--- a/KusekLukaszCV.docx
+++ b/KusekLukaszCV.docx
@@ -436,7 +436,7 @@
         <w:rPr>
           <w:rFonts w:ascii="Verdana" w:hAnsi="Verdana"/>
         </w:rPr>
-        <w:t xml:space="preserve">Maven, Git, JIRA, Thoughtworks Go, AWS,  </w:t>
+        <w:t xml:space="preserve">Maven, Git, JIRA, GO, AWS,  </w:t>
       </w:r>
     </w:p>
     <w:p>
@@ -572,7 +572,7 @@
           <w:i/>
           <w:iCs/>
         </w:rPr>
-        <w:t>: Microservices, JSON, REST, Swagger, Hystrix, PostgreSQL, Python, Cucumber, Mockito, AssertJ, JUnit, Java, Jenkins, Guice, DynamoDB, Crucible, Kibana, Logstash, Thoughtworks Go, AWS, Git, Intellij IDEA, Maven, Scala, ScalaTest, JIRA, Spray, Akka, Event Sourcing, </w:t>
+        <w:t>: Microservices, JSON, REST, Swagger, Hystrix, PostgreSQL, Python, Cucumber, Mockito, AssertJ, JUnit, Java, Jenkins, Guice, DynamoDB, Crucible, Kibana, Logstash, GO, AWS, Git, Intellij IDEA, Maven, Scala, ScalaTest, JIRA, Spray, Akka, Event Sourcing, </w:t>
       </w:r>
     </w:p>
     <w:p>

--- a/KusekLukaszCV.docx
+++ b/KusekLukaszCV.docx
@@ -22,7 +22,7 @@
           <w:sz w:val="44"/>
           <w:szCs w:val="44"/>
         </w:rPr>
-        <w:t>Senior Software Engineer</w:t>
+        <w:t>Scala Engineer (Contractor)</w:t>
       </w:r>
     </w:p>
     <w:p>
@@ -479,7 +479,7 @@
           <w:b/>
           <w:bCs/>
         </w:rPr>
-        <w:t>Senior Software Engineer</w:t>
+        <w:t>Senior Software Engineer (Scala)</w:t>
       </w:r>
       <w:r>
         <w:rPr>
@@ -487,7 +487,7 @@
           <w:b w:val="false"/>
           <w:bCs w:val="false"/>
         </w:rPr>
-        <w:t xml:space="preserve"> (2015-02 – )</w:t>
+        <w:t xml:space="preserve"> (2015-07 – )</w:t>
       </w:r>
       <w:r>
         <w:rPr>
@@ -548,7 +548,7 @@
         <w:rPr>
           <w:rFonts w:ascii="Verdana" w:hAnsi="Verdana"/>
         </w:rPr>
-        <w:t>I've worked on replatforming existing order management services to cloud based microservices. I've successfully introduced testing standards in the team (testing levels definitions - unit, component, system tests; naming convention). I've lead sessions to present importance of tests quality.</w:t>
+        <w:t>Successfully migrated production and integration tests environments to new AWS account before given deadline.</w:t>
       </w:r>
     </w:p>
     <w:p>
@@ -572,7 +572,7 @@
           <w:i/>
           <w:iCs/>
         </w:rPr>
-        <w:t>: Microservices, JSON, REST, Swagger, Hystrix, PostgreSQL, Python, Cucumber, Mockito, AssertJ, JUnit, Java, Jenkins, Guice, DynamoDB, Crucible, Kibana, Logstash, GO, AWS, Git, Intellij IDEA, Maven, Scala, ScalaTest, JIRA, Spray, Akka, Event Sourcing, </w:t>
+        <w:t>: Microservices, JSON, REST, Swagger, Guice, DynamoDB, Crucible, Kibana, Logstash, GO, AWS, Git, Intellij IDEA, Maven, Scala, ScalaTest, JIRA, Spray, Akka, Event Sourcing, </w:t>
       </w:r>
     </w:p>
     <w:p>
@@ -601,7 +601,7 @@
           <w:b/>
           <w:bCs/>
         </w:rPr>
-        <w:t>Senior Software Developer</w:t>
+        <w:t>Senior Software Engineer (Java)</w:t>
       </w:r>
       <w:r>
         <w:rPr>
@@ -609,13 +609,13 @@
           <w:b w:val="false"/>
           <w:bCs w:val="false"/>
         </w:rPr>
-        <w:t xml:space="preserve"> (2014-03 – 2015-01)</w:t>
-      </w:r>
-      <w:r>
-        <w:rPr>
-          <w:rFonts w:ascii="Verdana" w:hAnsi="Verdana"/>
-        </w:rPr>
-        <w:t>, Luxoft (Investment banking), Krakow, Poland
+        <w:t xml:space="preserve"> (2015-02 – 2015-07)</w:t>
+      </w:r>
+      <w:r>
+        <w:rPr>
+          <w:rFonts w:ascii="Verdana" w:hAnsi="Verdana"/>
+        </w:rPr>
+        <w:t>, Ocado Technology (Online grocery retail), Hatfield, United Kingdom
                 </w:t>
       </w:r>
     </w:p>
@@ -634,7 +634,75 @@
         <w:rPr>
           <w:rFonts w:ascii="Verdana" w:hAnsi="Verdana"/>
         </w:rPr>
-        <w:t>Contractor at UBS Investment Bank. I worked on capital commitment, automatic indication of interest generation and trade advertising applications at Cash Equities project.</w:t>
+        <w:t>I've worked on replatforming existing order management services to cloud based microservices. I've successfully introduced testing standards in the team (testing levels definitions - unit, component, system tests; naming convention). I've lead sessions to present importance of tests quality.</w:t>
+      </w:r>
+    </w:p>
+    <w:p>
+      <w:pPr>
+        <w:pStyle w:val="PreformattedText"/>
+        <w:rPr>
+          <w:rFonts w:ascii="Verdana" w:hAnsi="Verdana"/>
+        </w:rPr>
+      </w:pPr>
+      <w:r>
+        <w:rPr>
+          <w:rFonts w:ascii="Verdana" w:hAnsi="Verdana"/>
+          <w:b/>
+          <w:bCs/>
+        </w:rPr>
+        <w:t>Technologies</w:t>
+      </w:r>
+      <w:r>
+        <w:rPr>
+          <w:rFonts w:ascii="Verdana" w:hAnsi="Verdana"/>
+          <w:i/>
+          <w:iCs/>
+        </w:rPr>
+        <w:t>: Microservices, JSON, REST, Swagger, Hystrix, PostgreSQL, Python, Cucumber, Mockito, AssertJ, JUnit, Java, Jenkins, Guice, DynamoDB, Crucible, Kibana, Logstash, GO, AWS, Git, Intellij IDEA, Maven, </w:t>
+      </w:r>
+    </w:p>
+    <w:p>
+      <w:pPr>
+        <w:pStyle w:val="PreformattedText"/>
+        <w:rPr>
+          <w:rFonts w:ascii="Verdana" w:hAnsi="Verdana"/>
+        </w:rPr>
+      </w:pPr>
+      <w:r>
+        <w:rPr>
+          <w:rFonts w:ascii="Verdana" w:hAnsi="Verdana"/>
+        </w:rPr>
+      </w:r>
+    </w:p>
+    <w:p>
+      <w:pPr>
+        <w:pStyle w:val="PreformattedText"/>
+        <w:rPr>
+          <w:rFonts w:ascii="Verdana" w:hAnsi="Verdana"/>
+        </w:rPr>
+      </w:pPr>
+      <w:r>
+        <w:rPr>
+          <w:rFonts w:ascii="Verdana" w:hAnsi="Verdana"/>
+          <w:b/>
+          <w:bCs/>
+        </w:rPr>
+        <w:t>Senior Software Developer (Java) - contractor</w:t>
+      </w:r>
+      <w:r>
+        <w:rPr>
+          <w:rFonts w:ascii="Verdana" w:hAnsi="Verdana"/>
+          <w:b w:val="false"/>
+          <w:bCs w:val="false"/>
+        </w:rPr>
+        <w:t xml:space="preserve"> (2014-03 – 2015-01)</w:t>
+      </w:r>
+      <w:r>
+        <w:rPr>
+          <w:rFonts w:ascii="Verdana" w:hAnsi="Verdana"/>
+        </w:rPr>
+        <w:t>, Luxoft (Investment banking), Krakow, Poland
+                </w:t>
       </w:r>
     </w:p>
     <w:p>
@@ -652,6 +720,24 @@
         <w:rPr>
           <w:rFonts w:ascii="Verdana" w:hAnsi="Verdana"/>
         </w:rPr>
+        <w:t>Contractor at UBS Investment Bank. I worked on capital commitment, automatic indication of interest generation and trade advertising applications at Cash Equities project.</w:t>
+      </w:r>
+    </w:p>
+    <w:p>
+      <w:pPr>
+        <w:pStyle w:val="PreformattedText"/>
+        <w:numPr>
+          <w:ilvl w:val="0"/>
+          <w:numId w:val="1"/>
+        </w:numPr>
+        <w:rPr>
+          <w:rFonts w:ascii="Verdana" w:hAnsi="Verdana"/>
+        </w:rPr>
+      </w:pPr>
+      <w:r>
+        <w:rPr>
+          <w:rFonts w:ascii="Verdana" w:hAnsi="Verdana"/>
+        </w:rPr>
         <w:t>I've introduced automatic system tests, enhanced logging that enabled tracking single requests, automatic build system using Gradle and Jenkins which improved speed and reliability of the process.</w:t>
       </w:r>
     </w:p>
@@ -713,7 +799,7 @@
           <w:b w:val="false"/>
           <w:bCs w:val="false"/>
         </w:rPr>
-        <w:t xml:space="preserve"> (2012-05 – 2014-02)</w:t>
+        <w:t xml:space="preserve"> (2013-05 – 2014-02)</w:t>
       </w:r>
       <w:r>
         <w:rPr>
@@ -736,7 +822,38 @@
           <w:b/>
           <w:bCs/>
         </w:rPr>
-        <w:t>Java Developer Contributor</w:t>
+        <w:t>Senior Java Developer - contractor</w:t>
+      </w:r>
+      <w:r>
+        <w:rPr>
+          <w:rFonts w:ascii="Verdana" w:hAnsi="Verdana"/>
+          <w:b w:val="false"/>
+          <w:bCs w:val="false"/>
+        </w:rPr>
+        <w:t xml:space="preserve"> (2012-05 – 2013-05)</w:t>
+      </w:r>
+      <w:r>
+        <w:rPr>
+          <w:rFonts w:ascii="Verdana" w:hAnsi="Verdana"/>
+        </w:rPr>
+        <w:t>, Sabre (Airlines and airports), Krakow, Poland
+                </w:t>
+      </w:r>
+    </w:p>
+    <w:p>
+      <w:pPr>
+        <w:pStyle w:val="PreformattedText"/>
+        <w:rPr>
+          <w:rFonts w:ascii="Verdana" w:hAnsi="Verdana"/>
+        </w:rPr>
+      </w:pPr>
+      <w:r>
+        <w:rPr>
+          <w:rFonts w:ascii="Verdana" w:hAnsi="Verdana"/>
+          <w:b/>
+          <w:bCs/>
+        </w:rPr>
+        <w:t>Java Developer - contractor</w:t>
       </w:r>
       <w:r>
         <w:rPr>

--- a/KusekLukaszCV.docx
+++ b/KusekLukaszCV.docx
@@ -234,6 +234,52 @@
         <w:rPr>
           <w:rFonts w:ascii="Verdana" w:hAnsi="Verdana"/>
         </w:rPr>
+        <w:t>AVAILABILITY</w:t>
+      </w:r>
+    </w:p>
+    <w:p>
+      <w:pPr>
+        <w:pStyle w:val="PreformattedText"/>
+        <w:rPr>
+          <w:rFonts w:ascii="Verdana" w:hAnsi="Verdana"/>
+        </w:rPr>
+      </w:pPr>
+      <w:r>
+        <w:rPr>
+          <w:rFonts w:ascii="Verdana" w:hAnsi="Verdana"/>
+        </w:rPr>
+        <w:t>May 2016</w:t>
+      </w:r>
+    </w:p>
+    <w:p>
+      <w:pPr>
+        <w:pStyle w:val="PreformattedText"/>
+        <w:rPr>
+          <w:rFonts w:ascii="Verdana" w:hAnsi="Verdana"/>
+        </w:rPr>
+      </w:pPr>
+      <w:r>
+        <w:rPr>
+          <w:rFonts w:ascii="Verdana" w:hAnsi="Verdana"/>
+        </w:rPr>
+      </w:r>
+    </w:p>
+    <w:p>
+      <w:pPr>
+        <w:pStyle w:val="Heading2"/>
+        <w:rPr>
+          <w:rFonts w:ascii="Verdana" w:hAnsi="Verdana"/>
+          <w:b/>
+          <w:b/>
+          <w:bCs/>
+          <w:sz w:val="24"/>
+          <w:szCs w:val="24"/>
+        </w:rPr>
+      </w:pPr>
+      <w:r>
+        <w:rPr>
+          <w:rFonts w:ascii="Verdana" w:hAnsi="Verdana"/>
+        </w:rPr>
         <w:t>SKILLS</w:t>
       </w:r>
     </w:p>
@@ -393,7 +439,7 @@
         <w:rPr>
           <w:rFonts w:ascii="Verdana" w:hAnsi="Verdana"/>
         </w:rPr>
-        <w:t xml:space="preserve">REST, JSON, Microservices, Event Sourcing, XML,  </w:t>
+        <w:t xml:space="preserve">REST, JSON, Microservices, OAuth2, Event Sourcing, XML,  </w:t>
       </w:r>
     </w:p>
     <w:p>
@@ -512,7 +558,7 @@
         <w:rPr>
           <w:rFonts w:ascii="Verdana" w:hAnsi="Verdana"/>
         </w:rPr>
-        <w:t>I work in an agile team creating microservices providing real time availability logic to inform shoppers what is in and out of stock in milliseconds. Services are designed to be highly available (akka cluster, AWS, blue-green deployment), highly responsible (actor model) and low latency (in-memory cache with akka sharding). Services are based on CQRS and event sourcing.</w:t>
+        <w:t>I work on low latency services (&lt;10ms) that informs shoppers what is in and out of stock. Services are designed to be highly available and scalable (akka cluster, AWS, blue-green deployment), highly responsible (actor model) and low latency (in-memory cache with akka sharding). Services are based on CQRS and event sourcing.</w:t>
       </w:r>
     </w:p>
     <w:p>
@@ -530,7 +576,7 @@
         <w:rPr>
           <w:rFonts w:ascii="Verdana" w:hAnsi="Verdana"/>
         </w:rPr>
-        <w:t>I've configured Continuous Delivery pipelines. I've done a research on implementation of BlueGreen Deployment and found major flaws in the early stage what allowed us to prepare architecture of our applications before it's released to production.</w:t>
+        <w:t>Introduced idea of team goal which helped us prioritize tasks and have common vision of our services.</w:t>
       </w:r>
     </w:p>
     <w:p>
@@ -548,75 +594,7 @@
         <w:rPr>
           <w:rFonts w:ascii="Verdana" w:hAnsi="Verdana"/>
         </w:rPr>
-        <w:t>Successfully migrated production and integration tests environments to new AWS account before given deadline.</w:t>
-      </w:r>
-    </w:p>
-    <w:p>
-      <w:pPr>
-        <w:pStyle w:val="PreformattedText"/>
-        <w:rPr>
-          <w:rFonts w:ascii="Verdana" w:hAnsi="Verdana"/>
-        </w:rPr>
-      </w:pPr>
-      <w:r>
-        <w:rPr>
-          <w:rFonts w:ascii="Verdana" w:hAnsi="Verdana"/>
-          <w:b/>
-          <w:bCs/>
-        </w:rPr>
-        <w:t>Technologies</w:t>
-      </w:r>
-      <w:r>
-        <w:rPr>
-          <w:rFonts w:ascii="Verdana" w:hAnsi="Verdana"/>
-          <w:i/>
-          <w:iCs/>
-        </w:rPr>
-        <w:t>: Microservices, JSON, REST, Swagger, Guice, DynamoDB, Crucible, Kibana, Logstash, GO, AWS, Git, Intellij IDEA, Maven, Scala, ScalaTest, JIRA, Spray, Akka, Event Sourcing, </w:t>
-      </w:r>
-    </w:p>
-    <w:p>
-      <w:pPr>
-        <w:pStyle w:val="PreformattedText"/>
-        <w:rPr>
-          <w:rFonts w:ascii="Verdana" w:hAnsi="Verdana"/>
-        </w:rPr>
-      </w:pPr>
-      <w:r>
-        <w:rPr>
-          <w:rFonts w:ascii="Verdana" w:hAnsi="Verdana"/>
-        </w:rPr>
-      </w:r>
-    </w:p>
-    <w:p>
-      <w:pPr>
-        <w:pStyle w:val="PreformattedText"/>
-        <w:rPr>
-          <w:rFonts w:ascii="Verdana" w:hAnsi="Verdana"/>
-        </w:rPr>
-      </w:pPr>
-      <w:r>
-        <w:rPr>
-          <w:rFonts w:ascii="Verdana" w:hAnsi="Verdana"/>
-          <w:b/>
-          <w:bCs/>
-        </w:rPr>
-        <w:t>Senior Software Engineer (Java)</w:t>
-      </w:r>
-      <w:r>
-        <w:rPr>
-          <w:rFonts w:ascii="Verdana" w:hAnsi="Verdana"/>
-          <w:b w:val="false"/>
-          <w:bCs w:val="false"/>
-        </w:rPr>
-        <w:t xml:space="preserve"> (2015-02 – 2015-07)</w:t>
-      </w:r>
-      <w:r>
-        <w:rPr>
-          <w:rFonts w:ascii="Verdana" w:hAnsi="Verdana"/>
-        </w:rPr>
-        <w:t>, Ocado Technology (Online grocery retail), Hatfield, United Kingdom
-                </w:t>
+        <w:t>Proposed adjustments to our sprint (pair programming, one story at a time) that helped us finishing everything that was planned for the sprint.</w:t>
       </w:r>
     </w:p>
     <w:p>
@@ -634,75 +612,7 @@
         <w:rPr>
           <w:rFonts w:ascii="Verdana" w:hAnsi="Verdana"/>
         </w:rPr>
-        <w:t>I've worked on replatforming existing order management services to cloud based microservices. I've successfully introduced testing standards in the team (testing levels definitions - unit, component, system tests; naming convention). I've lead sessions to present importance of tests quality.</w:t>
-      </w:r>
-    </w:p>
-    <w:p>
-      <w:pPr>
-        <w:pStyle w:val="PreformattedText"/>
-        <w:rPr>
-          <w:rFonts w:ascii="Verdana" w:hAnsi="Verdana"/>
-        </w:rPr>
-      </w:pPr>
-      <w:r>
-        <w:rPr>
-          <w:rFonts w:ascii="Verdana" w:hAnsi="Verdana"/>
-          <w:b/>
-          <w:bCs/>
-        </w:rPr>
-        <w:t>Technologies</w:t>
-      </w:r>
-      <w:r>
-        <w:rPr>
-          <w:rFonts w:ascii="Verdana" w:hAnsi="Verdana"/>
-          <w:i/>
-          <w:iCs/>
-        </w:rPr>
-        <w:t>: Microservices, JSON, REST, Swagger, Hystrix, PostgreSQL, Python, Cucumber, Mockito, AssertJ, JUnit, Java, Jenkins, Guice, DynamoDB, Crucible, Kibana, Logstash, GO, AWS, Git, Intellij IDEA, Maven, </w:t>
-      </w:r>
-    </w:p>
-    <w:p>
-      <w:pPr>
-        <w:pStyle w:val="PreformattedText"/>
-        <w:rPr>
-          <w:rFonts w:ascii="Verdana" w:hAnsi="Verdana"/>
-        </w:rPr>
-      </w:pPr>
-      <w:r>
-        <w:rPr>
-          <w:rFonts w:ascii="Verdana" w:hAnsi="Verdana"/>
-        </w:rPr>
-      </w:r>
-    </w:p>
-    <w:p>
-      <w:pPr>
-        <w:pStyle w:val="PreformattedText"/>
-        <w:rPr>
-          <w:rFonts w:ascii="Verdana" w:hAnsi="Verdana"/>
-        </w:rPr>
-      </w:pPr>
-      <w:r>
-        <w:rPr>
-          <w:rFonts w:ascii="Verdana" w:hAnsi="Verdana"/>
-          <w:b/>
-          <w:bCs/>
-        </w:rPr>
-        <w:t>Senior Software Developer (Java) - contractor</w:t>
-      </w:r>
-      <w:r>
-        <w:rPr>
-          <w:rFonts w:ascii="Verdana" w:hAnsi="Verdana"/>
-          <w:b w:val="false"/>
-          <w:bCs w:val="false"/>
-        </w:rPr>
-        <w:t xml:space="preserve"> (2014-03 – 2015-01)</w:t>
-      </w:r>
-      <w:r>
-        <w:rPr>
-          <w:rFonts w:ascii="Verdana" w:hAnsi="Verdana"/>
-        </w:rPr>
-        <w:t>, Luxoft (Investment banking), Krakow, Poland
-                </w:t>
+        <w:t>Created two OAuth2 libraries (non-blocking client with caching capabilities and testing library) that are widely used across teams at Ocado Technology. Libraries are shared as internal open source projects.</w:t>
       </w:r>
     </w:p>
     <w:p>
@@ -720,7 +630,7 @@
         <w:rPr>
           <w:rFonts w:ascii="Verdana" w:hAnsi="Verdana"/>
         </w:rPr>
-        <w:t>Contractor at UBS Investment Bank. I worked on capital commitment, automatic indication of interest generation and trade advertising applications at Cash Equities project.</w:t>
+        <w:t>Configured Continuous Delivery pipelines. Did a research on implementation of BlueGreen Deployment and found major flaws in the early stage what allowed us to prepare architecture of our applications before it's released to production.</w:t>
       </w:r>
     </w:p>
     <w:p>
@@ -738,7 +648,7 @@
         <w:rPr>
           <w:rFonts w:ascii="Verdana" w:hAnsi="Verdana"/>
         </w:rPr>
-        <w:t>I've introduced automatic system tests, enhanced logging that enabled tracking single requests, automatic build system using Gradle and Jenkins which improved speed and reliability of the process.</w:t>
+        <w:t>Successfully migrated production and integration tests environments to new AWS account before given deadline.</w:t>
       </w:r>
     </w:p>
     <w:p>
@@ -762,36 +672,36 @@
           <w:i/>
           <w:iCs/>
         </w:rPr>
-        <w:t>: QuickFIX/J, CameronFIX, Spock, Groovy, Git, Gradle, Jenkins, Java, Oracle, JIRA, SVN, Intellij IDEA, SQL, JUnit, AssertJ, Guava, Mockito, </w:t>
-      </w:r>
-    </w:p>
-    <w:p>
-      <w:pPr>
-        <w:pStyle w:val="PreformattedText"/>
-        <w:rPr>
-          <w:rFonts w:ascii="Verdana" w:hAnsi="Verdana"/>
-        </w:rPr>
-      </w:pPr>
-      <w:r>
-        <w:rPr>
-          <w:rFonts w:ascii="Verdana" w:hAnsi="Verdana"/>
-        </w:rPr>
-      </w:r>
-    </w:p>
-    <w:p>
-      <w:pPr>
-        <w:pStyle w:val="PreformattedText"/>
-        <w:rPr>
-          <w:rFonts w:ascii="Verdana" w:hAnsi="Verdana"/>
-        </w:rPr>
-      </w:pPr>
-      <w:r>
-        <w:rPr>
-          <w:rFonts w:ascii="Verdana" w:hAnsi="Verdana"/>
-          <w:b/>
-          <w:bCs/>
-        </w:rPr>
-        <w:t>Senior Java Developer</w:t>
+        <w:t>: Scala, Akka, Spray, AWS, Git, Event Sourcing, Microservices, JSON, REST, Swagger, ScalaTest, JIRA, Guice, DynamoDB, OAuth2, Crucible, Kibana, Logstash, GO, Intellij IDEA, Maven, </w:t>
+      </w:r>
+    </w:p>
+    <w:p>
+      <w:pPr>
+        <w:pStyle w:val="PreformattedText"/>
+        <w:rPr>
+          <w:rFonts w:ascii="Verdana" w:hAnsi="Verdana"/>
+        </w:rPr>
+      </w:pPr>
+      <w:r>
+        <w:rPr>
+          <w:rFonts w:ascii="Verdana" w:hAnsi="Verdana"/>
+        </w:rPr>
+      </w:r>
+    </w:p>
+    <w:p>
+      <w:pPr>
+        <w:pStyle w:val="PreformattedText"/>
+        <w:rPr>
+          <w:rFonts w:ascii="Verdana" w:hAnsi="Verdana"/>
+        </w:rPr>
+      </w:pPr>
+      <w:r>
+        <w:rPr>
+          <w:rFonts w:ascii="Verdana" w:hAnsi="Verdana"/>
+          <w:b/>
+          <w:bCs/>
+        </w:rPr>
+        <w:t>Senior Software Engineer (Java)</w:t>
       </w:r>
       <w:r>
         <w:rPr>
@@ -799,75 +709,13 @@
           <w:b w:val="false"/>
           <w:bCs w:val="false"/>
         </w:rPr>
-        <w:t xml:space="preserve"> (2013-05 – 2014-02)</w:t>
-      </w:r>
-      <w:r>
-        <w:rPr>
-          <w:rFonts w:ascii="Verdana" w:hAnsi="Verdana"/>
-        </w:rPr>
-        <w:t>, Sabre (Airlines and airports), Krakow, Poland
-                </w:t>
-      </w:r>
-    </w:p>
-    <w:p>
-      <w:pPr>
-        <w:pStyle w:val="PreformattedText"/>
-        <w:rPr>
-          <w:rFonts w:ascii="Verdana" w:hAnsi="Verdana"/>
-        </w:rPr>
-      </w:pPr>
-      <w:r>
-        <w:rPr>
-          <w:rFonts w:ascii="Verdana" w:hAnsi="Verdana"/>
-          <w:b/>
-          <w:bCs/>
-        </w:rPr>
-        <w:t>Senior Java Developer - contractor</w:t>
-      </w:r>
-      <w:r>
-        <w:rPr>
-          <w:rFonts w:ascii="Verdana" w:hAnsi="Verdana"/>
-          <w:b w:val="false"/>
-          <w:bCs w:val="false"/>
-        </w:rPr>
-        <w:t xml:space="preserve"> (2012-05 – 2013-05)</w:t>
-      </w:r>
-      <w:r>
-        <w:rPr>
-          <w:rFonts w:ascii="Verdana" w:hAnsi="Verdana"/>
-        </w:rPr>
-        <w:t>, Sabre (Airlines and airports), Krakow, Poland
-                </w:t>
-      </w:r>
-    </w:p>
-    <w:p>
-      <w:pPr>
-        <w:pStyle w:val="PreformattedText"/>
-        <w:rPr>
-          <w:rFonts w:ascii="Verdana" w:hAnsi="Verdana"/>
-        </w:rPr>
-      </w:pPr>
-      <w:r>
-        <w:rPr>
-          <w:rFonts w:ascii="Verdana" w:hAnsi="Verdana"/>
-          <w:b/>
-          <w:bCs/>
-        </w:rPr>
-        <w:t>Java Developer - contractor</w:t>
-      </w:r>
-      <w:r>
-        <w:rPr>
-          <w:rFonts w:ascii="Verdana" w:hAnsi="Verdana"/>
-          <w:b w:val="false"/>
-          <w:bCs w:val="false"/>
-        </w:rPr>
-        <w:t xml:space="preserve"> (2011-07 – 2012-04)</w:t>
-      </w:r>
-      <w:r>
-        <w:rPr>
-          <w:rFonts w:ascii="Verdana" w:hAnsi="Verdana"/>
-        </w:rPr>
-        <w:t>, Sabre (Airlines and airports), Krakow, Poland
+        <w:t xml:space="preserve"> (2015-02 – 2015-07)</w:t>
+      </w:r>
+      <w:r>
+        <w:rPr>
+          <w:rFonts w:ascii="Verdana" w:hAnsi="Verdana"/>
+        </w:rPr>
+        <w:t>, Ocado Technology (Online grocery retail), Hatfield, United Kingdom
                 </w:t>
       </w:r>
     </w:p>
@@ -886,7 +734,7 @@
         <w:rPr>
           <w:rFonts w:ascii="Verdana" w:hAnsi="Verdana"/>
         </w:rPr>
-        <w:t>Successfully finished a cost saving project before required deadline. Firstly as a team member, then since 2012 as a team leader. The project was the migration over 30 major airlines between the legacy system (based on HP NonStop Kernel) to the current system. The project was very challenging due to multiple dependencies (Sabre's internal systems, customer's systems), no downtime requirement, big amount of user data (data of 30M+ passengers of airlines), pressure of time, little documentation of the legacy system and all of it's features.</w:t>
+        <w:t>I've worked on replatforming existing order management services to cloud based microservices.</w:t>
       </w:r>
     </w:p>
     <w:p>
@@ -904,7 +752,7 @@
         <w:rPr>
           <w:rFonts w:ascii="Verdana" w:hAnsi="Verdana"/>
         </w:rPr>
-        <w:t>Developed a library for comparing XMLs. What makes this library different from the other libraries of this type is the possibility of comparing XMLs ignoring the sequence of the elements of the same type. This is very useful if the elements of the same type in an XML represent elements of a set, and the sequence of the elements returned by the system is irrelevant. I've narrowed the problem to an assignment problem and used one of bipartite graph algorithms to solve the root problem.</w:t>
+        <w:t>Successfully introduced testing standards in the team (testing levels definitions - unit, component, system tests; naming convention).</w:t>
       </w:r>
     </w:p>
     <w:p>
@@ -922,7 +770,75 @@
         <w:rPr>
           <w:rFonts w:ascii="Verdana" w:hAnsi="Verdana"/>
         </w:rPr>
-        <w:t>Introduced multiple improvements like: automated configuration diffs run by Jenkins, a shared configuration to omit files duplicates, best practices developers meetings, an usage of a pre tested commit, a local SVN slave to speed up read only operations, a global Maven's parent POM for dependencies management and plugins management, an unified configuration API as an abstraction over a configuration source (file, DB, JMX), RESTful monitoring application giving possibility for QAs to test aspects which were not testable before.</w:t>
+        <w:t>Lead sessions to present importance of tests quality.</w:t>
+      </w:r>
+    </w:p>
+    <w:p>
+      <w:pPr>
+        <w:pStyle w:val="PreformattedText"/>
+        <w:rPr>
+          <w:rFonts w:ascii="Verdana" w:hAnsi="Verdana"/>
+        </w:rPr>
+      </w:pPr>
+      <w:r>
+        <w:rPr>
+          <w:rFonts w:ascii="Verdana" w:hAnsi="Verdana"/>
+          <w:b/>
+          <w:bCs/>
+        </w:rPr>
+        <w:t>Technologies</w:t>
+      </w:r>
+      <w:r>
+        <w:rPr>
+          <w:rFonts w:ascii="Verdana" w:hAnsi="Verdana"/>
+          <w:i/>
+          <w:iCs/>
+        </w:rPr>
+        <w:t>: Java, AWS, Git, Microservices, JSON, REST, Swagger, Hystrix, PostgreSQL, Python, OAuth2, Cucumber, Mockito, AssertJ, JUnit, Jenkins, Guice, DynamoDB, Crucible, Kibana, Logstash, GO, Intellij IDEA, Maven, </w:t>
+      </w:r>
+    </w:p>
+    <w:p>
+      <w:pPr>
+        <w:pStyle w:val="PreformattedText"/>
+        <w:rPr>
+          <w:rFonts w:ascii="Verdana" w:hAnsi="Verdana"/>
+        </w:rPr>
+      </w:pPr>
+      <w:r>
+        <w:rPr>
+          <w:rFonts w:ascii="Verdana" w:hAnsi="Verdana"/>
+        </w:rPr>
+      </w:r>
+    </w:p>
+    <w:p>
+      <w:pPr>
+        <w:pStyle w:val="PreformattedText"/>
+        <w:rPr>
+          <w:rFonts w:ascii="Verdana" w:hAnsi="Verdana"/>
+        </w:rPr>
+      </w:pPr>
+      <w:r>
+        <w:rPr>
+          <w:rFonts w:ascii="Verdana" w:hAnsi="Verdana"/>
+          <w:b/>
+          <w:bCs/>
+        </w:rPr>
+        <w:t>Senior Software Developer (Java) - contractor</w:t>
+      </w:r>
+      <w:r>
+        <w:rPr>
+          <w:rFonts w:ascii="Verdana" w:hAnsi="Verdana"/>
+          <w:b w:val="false"/>
+          <w:bCs w:val="false"/>
+        </w:rPr>
+        <w:t xml:space="preserve"> (2014-03 – 2015-01)</w:t>
+      </w:r>
+      <w:r>
+        <w:rPr>
+          <w:rFonts w:ascii="Verdana" w:hAnsi="Verdana"/>
+        </w:rPr>
+        <w:t>, Luxoft (Investment banking), Krakow, Poland
+                </w:t>
       </w:r>
     </w:p>
     <w:p>
@@ -940,7 +856,7 @@
         <w:rPr>
           <w:rFonts w:ascii="Verdana" w:hAnsi="Verdana"/>
         </w:rPr>
-        <w:t>Developed a fully functional application which integrates traveler's Facebook account with a profile stored in Sabre's Customer Profiles. It was done during the HackDay 2013 contest. The application was written in a Clojure.</w:t>
+        <w:t>Contractor at UBS Investment Bank. I worked on capital commitment, automatic indication of interest generation and trade advertising applications at Cash Equities project.</w:t>
       </w:r>
     </w:p>
     <w:p>
@@ -958,7 +874,7 @@
         <w:rPr>
           <w:rFonts w:ascii="Verdana" w:hAnsi="Verdana"/>
         </w:rPr>
-        <w:t>Successfully developed within 24 hours a 'proof of concept' application for the HackDay 2012 contest. The idea of the project was to introduce the idea of social media to the world of aviation. The application was written in a Clojure which none of team members didn't know before the contest. The project won the audience award. As a followup of the contest the application has been presented to Sabre's marketing team and it occurred that one of the major Sabre's customer is interested in buying the application.</w:t>
+        <w:t>Introduced automatic system tests, enhanced logging that enabled tracking single requests, automatic build system using Gradle and Jenkins which improved speed and reliability of the process.</w:t>
       </w:r>
     </w:p>
     <w:p>
@@ -982,7 +898,227 @@
           <w:i/>
           <w:iCs/>
         </w:rPr>
-        <w:t>: Java, XSLT, Guava, Maven, Apache Wicket, Spring, Hibernate, AspectJ, JUnit, Mockito, Fest, MySQL, Java, MyBatis, Apache Camel, XPath, XML, XML Schema, Oracle, Clojure, </w:t>
+        <w:t>: Java, QuickFIX/J, CameronFIX, Spock, Groovy, Git, Gradle, Jenkins, Oracle, JIRA, SVN, Intellij IDEA, SQL, JUnit, AssertJ, Guava, Mockito, </w:t>
+      </w:r>
+    </w:p>
+    <w:p>
+      <w:pPr>
+        <w:pStyle w:val="PreformattedText"/>
+        <w:rPr>
+          <w:rFonts w:ascii="Verdana" w:hAnsi="Verdana"/>
+        </w:rPr>
+      </w:pPr>
+      <w:r>
+        <w:rPr>
+          <w:rFonts w:ascii="Verdana" w:hAnsi="Verdana"/>
+        </w:rPr>
+      </w:r>
+    </w:p>
+    <w:p>
+      <w:pPr>
+        <w:pStyle w:val="PreformattedText"/>
+        <w:rPr>
+          <w:rFonts w:ascii="Verdana" w:hAnsi="Verdana"/>
+        </w:rPr>
+      </w:pPr>
+      <w:r>
+        <w:rPr>
+          <w:rFonts w:ascii="Verdana" w:hAnsi="Verdana"/>
+          <w:b/>
+          <w:bCs/>
+        </w:rPr>
+        <w:t>Senior Java Developer</w:t>
+      </w:r>
+      <w:r>
+        <w:rPr>
+          <w:rFonts w:ascii="Verdana" w:hAnsi="Verdana"/>
+          <w:b w:val="false"/>
+          <w:bCs w:val="false"/>
+        </w:rPr>
+        <w:t xml:space="preserve"> (2013-05 – 2014-02)</w:t>
+      </w:r>
+      <w:r>
+        <w:rPr>
+          <w:rFonts w:ascii="Verdana" w:hAnsi="Verdana"/>
+        </w:rPr>
+        <w:t>, Sabre (Airlines and airports), Krakow, Poland
+                </w:t>
+      </w:r>
+    </w:p>
+    <w:p>
+      <w:pPr>
+        <w:pStyle w:val="PreformattedText"/>
+        <w:rPr>
+          <w:rFonts w:ascii="Verdana" w:hAnsi="Verdana"/>
+        </w:rPr>
+      </w:pPr>
+      <w:r>
+        <w:rPr>
+          <w:rFonts w:ascii="Verdana" w:hAnsi="Verdana"/>
+          <w:b/>
+          <w:bCs/>
+        </w:rPr>
+        <w:t>Senior Java Developer - contractor</w:t>
+      </w:r>
+      <w:r>
+        <w:rPr>
+          <w:rFonts w:ascii="Verdana" w:hAnsi="Verdana"/>
+          <w:b w:val="false"/>
+          <w:bCs w:val="false"/>
+        </w:rPr>
+        <w:t xml:space="preserve"> (2012-05 – 2013-05)</w:t>
+      </w:r>
+      <w:r>
+        <w:rPr>
+          <w:rFonts w:ascii="Verdana" w:hAnsi="Verdana"/>
+        </w:rPr>
+        <w:t>, Sabre (Airlines and airports), Krakow, Poland
+                </w:t>
+      </w:r>
+    </w:p>
+    <w:p>
+      <w:pPr>
+        <w:pStyle w:val="PreformattedText"/>
+        <w:rPr>
+          <w:rFonts w:ascii="Verdana" w:hAnsi="Verdana"/>
+        </w:rPr>
+      </w:pPr>
+      <w:r>
+        <w:rPr>
+          <w:rFonts w:ascii="Verdana" w:hAnsi="Verdana"/>
+          <w:b/>
+          <w:bCs/>
+        </w:rPr>
+        <w:t>Java Developer - contractor</w:t>
+      </w:r>
+      <w:r>
+        <w:rPr>
+          <w:rFonts w:ascii="Verdana" w:hAnsi="Verdana"/>
+          <w:b w:val="false"/>
+          <w:bCs w:val="false"/>
+        </w:rPr>
+        <w:t xml:space="preserve"> (2011-07 – 2012-04)</w:t>
+      </w:r>
+      <w:r>
+        <w:rPr>
+          <w:rFonts w:ascii="Verdana" w:hAnsi="Verdana"/>
+        </w:rPr>
+        <w:t>, Sabre (Airlines and airports), Krakow, Poland
+                </w:t>
+      </w:r>
+    </w:p>
+    <w:p>
+      <w:pPr>
+        <w:pStyle w:val="PreformattedText"/>
+        <w:numPr>
+          <w:ilvl w:val="0"/>
+          <w:numId w:val="1"/>
+        </w:numPr>
+        <w:rPr>
+          <w:rFonts w:ascii="Verdana" w:hAnsi="Verdana"/>
+        </w:rPr>
+      </w:pPr>
+      <w:r>
+        <w:rPr>
+          <w:rFonts w:ascii="Verdana" w:hAnsi="Verdana"/>
+        </w:rPr>
+        <w:t>Successfully finished a cost saving project before required deadline. Firstly as a team member, then since 2012 as a team leader. The project was the migration over 30 major airlines between the legacy system (based on HP NonStop Kernel) to the current system. The project was very challenging due to multiple dependencies (Sabre's internal systems, customer's systems), no downtime requirement, big amount of user data (data of 30M+ passengers of airlines), pressure of time, little documentation of the legacy system and all of it's features.</w:t>
+      </w:r>
+    </w:p>
+    <w:p>
+      <w:pPr>
+        <w:pStyle w:val="PreformattedText"/>
+        <w:numPr>
+          <w:ilvl w:val="0"/>
+          <w:numId w:val="1"/>
+        </w:numPr>
+        <w:rPr>
+          <w:rFonts w:ascii="Verdana" w:hAnsi="Verdana"/>
+        </w:rPr>
+      </w:pPr>
+      <w:r>
+        <w:rPr>
+          <w:rFonts w:ascii="Verdana" w:hAnsi="Verdana"/>
+        </w:rPr>
+        <w:t>Developed a library for comparing XMLs. What makes this library different from the other libraries of this type is the possibility of comparing XMLs ignoring the sequence of the elements of the same type. This is very useful if the elements of the same type in an XML represent elements of a set, and the sequence of the elements returned by the system is irrelevant. I've narrowed the problem to an assignment problem and used one of bipartite graph algorithms to solve the root problem.</w:t>
+      </w:r>
+    </w:p>
+    <w:p>
+      <w:pPr>
+        <w:pStyle w:val="PreformattedText"/>
+        <w:numPr>
+          <w:ilvl w:val="0"/>
+          <w:numId w:val="1"/>
+        </w:numPr>
+        <w:rPr>
+          <w:rFonts w:ascii="Verdana" w:hAnsi="Verdana"/>
+        </w:rPr>
+      </w:pPr>
+      <w:r>
+        <w:rPr>
+          <w:rFonts w:ascii="Verdana" w:hAnsi="Verdana"/>
+        </w:rPr>
+        <w:t>Introduced multiple improvements like: automated configuration diffs run by Jenkins, a shared configuration to omit files duplicates, best practices developers meetings, an usage of a pre tested commit, a local SVN slave to speed up read only operations, a global Maven's parent POM for dependencies management and plugins management, an unified configuration API as an abstraction over a configuration source (file, DB, JMX), RESTful monitoring application giving possibility for QAs to test aspects which were not testable before.</w:t>
+      </w:r>
+    </w:p>
+    <w:p>
+      <w:pPr>
+        <w:pStyle w:val="PreformattedText"/>
+        <w:numPr>
+          <w:ilvl w:val="0"/>
+          <w:numId w:val="1"/>
+        </w:numPr>
+        <w:rPr>
+          <w:rFonts w:ascii="Verdana" w:hAnsi="Verdana"/>
+        </w:rPr>
+      </w:pPr>
+      <w:r>
+        <w:rPr>
+          <w:rFonts w:ascii="Verdana" w:hAnsi="Verdana"/>
+        </w:rPr>
+        <w:t>Developed a fully functional application which integrates traveler's Facebook account with a profile stored in Sabre's Customer Profiles. It was done during the HackDay 2013 contest. The application was written in a Clojure.</w:t>
+      </w:r>
+    </w:p>
+    <w:p>
+      <w:pPr>
+        <w:pStyle w:val="PreformattedText"/>
+        <w:numPr>
+          <w:ilvl w:val="0"/>
+          <w:numId w:val="1"/>
+        </w:numPr>
+        <w:rPr>
+          <w:rFonts w:ascii="Verdana" w:hAnsi="Verdana"/>
+        </w:rPr>
+      </w:pPr>
+      <w:r>
+        <w:rPr>
+          <w:rFonts w:ascii="Verdana" w:hAnsi="Verdana"/>
+        </w:rPr>
+        <w:t>Successfully developed within 24 hours a 'proof of concept' application for the HackDay 2012 contest. The idea of the project was to introduce the idea of social media to the world of aviation. The application was written in a Clojure which none of team members didn't know before the contest. The project won the audience award. As a followup of the contest the application has been presented to Sabre's marketing team and it occurred that one of the major Sabre's customer is interested in buying the application.</w:t>
+      </w:r>
+    </w:p>
+    <w:p>
+      <w:pPr>
+        <w:pStyle w:val="PreformattedText"/>
+        <w:rPr>
+          <w:rFonts w:ascii="Verdana" w:hAnsi="Verdana"/>
+        </w:rPr>
+      </w:pPr>
+      <w:r>
+        <w:rPr>
+          <w:rFonts w:ascii="Verdana" w:hAnsi="Verdana"/>
+          <w:b/>
+          <w:bCs/>
+        </w:rPr>
+        <w:t>Technologies</w:t>
+      </w:r>
+      <w:r>
+        <w:rPr>
+          <w:rFonts w:ascii="Verdana" w:hAnsi="Verdana"/>
+          <w:i/>
+          <w:iCs/>
+        </w:rPr>
+        <w:t>: Java, Java, Spring, Hibernate, XSLT, Guava, Maven, Apache Wicket, AspectJ, JUnit, Mockito, Fest, MySQL, MyBatis, Apache Camel, XPath, XML, XML Schema, Oracle, Clojure, </w:t>
       </w:r>
     </w:p>
     <w:p>
@@ -1840,579 +1976,4 @@
     </w:rPr>
   </w:style>
 </w:styles>
-</file>
-
-<file path=docx/[Content_Types].xml><?xml version="1.0" encoding="utf-8"?>
-<Types xmlns="http://schemas.openxmlformats.org/package/2006/content-types">
-  <Override PartName="/_rels/.rels" ContentType="application/vnd.openxmlformats-package.relationships+xml"/>
-  <Override PartName="/word/_rels/document.xml.rels" ContentType="application/vnd.openxmlformats-package.relationships+xml"/>
-  <Override PartName="/word/settings.xml" ContentType="application/vnd.openxmlformats-officedocument.wordprocessingml.settings+xml"/>
-  <Override PartName="/word/styles.xml" ContentType="application/vnd.openxmlformats-officedocument.wordprocessingml.styles+xml"/>
-  <Override PartName="/word/document.xml" ContentType="application/vnd.openxmlformats-officedocument.wordprocessingml.document.main+xml"/>
-  <Override PartName="/word/numbering.xml" ContentType="application/vnd.openxmlformats-officedocument.wordprocessingml.numbering+xml"/>
-  <Override PartName="/word/fontTable.xml" ContentType="application/vnd.openxmlformats-officedocument.wordprocessingml.fontTable+xml"/>
-  <Override PartName="/docProps/app.xml" ContentType="application/vnd.openxmlformats-officedocument.extended-properties+xml"/>
-  <Override PartName="/docProps/core.xml" ContentType="application/vnd.openxmlformats-package.core-properties+xml"/>
-</Types>
-</file>
-
-<file path=docx/docProps/app.xml><?xml version="1.0" encoding="utf-8"?>
-<Properties xmlns="http://schemas.openxmlformats.org/officeDocument/2006/extended-properties" xmlns:vt="http://schemas.openxmlformats.org/officeDocument/2006/docPropsVTypes">
-  <TotalTime>18</TotalTime>
-  <Application>LibreOffice/5.0.2.2$Linux_X86_64 LibreOffice_project/00m0$Build-2</Application>
-  <Paragraphs>34</Paragraphs>
-</Properties>
-</file>
-
-<file path=docx/docProps/core.xml><?xml version="1.0" encoding="utf-8"?>
-<cp:coreProperties xmlns:cp="http://schemas.openxmlformats.org/package/2006/metadata/core-properties" xmlns:dc="http://purl.org/dc/elements/1.1/" xmlns:dcterms="http://purl.org/dc/terms/" xmlns:dcmitype="http://purl.org/dc/dcmitype/" xmlns:xsi="http://www.w3.org/2001/XMLSchema-instance">
-  <dcterms:created xsi:type="dcterms:W3CDTF">2015-11-29T17:11:27Z</dcterms:created>
-  <dc:language>en-GB</dc:language>
-  <dcterms:modified xsi:type="dcterms:W3CDTF">2015-11-30T21:21:38Z</dcterms:modified>
-  <cp:revision>5</cp:revision>
-</cp:coreProperties>
-</file>
-
-<file path=docx/word/fontTable.xml><?xml version="1.0" encoding="utf-8"?>
-<w:fonts xmlns:w="http://schemas.openxmlformats.org/wordprocessingml/2006/main" xmlns:r="http://schemas.openxmlformats.org/officeDocument/2006/relationships">
-  <w:font w:name="Times New Roman">
-    <w:charset w:val="00"/>
-    <w:family w:val="roman"/>
-    <w:pitch w:val="variable"/>
-  </w:font>
-  <w:font w:name="Symbol">
-    <w:charset w:val="02"/>
-    <w:family w:val="roman"/>
-    <w:pitch w:val="variable"/>
-  </w:font>
-  <w:font w:name="Arial">
-    <w:charset w:val="00"/>
-    <w:family w:val="swiss"/>
-    <w:pitch w:val="variable"/>
-  </w:font>
-  <w:font w:name="Liberation Serif">
-    <w:altName w:val="Times New Roman"/>
-    <w:charset w:val="01"/>
-    <w:family w:val="roman"/>
-    <w:pitch w:val="variable"/>
-  </w:font>
-  <w:font w:name="OpenSymbol">
-    <w:altName w:val="Arial Unicode MS"/>
-    <w:charset w:val="01"/>
-    <w:family w:val="roman"/>
-    <w:pitch w:val="variable"/>
-  </w:font>
-  <w:font w:name="Verdana">
-    <w:charset w:val="01"/>
-    <w:family w:val="roman"/>
-    <w:pitch w:val="variable"/>
-  </w:font>
-  <w:font w:name="Liberation Sans">
-    <w:altName w:val="Arial"/>
-    <w:charset w:val="01"/>
-    <w:family w:val="roman"/>
-    <w:pitch w:val="variable"/>
-  </w:font>
-  <w:font w:name="Liberation Mono">
-    <w:altName w:val="Courier New"/>
-    <w:charset w:val="01"/>
-    <w:family w:val="roman"/>
-    <w:pitch w:val="variable"/>
-  </w:font>
-  <w:font w:name="Verdana">
-    <w:charset w:val="01"/>
-    <w:family w:val="swiss"/>
-    <w:pitch w:val="variable"/>
-  </w:font>
-  <w:font w:name="Symbol">
-    <w:charset w:val="02"/>
-    <w:family w:val="auto"/>
-    <w:pitch w:val="default"/>
-  </w:font>
-</w:fonts>
-</file>
-
-<file path=docx/word/numbering.xml><?xml version="1.0" encoding="utf-8"?>
-<w:numbering xmlns:w="http://schemas.openxmlformats.org/wordprocessingml/2006/main" xmlns:o="urn:schemas-microsoft-com:office:office" xmlns:r="http://schemas.openxmlformats.org/officeDocument/2006/relationships" xmlns:v="urn:schemas-microsoft-com:vml">
-  <w:abstractNum w:abstractNumId="1">
-    <w:lvl w:ilvl="0">
-      <w:start w:val="1"/>
-      <w:numFmt w:val="bullet"/>
-      <w:lvlText w:val=""/>
-      <w:lvlJc w:val="left"/>
-      <w:pPr>
-        <w:tabs>
-          <w:tab w:val="num" w:pos="720"/>
-        </w:tabs>
-        <w:ind w:left="720" w:hanging="360"/>
-      </w:pPr>
-      <w:rPr>
-        <w:rFonts w:ascii="Symbol" w:hAnsi="Symbol" w:cs="Symbol" w:hint="default"/>
-        <w:rFonts w:cs="Symbol"/>
-      </w:rPr>
-    </w:lvl>
-    <w:lvl w:ilvl="1">
-      <w:start w:val="1"/>
-      <w:numFmt w:val="bullet"/>
-      <w:lvlText w:val=""/>
-      <w:lvlJc w:val="left"/>
-      <w:pPr>
-        <w:tabs>
-          <w:tab w:val="num" w:pos="1080"/>
-        </w:tabs>
-        <w:ind w:left="1080" w:hanging="360"/>
-      </w:pPr>
-      <w:rPr>
-        <w:rFonts w:ascii="Symbol" w:hAnsi="Symbol" w:cs="Symbol" w:hint="default"/>
-        <w:rFonts w:cs="Symbol"/>
-      </w:rPr>
-    </w:lvl>
-    <w:lvl w:ilvl="2">
-      <w:start w:val="1"/>
-      <w:numFmt w:val="bullet"/>
-      <w:lvlText w:val=""/>
-      <w:lvlJc w:val="left"/>
-      <w:pPr>
-        <w:tabs>
-          <w:tab w:val="num" w:pos="1440"/>
-        </w:tabs>
-        <w:ind w:left="1440" w:hanging="360"/>
-      </w:pPr>
-      <w:rPr>
-        <w:rFonts w:ascii="Symbol" w:hAnsi="Symbol" w:cs="Symbol" w:hint="default"/>
-        <w:rFonts w:cs="Symbol"/>
-      </w:rPr>
-    </w:lvl>
-    <w:lvl w:ilvl="3">
-      <w:start w:val="1"/>
-      <w:numFmt w:val="bullet"/>
-      <w:lvlText w:val=""/>
-      <w:lvlJc w:val="left"/>
-      <w:pPr>
-        <w:tabs>
-          <w:tab w:val="num" w:pos="1800"/>
-        </w:tabs>
-        <w:ind w:left="1800" w:hanging="360"/>
-      </w:pPr>
-      <w:rPr>
-        <w:rFonts w:ascii="Symbol" w:hAnsi="Symbol" w:cs="Symbol" w:hint="default"/>
-        <w:rFonts w:cs="Symbol"/>
-      </w:rPr>
-    </w:lvl>
-    <w:lvl w:ilvl="4">
-      <w:start w:val="1"/>
-      <w:numFmt w:val="bullet"/>
-      <w:lvlText w:val=""/>
-      <w:lvlJc w:val="left"/>
-      <w:pPr>
-        <w:tabs>
-          <w:tab w:val="num" w:pos="2160"/>
-        </w:tabs>
-        <w:ind w:left="2160" w:hanging="360"/>
-      </w:pPr>
-      <w:rPr>
-        <w:rFonts w:ascii="Symbol" w:hAnsi="Symbol" w:cs="Symbol" w:hint="default"/>
-        <w:rFonts w:cs="Symbol"/>
-      </w:rPr>
-    </w:lvl>
-    <w:lvl w:ilvl="5">
-      <w:start w:val="1"/>
-      <w:numFmt w:val="bullet"/>
-      <w:lvlText w:val=""/>
-      <w:lvlJc w:val="left"/>
-      <w:pPr>
-        <w:tabs>
-          <w:tab w:val="num" w:pos="2520"/>
-        </w:tabs>
-        <w:ind w:left="2520" w:hanging="360"/>
-      </w:pPr>
-      <w:rPr>
-        <w:rFonts w:ascii="Symbol" w:hAnsi="Symbol" w:cs="Symbol" w:hint="default"/>
-        <w:rFonts w:cs="Symbol"/>
-      </w:rPr>
-    </w:lvl>
-    <w:lvl w:ilvl="6">
-      <w:start w:val="1"/>
-      <w:numFmt w:val="bullet"/>
-      <w:lvlText w:val=""/>
-      <w:lvlJc w:val="left"/>
-      <w:pPr>
-        <w:tabs>
-          <w:tab w:val="num" w:pos="2880"/>
-        </w:tabs>
-        <w:ind w:left="2880" w:hanging="360"/>
-      </w:pPr>
-      <w:rPr>
-        <w:rFonts w:ascii="Symbol" w:hAnsi="Symbol" w:cs="Symbol" w:hint="default"/>
-        <w:rFonts w:cs="Symbol"/>
-      </w:rPr>
-    </w:lvl>
-    <w:lvl w:ilvl="7">
-      <w:start w:val="1"/>
-      <w:numFmt w:val="bullet"/>
-      <w:lvlText w:val=""/>
-      <w:lvlJc w:val="left"/>
-      <w:pPr>
-        <w:tabs>
-          <w:tab w:val="num" w:pos="3240"/>
-        </w:tabs>
-        <w:ind w:left="3240" w:hanging="360"/>
-      </w:pPr>
-      <w:rPr>
-        <w:rFonts w:ascii="Symbol" w:hAnsi="Symbol" w:cs="Symbol" w:hint="default"/>
-        <w:rFonts w:cs="Symbol"/>
-      </w:rPr>
-    </w:lvl>
-    <w:lvl w:ilvl="8">
-      <w:start w:val="1"/>
-      <w:numFmt w:val="bullet"/>
-      <w:lvlText w:val=""/>
-      <w:lvlJc w:val="left"/>
-      <w:pPr>
-        <w:tabs>
-          <w:tab w:val="num" w:pos="3600"/>
-        </w:tabs>
-        <w:ind w:left="3600" w:hanging="360"/>
-      </w:pPr>
-      <w:rPr>
-        <w:rFonts w:ascii="Symbol" w:hAnsi="Symbol" w:cs="Symbol" w:hint="default"/>
-        <w:rFonts w:cs="Symbol"/>
-      </w:rPr>
-    </w:lvl>
-  </w:abstractNum>
-  <w:abstractNum w:abstractNumId="2">
-    <w:lvl w:ilvl="0">
-      <w:start w:val="1"/>
-      <w:numFmt w:val="none"/>
-      <w:suff w:val="nothing"/>
-      <w:lvlText w:val=""/>
-      <w:lvlJc w:val="left"/>
-      <w:pPr>
-        <w:tabs>
-          <w:tab w:val="num" w:pos="432"/>
-        </w:tabs>
-        <w:ind w:left="432" w:hanging="432"/>
-      </w:pPr>
-    </w:lvl>
-    <w:lvl w:ilvl="1">
-      <w:start w:val="1"/>
-      <w:numFmt w:val="none"/>
-      <w:suff w:val="nothing"/>
-      <w:lvlText w:val=""/>
-      <w:lvlJc w:val="left"/>
-      <w:pPr>
-        <w:tabs>
-          <w:tab w:val="num" w:pos="576"/>
-        </w:tabs>
-        <w:ind w:left="576" w:hanging="576"/>
-      </w:pPr>
-    </w:lvl>
-    <w:lvl w:ilvl="2">
-      <w:start w:val="1"/>
-      <w:numFmt w:val="none"/>
-      <w:suff w:val="nothing"/>
-      <w:lvlText w:val=""/>
-      <w:lvlJc w:val="left"/>
-      <w:pPr>
-        <w:tabs>
-          <w:tab w:val="num" w:pos="720"/>
-        </w:tabs>
-        <w:ind w:left="720" w:hanging="720"/>
-      </w:pPr>
-    </w:lvl>
-    <w:lvl w:ilvl="3">
-      <w:start w:val="1"/>
-      <w:numFmt w:val="none"/>
-      <w:suff w:val="nothing"/>
-      <w:lvlText w:val=""/>
-      <w:lvlJc w:val="left"/>
-      <w:pPr>
-        <w:tabs>
-          <w:tab w:val="num" w:pos="864"/>
-        </w:tabs>
-        <w:ind w:left="864" w:hanging="864"/>
-      </w:pPr>
-    </w:lvl>
-    <w:lvl w:ilvl="4">
-      <w:start w:val="1"/>
-      <w:numFmt w:val="none"/>
-      <w:suff w:val="nothing"/>
-      <w:lvlText w:val=""/>
-      <w:lvlJc w:val="left"/>
-      <w:pPr>
-        <w:tabs>
-          <w:tab w:val="num" w:pos="1008"/>
-        </w:tabs>
-        <w:ind w:left="1008" w:hanging="1008"/>
-      </w:pPr>
-    </w:lvl>
-    <w:lvl w:ilvl="5">
-      <w:start w:val="1"/>
-      <w:numFmt w:val="none"/>
-      <w:suff w:val="nothing"/>
-      <w:lvlText w:val=""/>
-      <w:lvlJc w:val="left"/>
-      <w:pPr>
-        <w:tabs>
-          <w:tab w:val="num" w:pos="1152"/>
-        </w:tabs>
-        <w:ind w:left="1152" w:hanging="1152"/>
-      </w:pPr>
-    </w:lvl>
-    <w:lvl w:ilvl="6">
-      <w:start w:val="1"/>
-      <w:numFmt w:val="none"/>
-      <w:suff w:val="nothing"/>
-      <w:lvlText w:val=""/>
-      <w:lvlJc w:val="left"/>
-      <w:pPr>
-        <w:tabs>
-          <w:tab w:val="num" w:pos="1296"/>
-        </w:tabs>
-        <w:ind w:left="1296" w:hanging="1296"/>
-      </w:pPr>
-    </w:lvl>
-    <w:lvl w:ilvl="7">
-      <w:start w:val="1"/>
-      <w:numFmt w:val="none"/>
-      <w:suff w:val="nothing"/>
-      <w:lvlText w:val=""/>
-      <w:lvlJc w:val="left"/>
-      <w:pPr>
-        <w:tabs>
-          <w:tab w:val="num" w:pos="1440"/>
-        </w:tabs>
-        <w:ind w:left="1440" w:hanging="1440"/>
-      </w:pPr>
-    </w:lvl>
-    <w:lvl w:ilvl="8">
-      <w:start w:val="1"/>
-      <w:numFmt w:val="none"/>
-      <w:suff w:val="nothing"/>
-      <w:lvlText w:val=""/>
-      <w:lvlJc w:val="left"/>
-      <w:pPr>
-        <w:tabs>
-          <w:tab w:val="num" w:pos="1584"/>
-        </w:tabs>
-        <w:ind w:left="1584" w:hanging="1584"/>
-      </w:pPr>
-    </w:lvl>
-  </w:abstractNum>
-  <w:num w:numId="1">
-    <w:abstractNumId w:val="1"/>
-  </w:num>
-  <w:num w:numId="2">
-    <w:abstractNumId w:val="2"/>
-  </w:num>
-</w:numbering>
-</file>
-
-<file path=docx/word/settings.xml><?xml version="1.0" encoding="utf-8"?>
-<w:settings xmlns:w="http://schemas.openxmlformats.org/wordprocessingml/2006/main">
-  <w:zoom w:percent="120"/>
-  <w:defaultTabStop w:val="709"/>
-  <w:compat/>
-  <w:themeFontLang w:val="" w:eastAsia="" w:bidi=""/>
-</w:settings>
-</file>
-
-<file path=docx/word/styles.xml><?xml version="1.0" encoding="utf-8"?>
-<w:styles xmlns:w="http://schemas.openxmlformats.org/wordprocessingml/2006/main" xmlns:w14="http://schemas.microsoft.com/office/word/2010/wordml" xmlns:mc="http://schemas.openxmlformats.org/markup-compatibility/2006" mc:Ignorable="w14">
-  <w:docDefaults>
-    <w:rPrDefault>
-      <w:rPr>
-        <w:rFonts w:ascii="Liberation Serif" w:hAnsi="Liberation Serif" w:eastAsia="Droid Sans Fallback" w:cs="FreeSans"/>
-        <w:szCs w:val="24"/>
-        <w:lang w:val="en-GB" w:eastAsia="zh-CN" w:bidi="hi-IN"/>
-      </w:rPr>
-    </w:rPrDefault>
-    <w:pPrDefault>
-      <w:pPr/>
-    </w:pPrDefault>
-  </w:docDefaults>
-  <w:style w:type="paragraph" w:styleId="Normal">
-    <w:name w:val="Normal"/>
-    <w:qFormat/>
-    <w:pPr>
-      <w:widowControl w:val="false"/>
-      <w:bidi w:val="0"/>
-      <w:jc w:val="left"/>
-    </w:pPr>
-    <w:rPr>
-      <w:rFonts w:ascii="Liberation Serif" w:hAnsi="Liberation Serif" w:eastAsia="Droid Sans Fallback" w:cs="FreeSans"/>
-      <w:color w:val="00000A"/>
-      <w:sz w:val="24"/>
-      <w:szCs w:val="24"/>
-      <w:lang w:val="en-GB" w:eastAsia="zh-CN" w:bidi="hi-IN"/>
-    </w:rPr>
-  </w:style>
-  <w:style w:type="paragraph" w:styleId="Heading1">
-    <w:name w:val="Heading 1"/>
-    <w:basedOn w:val="Heading"/>
-    <w:qFormat/>
-    <w:pPr>
-      <w:spacing w:before="240" w:after="120"/>
-      <w:outlineLvl w:val="0"/>
-    </w:pPr>
-    <w:rPr>
-      <w:b/>
-      <w:bCs/>
-      <w:sz w:val="36"/>
-      <w:szCs w:val="36"/>
-    </w:rPr>
-  </w:style>
-  <w:style w:type="paragraph" w:styleId="Heading2">
-    <w:name w:val="Heading 2"/>
-    <w:basedOn w:val="Heading"/>
-    <w:qFormat/>
-    <w:pPr>
-      <w:spacing w:before="200" w:after="120"/>
-      <w:outlineLvl w:val="1"/>
-    </w:pPr>
-    <w:rPr>
-      <w:b/>
-      <w:bCs/>
-      <w:sz w:val="32"/>
-      <w:szCs w:val="32"/>
-    </w:rPr>
-  </w:style>
-  <w:style w:type="paragraph" w:styleId="Heading3">
-    <w:name w:val="Heading 3"/>
-    <w:basedOn w:val="Heading"/>
-    <w:qFormat/>
-    <w:pPr>
-      <w:spacing w:before="140" w:after="120"/>
-      <w:outlineLvl w:val="2"/>
-    </w:pPr>
-    <w:rPr>
-      <w:b/>
-      <w:bCs/>
-      <w:sz w:val="28"/>
-      <w:szCs w:val="28"/>
-    </w:rPr>
-  </w:style>
-  <w:style w:type="character" w:styleId="Bullets">
-    <w:name w:val="Bullets"/>
-    <w:qFormat/>
-    <w:rPr>
-      <w:rFonts w:ascii="OpenSymbol" w:hAnsi="OpenSymbol" w:eastAsia="OpenSymbol" w:cs="OpenSymbol"/>
-    </w:rPr>
-  </w:style>
-  <w:style w:type="character" w:styleId="ListLabel1">
-    <w:name w:val="ListLabel 1"/>
-    <w:qFormat/>
-    <w:rPr>
-      <w:rFonts w:ascii="Verdana" w:hAnsi="Verdana" w:cs="Symbol"/>
-    </w:rPr>
-  </w:style>
-  <w:style w:type="paragraph" w:styleId="Heading">
-    <w:name w:val="Heading"/>
-    <w:basedOn w:val="Normal"/>
-    <w:next w:val="TextBody"/>
-    <w:qFormat/>
-    <w:pPr>
-      <w:keepNext/>
-      <w:spacing w:before="240" w:after="120"/>
-    </w:pPr>
-    <w:rPr>
-      <w:rFonts w:ascii="Liberation Sans" w:hAnsi="Liberation Sans" w:eastAsia="Droid Sans Fallback" w:cs="FreeSans"/>
-      <w:sz w:val="28"/>
-      <w:szCs w:val="28"/>
-    </w:rPr>
-  </w:style>
-  <w:style w:type="paragraph" w:styleId="TextBody">
-    <w:name w:val="Text Body"/>
-    <w:basedOn w:val="Normal"/>
-    <w:pPr>
-      <w:spacing w:lineRule="auto" w:line="288" w:before="0" w:after="140"/>
-    </w:pPr>
-    <w:rPr/>
-  </w:style>
-  <w:style w:type="paragraph" w:styleId="List">
-    <w:name w:val="List"/>
-    <w:basedOn w:val="TextBody"/>
-    <w:pPr/>
-    <w:rPr>
-      <w:rFonts w:cs="FreeSans"/>
-    </w:rPr>
-  </w:style>
-  <w:style w:type="paragraph" w:styleId="Caption">
-    <w:name w:val="Caption"/>
-    <w:basedOn w:val="Normal"/>
-    <w:qFormat/>
-    <w:pPr>
-      <w:suppressLineNumbers/>
-      <w:spacing w:before="120" w:after="120"/>
-    </w:pPr>
-    <w:rPr>
-      <w:rFonts w:cs="FreeSans"/>
-      <w:i/>
-      <w:iCs/>
-      <w:sz w:val="24"/>
-      <w:szCs w:val="24"/>
-    </w:rPr>
-  </w:style>
-  <w:style w:type="paragraph" w:styleId="Index">
-    <w:name w:val="Index"/>
-    <w:basedOn w:val="Normal"/>
-    <w:qFormat/>
-    <w:pPr>
-      <w:suppressLineNumbers/>
-    </w:pPr>
-    <w:rPr>
-      <w:rFonts w:cs="FreeSans"/>
-    </w:rPr>
-  </w:style>
-  <w:style w:type="paragraph" w:styleId="Quotations">
-    <w:name w:val="Quotations"/>
-    <w:basedOn w:val="Normal"/>
-    <w:qFormat/>
-    <w:pPr>
-      <w:spacing w:before="0" w:after="283"/>
-      <w:ind w:left="567" w:right="567" w:hanging="0"/>
-    </w:pPr>
-    <w:rPr/>
-  </w:style>
-  <w:style w:type="paragraph" w:styleId="Title">
-    <w:name w:val="Title"/>
-    <w:basedOn w:val="Heading"/>
-    <w:qFormat/>
-    <w:pPr>
-      <w:jc w:val="center"/>
-    </w:pPr>
-    <w:rPr>
-      <w:b/>
-      <w:bCs/>
-      <w:sz w:val="56"/>
-      <w:szCs w:val="56"/>
-    </w:rPr>
-  </w:style>
-  <w:style w:type="paragraph" w:styleId="Subtitle">
-    <w:name w:val="Subtitle"/>
-    <w:basedOn w:val="Heading"/>
-    <w:qFormat/>
-    <w:pPr>
-      <w:spacing w:before="60" w:after="120"/>
-      <w:jc w:val="center"/>
-    </w:pPr>
-    <w:rPr>
-      <w:sz w:val="36"/>
-      <w:szCs w:val="36"/>
-    </w:rPr>
-  </w:style>
-  <w:style w:type="paragraph" w:styleId="PreformattedText">
-    <w:name w:val="Preformatted Text"/>
-    <w:basedOn w:val="Normal"/>
-    <w:qFormat/>
-    <w:pPr>
-      <w:spacing w:before="0" w:after="0"/>
-    </w:pPr>
-    <w:rPr>
-      <w:rFonts w:ascii="Liberation Mono" w:hAnsi="Liberation Mono" w:eastAsia="Courier New" w:cs="Liberation Mono"/>
-      <w:sz w:val="20"/>
-      <w:szCs w:val="20"/>
-    </w:rPr>
-  </w:style>
-</w:styles>
 </file>
--- a/KusekLukaszCV.docx
+++ b/KusekLukaszCV.docx
@@ -202,7 +202,7 @@
         <w:rPr>
           <w:rFonts w:ascii="Verdana" w:hAnsi="Verdana"/>
         </w:rPr>
-        <w:t>Senior software engineer with over 5 years commercial experience (9 years including part-time jobs). My area of expertise is building highly available backend services on JVM platform (Scala - 1/2 year, Java - 5 years).</w:t>
+        <w:t>Senior software engineer with almost 6 years commercial experience (10 years including part-time jobs). My area of expertise is building highly available backend services on JVM platform (Scala - 10 months, Java - 5 years).</w:t>
       </w:r>
     </w:p>
     <w:p>
@@ -248,7 +248,7 @@
         <w:rPr>
           <w:rFonts w:ascii="Verdana" w:hAnsi="Verdana"/>
         </w:rPr>
-        <w:t>May 2016</w:t>
+        <w:t>End of April / beginning of May 2016</w:t>
       </w:r>
     </w:p>
     <w:p>
@@ -594,7 +594,7 @@
         <w:rPr>
           <w:rFonts w:ascii="Verdana" w:hAnsi="Verdana"/>
         </w:rPr>
-        <w:t>Proposed adjustments to our sprint (pair programming, one story at a time) that helped us finishing everything that was planned for the sprint.</w:t>
+        <w:t>Proposed adjustments to our sprint (pair programming, one story at a time) that improved collaboration and helped building trust.</w:t>
       </w:r>
     </w:p>
     <w:p>

--- a/KusekLukaszCV.docx
+++ b/KusekLukaszCV.docx
@@ -202,7 +202,7 @@
         <w:rPr>
           <w:rFonts w:ascii="Verdana" w:hAnsi="Verdana"/>
         </w:rPr>
-        <w:t>Senior software engineer with almost 6 years commercial experience (10 years including part-time jobs). My area of expertise is building highly available backend services on JVM platform (Scala - 10 months, Java - 5 years).</w:t>
+        <w:t>Senior software engineer with almost 6 years commercial experience (9 years including part-time jobs). My area of expertise is building highly available backend services on JVM platform (Scala - 10 months, Java - 5 years).</w:t>
       </w:r>
     </w:p>
     <w:p>
@@ -541,6 +541,28 @@
         </w:rPr>
         <w:t>, Ocado Technology (Online grocery retail), Hatfield, United Kingdom
                 </w:t>
+      </w:r>
+    </w:p>
+    <w:p>
+      <w:pPr>
+        <w:pStyle w:val="PreformattedText"/>
+        <w:rPr>
+          <w:rFonts w:ascii="Verdana" w:hAnsi="Verdana"/>
+        </w:rPr>
+      </w:pPr>
+      <w:r>
+        <w:rPr>
+          <w:rFonts w:ascii="Verdana" w:hAnsi="Verdana"/>
+        </w:rPr>
+        <w:t>Position type: </w:t>
+      </w:r>
+      <w:r>
+        <w:rPr>
+          <w:rFonts w:ascii="Verdana" w:hAnsi="Verdana"/>
+          <w:i/>
+          <w:iCs/>
+        </w:rPr>
+        <w:t>permanent</w:t>
       </w:r>
     </w:p>
     <w:p>
@@ -722,6 +744,28 @@
     <w:p>
       <w:pPr>
         <w:pStyle w:val="PreformattedText"/>
+        <w:rPr>
+          <w:rFonts w:ascii="Verdana" w:hAnsi="Verdana"/>
+        </w:rPr>
+      </w:pPr>
+      <w:r>
+        <w:rPr>
+          <w:rFonts w:ascii="Verdana" w:hAnsi="Verdana"/>
+        </w:rPr>
+        <w:t>Position type: </w:t>
+      </w:r>
+      <w:r>
+        <w:rPr>
+          <w:rFonts w:ascii="Verdana" w:hAnsi="Verdana"/>
+          <w:i/>
+          <w:iCs/>
+        </w:rPr>
+        <w:t>permanent</w:t>
+      </w:r>
+    </w:p>
+    <w:p>
+      <w:pPr>
+        <w:pStyle w:val="PreformattedText"/>
         <w:numPr>
           <w:ilvl w:val="0"/>
           <w:numId w:val="1"/>
@@ -844,6 +888,28 @@
     <w:p>
       <w:pPr>
         <w:pStyle w:val="PreformattedText"/>
+        <w:rPr>
+          <w:rFonts w:ascii="Verdana" w:hAnsi="Verdana"/>
+        </w:rPr>
+      </w:pPr>
+      <w:r>
+        <w:rPr>
+          <w:rFonts w:ascii="Verdana" w:hAnsi="Verdana"/>
+        </w:rPr>
+        <w:t>Position type: </w:t>
+      </w:r>
+      <w:r>
+        <w:rPr>
+          <w:rFonts w:ascii="Verdana" w:hAnsi="Verdana"/>
+          <w:i/>
+          <w:iCs/>
+        </w:rPr>
+        <w:t>contract via vendor</w:t>
+      </w:r>
+    </w:p>
+    <w:p>
+      <w:pPr>
+        <w:pStyle w:val="PreformattedText"/>
         <w:numPr>
           <w:ilvl w:val="0"/>
           <w:numId w:val="1"/>
@@ -1010,6 +1076,28 @@
     <w:p>
       <w:pPr>
         <w:pStyle w:val="PreformattedText"/>
+        <w:rPr>
+          <w:rFonts w:ascii="Verdana" w:hAnsi="Verdana"/>
+        </w:rPr>
+      </w:pPr>
+      <w:r>
+        <w:rPr>
+          <w:rFonts w:ascii="Verdana" w:hAnsi="Verdana"/>
+        </w:rPr>
+        <w:t>Position type: </w:t>
+      </w:r>
+      <w:r>
+        <w:rPr>
+          <w:rFonts w:ascii="Verdana" w:hAnsi="Verdana"/>
+          <w:i/>
+          <w:iCs/>
+        </w:rPr>
+        <w:t>contract / permanent</w:t>
+      </w:r>
+    </w:p>
+    <w:p>
+      <w:pPr>
+        <w:pStyle w:val="PreformattedText"/>
         <w:numPr>
           <w:ilvl w:val="0"/>
           <w:numId w:val="1"/>
@@ -1168,6 +1256,28 @@
     <w:p>
       <w:pPr>
         <w:pStyle w:val="PreformattedText"/>
+        <w:rPr>
+          <w:rFonts w:ascii="Verdana" w:hAnsi="Verdana"/>
+        </w:rPr>
+      </w:pPr>
+      <w:r>
+        <w:rPr>
+          <w:rFonts w:ascii="Verdana" w:hAnsi="Verdana"/>
+        </w:rPr>
+        <w:t>Position type: </w:t>
+      </w:r>
+      <w:r>
+        <w:rPr>
+          <w:rFonts w:ascii="Verdana" w:hAnsi="Verdana"/>
+          <w:i/>
+          <w:iCs/>
+        </w:rPr>
+        <w:t>permanent</w:t>
+      </w:r>
+    </w:p>
+    <w:p>
+      <w:pPr>
+        <w:pStyle w:val="PreformattedText"/>
         <w:numPr>
           <w:ilvl w:val="0"/>
           <w:numId w:val="1"/>
@@ -1249,6 +1359,28 @@
         </w:rPr>
         <w:t>, ConSol* Consulting &amp; Solutions Software Poland (CRM), Krakow, Poland
                 </w:t>
+      </w:r>
+    </w:p>
+    <w:p>
+      <w:pPr>
+        <w:pStyle w:val="PreformattedText"/>
+        <w:rPr>
+          <w:rFonts w:ascii="Verdana" w:hAnsi="Verdana"/>
+        </w:rPr>
+      </w:pPr>
+      <w:r>
+        <w:rPr>
+          <w:rFonts w:ascii="Verdana" w:hAnsi="Verdana"/>
+        </w:rPr>
+        <w:t>Position type: </w:t>
+      </w:r>
+      <w:r>
+        <w:rPr>
+          <w:rFonts w:ascii="Verdana" w:hAnsi="Verdana"/>
+          <w:i/>
+          <w:iCs/>
+        </w:rPr>
+        <w:t>part-time</w:t>
       </w:r>
     </w:p>
     <w:p>

--- a/KusekLukaszCV.docx
+++ b/KusekLukaszCV.docx
@@ -439,7 +439,7 @@
         <w:rPr>
           <w:rFonts w:ascii="Verdana" w:hAnsi="Verdana"/>
         </w:rPr>
-        <w:t xml:space="preserve">REST, JSON, Microservices, OAuth2, Event Sourcing, XML,  </w:t>
+        <w:t xml:space="preserve">Distributed systems, REST, JSON, Microservices, OAuth2, Event Sourcing, XML,  </w:t>
       </w:r>
     </w:p>
     <w:p>
@@ -524,6 +524,8 @@
           <w:rFonts w:ascii="Verdana" w:hAnsi="Verdana"/>
           <w:b/>
           <w:bCs/>
+          <w:sz w:val="24"/>
+          <w:szCs w:val="24"/>
         </w:rPr>
         <w:t>Senior Software Engineer (Scala)</w:t>
       </w:r>
@@ -532,14 +534,26 @@
           <w:rFonts w:ascii="Verdana" w:hAnsi="Verdana"/>
           <w:b w:val="false"/>
           <w:bCs w:val="false"/>
+          <w:sz w:val="24"/>
+          <w:szCs w:val="24"/>
         </w:rPr>
         <w:t xml:space="preserve"> (2015-07 – )</w:t>
       </w:r>
-      <w:r>
-        <w:rPr>
-          <w:rFonts w:ascii="Verdana" w:hAnsi="Verdana"/>
-        </w:rPr>
-        <w:t>, Ocado Technology (Online grocery retail), Hatfield, United Kingdom
+    </w:p>
+    <w:p>
+      <w:pPr>
+        <w:pStyle w:val="PreformattedText"/>
+        <w:rPr>
+          <w:rFonts w:ascii="Verdana" w:hAnsi="Verdana"/>
+        </w:rPr>
+      </w:pPr>
+      <w:r>
+        <w:rPr>
+          <w:rFonts w:ascii="Verdana" w:hAnsi="Verdana"/>
+          <w:sz w:val="24"/>
+          <w:szCs w:val="24"/>
+        </w:rPr>
+        <w:t>Ocado Technology (Online grocery retail), Hatfield, United Kingdom
                 </w:t>
       </w:r>
     </w:p>
@@ -568,19 +582,98 @@
     <w:p>
       <w:pPr>
         <w:pStyle w:val="PreformattedText"/>
-        <w:numPr>
-          <w:ilvl w:val="0"/>
-          <w:numId w:val="1"/>
-        </w:numPr>
-        <w:rPr>
-          <w:rFonts w:ascii="Verdana" w:hAnsi="Verdana"/>
-        </w:rPr>
-      </w:pPr>
-      <w:r>
-        <w:rPr>
-          <w:rFonts w:ascii="Verdana" w:hAnsi="Verdana"/>
-        </w:rPr>
-        <w:t>I work on low latency services (&lt;10ms) that informs shoppers what is in and out of stock. Services are designed to be highly available and scalable (akka cluster, AWS, blue-green deployment), highly responsible (actor model) and low latency (in-memory cache with akka sharding). Services are based on CQRS and event sourcing.</w:t>
+        <w:rPr>
+          <w:rFonts w:ascii="Verdana" w:hAnsi="Verdana"/>
+          <w:i/>
+          <w:i/>
+          <w:iCs/>
+        </w:rPr>
+      </w:pPr>
+      <w:r>
+        <w:rPr/>
+      </w:r>
+    </w:p>
+    <w:p>
+      <w:pPr>
+        <w:pStyle w:val="PreformattedText"/>
+        <w:numPr>
+          <w:ilvl w:val="0"/>
+          <w:numId w:val="1"/>
+        </w:numPr>
+        <w:rPr>
+          <w:rFonts w:ascii="Verdana" w:hAnsi="Verdana"/>
+        </w:rPr>
+      </w:pPr>
+      <w:r>
+        <w:rPr>
+          <w:rFonts w:ascii="Verdana" w:hAnsi="Verdana"/>
+        </w:rPr>
+        <w:t>I work on low latency services (&lt;10ms) that informs shoppers what is in and out of stock.</w:t>
+      </w:r>
+    </w:p>
+    <w:p>
+      <w:pPr>
+        <w:pStyle w:val="PreformattedText"/>
+        <w:numPr>
+          <w:ilvl w:val="0"/>
+          <w:numId w:val="1"/>
+        </w:numPr>
+        <w:rPr>
+          <w:rFonts w:ascii="Verdana" w:hAnsi="Verdana"/>
+        </w:rPr>
+      </w:pPr>
+      <w:r>
+        <w:rPr>
+          <w:rFonts w:ascii="Verdana" w:hAnsi="Verdana"/>
+        </w:rPr>
+        <w:t>Services are designed to be highly available and scalable (akka cluster, AWS, blue-green deployment), highly responsible (actor model) and low latency (in-memory cache with akka sharding).</w:t>
+      </w:r>
+    </w:p>
+    <w:p>
+      <w:pPr>
+        <w:pStyle w:val="PreformattedText"/>
+        <w:numPr>
+          <w:ilvl w:val="0"/>
+          <w:numId w:val="1"/>
+        </w:numPr>
+        <w:rPr>
+          <w:rFonts w:ascii="Verdana" w:hAnsi="Verdana"/>
+        </w:rPr>
+      </w:pPr>
+      <w:r>
+        <w:rPr>
+          <w:rFonts w:ascii="Verdana" w:hAnsi="Verdana"/>
+        </w:rPr>
+        <w:t>Services are based on CQRS and event sourcing.</w:t>
+      </w:r>
+    </w:p>
+    <w:p>
+      <w:pPr>
+        <w:pStyle w:val="PreformattedText"/>
+        <w:numPr>
+          <w:ilvl w:val="0"/>
+          <w:numId w:val="0"/>
+        </w:numPr>
+        <w:rPr>
+          <w:rFonts w:ascii="Verdana" w:hAnsi="Verdana"/>
+        </w:rPr>
+      </w:pPr>
+      <w:r>
+        <w:rPr/>
+      </w:r>
+    </w:p>
+    <w:p>
+      <w:pPr>
+        <w:pStyle w:val="PreformattedText"/>
+        <w:rPr>
+          <w:rFonts w:ascii="Verdana" w:hAnsi="Verdana"/>
+        </w:rPr>
+      </w:pPr>
+      <w:r>
+        <w:rPr>
+          <w:rFonts w:ascii="Verdana" w:hAnsi="Verdana"/>
+        </w:rPr>
+        <w:t>Achievements</w:t>
       </w:r>
     </w:p>
     <w:p>
@@ -634,7 +727,7 @@
         <w:rPr>
           <w:rFonts w:ascii="Verdana" w:hAnsi="Verdana"/>
         </w:rPr>
-        <w:t>Created two OAuth2 libraries (non-blocking client with caching capabilities and testing library) that are widely used across teams at Ocado Technology. Libraries are shared as internal open source projects.</w:t>
+        <w:t>Created two OAuth2 libraries (non-blocking client with caching capabilities and testing library) that are widely used across teams at Ocado Technology.</w:t>
       </w:r>
     </w:p>
     <w:p>
@@ -670,7 +763,22 @@
         <w:rPr>
           <w:rFonts w:ascii="Verdana" w:hAnsi="Verdana"/>
         </w:rPr>
-        <w:t>Successfully migrated production and integration tests environments to new AWS account before given deadline.</w:t>
+        <w:t>Migrated production and integration tests environments to new AWS account before given deadline.</w:t>
+      </w:r>
+    </w:p>
+    <w:p>
+      <w:pPr>
+        <w:pStyle w:val="PreformattedText"/>
+        <w:numPr>
+          <w:ilvl w:val="0"/>
+          <w:numId w:val="0"/>
+        </w:numPr>
+        <w:rPr>
+          <w:rFonts w:ascii="Verdana" w:hAnsi="Verdana"/>
+        </w:rPr>
+      </w:pPr>
+      <w:r>
+        <w:rPr/>
       </w:r>
     </w:p>
     <w:p>
@@ -694,7 +802,20 @@
           <w:i/>
           <w:iCs/>
         </w:rPr>
-        <w:t>: Scala, Akka, Spray, AWS, Git, Event Sourcing, Microservices, JSON, REST, Swagger, ScalaTest, JIRA, Guice, DynamoDB, OAuth2, Crucible, Kibana, Logstash, GO, Intellij IDEA, Maven, </w:t>
+        <w:t>: Scala, Akka, Spray, AWS, Git, Event Sourcing, Microservices, Distributed systems, JSON, REST, Swagger, ScalaTest, JIRA, Guice, DynamoDB, OAuth2, Crucible, Kibana, Logstash, GO, Intellij IDEA, Maven, </w:t>
+      </w:r>
+    </w:p>
+    <w:p>
+      <w:pPr>
+        <w:pStyle w:val="PreformattedText"/>
+        <w:rPr>
+          <w:rFonts w:ascii="Verdana" w:hAnsi="Verdana"/>
+        </w:rPr>
+      </w:pPr>
+      <w:r>
+        <w:rPr>
+          <w:rFonts w:ascii="Verdana" w:hAnsi="Verdana"/>
+        </w:rPr>
       </w:r>
     </w:p>
     <w:p>
@@ -722,6 +843,8 @@
           <w:rFonts w:ascii="Verdana" w:hAnsi="Verdana"/>
           <w:b/>
           <w:bCs/>
+          <w:sz w:val="24"/>
+          <w:szCs w:val="24"/>
         </w:rPr>
         <w:t>Senior Software Engineer (Java)</w:t>
       </w:r>
@@ -730,14 +853,26 @@
           <w:rFonts w:ascii="Verdana" w:hAnsi="Verdana"/>
           <w:b w:val="false"/>
           <w:bCs w:val="false"/>
+          <w:sz w:val="24"/>
+          <w:szCs w:val="24"/>
         </w:rPr>
         <w:t xml:space="preserve"> (2015-02 – 2015-07)</w:t>
       </w:r>
-      <w:r>
-        <w:rPr>
-          <w:rFonts w:ascii="Verdana" w:hAnsi="Verdana"/>
-        </w:rPr>
-        <w:t>, Ocado Technology (Online grocery retail), Hatfield, United Kingdom
+    </w:p>
+    <w:p>
+      <w:pPr>
+        <w:pStyle w:val="PreformattedText"/>
+        <w:rPr>
+          <w:rFonts w:ascii="Verdana" w:hAnsi="Verdana"/>
+        </w:rPr>
+      </w:pPr>
+      <w:r>
+        <w:rPr>
+          <w:rFonts w:ascii="Verdana" w:hAnsi="Verdana"/>
+          <w:sz w:val="24"/>
+          <w:szCs w:val="24"/>
+        </w:rPr>
+        <w:t>Ocado Technology (Online grocery retail), Hatfield, United Kingdom
                 </w:t>
       </w:r>
     </w:p>
@@ -766,55 +901,131 @@
     <w:p>
       <w:pPr>
         <w:pStyle w:val="PreformattedText"/>
-        <w:numPr>
-          <w:ilvl w:val="0"/>
-          <w:numId w:val="1"/>
-        </w:numPr>
-        <w:rPr>
-          <w:rFonts w:ascii="Verdana" w:hAnsi="Verdana"/>
-        </w:rPr>
-      </w:pPr>
-      <w:r>
-        <w:rPr>
-          <w:rFonts w:ascii="Verdana" w:hAnsi="Verdana"/>
-        </w:rPr>
-        <w:t>I've worked on replatforming existing order management services to cloud based microservices.</w:t>
-      </w:r>
-    </w:p>
-    <w:p>
-      <w:pPr>
-        <w:pStyle w:val="PreformattedText"/>
-        <w:numPr>
-          <w:ilvl w:val="0"/>
-          <w:numId w:val="1"/>
-        </w:numPr>
-        <w:rPr>
-          <w:rFonts w:ascii="Verdana" w:hAnsi="Verdana"/>
-        </w:rPr>
-      </w:pPr>
-      <w:r>
-        <w:rPr>
-          <w:rFonts w:ascii="Verdana" w:hAnsi="Verdana"/>
-        </w:rPr>
-        <w:t>Successfully introduced testing standards in the team (testing levels definitions - unit, component, system tests; naming convention).</w:t>
-      </w:r>
-    </w:p>
-    <w:p>
-      <w:pPr>
-        <w:pStyle w:val="PreformattedText"/>
-        <w:numPr>
-          <w:ilvl w:val="0"/>
-          <w:numId w:val="1"/>
-        </w:numPr>
-        <w:rPr>
-          <w:rFonts w:ascii="Verdana" w:hAnsi="Verdana"/>
-        </w:rPr>
-      </w:pPr>
-      <w:r>
-        <w:rPr>
-          <w:rFonts w:ascii="Verdana" w:hAnsi="Verdana"/>
-        </w:rPr>
-        <w:t>Lead sessions to present importance of tests quality.</w:t>
+        <w:rPr>
+          <w:rFonts w:ascii="Verdana" w:hAnsi="Verdana"/>
+          <w:i/>
+          <w:i/>
+          <w:iCs/>
+        </w:rPr>
+      </w:pPr>
+      <w:r>
+        <w:rPr/>
+      </w:r>
+    </w:p>
+    <w:p>
+      <w:pPr>
+        <w:pStyle w:val="PreformattedText"/>
+        <w:numPr>
+          <w:ilvl w:val="0"/>
+          <w:numId w:val="1"/>
+        </w:numPr>
+        <w:rPr>
+          <w:rFonts w:ascii="Verdana" w:hAnsi="Verdana"/>
+        </w:rPr>
+      </w:pPr>
+      <w:r>
+        <w:rPr>
+          <w:rFonts w:ascii="Verdana" w:hAnsi="Verdana"/>
+        </w:rPr>
+        <w:t>I worked on the order management service.</w:t>
+      </w:r>
+    </w:p>
+    <w:p>
+      <w:pPr>
+        <w:pStyle w:val="PreformattedText"/>
+        <w:numPr>
+          <w:ilvl w:val="0"/>
+          <w:numId w:val="1"/>
+        </w:numPr>
+        <w:rPr>
+          <w:rFonts w:ascii="Verdana" w:hAnsi="Verdana"/>
+        </w:rPr>
+      </w:pPr>
+      <w:r>
+        <w:rPr>
+          <w:rFonts w:ascii="Verdana" w:hAnsi="Verdana"/>
+        </w:rPr>
+        <w:t>Service was part of distributed platform based on cloud computing environment.</w:t>
+      </w:r>
+    </w:p>
+    <w:p>
+      <w:pPr>
+        <w:pStyle w:val="PreformattedText"/>
+        <w:numPr>
+          <w:ilvl w:val="0"/>
+          <w:numId w:val="0"/>
+        </w:numPr>
+        <w:rPr>
+          <w:rFonts w:ascii="Verdana" w:hAnsi="Verdana"/>
+        </w:rPr>
+      </w:pPr>
+      <w:r>
+        <w:rPr/>
+      </w:r>
+    </w:p>
+    <w:p>
+      <w:pPr>
+        <w:pStyle w:val="PreformattedText"/>
+        <w:rPr>
+          <w:rFonts w:ascii="Verdana" w:hAnsi="Verdana"/>
+        </w:rPr>
+      </w:pPr>
+      <w:r>
+        <w:rPr>
+          <w:rFonts w:ascii="Verdana" w:hAnsi="Verdana"/>
+        </w:rPr>
+        <w:t>Achievements</w:t>
+      </w:r>
+    </w:p>
+    <w:p>
+      <w:pPr>
+        <w:pStyle w:val="PreformattedText"/>
+        <w:numPr>
+          <w:ilvl w:val="0"/>
+          <w:numId w:val="1"/>
+        </w:numPr>
+        <w:rPr>
+          <w:rFonts w:ascii="Verdana" w:hAnsi="Verdana"/>
+        </w:rPr>
+      </w:pPr>
+      <w:r>
+        <w:rPr>
+          <w:rFonts w:ascii="Verdana" w:hAnsi="Verdana"/>
+        </w:rPr>
+        <w:t>Introduced testing standards in the team.</w:t>
+      </w:r>
+    </w:p>
+    <w:p>
+      <w:pPr>
+        <w:pStyle w:val="PreformattedText"/>
+        <w:numPr>
+          <w:ilvl w:val="0"/>
+          <w:numId w:val="1"/>
+        </w:numPr>
+        <w:rPr>
+          <w:rFonts w:ascii="Verdana" w:hAnsi="Verdana"/>
+        </w:rPr>
+      </w:pPr>
+      <w:r>
+        <w:rPr>
+          <w:rFonts w:ascii="Verdana" w:hAnsi="Verdana"/>
+        </w:rPr>
+        <w:t>Lead tests quality sessions.</w:t>
+      </w:r>
+    </w:p>
+    <w:p>
+      <w:pPr>
+        <w:pStyle w:val="PreformattedText"/>
+        <w:numPr>
+          <w:ilvl w:val="0"/>
+          <w:numId w:val="0"/>
+        </w:numPr>
+        <w:rPr>
+          <w:rFonts w:ascii="Verdana" w:hAnsi="Verdana"/>
+        </w:rPr>
+      </w:pPr>
+      <w:r>
+        <w:rPr/>
       </w:r>
     </w:p>
     <w:p>
@@ -838,7 +1049,20 @@
           <w:i/>
           <w:iCs/>
         </w:rPr>
-        <w:t>: Java, AWS, Git, Microservices, JSON, REST, Swagger, Hystrix, PostgreSQL, Python, OAuth2, Cucumber, Mockito, AssertJ, JUnit, Jenkins, Guice, DynamoDB, Crucible, Kibana, Logstash, GO, Intellij IDEA, Maven, </w:t>
+        <w:t>: Java, AWS, Git, Microservices, Distributed systems, JSON, REST, Swagger, Hystrix, PostgreSQL, Python, OAuth2, Cucumber, Mockito, AssertJ, JUnit, Jenkins, Guice, DynamoDB, Crucible, Kibana, Logstash, GO, Intellij IDEA, Maven, </w:t>
+      </w:r>
+    </w:p>
+    <w:p>
+      <w:pPr>
+        <w:pStyle w:val="PreformattedText"/>
+        <w:rPr>
+          <w:rFonts w:ascii="Verdana" w:hAnsi="Verdana"/>
+        </w:rPr>
+      </w:pPr>
+      <w:r>
+        <w:rPr>
+          <w:rFonts w:ascii="Verdana" w:hAnsi="Verdana"/>
+        </w:rPr>
       </w:r>
     </w:p>
     <w:p>
@@ -866,6 +1090,8 @@
           <w:rFonts w:ascii="Verdana" w:hAnsi="Verdana"/>
           <w:b/>
           <w:bCs/>
+          <w:sz w:val="24"/>
+          <w:szCs w:val="24"/>
         </w:rPr>
         <w:t>Senior Software Developer (Java) - contractor</w:t>
       </w:r>
@@ -874,14 +1100,26 @@
           <w:rFonts w:ascii="Verdana" w:hAnsi="Verdana"/>
           <w:b w:val="false"/>
           <w:bCs w:val="false"/>
+          <w:sz w:val="24"/>
+          <w:szCs w:val="24"/>
         </w:rPr>
         <w:t xml:space="preserve"> (2014-03 – 2015-01)</w:t>
       </w:r>
-      <w:r>
-        <w:rPr>
-          <w:rFonts w:ascii="Verdana" w:hAnsi="Verdana"/>
-        </w:rPr>
-        <w:t>, Luxoft (Investment banking), Krakow, Poland
+    </w:p>
+    <w:p>
+      <w:pPr>
+        <w:pStyle w:val="PreformattedText"/>
+        <w:rPr>
+          <w:rFonts w:ascii="Verdana" w:hAnsi="Verdana"/>
+        </w:rPr>
+      </w:pPr>
+      <w:r>
+        <w:rPr>
+          <w:rFonts w:ascii="Verdana" w:hAnsi="Verdana"/>
+          <w:sz w:val="24"/>
+          <w:szCs w:val="24"/>
+        </w:rPr>
+        <w:t>Luxoft (Investment banking), Krakow, Poland
                 </w:t>
       </w:r>
     </w:p>
@@ -910,37 +1148,167 @@
     <w:p>
       <w:pPr>
         <w:pStyle w:val="PreformattedText"/>
-        <w:numPr>
-          <w:ilvl w:val="0"/>
-          <w:numId w:val="1"/>
-        </w:numPr>
-        <w:rPr>
-          <w:rFonts w:ascii="Verdana" w:hAnsi="Verdana"/>
-        </w:rPr>
-      </w:pPr>
-      <w:r>
-        <w:rPr>
-          <w:rFonts w:ascii="Verdana" w:hAnsi="Verdana"/>
-        </w:rPr>
-        <w:t>Contractor at UBS Investment Bank. I worked on capital commitment, automatic indication of interest generation and trade advertising applications at Cash Equities project.</w:t>
-      </w:r>
-    </w:p>
-    <w:p>
-      <w:pPr>
-        <w:pStyle w:val="PreformattedText"/>
-        <w:numPr>
-          <w:ilvl w:val="0"/>
-          <w:numId w:val="1"/>
-        </w:numPr>
-        <w:rPr>
-          <w:rFonts w:ascii="Verdana" w:hAnsi="Verdana"/>
-        </w:rPr>
-      </w:pPr>
-      <w:r>
-        <w:rPr>
-          <w:rFonts w:ascii="Verdana" w:hAnsi="Verdana"/>
-        </w:rPr>
-        <w:t>Introduced automatic system tests, enhanced logging that enabled tracking single requests, automatic build system using Gradle and Jenkins which improved speed and reliability of the process.</w:t>
+        <w:rPr>
+          <w:rFonts w:ascii="Verdana" w:hAnsi="Verdana"/>
+          <w:i/>
+          <w:i/>
+          <w:iCs/>
+        </w:rPr>
+      </w:pPr>
+      <w:r>
+        <w:rPr/>
+      </w:r>
+    </w:p>
+    <w:p>
+      <w:pPr>
+        <w:pStyle w:val="PreformattedText"/>
+        <w:numPr>
+          <w:ilvl w:val="0"/>
+          <w:numId w:val="1"/>
+        </w:numPr>
+        <w:rPr>
+          <w:rFonts w:ascii="Verdana" w:hAnsi="Verdana"/>
+        </w:rPr>
+      </w:pPr>
+      <w:r>
+        <w:rPr>
+          <w:rFonts w:ascii="Verdana" w:hAnsi="Verdana"/>
+        </w:rPr>
+        <w:t>Contractor at UBS Investment Bank.</w:t>
+      </w:r>
+    </w:p>
+    <w:p>
+      <w:pPr>
+        <w:pStyle w:val="PreformattedText"/>
+        <w:numPr>
+          <w:ilvl w:val="0"/>
+          <w:numId w:val="1"/>
+        </w:numPr>
+        <w:rPr>
+          <w:rFonts w:ascii="Verdana" w:hAnsi="Verdana"/>
+        </w:rPr>
+      </w:pPr>
+      <w:r>
+        <w:rPr>
+          <w:rFonts w:ascii="Verdana" w:hAnsi="Verdana"/>
+        </w:rPr>
+        <w:t>I worked on capital commitment, automatic indication of interest generation and trade advertising applications supporting sales traders and market makers at Cash Equities project.</w:t>
+      </w:r>
+    </w:p>
+    <w:p>
+      <w:pPr>
+        <w:pStyle w:val="PreformattedText"/>
+        <w:numPr>
+          <w:ilvl w:val="0"/>
+          <w:numId w:val="1"/>
+        </w:numPr>
+        <w:rPr>
+          <w:rFonts w:ascii="Verdana" w:hAnsi="Verdana"/>
+        </w:rPr>
+      </w:pPr>
+      <w:r>
+        <w:rPr>
+          <w:rFonts w:ascii="Verdana" w:hAnsi="Verdana"/>
+        </w:rPr>
+        <w:t>Applications were event driven, based on FIX protocol and low latency (&lt;5ms).</w:t>
+      </w:r>
+    </w:p>
+    <w:p>
+      <w:pPr>
+        <w:pStyle w:val="PreformattedText"/>
+        <w:numPr>
+          <w:ilvl w:val="0"/>
+          <w:numId w:val="0"/>
+        </w:numPr>
+        <w:rPr>
+          <w:rFonts w:ascii="Verdana" w:hAnsi="Verdana"/>
+        </w:rPr>
+      </w:pPr>
+      <w:r>
+        <w:rPr/>
+      </w:r>
+    </w:p>
+    <w:p>
+      <w:pPr>
+        <w:pStyle w:val="PreformattedText"/>
+        <w:rPr>
+          <w:rFonts w:ascii="Verdana" w:hAnsi="Verdana"/>
+        </w:rPr>
+      </w:pPr>
+      <w:r>
+        <w:rPr>
+          <w:rFonts w:ascii="Verdana" w:hAnsi="Verdana"/>
+        </w:rPr>
+        <w:t>Achievements</w:t>
+      </w:r>
+    </w:p>
+    <w:p>
+      <w:pPr>
+        <w:pStyle w:val="PreformattedText"/>
+        <w:numPr>
+          <w:ilvl w:val="0"/>
+          <w:numId w:val="1"/>
+        </w:numPr>
+        <w:rPr>
+          <w:rFonts w:ascii="Verdana" w:hAnsi="Verdana"/>
+        </w:rPr>
+      </w:pPr>
+      <w:r>
+        <w:rPr>
+          <w:rFonts w:ascii="Verdana" w:hAnsi="Verdana"/>
+        </w:rPr>
+        <w:t>Introduced automatic system tests increasing quality of produced software.</w:t>
+      </w:r>
+    </w:p>
+    <w:p>
+      <w:pPr>
+        <w:pStyle w:val="PreformattedText"/>
+        <w:numPr>
+          <w:ilvl w:val="0"/>
+          <w:numId w:val="1"/>
+        </w:numPr>
+        <w:rPr>
+          <w:rFonts w:ascii="Verdana" w:hAnsi="Verdana"/>
+        </w:rPr>
+      </w:pPr>
+      <w:r>
+        <w:rPr>
+          <w:rFonts w:ascii="Verdana" w:hAnsi="Verdana"/>
+        </w:rPr>
+        <w:t>Enhanced logging by adding single request tracking which significantly decreased the investigation time in case of an issue.</w:t>
+      </w:r>
+    </w:p>
+    <w:p>
+      <w:pPr>
+        <w:pStyle w:val="PreformattedText"/>
+        <w:numPr>
+          <w:ilvl w:val="0"/>
+          <w:numId w:val="1"/>
+        </w:numPr>
+        <w:rPr>
+          <w:rFonts w:ascii="Verdana" w:hAnsi="Verdana"/>
+        </w:rPr>
+      </w:pPr>
+      <w:r>
+        <w:rPr>
+          <w:rFonts w:ascii="Verdana" w:hAnsi="Verdana"/>
+        </w:rPr>
+        <w:t>Set up automatic build system which improved speed and reliability of the release process.</w:t>
+      </w:r>
+    </w:p>
+    <w:p>
+      <w:pPr>
+        <w:pStyle w:val="PreformattedText"/>
+        <w:numPr>
+          <w:ilvl w:val="0"/>
+          <w:numId w:val="0"/>
+        </w:numPr>
+        <w:rPr>
+          <w:rFonts w:ascii="Verdana" w:hAnsi="Verdana"/>
+        </w:rPr>
+      </w:pPr>
+      <w:r>
+        <w:rPr/>
       </w:r>
     </w:p>
     <w:p>
@@ -990,8 +1358,23 @@
       <w:r>
         <w:rPr>
           <w:rFonts w:ascii="Verdana" w:hAnsi="Verdana"/>
+        </w:rPr>
+      </w:r>
+    </w:p>
+    <w:p>
+      <w:pPr>
+        <w:pStyle w:val="PreformattedText"/>
+        <w:rPr>
+          <w:rFonts w:ascii="Verdana" w:hAnsi="Verdana"/>
+        </w:rPr>
+      </w:pPr>
+      <w:r>
+        <w:rPr>
+          <w:rFonts w:ascii="Verdana" w:hAnsi="Verdana"/>
           <w:b/>
           <w:bCs/>
+          <w:sz w:val="24"/>
+          <w:szCs w:val="24"/>
         </w:rPr>
         <w:t>Senior Java Developer</w:t>
       </w:r>
@@ -1000,14 +1383,26 @@
           <w:rFonts w:ascii="Verdana" w:hAnsi="Verdana"/>
           <w:b w:val="false"/>
           <w:bCs w:val="false"/>
+          <w:sz w:val="24"/>
+          <w:szCs w:val="24"/>
         </w:rPr>
         <w:t xml:space="preserve"> (2013-05 – 2014-02)</w:t>
       </w:r>
-      <w:r>
-        <w:rPr>
-          <w:rFonts w:ascii="Verdana" w:hAnsi="Verdana"/>
-        </w:rPr>
-        <w:t>, Sabre (Airlines and airports), Krakow, Poland
+    </w:p>
+    <w:p>
+      <w:pPr>
+        <w:pStyle w:val="PreformattedText"/>
+        <w:rPr>
+          <w:rFonts w:ascii="Verdana" w:hAnsi="Verdana"/>
+        </w:rPr>
+      </w:pPr>
+      <w:r>
+        <w:rPr>
+          <w:rFonts w:ascii="Verdana" w:hAnsi="Verdana"/>
+          <w:sz w:val="24"/>
+          <w:szCs w:val="24"/>
+        </w:rPr>
+        <w:t>Sabre (Airlines and airports), Krakow, Poland
                 </w:t>
       </w:r>
     </w:p>
@@ -1023,6 +1418,8 @@
           <w:rFonts w:ascii="Verdana" w:hAnsi="Verdana"/>
           <w:b/>
           <w:bCs/>
+          <w:sz w:val="24"/>
+          <w:szCs w:val="24"/>
         </w:rPr>
         <w:t>Senior Java Developer - contractor</w:t>
       </w:r>
@@ -1031,14 +1428,26 @@
           <w:rFonts w:ascii="Verdana" w:hAnsi="Verdana"/>
           <w:b w:val="false"/>
           <w:bCs w:val="false"/>
+          <w:sz w:val="24"/>
+          <w:szCs w:val="24"/>
         </w:rPr>
         <w:t xml:space="preserve"> (2012-05 – 2013-05)</w:t>
       </w:r>
-      <w:r>
-        <w:rPr>
-          <w:rFonts w:ascii="Verdana" w:hAnsi="Verdana"/>
-        </w:rPr>
-        <w:t>, Sabre (Airlines and airports), Krakow, Poland
+    </w:p>
+    <w:p>
+      <w:pPr>
+        <w:pStyle w:val="PreformattedText"/>
+        <w:rPr>
+          <w:rFonts w:ascii="Verdana" w:hAnsi="Verdana"/>
+        </w:rPr>
+      </w:pPr>
+      <w:r>
+        <w:rPr>
+          <w:rFonts w:ascii="Verdana" w:hAnsi="Verdana"/>
+          <w:sz w:val="24"/>
+          <w:szCs w:val="24"/>
+        </w:rPr>
+        <w:t>Sabre (Airlines and airports), Krakow, Poland
                 </w:t>
       </w:r>
     </w:p>
@@ -1054,6 +1463,8 @@
           <w:rFonts w:ascii="Verdana" w:hAnsi="Verdana"/>
           <w:b/>
           <w:bCs/>
+          <w:sz w:val="24"/>
+          <w:szCs w:val="24"/>
         </w:rPr>
         <w:t>Java Developer - contractor</w:t>
       </w:r>
@@ -1062,14 +1473,26 @@
           <w:rFonts w:ascii="Verdana" w:hAnsi="Verdana"/>
           <w:b w:val="false"/>
           <w:bCs w:val="false"/>
+          <w:sz w:val="24"/>
+          <w:szCs w:val="24"/>
         </w:rPr>
         <w:t xml:space="preserve"> (2011-07 – 2012-04)</w:t>
       </w:r>
-      <w:r>
-        <w:rPr>
-          <w:rFonts w:ascii="Verdana" w:hAnsi="Verdana"/>
-        </w:rPr>
-        <w:t>, Sabre (Airlines and airports), Krakow, Poland
+    </w:p>
+    <w:p>
+      <w:pPr>
+        <w:pStyle w:val="PreformattedText"/>
+        <w:rPr>
+          <w:rFonts w:ascii="Verdana" w:hAnsi="Verdana"/>
+        </w:rPr>
+      </w:pPr>
+      <w:r>
+        <w:rPr>
+          <w:rFonts w:ascii="Verdana" w:hAnsi="Verdana"/>
+          <w:sz w:val="24"/>
+          <w:szCs w:val="24"/>
+        </w:rPr>
+        <w:t>Sabre (Airlines and airports), Krakow, Poland
                 </w:t>
       </w:r>
     </w:p>
@@ -1098,91 +1521,221 @@
     <w:p>
       <w:pPr>
         <w:pStyle w:val="PreformattedText"/>
-        <w:numPr>
-          <w:ilvl w:val="0"/>
-          <w:numId w:val="1"/>
-        </w:numPr>
-        <w:rPr>
-          <w:rFonts w:ascii="Verdana" w:hAnsi="Verdana"/>
-        </w:rPr>
-      </w:pPr>
-      <w:r>
-        <w:rPr>
-          <w:rFonts w:ascii="Verdana" w:hAnsi="Verdana"/>
-        </w:rPr>
-        <w:t>Successfully finished a cost saving project before required deadline. Firstly as a team member, then since 2012 as a team leader. The project was the migration over 30 major airlines between the legacy system (based on HP NonStop Kernel) to the current system. The project was very challenging due to multiple dependencies (Sabre's internal systems, customer's systems), no downtime requirement, big amount of user data (data of 30M+ passengers of airlines), pressure of time, little documentation of the legacy system and all of it's features.</w:t>
-      </w:r>
-    </w:p>
-    <w:p>
-      <w:pPr>
-        <w:pStyle w:val="PreformattedText"/>
-        <w:numPr>
-          <w:ilvl w:val="0"/>
-          <w:numId w:val="1"/>
-        </w:numPr>
-        <w:rPr>
-          <w:rFonts w:ascii="Verdana" w:hAnsi="Verdana"/>
-        </w:rPr>
-      </w:pPr>
-      <w:r>
-        <w:rPr>
-          <w:rFonts w:ascii="Verdana" w:hAnsi="Verdana"/>
-        </w:rPr>
-        <w:t>Developed a library for comparing XMLs. What makes this library different from the other libraries of this type is the possibility of comparing XMLs ignoring the sequence of the elements of the same type. This is very useful if the elements of the same type in an XML represent elements of a set, and the sequence of the elements returned by the system is irrelevant. I've narrowed the problem to an assignment problem and used one of bipartite graph algorithms to solve the root problem.</w:t>
-      </w:r>
-    </w:p>
-    <w:p>
-      <w:pPr>
-        <w:pStyle w:val="PreformattedText"/>
-        <w:numPr>
-          <w:ilvl w:val="0"/>
-          <w:numId w:val="1"/>
-        </w:numPr>
-        <w:rPr>
-          <w:rFonts w:ascii="Verdana" w:hAnsi="Verdana"/>
-        </w:rPr>
-      </w:pPr>
-      <w:r>
-        <w:rPr>
-          <w:rFonts w:ascii="Verdana" w:hAnsi="Verdana"/>
-        </w:rPr>
-        <w:t>Introduced multiple improvements like: automated configuration diffs run by Jenkins, a shared configuration to omit files duplicates, best practices developers meetings, an usage of a pre tested commit, a local SVN slave to speed up read only operations, a global Maven's parent POM for dependencies management and plugins management, an unified configuration API as an abstraction over a configuration source (file, DB, JMX), RESTful monitoring application giving possibility for QAs to test aspects which were not testable before.</w:t>
-      </w:r>
-    </w:p>
-    <w:p>
-      <w:pPr>
-        <w:pStyle w:val="PreformattedText"/>
-        <w:numPr>
-          <w:ilvl w:val="0"/>
-          <w:numId w:val="1"/>
-        </w:numPr>
-        <w:rPr>
-          <w:rFonts w:ascii="Verdana" w:hAnsi="Verdana"/>
-        </w:rPr>
-      </w:pPr>
-      <w:r>
-        <w:rPr>
-          <w:rFonts w:ascii="Verdana" w:hAnsi="Verdana"/>
-        </w:rPr>
-        <w:t>Developed a fully functional application which integrates traveler's Facebook account with a profile stored in Sabre's Customer Profiles. It was done during the HackDay 2013 contest. The application was written in a Clojure.</w:t>
-      </w:r>
-    </w:p>
-    <w:p>
-      <w:pPr>
-        <w:pStyle w:val="PreformattedText"/>
-        <w:numPr>
-          <w:ilvl w:val="0"/>
-          <w:numId w:val="1"/>
-        </w:numPr>
-        <w:rPr>
-          <w:rFonts w:ascii="Verdana" w:hAnsi="Verdana"/>
-        </w:rPr>
-      </w:pPr>
-      <w:r>
-        <w:rPr>
-          <w:rFonts w:ascii="Verdana" w:hAnsi="Verdana"/>
-        </w:rPr>
-        <w:t>Successfully developed within 24 hours a 'proof of concept' application for the HackDay 2012 contest. The idea of the project was to introduce the idea of social media to the world of aviation. The application was written in a Clojure which none of team members didn't know before the contest. The project won the audience award. As a followup of the contest the application has been presented to Sabre's marketing team and it occurred that one of the major Sabre's customer is interested in buying the application.</w:t>
+        <w:rPr>
+          <w:rFonts w:ascii="Verdana" w:hAnsi="Verdana"/>
+          <w:i/>
+          <w:i/>
+          <w:iCs/>
+        </w:rPr>
+      </w:pPr>
+      <w:r>
+        <w:rPr/>
+      </w:r>
+    </w:p>
+    <w:p>
+      <w:pPr>
+        <w:pStyle w:val="PreformattedText"/>
+        <w:numPr>
+          <w:ilvl w:val="0"/>
+          <w:numId w:val="1"/>
+        </w:numPr>
+        <w:rPr>
+          <w:rFonts w:ascii="Verdana" w:hAnsi="Verdana"/>
+        </w:rPr>
+      </w:pPr>
+      <w:r>
+        <w:rPr>
+          <w:rFonts w:ascii="Verdana" w:hAnsi="Verdana"/>
+        </w:rPr>
+        <w:t>I worked on a cost saving migration project which involved over 30 major airlines.</w:t>
+      </w:r>
+    </w:p>
+    <w:p>
+      <w:pPr>
+        <w:pStyle w:val="PreformattedText"/>
+        <w:numPr>
+          <w:ilvl w:val="0"/>
+          <w:numId w:val="1"/>
+        </w:numPr>
+        <w:rPr>
+          <w:rFonts w:ascii="Verdana" w:hAnsi="Verdana"/>
+        </w:rPr>
+      </w:pPr>
+      <w:r>
+        <w:rPr>
+          <w:rFonts w:ascii="Verdana" w:hAnsi="Verdana"/>
+        </w:rPr>
+        <w:t>The project was very challenging due to multiple dependencies (Sabre's internal systems, customer's systems), no downtime requirement, big amount of user data (data of 30M+ passengers of airlines), pressure of time, little documentation of the legacy system and all of it's features.</w:t>
+      </w:r>
+    </w:p>
+    <w:p>
+      <w:pPr>
+        <w:pStyle w:val="PreformattedText"/>
+        <w:numPr>
+          <w:ilvl w:val="0"/>
+          <w:numId w:val="1"/>
+        </w:numPr>
+        <w:rPr>
+          <w:rFonts w:ascii="Verdana" w:hAnsi="Verdana"/>
+        </w:rPr>
+      </w:pPr>
+      <w:r>
+        <w:rPr>
+          <w:rFonts w:ascii="Verdana" w:hAnsi="Verdana"/>
+        </w:rPr>
+        <w:t>Service was part of distributed platform built using SOA and SOAP web services.</w:t>
+      </w:r>
+    </w:p>
+    <w:p>
+      <w:pPr>
+        <w:pStyle w:val="PreformattedText"/>
+        <w:numPr>
+          <w:ilvl w:val="0"/>
+          <w:numId w:val="0"/>
+        </w:numPr>
+        <w:rPr>
+          <w:rFonts w:ascii="Verdana" w:hAnsi="Verdana"/>
+        </w:rPr>
+      </w:pPr>
+      <w:r>
+        <w:rPr/>
+      </w:r>
+    </w:p>
+    <w:p>
+      <w:pPr>
+        <w:pStyle w:val="PreformattedText"/>
+        <w:rPr>
+          <w:rFonts w:ascii="Verdana" w:hAnsi="Verdana"/>
+        </w:rPr>
+      </w:pPr>
+      <w:r>
+        <w:rPr>
+          <w:rFonts w:ascii="Verdana" w:hAnsi="Verdana"/>
+        </w:rPr>
+        <w:t>Achievements</w:t>
+      </w:r>
+    </w:p>
+    <w:p>
+      <w:pPr>
+        <w:pStyle w:val="PreformattedText"/>
+        <w:numPr>
+          <w:ilvl w:val="0"/>
+          <w:numId w:val="1"/>
+        </w:numPr>
+        <w:rPr>
+          <w:rFonts w:ascii="Verdana" w:hAnsi="Verdana"/>
+        </w:rPr>
+      </w:pPr>
+      <w:r>
+        <w:rPr>
+          <w:rFonts w:ascii="Verdana" w:hAnsi="Verdana"/>
+        </w:rPr>
+        <w:t>Finished the project 3 months before required deadline (license renewal of a proprietary mainframe).</w:t>
+      </w:r>
+    </w:p>
+    <w:p>
+      <w:pPr>
+        <w:pStyle w:val="PreformattedText"/>
+        <w:numPr>
+          <w:ilvl w:val="0"/>
+          <w:numId w:val="1"/>
+        </w:numPr>
+        <w:rPr>
+          <w:rFonts w:ascii="Verdana" w:hAnsi="Verdana"/>
+        </w:rPr>
+      </w:pPr>
+      <w:r>
+        <w:rPr>
+          <w:rFonts w:ascii="Verdana" w:hAnsi="Verdana"/>
+        </w:rPr>
+        <w:t>Developed a XML comparison library using bipartite graph algorithm that significantly decreased number of discrepancies during the migration.</w:t>
+      </w:r>
+    </w:p>
+    <w:p>
+      <w:pPr>
+        <w:pStyle w:val="PreformattedText"/>
+        <w:numPr>
+          <w:ilvl w:val="0"/>
+          <w:numId w:val="1"/>
+        </w:numPr>
+        <w:rPr>
+          <w:rFonts w:ascii="Verdana" w:hAnsi="Verdana"/>
+        </w:rPr>
+      </w:pPr>
+      <w:r>
+        <w:rPr>
+          <w:rFonts w:ascii="Verdana" w:hAnsi="Verdana"/>
+        </w:rPr>
+        <w:t>Created automated configuration diff tool reducing release time and increasing quality.</w:t>
+      </w:r>
+    </w:p>
+    <w:p>
+      <w:pPr>
+        <w:pStyle w:val="PreformattedText"/>
+        <w:numPr>
+          <w:ilvl w:val="0"/>
+          <w:numId w:val="1"/>
+        </w:numPr>
+        <w:rPr>
+          <w:rFonts w:ascii="Verdana" w:hAnsi="Verdana"/>
+        </w:rPr>
+      </w:pPr>
+      <w:r>
+        <w:rPr>
+          <w:rFonts w:ascii="Verdana" w:hAnsi="Verdana"/>
+        </w:rPr>
+        <w:t>Lead best practices developers meetings which helped keeping common understanding of the system in a big team (30 developers).</w:t>
+      </w:r>
+    </w:p>
+    <w:p>
+      <w:pPr>
+        <w:pStyle w:val="PreformattedText"/>
+        <w:numPr>
+          <w:ilvl w:val="0"/>
+          <w:numId w:val="1"/>
+        </w:numPr>
+        <w:rPr>
+          <w:rFonts w:ascii="Verdana" w:hAnsi="Verdana"/>
+        </w:rPr>
+      </w:pPr>
+      <w:r>
+        <w:rPr>
+          <w:rFonts w:ascii="Verdana" w:hAnsi="Verdana"/>
+        </w:rPr>
+        <w:t>Created a configuration API as an abstraction over a configuration source (file, DB, JMX) that allowed operations team to have flexible configuration.</w:t>
+      </w:r>
+    </w:p>
+    <w:p>
+      <w:pPr>
+        <w:pStyle w:val="PreformattedText"/>
+        <w:numPr>
+          <w:ilvl w:val="0"/>
+          <w:numId w:val="1"/>
+        </w:numPr>
+        <w:rPr>
+          <w:rFonts w:ascii="Verdana" w:hAnsi="Verdana"/>
+        </w:rPr>
+      </w:pPr>
+      <w:r>
+        <w:rPr>
+          <w:rFonts w:ascii="Verdana" w:hAnsi="Verdana"/>
+        </w:rPr>
+        <w:t>Created searchable log application for QAs which allowed testing untestable before aspects.</w:t>
+      </w:r>
+    </w:p>
+    <w:p>
+      <w:pPr>
+        <w:pStyle w:val="PreformattedText"/>
+        <w:numPr>
+          <w:ilvl w:val="0"/>
+          <w:numId w:val="0"/>
+        </w:numPr>
+        <w:rPr>
+          <w:rFonts w:ascii="Verdana" w:hAnsi="Verdana"/>
+        </w:rPr>
+      </w:pPr>
+      <w:r>
+        <w:rPr/>
       </w:r>
     </w:p>
     <w:p>
@@ -1206,7 +1759,20 @@
           <w:i/>
           <w:iCs/>
         </w:rPr>
-        <w:t>: Java, Java, Spring, Hibernate, XSLT, Guava, Maven, Apache Wicket, AspectJ, JUnit, Mockito, Fest, MySQL, MyBatis, Apache Camel, XPath, XML, XML Schema, Oracle, Clojure, </w:t>
+        <w:t>: Java, Java, Spring, Hibernate, XSLT, Guava, Maven, Apache Wicket, AspectJ, JUnit, Mockito, Fest, MySQL, MyBatis, Apache Camel, XPath, XML, XML Schema, Oracle, Clojure, Distributed systems, </w:t>
+      </w:r>
+    </w:p>
+    <w:p>
+      <w:pPr>
+        <w:pStyle w:val="PreformattedText"/>
+        <w:rPr>
+          <w:rFonts w:ascii="Verdana" w:hAnsi="Verdana"/>
+        </w:rPr>
+      </w:pPr>
+      <w:r>
+        <w:rPr>
+          <w:rFonts w:ascii="Verdana" w:hAnsi="Verdana"/>
+        </w:rPr>
       </w:r>
     </w:p>
     <w:p>
@@ -1234,6 +1800,8 @@
           <w:rFonts w:ascii="Verdana" w:hAnsi="Verdana"/>
           <w:b/>
           <w:bCs/>
+          <w:sz w:val="24"/>
+          <w:szCs w:val="24"/>
         </w:rPr>
         <w:t>Java Developer</w:t>
       </w:r>
@@ -1242,14 +1810,26 @@
           <w:rFonts w:ascii="Verdana" w:hAnsi="Verdana"/>
           <w:b w:val="false"/>
           <w:bCs w:val="false"/>
+          <w:sz w:val="24"/>
+          <w:szCs w:val="24"/>
         </w:rPr>
         <w:t xml:space="preserve"> (2010-06 – 2011-06)</w:t>
       </w:r>
-      <w:r>
-        <w:rPr>
-          <w:rFonts w:ascii="Verdana" w:hAnsi="Verdana"/>
-        </w:rPr>
-        <w:t>, Sylogic (Websites), Warszawa, Poland
+    </w:p>
+    <w:p>
+      <w:pPr>
+        <w:pStyle w:val="PreformattedText"/>
+        <w:rPr>
+          <w:rFonts w:ascii="Verdana" w:hAnsi="Verdana"/>
+        </w:rPr>
+      </w:pPr>
+      <w:r>
+        <w:rPr>
+          <w:rFonts w:ascii="Verdana" w:hAnsi="Verdana"/>
+          <w:sz w:val="24"/>
+          <w:szCs w:val="24"/>
+        </w:rPr>
+        <w:t>Sylogic (Websites), Warszawa, Poland
                 </w:t>
       </w:r>
     </w:p>
@@ -1278,6 +1858,20 @@
     <w:p>
       <w:pPr>
         <w:pStyle w:val="PreformattedText"/>
+        <w:rPr>
+          <w:rFonts w:ascii="Verdana" w:hAnsi="Verdana"/>
+          <w:i/>
+          <w:i/>
+          <w:iCs/>
+        </w:rPr>
+      </w:pPr>
+      <w:r>
+        <w:rPr/>
+      </w:r>
+    </w:p>
+    <w:p>
+      <w:pPr>
+        <w:pStyle w:val="PreformattedText"/>
         <w:numPr>
           <w:ilvl w:val="0"/>
           <w:numId w:val="1"/>
@@ -1291,6 +1885,21 @@
           <w:rFonts w:ascii="Verdana" w:hAnsi="Verdana"/>
         </w:rPr>
         <w:t>I've been developing web applications for customers. I took part of whole process of creating application (gathering requirements, analysis, designing, developing and deployment)</w:t>
+      </w:r>
+    </w:p>
+    <w:p>
+      <w:pPr>
+        <w:pStyle w:val="PreformattedText"/>
+        <w:numPr>
+          <w:ilvl w:val="0"/>
+          <w:numId w:val="0"/>
+        </w:numPr>
+        <w:rPr>
+          <w:rFonts w:ascii="Verdana" w:hAnsi="Verdana"/>
+        </w:rPr>
+      </w:pPr>
+      <w:r>
+        <w:rPr/>
       </w:r>
     </w:p>
     <w:p>
@@ -1340,8 +1949,23 @@
       <w:r>
         <w:rPr>
           <w:rFonts w:ascii="Verdana" w:hAnsi="Verdana"/>
+        </w:rPr>
+      </w:r>
+    </w:p>
+    <w:p>
+      <w:pPr>
+        <w:pStyle w:val="PreformattedText"/>
+        <w:rPr>
+          <w:rFonts w:ascii="Verdana" w:hAnsi="Verdana"/>
+        </w:rPr>
+      </w:pPr>
+      <w:r>
+        <w:rPr>
+          <w:rFonts w:ascii="Verdana" w:hAnsi="Verdana"/>
           <w:b/>
           <w:bCs/>
+          <w:sz w:val="24"/>
+          <w:szCs w:val="24"/>
         </w:rPr>
         <w:t>Linux administrator</w:t>
       </w:r>
@@ -1350,14 +1974,26 @@
           <w:rFonts w:ascii="Verdana" w:hAnsi="Verdana"/>
           <w:b w:val="false"/>
           <w:bCs w:val="false"/>
+          <w:sz w:val="24"/>
+          <w:szCs w:val="24"/>
         </w:rPr>
         <w:t xml:space="preserve"> (2006-01 – 2009-07)</w:t>
       </w:r>
-      <w:r>
-        <w:rPr>
-          <w:rFonts w:ascii="Verdana" w:hAnsi="Verdana"/>
-        </w:rPr>
-        <w:t>, ConSol* Consulting &amp; Solutions Software Poland (CRM), Krakow, Poland
+    </w:p>
+    <w:p>
+      <w:pPr>
+        <w:pStyle w:val="PreformattedText"/>
+        <w:rPr>
+          <w:rFonts w:ascii="Verdana" w:hAnsi="Verdana"/>
+        </w:rPr>
+      </w:pPr>
+      <w:r>
+        <w:rPr>
+          <w:rFonts w:ascii="Verdana" w:hAnsi="Verdana"/>
+          <w:sz w:val="24"/>
+          <w:szCs w:val="24"/>
+        </w:rPr>
+        <w:t>ConSol* Consulting &amp; Solutions Software Poland (CRM), Krakow, Poland
                 </w:t>
       </w:r>
     </w:p>
@@ -1386,6 +2022,20 @@
     <w:p>
       <w:pPr>
         <w:pStyle w:val="PreformattedText"/>
+        <w:rPr>
+          <w:rFonts w:ascii="Verdana" w:hAnsi="Verdana"/>
+          <w:i/>
+          <w:i/>
+          <w:iCs/>
+        </w:rPr>
+      </w:pPr>
+      <w:r>
+        <w:rPr/>
+      </w:r>
+    </w:p>
+    <w:p>
+      <w:pPr>
+        <w:pStyle w:val="PreformattedText"/>
         <w:numPr>
           <w:ilvl w:val="0"/>
           <w:numId w:val="1"/>
@@ -1406,6 +2056,35 @@
         <w:pStyle w:val="PreformattedText"/>
         <w:numPr>
           <w:ilvl w:val="0"/>
+          <w:numId w:val="0"/>
+        </w:numPr>
+        <w:rPr>
+          <w:rFonts w:ascii="Verdana" w:hAnsi="Verdana"/>
+        </w:rPr>
+      </w:pPr>
+      <w:r>
+        <w:rPr/>
+      </w:r>
+    </w:p>
+    <w:p>
+      <w:pPr>
+        <w:pStyle w:val="PreformattedText"/>
+        <w:rPr>
+          <w:rFonts w:ascii="Verdana" w:hAnsi="Verdana"/>
+        </w:rPr>
+      </w:pPr>
+      <w:r>
+        <w:rPr>
+          <w:rFonts w:ascii="Verdana" w:hAnsi="Verdana"/>
+        </w:rPr>
+        <w:t>Achievements</w:t>
+      </w:r>
+    </w:p>
+    <w:p>
+      <w:pPr>
+        <w:pStyle w:val="PreformattedText"/>
+        <w:numPr>
+          <w:ilvl w:val="0"/>
           <w:numId w:val="1"/>
         </w:numPr>
         <w:rPr>
@@ -1435,6 +2114,21 @@
           <w:rFonts w:ascii="Verdana" w:hAnsi="Verdana"/>
         </w:rPr>
         <w:t>Researched and developed a 'proof of concept' application WebCTI - Asterisk / ConSol* CM in a single person R&amp;D project.</w:t>
+      </w:r>
+    </w:p>
+    <w:p>
+      <w:pPr>
+        <w:pStyle w:val="PreformattedText"/>
+        <w:numPr>
+          <w:ilvl w:val="0"/>
+          <w:numId w:val="0"/>
+        </w:numPr>
+        <w:rPr>
+          <w:rFonts w:ascii="Verdana" w:hAnsi="Verdana"/>
+        </w:rPr>
+      </w:pPr>
+      <w:r>
+        <w:rPr/>
       </w:r>
     </w:p>
     <w:p>
@@ -1459,6 +2153,19 @@
           <w:iCs/>
         </w:rPr>
         <w:t>: Linux, Bash, awk, Java, Apache Wicket, Spring, Hibernate, Maven, Intellij IDEA, </w:t>
+      </w:r>
+    </w:p>
+    <w:p>
+      <w:pPr>
+        <w:pStyle w:val="PreformattedText"/>
+        <w:rPr>
+          <w:rFonts w:ascii="Verdana" w:hAnsi="Verdana"/>
+        </w:rPr>
+      </w:pPr>
+      <w:r>
+        <w:rPr>
+          <w:rFonts w:ascii="Verdana" w:hAnsi="Verdana"/>
+        </w:rPr>
       </w:r>
     </w:p>
     <w:p>

--- a/KusekLukaszCV.docx
+++ b/KusekLukaszCV.docx
@@ -202,7 +202,63 @@
         <w:rPr>
           <w:rFonts w:ascii="Verdana" w:hAnsi="Verdana"/>
         </w:rPr>
-        <w:t>Senior software engineer with almost 6 years commercial experience (9 years including part-time jobs). My area of expertise is building highly available backend services on JVM platform (Scala - 10 months, Java - 5 years).</w:t>
+        <w:t xml:space="preserve">Senior software engineer with almost </w:t>
+      </w:r>
+      <w:r>
+        <w:rPr>
+          <w:rFonts w:ascii="Verdana" w:hAnsi="Verdana"/>
+          <w:b/>
+          <w:bCs/>
+        </w:rPr>
+        <w:t>6 years commercial experience</w:t>
+      </w:r>
+      <w:r>
+        <w:rPr>
+          <w:rFonts w:ascii="Verdana" w:hAnsi="Verdana"/>
+        </w:rPr>
+        <w:t xml:space="preserve"> (9 years including part-time jobs). My area of expertise is building </w:t>
+      </w:r>
+      <w:r>
+        <w:rPr>
+          <w:rFonts w:ascii="Verdana" w:hAnsi="Verdana"/>
+          <w:b/>
+          <w:bCs/>
+        </w:rPr>
+        <w:t>highly available backend services on JVM platform</w:t>
+      </w:r>
+      <w:r>
+        <w:rPr>
+          <w:rFonts w:ascii="Verdana" w:hAnsi="Verdana"/>
+        </w:rPr>
+        <w:t xml:space="preserve"> (</w:t>
+      </w:r>
+      <w:r>
+        <w:rPr>
+          <w:rFonts w:ascii="Verdana" w:hAnsi="Verdana"/>
+          <w:b/>
+          <w:bCs/>
+        </w:rPr>
+        <w:t>Scala</w:t>
+      </w:r>
+      <w:r>
+        <w:rPr>
+          <w:rFonts w:ascii="Verdana" w:hAnsi="Verdana"/>
+        </w:rPr>
+        <w:t xml:space="preserve"> - 10 months, </w:t>
+      </w:r>
+      <w:r>
+        <w:rPr>
+          <w:rFonts w:ascii="Verdana" w:hAnsi="Verdana"/>
+          <w:b/>
+          <w:bCs/>
+        </w:rPr>
+        <w:t>Java</w:t>
+      </w:r>
+      <w:r>
+        <w:rPr>
+          <w:rFonts w:ascii="Verdana" w:hAnsi="Verdana"/>
+        </w:rPr>
+        <w:t xml:space="preserve"> - 5 years).</w:t>
       </w:r>
     </w:p>
     <w:p>
@@ -553,22 +609,23 @@
           <w:sz w:val="24"/>
           <w:szCs w:val="24"/>
         </w:rPr>
-        <w:t>Ocado Technology (Online grocery retail), Hatfield, United Kingdom
-                </w:t>
-      </w:r>
-    </w:p>
-    <w:p>
-      <w:pPr>
-        <w:pStyle w:val="PreformattedText"/>
-        <w:rPr>
-          <w:rFonts w:ascii="Verdana" w:hAnsi="Verdana"/>
-        </w:rPr>
-      </w:pPr>
-      <w:r>
-        <w:rPr>
-          <w:rFonts w:ascii="Verdana" w:hAnsi="Verdana"/>
-        </w:rPr>
-        <w:t>Position type: </w:t>
+        <w:t>Ocado Technology (Online grocery retail), Hatfield, United Kingdom</w:t>
+        <w:br/>
+        <w:t xml:space="preserve">                </w:t>
+      </w:r>
+    </w:p>
+    <w:p>
+      <w:pPr>
+        <w:pStyle w:val="PreformattedText"/>
+        <w:rPr>
+          <w:rFonts w:ascii="Verdana" w:hAnsi="Verdana"/>
+        </w:rPr>
+      </w:pPr>
+      <w:r>
+        <w:rPr>
+          <w:rFonts w:ascii="Verdana" w:hAnsi="Verdana"/>
+        </w:rPr>
+        <w:t xml:space="preserve">Position type: </w:t>
       </w:r>
       <w:r>
         <w:rPr>
@@ -590,7 +647,11 @@
         </w:rPr>
       </w:pPr>
       <w:r>
-        <w:rPr/>
+        <w:rPr>
+          <w:rFonts w:ascii="Verdana" w:hAnsi="Verdana"/>
+          <w:i/>
+          <w:iCs/>
+        </w:rPr>
       </w:r>
     </w:p>
     <w:p>
@@ -626,7 +687,63 @@
         <w:rPr>
           <w:rFonts w:ascii="Verdana" w:hAnsi="Verdana"/>
         </w:rPr>
-        <w:t>Services are designed to be highly available and scalable (akka cluster, AWS, blue-green deployment), highly responsible (actor model) and low latency (in-memory cache with akka sharding).</w:t>
+        <w:t xml:space="preserve">Services are designed to be </w:t>
+      </w:r>
+      <w:r>
+        <w:rPr>
+          <w:rFonts w:ascii="Verdana" w:hAnsi="Verdana"/>
+          <w:b/>
+          <w:bCs/>
+        </w:rPr>
+        <w:t>highly available</w:t>
+      </w:r>
+      <w:r>
+        <w:rPr>
+          <w:rFonts w:ascii="Verdana" w:hAnsi="Verdana"/>
+        </w:rPr>
+        <w:t xml:space="preserve"> and </w:t>
+      </w:r>
+      <w:r>
+        <w:rPr>
+          <w:rFonts w:ascii="Verdana" w:hAnsi="Verdana"/>
+          <w:b/>
+          <w:bCs/>
+        </w:rPr>
+        <w:t>scalable</w:t>
+      </w:r>
+      <w:r>
+        <w:rPr>
+          <w:rFonts w:ascii="Verdana" w:hAnsi="Verdana"/>
+        </w:rPr>
+        <w:t xml:space="preserve"> (akka cluster, AWS, blue-green deployment), </w:t>
+      </w:r>
+      <w:r>
+        <w:rPr>
+          <w:rFonts w:ascii="Verdana" w:hAnsi="Verdana"/>
+          <w:b/>
+          <w:bCs/>
+        </w:rPr>
+        <w:t>highly responsible</w:t>
+      </w:r>
+      <w:r>
+        <w:rPr>
+          <w:rFonts w:ascii="Verdana" w:hAnsi="Verdana"/>
+        </w:rPr>
+        <w:t xml:space="preserve"> (actor model) and l</w:t>
+      </w:r>
+      <w:r>
+        <w:rPr>
+          <w:rFonts w:ascii="Verdana" w:hAnsi="Verdana"/>
+          <w:b/>
+          <w:bCs/>
+        </w:rPr>
+        <w:t>ow latency</w:t>
+      </w:r>
+      <w:r>
+        <w:rPr>
+          <w:rFonts w:ascii="Verdana" w:hAnsi="Verdana"/>
+        </w:rPr>
+        <w:t xml:space="preserve"> (in-memory cache with akka sharding).</w:t>
       </w:r>
     </w:p>
     <w:p>
@@ -644,7 +761,35 @@
         <w:rPr>
           <w:rFonts w:ascii="Verdana" w:hAnsi="Verdana"/>
         </w:rPr>
-        <w:t>Services are based on CQRS and event sourcing.</w:t>
+        <w:t xml:space="preserve">Services are based on </w:t>
+      </w:r>
+      <w:r>
+        <w:rPr>
+          <w:rFonts w:ascii="Verdana" w:hAnsi="Verdana"/>
+          <w:b/>
+          <w:bCs/>
+        </w:rPr>
+        <w:t>CQRS</w:t>
+      </w:r>
+      <w:r>
+        <w:rPr>
+          <w:rFonts w:ascii="Verdana" w:hAnsi="Verdana"/>
+        </w:rPr>
+        <w:t xml:space="preserve"> and </w:t>
+      </w:r>
+      <w:r>
+        <w:rPr>
+          <w:rFonts w:ascii="Verdana" w:hAnsi="Verdana"/>
+          <w:b/>
+          <w:bCs/>
+        </w:rPr>
+        <w:t>event sourcing</w:t>
+      </w:r>
+      <w:r>
+        <w:rPr>
+          <w:rFonts w:ascii="Verdana" w:hAnsi="Verdana"/>
+        </w:rPr>
+        <w:t>.</w:t>
       </w:r>
     </w:p>
     <w:p>
@@ -659,7 +804,9 @@
         </w:rPr>
       </w:pPr>
       <w:r>
-        <w:rPr/>
+        <w:rPr>
+          <w:rFonts w:ascii="Verdana" w:hAnsi="Verdana"/>
+        </w:rPr>
       </w:r>
     </w:p>
     <w:p>
@@ -727,7 +874,21 @@
         <w:rPr>
           <w:rFonts w:ascii="Verdana" w:hAnsi="Verdana"/>
         </w:rPr>
-        <w:t>Created two OAuth2 libraries (non-blocking client with caching capabilities and testing library) that are widely used across teams at Ocado Technology.</w:t>
+        <w:t xml:space="preserve">Created two </w:t>
+      </w:r>
+      <w:r>
+        <w:rPr>
+          <w:rFonts w:ascii="Verdana" w:hAnsi="Verdana"/>
+          <w:b/>
+          <w:bCs/>
+        </w:rPr>
+        <w:t>OAuth2</w:t>
+      </w:r>
+      <w:r>
+        <w:rPr>
+          <w:rFonts w:ascii="Verdana" w:hAnsi="Verdana"/>
+        </w:rPr>
+        <w:t xml:space="preserve"> libraries (non-blocking client with caching capabilities and testing library) that are widely used across teams at Ocado Technology.</w:t>
       </w:r>
     </w:p>
     <w:p>
@@ -745,7 +906,35 @@
         <w:rPr>
           <w:rFonts w:ascii="Verdana" w:hAnsi="Verdana"/>
         </w:rPr>
-        <w:t>Configured Continuous Delivery pipelines. Did a research on implementation of BlueGreen Deployment and found major flaws in the early stage what allowed us to prepare architecture of our applications before it's released to production.</w:t>
+        <w:t xml:space="preserve">Configured </w:t>
+      </w:r>
+      <w:r>
+        <w:rPr>
+          <w:rFonts w:ascii="Verdana" w:hAnsi="Verdana"/>
+          <w:b/>
+          <w:bCs/>
+        </w:rPr>
+        <w:t>Continuous Delivery</w:t>
+      </w:r>
+      <w:r>
+        <w:rPr>
+          <w:rFonts w:ascii="Verdana" w:hAnsi="Verdana"/>
+        </w:rPr>
+        <w:t xml:space="preserve"> pipelines. Did a research on implementation of </w:t>
+      </w:r>
+      <w:r>
+        <w:rPr>
+          <w:rFonts w:ascii="Verdana" w:hAnsi="Verdana"/>
+          <w:b/>
+          <w:bCs/>
+        </w:rPr>
+        <w:t>BlueGreen Deployment</w:t>
+      </w:r>
+      <w:r>
+        <w:rPr>
+          <w:rFonts w:ascii="Verdana" w:hAnsi="Verdana"/>
+        </w:rPr>
+        <w:t xml:space="preserve"> and found major flaws in the early stage what allowed us to prepare architecture of our applications before it's released to production.</w:t>
       </w:r>
     </w:p>
     <w:p>
@@ -763,7 +952,21 @@
         <w:rPr>
           <w:rFonts w:ascii="Verdana" w:hAnsi="Verdana"/>
         </w:rPr>
-        <w:t>Migrated production and integration tests environments to new AWS account before given deadline.</w:t>
+        <w:t xml:space="preserve">Migrated production and integration tests environments to new </w:t>
+      </w:r>
+      <w:r>
+        <w:rPr>
+          <w:rFonts w:ascii="Verdana" w:hAnsi="Verdana"/>
+          <w:b/>
+          <w:bCs/>
+        </w:rPr>
+        <w:t>AWS</w:t>
+      </w:r>
+      <w:r>
+        <w:rPr>
+          <w:rFonts w:ascii="Verdana" w:hAnsi="Verdana"/>
+        </w:rPr>
+        <w:t xml:space="preserve"> account before given deadline.</w:t>
       </w:r>
     </w:p>
     <w:p>
@@ -778,7 +981,9 @@
         </w:rPr>
       </w:pPr>
       <w:r>
-        <w:rPr/>
+        <w:rPr>
+          <w:rFonts w:ascii="Verdana" w:hAnsi="Verdana"/>
+        </w:rPr>
       </w:r>
     </w:p>
     <w:p>
@@ -802,7 +1007,7 @@
           <w:i/>
           <w:iCs/>
         </w:rPr>
-        <w:t>: Scala, Akka, Spray, AWS, Git, Event Sourcing, Microservices, Distributed systems, JSON, REST, Swagger, ScalaTest, JIRA, Guice, DynamoDB, OAuth2, Crucible, Kibana, Logstash, GO, Intellij IDEA, Maven, </w:t>
+        <w:t xml:space="preserve">: Scala, Akka, Spray, AWS, Git, Event Sourcing, Microservices, Distributed systems, JSON, REST, Swagger, ScalaTest, JIRA, Guice, DynamoDB, OAuth2, Crucible, Kibana, Logstash, GO, Intellij IDEA, Maven, </w:t>
       </w:r>
     </w:p>
     <w:p>
@@ -872,22 +1077,23 @@
           <w:sz w:val="24"/>
           <w:szCs w:val="24"/>
         </w:rPr>
-        <w:t>Ocado Technology (Online grocery retail), Hatfield, United Kingdom
-                </w:t>
-      </w:r>
-    </w:p>
-    <w:p>
-      <w:pPr>
-        <w:pStyle w:val="PreformattedText"/>
-        <w:rPr>
-          <w:rFonts w:ascii="Verdana" w:hAnsi="Verdana"/>
-        </w:rPr>
-      </w:pPr>
-      <w:r>
-        <w:rPr>
-          <w:rFonts w:ascii="Verdana" w:hAnsi="Verdana"/>
-        </w:rPr>
-        <w:t>Position type: </w:t>
+        <w:t>Ocado Technology (Online grocery retail), Hatfield, United Kingdom</w:t>
+        <w:br/>
+        <w:t xml:space="preserve">                </w:t>
+      </w:r>
+    </w:p>
+    <w:p>
+      <w:pPr>
+        <w:pStyle w:val="PreformattedText"/>
+        <w:rPr>
+          <w:rFonts w:ascii="Verdana" w:hAnsi="Verdana"/>
+        </w:rPr>
+      </w:pPr>
+      <w:r>
+        <w:rPr>
+          <w:rFonts w:ascii="Verdana" w:hAnsi="Verdana"/>
+        </w:rPr>
+        <w:t xml:space="preserve">Position type: </w:t>
       </w:r>
       <w:r>
         <w:rPr>
@@ -909,7 +1115,11 @@
         </w:rPr>
       </w:pPr>
       <w:r>
-        <w:rPr/>
+        <w:rPr>
+          <w:rFonts w:ascii="Verdana" w:hAnsi="Verdana"/>
+          <w:i/>
+          <w:iCs/>
+        </w:rPr>
       </w:r>
     </w:p>
     <w:p>
@@ -945,7 +1155,35 @@
         <w:rPr>
           <w:rFonts w:ascii="Verdana" w:hAnsi="Verdana"/>
         </w:rPr>
-        <w:t>Service was part of distributed platform based on cloud computing environment.</w:t>
+        <w:t xml:space="preserve">Service was part of </w:t>
+      </w:r>
+      <w:r>
+        <w:rPr>
+          <w:rFonts w:ascii="Verdana" w:hAnsi="Verdana"/>
+          <w:b/>
+          <w:bCs/>
+        </w:rPr>
+        <w:t>distributed platform</w:t>
+      </w:r>
+      <w:r>
+        <w:rPr>
+          <w:rFonts w:ascii="Verdana" w:hAnsi="Verdana"/>
+        </w:rPr>
+        <w:t xml:space="preserve"> based on </w:t>
+      </w:r>
+      <w:r>
+        <w:rPr>
+          <w:rFonts w:ascii="Verdana" w:hAnsi="Verdana"/>
+          <w:b/>
+          <w:bCs/>
+        </w:rPr>
+        <w:t>cloud computing</w:t>
+      </w:r>
+      <w:r>
+        <w:rPr>
+          <w:rFonts w:ascii="Verdana" w:hAnsi="Verdana"/>
+        </w:rPr>
+        <w:t xml:space="preserve"> environment.</w:t>
       </w:r>
     </w:p>
     <w:p>
@@ -960,7 +1198,9 @@
         </w:rPr>
       </w:pPr>
       <w:r>
-        <w:rPr/>
+        <w:rPr>
+          <w:rFonts w:ascii="Verdana" w:hAnsi="Verdana"/>
+        </w:rPr>
       </w:r>
     </w:p>
     <w:p>
@@ -1025,7 +1265,9 @@
         </w:rPr>
       </w:pPr>
       <w:r>
-        <w:rPr/>
+        <w:rPr>
+          <w:rFonts w:ascii="Verdana" w:hAnsi="Verdana"/>
+        </w:rPr>
       </w:r>
     </w:p>
     <w:p>
@@ -1049,7 +1291,7 @@
           <w:i/>
           <w:iCs/>
         </w:rPr>
-        <w:t>: Java, AWS, Git, Microservices, Distributed systems, JSON, REST, Swagger, Hystrix, PostgreSQL, Python, OAuth2, Cucumber, Mockito, AssertJ, JUnit, Jenkins, Guice, DynamoDB, Crucible, Kibana, Logstash, GO, Intellij IDEA, Maven, </w:t>
+        <w:t xml:space="preserve">: Java, AWS, Git, Microservices, Distributed systems, JSON, REST, Swagger, Hystrix, PostgreSQL, Python, OAuth2, Cucumber, Mockito, AssertJ, JUnit, Jenkins, Guice, DynamoDB, Crucible, Kibana, Logstash, GO, Intellij IDEA, Maven, </w:t>
       </w:r>
     </w:p>
     <w:p>
@@ -1119,22 +1361,23 @@
           <w:sz w:val="24"/>
           <w:szCs w:val="24"/>
         </w:rPr>
-        <w:t>Luxoft (Investment banking), Krakow, Poland
-                </w:t>
-      </w:r>
-    </w:p>
-    <w:p>
-      <w:pPr>
-        <w:pStyle w:val="PreformattedText"/>
-        <w:rPr>
-          <w:rFonts w:ascii="Verdana" w:hAnsi="Verdana"/>
-        </w:rPr>
-      </w:pPr>
-      <w:r>
-        <w:rPr>
-          <w:rFonts w:ascii="Verdana" w:hAnsi="Verdana"/>
-        </w:rPr>
-        <w:t>Position type: </w:t>
+        <w:t>Luxoft (Investment banking), Krakow, Poland</w:t>
+        <w:br/>
+        <w:t xml:space="preserve">                </w:t>
+      </w:r>
+    </w:p>
+    <w:p>
+      <w:pPr>
+        <w:pStyle w:val="PreformattedText"/>
+        <w:rPr>
+          <w:rFonts w:ascii="Verdana" w:hAnsi="Verdana"/>
+        </w:rPr>
+      </w:pPr>
+      <w:r>
+        <w:rPr>
+          <w:rFonts w:ascii="Verdana" w:hAnsi="Verdana"/>
+        </w:rPr>
+        <w:t xml:space="preserve">Position type: </w:t>
       </w:r>
       <w:r>
         <w:rPr>
@@ -1156,7 +1399,11 @@
         </w:rPr>
       </w:pPr>
       <w:r>
-        <w:rPr/>
+        <w:rPr>
+          <w:rFonts w:ascii="Verdana" w:hAnsi="Verdana"/>
+          <w:i/>
+          <w:iCs/>
+        </w:rPr>
       </w:r>
     </w:p>
     <w:p>
@@ -1174,7 +1421,21 @@
         <w:rPr>
           <w:rFonts w:ascii="Verdana" w:hAnsi="Verdana"/>
         </w:rPr>
-        <w:t>Contractor at UBS Investment Bank.</w:t>
+        <w:t xml:space="preserve">Contractor at </w:t>
+      </w:r>
+      <w:r>
+        <w:rPr>
+          <w:rFonts w:ascii="Verdana" w:hAnsi="Verdana"/>
+          <w:b/>
+          <w:bCs/>
+        </w:rPr>
+        <w:t>UBS Investment Bank</w:t>
+      </w:r>
+      <w:r>
+        <w:rPr>
+          <w:rFonts w:ascii="Verdana" w:hAnsi="Verdana"/>
+        </w:rPr>
+        <w:t>.</w:t>
       </w:r>
     </w:p>
     <w:p>
@@ -1192,7 +1453,21 @@
         <w:rPr>
           <w:rFonts w:ascii="Verdana" w:hAnsi="Verdana"/>
         </w:rPr>
-        <w:t>I worked on capital commitment, automatic indication of interest generation and trade advertising applications supporting sales traders and market makers at Cash Equities project.</w:t>
+        <w:t xml:space="preserve">I worked on capital commitment, automatic indication of interest generation and trade advertising applications supporting sales traders and market makers at </w:t>
+      </w:r>
+      <w:r>
+        <w:rPr>
+          <w:rFonts w:ascii="Verdana" w:hAnsi="Verdana"/>
+          <w:b/>
+          <w:bCs/>
+        </w:rPr>
+        <w:t>Cash Equities</w:t>
+      </w:r>
+      <w:r>
+        <w:rPr>
+          <w:rFonts w:ascii="Verdana" w:hAnsi="Verdana"/>
+        </w:rPr>
+        <w:t xml:space="preserve"> project.</w:t>
       </w:r>
     </w:p>
     <w:p>
@@ -1210,7 +1485,49 @@
         <w:rPr>
           <w:rFonts w:ascii="Verdana" w:hAnsi="Verdana"/>
         </w:rPr>
-        <w:t>Applications were event driven, based on FIX protocol and low latency (&lt;5ms).</w:t>
+        <w:t xml:space="preserve">Applications were </w:t>
+      </w:r>
+      <w:r>
+        <w:rPr>
+          <w:rFonts w:ascii="Verdana" w:hAnsi="Verdana"/>
+          <w:b/>
+          <w:bCs/>
+        </w:rPr>
+        <w:t>event driven</w:t>
+      </w:r>
+      <w:r>
+        <w:rPr>
+          <w:rFonts w:ascii="Verdana" w:hAnsi="Verdana"/>
+        </w:rPr>
+        <w:t xml:space="preserve">, based on </w:t>
+      </w:r>
+      <w:r>
+        <w:rPr>
+          <w:rFonts w:ascii="Verdana" w:hAnsi="Verdana"/>
+          <w:b/>
+          <w:bCs/>
+        </w:rPr>
+        <w:t>FIX</w:t>
+      </w:r>
+      <w:r>
+        <w:rPr>
+          <w:rFonts w:ascii="Verdana" w:hAnsi="Verdana"/>
+        </w:rPr>
+        <w:t xml:space="preserve"> protocol and </w:t>
+      </w:r>
+      <w:r>
+        <w:rPr>
+          <w:rFonts w:ascii="Verdana" w:hAnsi="Verdana"/>
+          <w:b/>
+          <w:bCs/>
+        </w:rPr>
+        <w:t>low latency</w:t>
+      </w:r>
+      <w:r>
+        <w:rPr>
+          <w:rFonts w:ascii="Verdana" w:hAnsi="Verdana"/>
+        </w:rPr>
+        <w:t xml:space="preserve"> (&lt;5ms).</w:t>
       </w:r>
     </w:p>
     <w:p>
@@ -1225,7 +1542,9 @@
         </w:rPr>
       </w:pPr>
       <w:r>
-        <w:rPr/>
+        <w:rPr>
+          <w:rFonts w:ascii="Verdana" w:hAnsi="Verdana"/>
+        </w:rPr>
       </w:r>
     </w:p>
     <w:p>
@@ -1257,6 +1576,98 @@
         <w:rPr>
           <w:rFonts w:ascii="Verdana" w:hAnsi="Verdana"/>
         </w:rPr>
+        <w:t xml:space="preserve">Reverse engineered </w:t>
+      </w:r>
+      <w:r>
+        <w:rPr>
+          <w:rFonts w:ascii="Verdana" w:hAnsi="Verdana"/>
+          <w:b/>
+          <w:bCs/>
+        </w:rPr>
+        <w:t>trade advertising</w:t>
+      </w:r>
+      <w:r>
+        <w:rPr>
+          <w:rFonts w:ascii="Verdana" w:hAnsi="Verdana"/>
+        </w:rPr>
+        <w:t xml:space="preserve"> and </w:t>
+      </w:r>
+      <w:r>
+        <w:rPr>
+          <w:rFonts w:ascii="Verdana" w:hAnsi="Verdana"/>
+          <w:b/>
+          <w:bCs/>
+        </w:rPr>
+        <w:t>automatic indication of interest generation</w:t>
+      </w:r>
+      <w:r>
+        <w:rPr>
+          <w:rFonts w:ascii="Verdana" w:hAnsi="Verdana"/>
+        </w:rPr>
+        <w:t xml:space="preserve"> and made a presentation for business users.</w:t>
+      </w:r>
+    </w:p>
+    <w:p>
+      <w:pPr>
+        <w:pStyle w:val="PreformattedText"/>
+        <w:numPr>
+          <w:ilvl w:val="0"/>
+          <w:numId w:val="1"/>
+        </w:numPr>
+        <w:rPr>
+          <w:rFonts w:ascii="Verdana" w:hAnsi="Verdana"/>
+        </w:rPr>
+      </w:pPr>
+      <w:r>
+        <w:rPr>
+          <w:rFonts w:ascii="Verdana" w:hAnsi="Verdana"/>
+        </w:rPr>
+        <w:t xml:space="preserve">Implemented a proper handling of introduced </w:t>
+      </w:r>
+      <w:r>
+        <w:rPr>
+          <w:rFonts w:ascii="Verdana" w:hAnsi="Verdana"/>
+          <w:b/>
+          <w:bCs/>
+        </w:rPr>
+        <w:t>algos</w:t>
+      </w:r>
+      <w:r>
+        <w:rPr>
+          <w:rFonts w:ascii="Verdana" w:hAnsi="Verdana"/>
+        </w:rPr>
+        <w:t xml:space="preserve"> within </w:t>
+      </w:r>
+      <w:r>
+        <w:rPr>
+          <w:rFonts w:ascii="Verdana" w:hAnsi="Verdana"/>
+          <w:b/>
+          <w:bCs/>
+        </w:rPr>
+        <w:t>Sales Facilitation</w:t>
+      </w:r>
+      <w:r>
+        <w:rPr>
+          <w:rFonts w:ascii="Verdana" w:hAnsi="Verdana"/>
+        </w:rPr>
+        <w:t xml:space="preserve"> applications.</w:t>
+      </w:r>
+    </w:p>
+    <w:p>
+      <w:pPr>
+        <w:pStyle w:val="PreformattedText"/>
+        <w:numPr>
+          <w:ilvl w:val="0"/>
+          <w:numId w:val="1"/>
+        </w:numPr>
+        <w:rPr>
+          <w:rFonts w:ascii="Verdana" w:hAnsi="Verdana"/>
+        </w:rPr>
+      </w:pPr>
+      <w:r>
+        <w:rPr>
+          <w:rFonts w:ascii="Verdana" w:hAnsi="Verdana"/>
+        </w:rPr>
         <w:t>Introduced automatic system tests increasing quality of produced software.</w:t>
       </w:r>
     </w:p>
@@ -1308,7 +1719,9 @@
         </w:rPr>
       </w:pPr>
       <w:r>
-        <w:rPr/>
+        <w:rPr>
+          <w:rFonts w:ascii="Verdana" w:hAnsi="Verdana"/>
+        </w:rPr>
       </w:r>
     </w:p>
     <w:p>
@@ -1332,7 +1745,7 @@
           <w:i/>
           <w:iCs/>
         </w:rPr>
-        <w:t>: Java, QuickFIX/J, CameronFIX, Spock, Groovy, Git, Gradle, Jenkins, Oracle, JIRA, SVN, Intellij IDEA, SQL, JUnit, AssertJ, Guava, Mockito, </w:t>
+        <w:t xml:space="preserve">: Java, QuickFIX/J, CameronFIX, Spock, Groovy, Git, Gradle, Jenkins, Oracle, JIRA, SVN, Intellij IDEA, SQL, JUnit, AssertJ, Guava, Mockito, </w:t>
       </w:r>
     </w:p>
     <w:p>
@@ -1402,8 +1815,9 @@
           <w:sz w:val="24"/>
           <w:szCs w:val="24"/>
         </w:rPr>
-        <w:t>Sabre (Airlines and airports), Krakow, Poland
-                </w:t>
+        <w:t>Sabre (Airlines and airports), Krakow, Poland</w:t>
+        <w:br/>
+        <w:t xml:space="preserve">                </w:t>
       </w:r>
     </w:p>
     <w:p>
@@ -1447,8 +1861,9 @@
           <w:sz w:val="24"/>
           <w:szCs w:val="24"/>
         </w:rPr>
-        <w:t>Sabre (Airlines and airports), Krakow, Poland
-                </w:t>
+        <w:t>Sabre (Airlines and airports), Krakow, Poland</w:t>
+        <w:br/>
+        <w:t xml:space="preserve">                </w:t>
       </w:r>
     </w:p>
     <w:p>
@@ -1492,22 +1907,23 @@
           <w:sz w:val="24"/>
           <w:szCs w:val="24"/>
         </w:rPr>
-        <w:t>Sabre (Airlines and airports), Krakow, Poland
-                </w:t>
-      </w:r>
-    </w:p>
-    <w:p>
-      <w:pPr>
-        <w:pStyle w:val="PreformattedText"/>
-        <w:rPr>
-          <w:rFonts w:ascii="Verdana" w:hAnsi="Verdana"/>
-        </w:rPr>
-      </w:pPr>
-      <w:r>
-        <w:rPr>
-          <w:rFonts w:ascii="Verdana" w:hAnsi="Verdana"/>
-        </w:rPr>
-        <w:t>Position type: </w:t>
+        <w:t>Sabre (Airlines and airports), Krakow, Poland</w:t>
+        <w:br/>
+        <w:t xml:space="preserve">                </w:t>
+      </w:r>
+    </w:p>
+    <w:p>
+      <w:pPr>
+        <w:pStyle w:val="PreformattedText"/>
+        <w:rPr>
+          <w:rFonts w:ascii="Verdana" w:hAnsi="Verdana"/>
+        </w:rPr>
+      </w:pPr>
+      <w:r>
+        <w:rPr>
+          <w:rFonts w:ascii="Verdana" w:hAnsi="Verdana"/>
+        </w:rPr>
+        <w:t xml:space="preserve">Position type: </w:t>
       </w:r>
       <w:r>
         <w:rPr>
@@ -1529,7 +1945,11 @@
         </w:rPr>
       </w:pPr>
       <w:r>
-        <w:rPr/>
+        <w:rPr>
+          <w:rFonts w:ascii="Verdana" w:hAnsi="Verdana"/>
+          <w:i/>
+          <w:iCs/>
+        </w:rPr>
       </w:r>
     </w:p>
     <w:p>
@@ -1583,7 +2003,49 @@
         <w:rPr>
           <w:rFonts w:ascii="Verdana" w:hAnsi="Verdana"/>
         </w:rPr>
-        <w:t>Service was part of distributed platform built using SOA and SOAP web services.</w:t>
+        <w:t xml:space="preserve">Service was part of </w:t>
+      </w:r>
+      <w:r>
+        <w:rPr>
+          <w:rFonts w:ascii="Verdana" w:hAnsi="Verdana"/>
+          <w:b/>
+          <w:bCs/>
+        </w:rPr>
+        <w:t>distributed platform</w:t>
+      </w:r>
+      <w:r>
+        <w:rPr>
+          <w:rFonts w:ascii="Verdana" w:hAnsi="Verdana"/>
+        </w:rPr>
+        <w:t xml:space="preserve"> built using </w:t>
+      </w:r>
+      <w:r>
+        <w:rPr>
+          <w:rFonts w:ascii="Verdana" w:hAnsi="Verdana"/>
+          <w:b/>
+          <w:bCs/>
+        </w:rPr>
+        <w:t>SOA</w:t>
+      </w:r>
+      <w:r>
+        <w:rPr>
+          <w:rFonts w:ascii="Verdana" w:hAnsi="Verdana"/>
+        </w:rPr>
+        <w:t xml:space="preserve"> and </w:t>
+      </w:r>
+      <w:r>
+        <w:rPr>
+          <w:rFonts w:ascii="Verdana" w:hAnsi="Verdana"/>
+          <w:b/>
+          <w:bCs/>
+        </w:rPr>
+        <w:t>SOAP web services</w:t>
+      </w:r>
+      <w:r>
+        <w:rPr>
+          <w:rFonts w:ascii="Verdana" w:hAnsi="Verdana"/>
+        </w:rPr>
+        <w:t>.</w:t>
       </w:r>
     </w:p>
     <w:p>
@@ -1598,7 +2060,9 @@
         </w:rPr>
       </w:pPr>
       <w:r>
-        <w:rPr/>
+        <w:rPr>
+          <w:rFonts w:ascii="Verdana" w:hAnsi="Verdana"/>
+        </w:rPr>
       </w:r>
     </w:p>
     <w:p>
@@ -1629,8 +2093,16 @@
       <w:r>
         <w:rPr>
           <w:rFonts w:ascii="Verdana" w:hAnsi="Verdana"/>
-        </w:rPr>
-        <w:t>Finished the project 3 months before required deadline (license renewal of a proprietary mainframe).</w:t>
+          <w:b/>
+          <w:bCs/>
+        </w:rPr>
+        <w:t>Finished the project 3 months before required deadline</w:t>
+      </w:r>
+      <w:r>
+        <w:rPr>
+          <w:rFonts w:ascii="Verdana" w:hAnsi="Verdana"/>
+        </w:rPr>
+        <w:t xml:space="preserve"> (license renewal of a proprietary mainframe).</w:t>
       </w:r>
     </w:p>
     <w:p>
@@ -1648,7 +2120,21 @@
         <w:rPr>
           <w:rFonts w:ascii="Verdana" w:hAnsi="Verdana"/>
         </w:rPr>
-        <w:t>Developed a XML comparison library using bipartite graph algorithm that significantly decreased number of discrepancies during the migration.</w:t>
+        <w:t xml:space="preserve">Developed a XML comparison library using </w:t>
+      </w:r>
+      <w:r>
+        <w:rPr>
+          <w:rFonts w:ascii="Verdana" w:hAnsi="Verdana"/>
+          <w:b/>
+          <w:bCs/>
+        </w:rPr>
+        <w:t>bipartite graph algorithm</w:t>
+      </w:r>
+      <w:r>
+        <w:rPr>
+          <w:rFonts w:ascii="Verdana" w:hAnsi="Verdana"/>
+        </w:rPr>
+        <w:t xml:space="preserve"> that significantly decreased number of discrepancies during the migration.</w:t>
       </w:r>
     </w:p>
     <w:p>
@@ -1735,7 +2221,9 @@
         </w:rPr>
       </w:pPr>
       <w:r>
-        <w:rPr/>
+        <w:rPr>
+          <w:rFonts w:ascii="Verdana" w:hAnsi="Verdana"/>
+        </w:rPr>
       </w:r>
     </w:p>
     <w:p>
@@ -1759,7 +2247,7 @@
           <w:i/>
           <w:iCs/>
         </w:rPr>
-        <w:t>: Java, Java, Spring, Hibernate, XSLT, Guava, Maven, Apache Wicket, AspectJ, JUnit, Mockito, Fest, MySQL, MyBatis, Apache Camel, XPath, XML, XML Schema, Oracle, Clojure, Distributed systems, </w:t>
+        <w:t xml:space="preserve">: Java, Java, Spring, Hibernate, XSLT, Guava, Maven, Apache Wicket, AspectJ, JUnit, Mockito, Fest, MySQL, MyBatis, Apache Camel, XPath, XML, XML Schema, Oracle, Clojure, Distributed systems, </w:t>
       </w:r>
     </w:p>
     <w:p>
@@ -1829,22 +2317,23 @@
           <w:sz w:val="24"/>
           <w:szCs w:val="24"/>
         </w:rPr>
-        <w:t>Sylogic (Websites), Warszawa, Poland
-                </w:t>
-      </w:r>
-    </w:p>
-    <w:p>
-      <w:pPr>
-        <w:pStyle w:val="PreformattedText"/>
-        <w:rPr>
-          <w:rFonts w:ascii="Verdana" w:hAnsi="Verdana"/>
-        </w:rPr>
-      </w:pPr>
-      <w:r>
-        <w:rPr>
-          <w:rFonts w:ascii="Verdana" w:hAnsi="Verdana"/>
-        </w:rPr>
-        <w:t>Position type: </w:t>
+        <w:t>Sylogic (Websites), Warszawa, Poland</w:t>
+        <w:br/>
+        <w:t xml:space="preserve">                </w:t>
+      </w:r>
+    </w:p>
+    <w:p>
+      <w:pPr>
+        <w:pStyle w:val="PreformattedText"/>
+        <w:rPr>
+          <w:rFonts w:ascii="Verdana" w:hAnsi="Verdana"/>
+        </w:rPr>
+      </w:pPr>
+      <w:r>
+        <w:rPr>
+          <w:rFonts w:ascii="Verdana" w:hAnsi="Verdana"/>
+        </w:rPr>
+        <w:t xml:space="preserve">Position type: </w:t>
       </w:r>
       <w:r>
         <w:rPr>
@@ -1866,7 +2355,11 @@
         </w:rPr>
       </w:pPr>
       <w:r>
-        <w:rPr/>
+        <w:rPr>
+          <w:rFonts w:ascii="Verdana" w:hAnsi="Verdana"/>
+          <w:i/>
+          <w:iCs/>
+        </w:rPr>
       </w:r>
     </w:p>
     <w:p>
@@ -1899,7 +2392,9 @@
         </w:rPr>
       </w:pPr>
       <w:r>
-        <w:rPr/>
+        <w:rPr>
+          <w:rFonts w:ascii="Verdana" w:hAnsi="Verdana"/>
+        </w:rPr>
       </w:r>
     </w:p>
     <w:p>
@@ -1923,7 +2418,7 @@
           <w:i/>
           <w:iCs/>
         </w:rPr>
-        <w:t>: Java, Spring, Hibernate, JSF, Maven, Apache Wicket, Tiles, Intellij IDEA, </w:t>
+        <w:t xml:space="preserve">: Java, Spring, Hibernate, JSF, Maven, Apache Wicket, Tiles, Intellij IDEA, </w:t>
       </w:r>
     </w:p>
     <w:p>
@@ -1993,22 +2488,23 @@
           <w:sz w:val="24"/>
           <w:szCs w:val="24"/>
         </w:rPr>
-        <w:t>ConSol* Consulting &amp; Solutions Software Poland (CRM), Krakow, Poland
-                </w:t>
-      </w:r>
-    </w:p>
-    <w:p>
-      <w:pPr>
-        <w:pStyle w:val="PreformattedText"/>
-        <w:rPr>
-          <w:rFonts w:ascii="Verdana" w:hAnsi="Verdana"/>
-        </w:rPr>
-      </w:pPr>
-      <w:r>
-        <w:rPr>
-          <w:rFonts w:ascii="Verdana" w:hAnsi="Verdana"/>
-        </w:rPr>
-        <w:t>Position type: </w:t>
+        <w:t>ConSol* Consulting &amp; Solutions Software Poland (CRM), Krakow, Poland</w:t>
+        <w:br/>
+        <w:t xml:space="preserve">                </w:t>
+      </w:r>
+    </w:p>
+    <w:p>
+      <w:pPr>
+        <w:pStyle w:val="PreformattedText"/>
+        <w:rPr>
+          <w:rFonts w:ascii="Verdana" w:hAnsi="Verdana"/>
+        </w:rPr>
+      </w:pPr>
+      <w:r>
+        <w:rPr>
+          <w:rFonts w:ascii="Verdana" w:hAnsi="Verdana"/>
+        </w:rPr>
+        <w:t xml:space="preserve">Position type: </w:t>
       </w:r>
       <w:r>
         <w:rPr>
@@ -2030,302 +2526,306 @@
         </w:rPr>
       </w:pPr>
       <w:r>
+        <w:rPr>
+          <w:rFonts w:ascii="Verdana" w:hAnsi="Verdana"/>
+          <w:i/>
+          <w:iCs/>
+        </w:rPr>
+      </w:r>
+    </w:p>
+    <w:p>
+      <w:pPr>
+        <w:pStyle w:val="PreformattedText"/>
+        <w:numPr>
+          <w:ilvl w:val="0"/>
+          <w:numId w:val="1"/>
+        </w:numPr>
+        <w:rPr>
+          <w:rFonts w:ascii="Verdana" w:hAnsi="Verdana"/>
+        </w:rPr>
+      </w:pPr>
+      <w:r>
+        <w:rPr>
+          <w:rFonts w:ascii="Verdana" w:hAnsi="Verdana"/>
+        </w:rPr>
+        <w:t>I've built and been maintaining infrastructure for a technology company which employed 30 developers.</w:t>
+      </w:r>
+    </w:p>
+    <w:p>
+      <w:pPr>
+        <w:pStyle w:val="PreformattedText"/>
+        <w:numPr>
+          <w:ilvl w:val="0"/>
+          <w:numId w:val="0"/>
+        </w:numPr>
+        <w:rPr>
+          <w:rFonts w:ascii="Verdana" w:hAnsi="Verdana"/>
+        </w:rPr>
+      </w:pPr>
+      <w:r>
+        <w:rPr>
+          <w:rFonts w:ascii="Verdana" w:hAnsi="Verdana"/>
+        </w:rPr>
+      </w:r>
+    </w:p>
+    <w:p>
+      <w:pPr>
+        <w:pStyle w:val="PreformattedText"/>
+        <w:rPr>
+          <w:rFonts w:ascii="Verdana" w:hAnsi="Verdana"/>
+        </w:rPr>
+      </w:pPr>
+      <w:r>
+        <w:rPr>
+          <w:rFonts w:ascii="Verdana" w:hAnsi="Verdana"/>
+        </w:rPr>
+        <w:t>Achievements</w:t>
+      </w:r>
+    </w:p>
+    <w:p>
+      <w:pPr>
+        <w:pStyle w:val="PreformattedText"/>
+        <w:numPr>
+          <w:ilvl w:val="0"/>
+          <w:numId w:val="1"/>
+        </w:numPr>
+        <w:rPr>
+          <w:rFonts w:ascii="Verdana" w:hAnsi="Verdana"/>
+        </w:rPr>
+      </w:pPr>
+      <w:r>
+        <w:rPr>
+          <w:rFonts w:ascii="Verdana" w:hAnsi="Verdana"/>
+        </w:rPr>
+        <w:t>Developed income optimizer for hospitals. Successfully deployed at the hospital in Sucha Beskidzka.</w:t>
+      </w:r>
+    </w:p>
+    <w:p>
+      <w:pPr>
+        <w:pStyle w:val="PreformattedText"/>
+        <w:numPr>
+          <w:ilvl w:val="0"/>
+          <w:numId w:val="1"/>
+        </w:numPr>
+        <w:rPr>
+          <w:rFonts w:ascii="Verdana" w:hAnsi="Verdana"/>
+        </w:rPr>
+      </w:pPr>
+      <w:r>
+        <w:rPr>
+          <w:rFonts w:ascii="Verdana" w:hAnsi="Verdana"/>
+        </w:rPr>
+        <w:t>Researched and developed a 'proof of concept' application WebCTI - Asterisk / ConSol* CM in a single person R&amp;D project.</w:t>
+      </w:r>
+    </w:p>
+    <w:p>
+      <w:pPr>
+        <w:pStyle w:val="PreformattedText"/>
+        <w:numPr>
+          <w:ilvl w:val="0"/>
+          <w:numId w:val="0"/>
+        </w:numPr>
+        <w:rPr>
+          <w:rFonts w:ascii="Verdana" w:hAnsi="Verdana"/>
+        </w:rPr>
+      </w:pPr>
+      <w:r>
+        <w:rPr>
+          <w:rFonts w:ascii="Verdana" w:hAnsi="Verdana"/>
+        </w:rPr>
+      </w:r>
+    </w:p>
+    <w:p>
+      <w:pPr>
+        <w:pStyle w:val="PreformattedText"/>
+        <w:rPr>
+          <w:rFonts w:ascii="Verdana" w:hAnsi="Verdana"/>
+        </w:rPr>
+      </w:pPr>
+      <w:r>
+        <w:rPr>
+          <w:rFonts w:ascii="Verdana" w:hAnsi="Verdana"/>
+          <w:b/>
+          <w:bCs/>
+        </w:rPr>
+        <w:t>Technologies</w:t>
+      </w:r>
+      <w:r>
+        <w:rPr>
+          <w:rFonts w:ascii="Verdana" w:hAnsi="Verdana"/>
+          <w:i/>
+          <w:iCs/>
+        </w:rPr>
+        <w:t xml:space="preserve">: Linux, Bash, awk, Java, Apache Wicket, Spring, Hibernate, Maven, Intellij IDEA, </w:t>
+      </w:r>
+    </w:p>
+    <w:p>
+      <w:pPr>
+        <w:pStyle w:val="PreformattedText"/>
+        <w:rPr>
+          <w:rFonts w:ascii="Verdana" w:hAnsi="Verdana"/>
+        </w:rPr>
+      </w:pPr>
+      <w:r>
+        <w:rPr>
+          <w:rFonts w:ascii="Verdana" w:hAnsi="Verdana"/>
+        </w:rPr>
+      </w:r>
+    </w:p>
+    <w:p>
+      <w:pPr>
+        <w:pStyle w:val="PreformattedText"/>
+        <w:rPr>
+          <w:rFonts w:ascii="Verdana" w:hAnsi="Verdana"/>
+        </w:rPr>
+      </w:pPr>
+      <w:r>
+        <w:rPr>
+          <w:rFonts w:ascii="Verdana" w:hAnsi="Verdana"/>
+        </w:rPr>
+      </w:r>
+    </w:p>
+    <w:p>
+      <w:pPr>
+        <w:pStyle w:val="Heading2"/>
+        <w:rPr>
+          <w:rFonts w:ascii="Verdana" w:hAnsi="Verdana"/>
+        </w:rPr>
+      </w:pPr>
+      <w:r>
+        <w:rPr>
+          <w:rFonts w:ascii="Verdana" w:hAnsi="Verdana"/>
+        </w:rPr>
+        <w:t>EDUCATION</w:t>
+      </w:r>
+    </w:p>
+    <w:p>
+      <w:pPr>
+        <w:pStyle w:val="PreformattedText"/>
+        <w:rPr>
+          <w:rFonts w:ascii="Verdana" w:hAnsi="Verdana"/>
+        </w:rPr>
+      </w:pPr>
+      <w:r>
+        <w:rPr>
+          <w:rFonts w:ascii="Verdana" w:hAnsi="Verdana"/>
+        </w:rPr>
+        <w:t>AGH University of Science and Technology in Cracow (2004 – 2009), Computer Science</w:t>
+      </w:r>
+    </w:p>
+    <w:p>
+      <w:pPr>
+        <w:pStyle w:val="PreformattedText"/>
+        <w:rPr>
+          <w:rFonts w:ascii="Verdana" w:hAnsi="Verdana"/>
+        </w:rPr>
+      </w:pPr>
+      <w:r>
+        <w:rPr>
+          <w:rFonts w:ascii="Verdana" w:hAnsi="Verdana"/>
+        </w:rPr>
+      </w:r>
+    </w:p>
+    <w:p>
+      <w:pPr>
+        <w:pStyle w:val="Heading2"/>
+        <w:rPr>
+          <w:rFonts w:ascii="Verdana" w:hAnsi="Verdana"/>
+        </w:rPr>
+      </w:pPr>
+      <w:r>
+        <w:rPr>
+          <w:rFonts w:ascii="Verdana" w:hAnsi="Verdana"/>
+        </w:rPr>
+        <w:t>RECOMMENDATIONS</w:t>
+      </w:r>
+    </w:p>
+    <w:p>
+      <w:pPr>
+        <w:pStyle w:val="PreformattedText"/>
+        <w:rPr>
+          <w:rFonts w:ascii="Verdana" w:hAnsi="Verdana"/>
+          <w:i/>
+          <w:i/>
+          <w:iCs/>
+        </w:rPr>
+      </w:pPr>
+      <w:r>
+        <w:rPr>
+          <w:rFonts w:ascii="Verdana" w:hAnsi="Verdana"/>
+          <w:i/>
+          <w:iCs/>
+        </w:rPr>
+        <w:t>"Working with Łukasz is a real pleasure. Extreme attention to details, always willing to help others, very fast at providing reliable development results. His technical knowledge is very good, allowing to propose the best solutions for solving problems. He's one of the best developers I've met."</w:t>
+      </w:r>
+    </w:p>
+    <w:p>
+      <w:pPr>
+        <w:pStyle w:val="PreformattedText"/>
+        <w:rPr>
+          <w:rFonts w:ascii="Verdana" w:hAnsi="Verdana"/>
+        </w:rPr>
+      </w:pPr>
+      <w:r>
+        <w:rPr>
+          <w:rFonts w:ascii="Verdana" w:hAnsi="Verdana"/>
+        </w:rPr>
+        <w:t>Szymon Paluchowski, April 7, 2013</w:t>
+      </w:r>
+    </w:p>
+    <w:p>
+      <w:pPr>
+        <w:pStyle w:val="PreformattedText"/>
+        <w:rPr>
+          <w:rFonts w:ascii="Verdana" w:hAnsi="Verdana"/>
+        </w:rPr>
+      </w:pPr>
+      <w:r>
+        <w:rPr>
+          <w:rFonts w:ascii="Verdana" w:hAnsi="Verdana"/>
+        </w:rPr>
+      </w:r>
+    </w:p>
+    <w:p>
+      <w:pPr>
+        <w:pStyle w:val="PreformattedText"/>
+        <w:rPr>
+          <w:rFonts w:ascii="Verdana" w:hAnsi="Verdana"/>
+          <w:i/>
+          <w:i/>
+          <w:iCs/>
+        </w:rPr>
+      </w:pPr>
+      <w:r>
+        <w:rPr>
+          <w:rFonts w:ascii="Verdana" w:hAnsi="Verdana"/>
+          <w:i/>
+          <w:iCs/>
+        </w:rPr>
+        <w:t>"Łukasz has proven to be one of the most valuable team members, with his wide technical knowledge, willingness to learn and - especially - unbelievable attention to details. Łukasz always aimed for the complete, perfect solution to a problem - half-measures never satisfied him. I would gladly work with him again."</w:t>
+      </w:r>
+    </w:p>
+    <w:p>
+      <w:pPr>
+        <w:pStyle w:val="PreformattedText"/>
+        <w:rPr>
+          <w:rFonts w:ascii="Verdana" w:hAnsi="Verdana"/>
+        </w:rPr>
+      </w:pPr>
+      <w:r>
+        <w:rPr>
+          <w:rFonts w:ascii="Verdana" w:hAnsi="Verdana"/>
+        </w:rPr>
+        <w:t>Maciej Hamiga, January 6, 2013</w:t>
+      </w:r>
+    </w:p>
+    <w:p>
+      <w:pPr>
+        <w:pStyle w:val="PreformattedText"/>
         <w:rPr/>
-      </w:r>
-    </w:p>
-    <w:p>
-      <w:pPr>
-        <w:pStyle w:val="PreformattedText"/>
-        <w:numPr>
-          <w:ilvl w:val="0"/>
-          <w:numId w:val="1"/>
-        </w:numPr>
-        <w:rPr>
-          <w:rFonts w:ascii="Verdana" w:hAnsi="Verdana"/>
-        </w:rPr>
-      </w:pPr>
-      <w:r>
-        <w:rPr>
-          <w:rFonts w:ascii="Verdana" w:hAnsi="Verdana"/>
-        </w:rPr>
-        <w:t>I've built and been maintaining infrastructure for a technology company which employed 30 developers.</w:t>
-      </w:r>
-    </w:p>
-    <w:p>
-      <w:pPr>
-        <w:pStyle w:val="PreformattedText"/>
-        <w:numPr>
-          <w:ilvl w:val="0"/>
-          <w:numId w:val="0"/>
-        </w:numPr>
-        <w:rPr>
-          <w:rFonts w:ascii="Verdana" w:hAnsi="Verdana"/>
-        </w:rPr>
       </w:pPr>
       <w:r>
         <w:rPr/>
-      </w:r>
-    </w:p>
-    <w:p>
-      <w:pPr>
-        <w:pStyle w:val="PreformattedText"/>
-        <w:rPr>
-          <w:rFonts w:ascii="Verdana" w:hAnsi="Verdana"/>
-        </w:rPr>
-      </w:pPr>
-      <w:r>
-        <w:rPr>
-          <w:rFonts w:ascii="Verdana" w:hAnsi="Verdana"/>
-        </w:rPr>
-        <w:t>Achievements</w:t>
-      </w:r>
-    </w:p>
-    <w:p>
-      <w:pPr>
-        <w:pStyle w:val="PreformattedText"/>
-        <w:numPr>
-          <w:ilvl w:val="0"/>
-          <w:numId w:val="1"/>
-        </w:numPr>
-        <w:rPr>
-          <w:rFonts w:ascii="Verdana" w:hAnsi="Verdana"/>
-        </w:rPr>
-      </w:pPr>
-      <w:r>
-        <w:rPr>
-          <w:rFonts w:ascii="Verdana" w:hAnsi="Verdana"/>
-        </w:rPr>
-        <w:t>Developed income optimizer for hospitals. Successfully deployed at the hospital in Sucha Beskidzka.</w:t>
-      </w:r>
-    </w:p>
-    <w:p>
-      <w:pPr>
-        <w:pStyle w:val="PreformattedText"/>
-        <w:numPr>
-          <w:ilvl w:val="0"/>
-          <w:numId w:val="1"/>
-        </w:numPr>
-        <w:rPr>
-          <w:rFonts w:ascii="Verdana" w:hAnsi="Verdana"/>
-        </w:rPr>
-      </w:pPr>
-      <w:r>
-        <w:rPr>
-          <w:rFonts w:ascii="Verdana" w:hAnsi="Verdana"/>
-        </w:rPr>
-        <w:t>Researched and developed a 'proof of concept' application WebCTI - Asterisk / ConSol* CM in a single person R&amp;D project.</w:t>
-      </w:r>
-    </w:p>
-    <w:p>
-      <w:pPr>
-        <w:pStyle w:val="PreformattedText"/>
-        <w:numPr>
-          <w:ilvl w:val="0"/>
-          <w:numId w:val="0"/>
-        </w:numPr>
-        <w:rPr>
-          <w:rFonts w:ascii="Verdana" w:hAnsi="Verdana"/>
-        </w:rPr>
-      </w:pPr>
-      <w:r>
-        <w:rPr/>
-      </w:r>
-    </w:p>
-    <w:p>
-      <w:pPr>
-        <w:pStyle w:val="PreformattedText"/>
-        <w:rPr>
-          <w:rFonts w:ascii="Verdana" w:hAnsi="Verdana"/>
-        </w:rPr>
-      </w:pPr>
-      <w:r>
-        <w:rPr>
-          <w:rFonts w:ascii="Verdana" w:hAnsi="Verdana"/>
-          <w:b/>
-          <w:bCs/>
-        </w:rPr>
-        <w:t>Technologies</w:t>
-      </w:r>
-      <w:r>
-        <w:rPr>
-          <w:rFonts w:ascii="Verdana" w:hAnsi="Verdana"/>
-          <w:i/>
-          <w:iCs/>
-        </w:rPr>
-        <w:t>: Linux, Bash, awk, Java, Apache Wicket, Spring, Hibernate, Maven, Intellij IDEA, </w:t>
-      </w:r>
-    </w:p>
-    <w:p>
-      <w:pPr>
-        <w:pStyle w:val="PreformattedText"/>
-        <w:rPr>
-          <w:rFonts w:ascii="Verdana" w:hAnsi="Verdana"/>
-        </w:rPr>
-      </w:pPr>
-      <w:r>
-        <w:rPr>
-          <w:rFonts w:ascii="Verdana" w:hAnsi="Verdana"/>
-        </w:rPr>
-      </w:r>
-    </w:p>
-    <w:p>
-      <w:pPr>
-        <w:pStyle w:val="PreformattedText"/>
-        <w:rPr>
-          <w:rFonts w:ascii="Verdana" w:hAnsi="Verdana"/>
-        </w:rPr>
-      </w:pPr>
-      <w:r>
-        <w:rPr>
-          <w:rFonts w:ascii="Verdana" w:hAnsi="Verdana"/>
-        </w:rPr>
-      </w:r>
-    </w:p>
-    <w:p>
-      <w:pPr>
-        <w:pStyle w:val="Heading2"/>
-        <w:rPr>
-          <w:rFonts w:ascii="Verdana" w:hAnsi="Verdana"/>
-        </w:rPr>
-      </w:pPr>
-      <w:r>
-        <w:rPr>
-          <w:rFonts w:ascii="Verdana" w:hAnsi="Verdana"/>
-        </w:rPr>
-        <w:t>EDUCATION</w:t>
-      </w:r>
-    </w:p>
-    <w:p>
-      <w:pPr>
-        <w:pStyle w:val="PreformattedText"/>
-        <w:rPr>
-          <w:rFonts w:ascii="Verdana" w:hAnsi="Verdana"/>
-        </w:rPr>
-      </w:pPr>
-      <w:r>
-        <w:rPr>
-          <w:rFonts w:ascii="Verdana" w:hAnsi="Verdana"/>
-        </w:rPr>
-        <w:t>AGH University of Science and Technology in Cracow (2004 – 2009), Computer Science</w:t>
-      </w:r>
-    </w:p>
-    <w:p>
-      <w:pPr>
-        <w:pStyle w:val="PreformattedText"/>
-        <w:rPr>
-          <w:rFonts w:ascii="Verdana" w:hAnsi="Verdana"/>
-        </w:rPr>
-      </w:pPr>
-      <w:r>
-        <w:rPr>
-          <w:rFonts w:ascii="Verdana" w:hAnsi="Verdana"/>
-        </w:rPr>
-      </w:r>
-    </w:p>
-    <w:p>
-      <w:pPr>
-        <w:pStyle w:val="Heading2"/>
-        <w:rPr>
-          <w:rFonts w:ascii="Verdana" w:hAnsi="Verdana"/>
-        </w:rPr>
-      </w:pPr>
-      <w:r>
-        <w:rPr>
-          <w:rFonts w:ascii="Verdana" w:hAnsi="Verdana"/>
-        </w:rPr>
-        <w:t>RECOMMENDATIONS</w:t>
-      </w:r>
-    </w:p>
-    <w:p>
-      <w:pPr>
-        <w:pStyle w:val="PreformattedText"/>
-        <w:rPr>
-          <w:rFonts w:ascii="Verdana" w:hAnsi="Verdana"/>
-          <w:i/>
-          <w:i/>
-          <w:iCs/>
-        </w:rPr>
-      </w:pPr>
-      <w:r>
-        <w:rPr>
-          <w:rFonts w:ascii="Verdana" w:hAnsi="Verdana"/>
-          <w:i/>
-          <w:iCs/>
-        </w:rPr>
-        <w:t>"Working with Łukasz is a real pleasure. Extreme attention to details, always willing to help others, very fast at providing reliable development results. His technical knowledge is very good, allowing to propose the best solutions for solving problems. He's one of the best developers I've met."</w:t>
-      </w:r>
-    </w:p>
-    <w:p>
-      <w:pPr>
-        <w:pStyle w:val="PreformattedText"/>
-        <w:rPr>
-          <w:rFonts w:ascii="Verdana" w:hAnsi="Verdana"/>
-        </w:rPr>
-      </w:pPr>
-      <w:r>
-        <w:rPr>
-          <w:rFonts w:ascii="Verdana" w:hAnsi="Verdana"/>
-        </w:rPr>
-        <w:t>Szymon Paluchowski, April 7, 2013</w:t>
-      </w:r>
-    </w:p>
-    <w:p>
-      <w:pPr>
-        <w:pStyle w:val="PreformattedText"/>
-        <w:rPr>
-          <w:rFonts w:ascii="Verdana" w:hAnsi="Verdana"/>
-        </w:rPr>
-      </w:pPr>
-      <w:r>
-        <w:rPr>
-          <w:rFonts w:ascii="Verdana" w:hAnsi="Verdana"/>
-        </w:rPr>
-      </w:r>
-    </w:p>
-    <w:p>
-      <w:pPr>
-        <w:pStyle w:val="PreformattedText"/>
-        <w:rPr>
-          <w:rFonts w:ascii="Verdana" w:hAnsi="Verdana"/>
-          <w:i/>
-          <w:i/>
-          <w:iCs/>
-        </w:rPr>
-      </w:pPr>
-      <w:r>
-        <w:rPr>
-          <w:rFonts w:ascii="Verdana" w:hAnsi="Verdana"/>
-          <w:i/>
-          <w:iCs/>
-        </w:rPr>
-        <w:t>"Łukasz has proven to be one of the most valuable team members, with his wide technical knowledge, willingness to learn and - especially - unbelievable attention to details. Łukasz always aimed for the complete, perfect solution to a problem - half-measures never satisfied him. I would gladly work with him again."</w:t>
-      </w:r>
-    </w:p>
-    <w:p>
-      <w:pPr>
-        <w:pStyle w:val="PreformattedText"/>
-        <w:rPr>
-          <w:rFonts w:ascii="Verdana" w:hAnsi="Verdana"/>
-        </w:rPr>
-      </w:pPr>
-      <w:r>
-        <w:rPr>
-          <w:rFonts w:ascii="Verdana" w:hAnsi="Verdana"/>
-        </w:rPr>
-        <w:t>Maciej Hamiga, January 6, 2013</w:t>
-      </w:r>
-    </w:p>
-    <w:p>
-      <w:pPr>
-        <w:pStyle w:val="PreformattedText"/>
-        <w:rPr>
-          <w:rFonts w:ascii="Verdana" w:hAnsi="Verdana"/>
-        </w:rPr>
-      </w:pPr>
-      <w:r>
-        <w:rPr>
-          <w:rFonts w:ascii="Verdana" w:hAnsi="Verdana"/>
-        </w:rPr>
       </w:r>
     </w:p>
     <w:sectPr>
@@ -2623,6 +3123,7 @@
     <w:rPrDefault>
       <w:rPr>
         <w:rFonts w:ascii="Liberation Serif" w:hAnsi="Liberation Serif" w:eastAsia="Droid Sans Fallback" w:cs="FreeSans"/>
+        <w:sz w:val="20"/>
         <w:szCs w:val="24"/>
         <w:lang w:val="en-GB" w:eastAsia="zh-CN" w:bidi="hi-IN"/>
       </w:rPr>
@@ -2701,6 +3202,13 @@
   </w:style>
   <w:style w:type="character" w:styleId="ListLabel1">
     <w:name w:val="ListLabel 1"/>
+    <w:qFormat/>
+    <w:rPr>
+      <w:rFonts w:ascii="Verdana" w:hAnsi="Verdana" w:cs="Symbol"/>
+    </w:rPr>
+  </w:style>
+  <w:style w:type="character" w:styleId="ListLabel2">
+    <w:name w:val="ListLabel 2"/>
     <w:qFormat/>
     <w:rPr>
       <w:rFonts w:ascii="Verdana" w:hAnsi="Verdana" w:cs="Symbol"/>

--- a/KusekLukaszCV.docx
+++ b/KusekLukaszCV.docx
@@ -224,7 +224,21 @@
           <w:b/>
           <w:bCs/>
         </w:rPr>
-        <w:t>highly available backend services on JVM platform</w:t>
+        <w:t>highly available</w:t>
+      </w:r>
+      <w:r>
+        <w:rPr>
+          <w:rFonts w:ascii="Verdana" w:hAnsi="Verdana"/>
+        </w:rPr>
+        <w:t xml:space="preserve"> </w:t>
+      </w:r>
+      <w:r>
+        <w:rPr>
+          <w:rFonts w:ascii="Verdana" w:hAnsi="Verdana"/>
+          <w:b/>
+          <w:bCs/>
+        </w:rPr>
+        <w:t>backend services on JVM platform</w:t>
       </w:r>
       <w:r>
         <w:rPr>
@@ -729,15 +743,15 @@
         <w:rPr>
           <w:rFonts w:ascii="Verdana" w:hAnsi="Verdana"/>
         </w:rPr>
-        <w:t xml:space="preserve"> (actor model) and l</w:t>
-      </w:r>
-      <w:r>
-        <w:rPr>
-          <w:rFonts w:ascii="Verdana" w:hAnsi="Verdana"/>
-          <w:b/>
-          <w:bCs/>
-        </w:rPr>
-        <w:t>ow latency</w:t>
+        <w:t xml:space="preserve"> (actor model) and </w:t>
+      </w:r>
+      <w:r>
+        <w:rPr>
+          <w:rFonts w:ascii="Verdana" w:hAnsi="Verdana"/>
+          <w:b/>
+          <w:bCs/>
+        </w:rPr>
+        <w:t>low latency</w:t>
       </w:r>
       <w:r>
         <w:rPr>
@@ -1163,13 +1177,13 @@
           <w:b/>
           <w:bCs/>
         </w:rPr>
-        <w:t>distributed platform</w:t>
-      </w:r>
-      <w:r>
-        <w:rPr>
-          <w:rFonts w:ascii="Verdana" w:hAnsi="Verdana"/>
-        </w:rPr>
-        <w:t xml:space="preserve"> based on </w:t>
+        <w:t>distributed</w:t>
+      </w:r>
+      <w:r>
+        <w:rPr>
+          <w:rFonts w:ascii="Verdana" w:hAnsi="Verdana"/>
+        </w:rPr>
+        <w:t xml:space="preserve"> platform based on </w:t>
       </w:r>
       <w:r>
         <w:rPr>
@@ -1453,7 +1467,21 @@
         <w:rPr>
           <w:rFonts w:ascii="Verdana" w:hAnsi="Verdana"/>
         </w:rPr>
-        <w:t xml:space="preserve">I worked on capital commitment, automatic indication of interest generation and trade advertising applications supporting sales traders and market makers at </w:t>
+        <w:t xml:space="preserve">I worked on </w:t>
+      </w:r>
+      <w:r>
+        <w:rPr>
+          <w:rFonts w:ascii="Verdana" w:hAnsi="Verdana"/>
+          <w:b/>
+          <w:bCs/>
+        </w:rPr>
+        <w:t>front office applications</w:t>
+      </w:r>
+      <w:r>
+        <w:rPr>
+          <w:rFonts w:ascii="Verdana" w:hAnsi="Verdana"/>
+        </w:rPr>
+        <w:t xml:space="preserve"> (capital commitment, automatic indication of interest generation and trade advertising) supporting sales traders and market makers at </w:t>
       </w:r>
       <w:r>
         <w:rPr>

--- a/KusekLukaszCV.docx
+++ b/KusekLukaszCV.docx
@@ -22,7 +22,7 @@
           <w:sz w:val="44"/>
           <w:szCs w:val="44"/>
         </w:rPr>
-        <w:t>Scala Engineer (Contractor)</w:t>
+        <w:t>Senior Software Engineer</w:t>
       </w:r>
     </w:p>
     <w:p>
@@ -1549,13 +1549,13 @@
           <w:b/>
           <w:bCs/>
         </w:rPr>
-        <w:t>low latency</w:t>
-      </w:r>
-      <w:r>
-        <w:rPr>
-          <w:rFonts w:ascii="Verdana" w:hAnsi="Verdana"/>
-        </w:rPr>
-        <w:t xml:space="preserve"> (&lt;5ms).</w:t>
+        <w:t xml:space="preserve">low latency </w:t>
+      </w:r>
+      <w:r>
+        <w:rPr>
+          <w:rFonts w:ascii="Verdana" w:hAnsi="Verdana"/>
+        </w:rPr>
+        <w:t>(&lt;5ms).</w:t>
       </w:r>
     </w:p>
     <w:p>

--- a/KusekLukaszCV.docx
+++ b/KusekLukaszCV.docx
@@ -22,7 +22,7 @@
           <w:sz w:val="44"/>
           <w:szCs w:val="44"/>
         </w:rPr>
-        <w:t>Senior Software Engineer</w:t>
+        <w:t>Contractor Software Engineer</w:t>
       </w:r>
     </w:p>
     <w:p>
@@ -202,77 +202,7 @@
         <w:rPr>
           <w:rFonts w:ascii="Verdana" w:hAnsi="Verdana"/>
         </w:rPr>
-        <w:t xml:space="preserve">Senior software engineer with almost </w:t>
-      </w:r>
-      <w:r>
-        <w:rPr>
-          <w:rFonts w:ascii="Verdana" w:hAnsi="Verdana"/>
-          <w:b/>
-          <w:bCs/>
-        </w:rPr>
-        <w:t>6 years commercial experience</w:t>
-      </w:r>
-      <w:r>
-        <w:rPr>
-          <w:rFonts w:ascii="Verdana" w:hAnsi="Verdana"/>
-        </w:rPr>
-        <w:t xml:space="preserve"> (9 years including part-time jobs). My area of expertise is building </w:t>
-      </w:r>
-      <w:r>
-        <w:rPr>
-          <w:rFonts w:ascii="Verdana" w:hAnsi="Verdana"/>
-          <w:b/>
-          <w:bCs/>
-        </w:rPr>
-        <w:t>highly available</w:t>
-      </w:r>
-      <w:r>
-        <w:rPr>
-          <w:rFonts w:ascii="Verdana" w:hAnsi="Verdana"/>
-        </w:rPr>
-        <w:t xml:space="preserve"> </w:t>
-      </w:r>
-      <w:r>
-        <w:rPr>
-          <w:rFonts w:ascii="Verdana" w:hAnsi="Verdana"/>
-          <w:b/>
-          <w:bCs/>
-        </w:rPr>
-        <w:t>backend services on JVM platform</w:t>
-      </w:r>
-      <w:r>
-        <w:rPr>
-          <w:rFonts w:ascii="Verdana" w:hAnsi="Verdana"/>
-        </w:rPr>
-        <w:t xml:space="preserve"> (</w:t>
-      </w:r>
-      <w:r>
-        <w:rPr>
-          <w:rFonts w:ascii="Verdana" w:hAnsi="Verdana"/>
-          <w:b/>
-          <w:bCs/>
-        </w:rPr>
-        <w:t>Scala</w:t>
-      </w:r>
-      <w:r>
-        <w:rPr>
-          <w:rFonts w:ascii="Verdana" w:hAnsi="Verdana"/>
-        </w:rPr>
-        <w:t xml:space="preserve"> - 10 months, </w:t>
-      </w:r>
-      <w:r>
-        <w:rPr>
-          <w:rFonts w:ascii="Verdana" w:hAnsi="Verdana"/>
-          <w:b/>
-          <w:bCs/>
-        </w:rPr>
-        <w:t>Java</w:t>
-      </w:r>
-      <w:r>
-        <w:rPr>
-          <w:rFonts w:ascii="Verdana" w:hAnsi="Verdana"/>
-        </w:rPr>
-        <w:t xml:space="preserve"> - 5 years).</w:t>
+        <w:t>Contractor Software Engineer with 6 years commercial experience (9 years including part-time jobs). My area of expertise is building highly available backend services on JVM platform (Scala - 1 year, Java - 5 years).</w:t>
       </w:r>
     </w:p>
     <w:p>
@@ -318,7 +248,7 @@
         <w:rPr>
           <w:rFonts w:ascii="Verdana" w:hAnsi="Verdana"/>
         </w:rPr>
-        <w:t>End of April / beginning of May 2016</w:t>
+        <w:t>December 2016</w:t>
       </w:r>
     </w:p>
     <w:p>
@@ -509,7 +439,7 @@
         <w:rPr>
           <w:rFonts w:ascii="Verdana" w:hAnsi="Verdana"/>
         </w:rPr>
-        <w:t xml:space="preserve">Distributed systems, REST, JSON, Microservices, OAuth2, Event Sourcing, XML,  </w:t>
+        <w:t xml:space="preserve">REST, JSON, Microservices, Distributed systems, OAuth2, Event Sourcing, XML,  </w:t>
       </w:r>
     </w:p>
     <w:p>
@@ -623,23 +553,22 @@
           <w:sz w:val="24"/>
           <w:szCs w:val="24"/>
         </w:rPr>
-        <w:t>Ocado Technology (Online grocery retail), Hatfield, United Kingdom</w:t>
-        <w:br/>
-        <w:t xml:space="preserve">                </w:t>
-      </w:r>
-    </w:p>
-    <w:p>
-      <w:pPr>
-        <w:pStyle w:val="PreformattedText"/>
-        <w:rPr>
-          <w:rFonts w:ascii="Verdana" w:hAnsi="Verdana"/>
-        </w:rPr>
-      </w:pPr>
-      <w:r>
-        <w:rPr>
-          <w:rFonts w:ascii="Verdana" w:hAnsi="Verdana"/>
-        </w:rPr>
-        <w:t xml:space="preserve">Position type: </w:t>
+        <w:t>Ocado Technology (Online grocery retail), Hatfield, United Kingdom
+                </w:t>
+      </w:r>
+    </w:p>
+    <w:p>
+      <w:pPr>
+        <w:pStyle w:val="PreformattedText"/>
+        <w:rPr>
+          <w:rFonts w:ascii="Verdana" w:hAnsi="Verdana"/>
+        </w:rPr>
+      </w:pPr>
+      <w:r>
+        <w:rPr>
+          <w:rFonts w:ascii="Verdana" w:hAnsi="Verdana"/>
+        </w:rPr>
+        <w:t>Position type: </w:t>
       </w:r>
       <w:r>
         <w:rPr>
@@ -661,11 +590,7 @@
         </w:rPr>
       </w:pPr>
       <w:r>
-        <w:rPr>
-          <w:rFonts w:ascii="Verdana" w:hAnsi="Verdana"/>
-          <w:i/>
-          <w:iCs/>
-        </w:rPr>
+        <w:rPr/>
       </w:r>
     </w:p>
     <w:p>
@@ -701,318 +626,174 @@
         <w:rPr>
           <w:rFonts w:ascii="Verdana" w:hAnsi="Verdana"/>
         </w:rPr>
-        <w:t xml:space="preserve">Services are designed to be </w:t>
-      </w:r>
+        <w:t>Services are designed to be highly available and scalable (akka cluster, AWS, blue-green deployment), highly responsible (actor model) and low latency (in-memory cache with akka sharding).</w:t>
+      </w:r>
+    </w:p>
+    <w:p>
+      <w:pPr>
+        <w:pStyle w:val="PreformattedText"/>
+        <w:numPr>
+          <w:ilvl w:val="0"/>
+          <w:numId w:val="1"/>
+        </w:numPr>
+        <w:rPr>
+          <w:rFonts w:ascii="Verdana" w:hAnsi="Verdana"/>
+        </w:rPr>
+      </w:pPr>
+      <w:r>
+        <w:rPr>
+          <w:rFonts w:ascii="Verdana" w:hAnsi="Verdana"/>
+        </w:rPr>
+        <w:t>Services are based on CQRS and event sourcing.</w:t>
+      </w:r>
+    </w:p>
+    <w:p>
+      <w:pPr>
+        <w:pStyle w:val="PreformattedText"/>
+        <w:numPr>
+          <w:ilvl w:val="0"/>
+          <w:numId w:val="0"/>
+        </w:numPr>
+        <w:rPr>
+          <w:rFonts w:ascii="Verdana" w:hAnsi="Verdana"/>
+        </w:rPr>
+      </w:pPr>
+      <w:r>
+        <w:rPr/>
+      </w:r>
+    </w:p>
+    <w:p>
+      <w:pPr>
+        <w:pStyle w:val="PreformattedText"/>
+        <w:rPr>
+          <w:rFonts w:ascii="Verdana" w:hAnsi="Verdana"/>
+        </w:rPr>
+      </w:pPr>
+      <w:r>
+        <w:rPr>
+          <w:rFonts w:ascii="Verdana" w:hAnsi="Verdana"/>
+        </w:rPr>
+        <w:t>Achievements</w:t>
+      </w:r>
+    </w:p>
+    <w:p>
+      <w:pPr>
+        <w:pStyle w:val="PreformattedText"/>
+        <w:numPr>
+          <w:ilvl w:val="0"/>
+          <w:numId w:val="1"/>
+        </w:numPr>
+        <w:rPr>
+          <w:rFonts w:ascii="Verdana" w:hAnsi="Verdana"/>
+        </w:rPr>
+      </w:pPr>
+      <w:r>
+        <w:rPr>
+          <w:rFonts w:ascii="Verdana" w:hAnsi="Verdana"/>
+        </w:rPr>
+        <w:t>Introduced idea of team goal which helped us prioritize tasks and have common vision of our services.</w:t>
+      </w:r>
+    </w:p>
+    <w:p>
+      <w:pPr>
+        <w:pStyle w:val="PreformattedText"/>
+        <w:numPr>
+          <w:ilvl w:val="0"/>
+          <w:numId w:val="1"/>
+        </w:numPr>
+        <w:rPr>
+          <w:rFonts w:ascii="Verdana" w:hAnsi="Verdana"/>
+        </w:rPr>
+      </w:pPr>
+      <w:r>
+        <w:rPr>
+          <w:rFonts w:ascii="Verdana" w:hAnsi="Verdana"/>
+        </w:rPr>
+        <w:t>Proposed adjustments to our sprint (pair programming, one story at a time) that improved collaboration and helped building trust.</w:t>
+      </w:r>
+    </w:p>
+    <w:p>
+      <w:pPr>
+        <w:pStyle w:val="PreformattedText"/>
+        <w:numPr>
+          <w:ilvl w:val="0"/>
+          <w:numId w:val="1"/>
+        </w:numPr>
+        <w:rPr>
+          <w:rFonts w:ascii="Verdana" w:hAnsi="Verdana"/>
+        </w:rPr>
+      </w:pPr>
+      <w:r>
+        <w:rPr>
+          <w:rFonts w:ascii="Verdana" w:hAnsi="Verdana"/>
+        </w:rPr>
+        <w:t>Created two OAuth2 libraries (non-blocking client with caching capabilities and testing library) that are widely used across teams at Ocado Technology.</w:t>
+      </w:r>
+    </w:p>
+    <w:p>
+      <w:pPr>
+        <w:pStyle w:val="PreformattedText"/>
+        <w:numPr>
+          <w:ilvl w:val="0"/>
+          <w:numId w:val="1"/>
+        </w:numPr>
+        <w:rPr>
+          <w:rFonts w:ascii="Verdana" w:hAnsi="Verdana"/>
+        </w:rPr>
+      </w:pPr>
+      <w:r>
+        <w:rPr>
+          <w:rFonts w:ascii="Verdana" w:hAnsi="Verdana"/>
+        </w:rPr>
+        <w:t>Configured Continuous Delivery pipelines. Did a research on implementation of BlueGreen Deployment and found major flaws in the early stage what allowed us to prepare architecture of our applications before it's released to production.</w:t>
+      </w:r>
+    </w:p>
+    <w:p>
+      <w:pPr>
+        <w:pStyle w:val="PreformattedText"/>
+        <w:numPr>
+          <w:ilvl w:val="0"/>
+          <w:numId w:val="1"/>
+        </w:numPr>
+        <w:rPr>
+          <w:rFonts w:ascii="Verdana" w:hAnsi="Verdana"/>
+        </w:rPr>
+      </w:pPr>
+      <w:r>
+        <w:rPr>
+          <w:rFonts w:ascii="Verdana" w:hAnsi="Verdana"/>
+        </w:rPr>
+        <w:t>Migrated production and integration tests environments to new AWS account before given deadline.</w:t>
+      </w:r>
+    </w:p>
+    <w:p>
+      <w:pPr>
+        <w:pStyle w:val="PreformattedText"/>
+        <w:numPr>
+          <w:ilvl w:val="0"/>
+          <w:numId w:val="0"/>
+        </w:numPr>
+        <w:rPr>
+          <w:rFonts w:ascii="Verdana" w:hAnsi="Verdana"/>
+        </w:rPr>
+      </w:pPr>
+      <w:r>
+        <w:rPr/>
+      </w:r>
+    </w:p>
+    <w:p>
+      <w:pPr>
+        <w:pStyle w:val="PreformattedText"/>
+        <w:rPr>
+          <w:rFonts w:ascii="Verdana" w:hAnsi="Verdana"/>
+        </w:rPr>
+      </w:pPr>
       <w:r>
         <w:rPr>
           <w:rFonts w:ascii="Verdana" w:hAnsi="Verdana"/>
           <w:b/>
           <w:bCs/>
         </w:rPr>
-        <w:t>highly available</w:t>
-      </w:r>
-      <w:r>
-        <w:rPr>
-          <w:rFonts w:ascii="Verdana" w:hAnsi="Verdana"/>
-        </w:rPr>
-        <w:t xml:space="preserve"> and </w:t>
-      </w:r>
-      <w:r>
-        <w:rPr>
-          <w:rFonts w:ascii="Verdana" w:hAnsi="Verdana"/>
-          <w:b/>
-          <w:bCs/>
-        </w:rPr>
-        <w:t>scalable</w:t>
-      </w:r>
-      <w:r>
-        <w:rPr>
-          <w:rFonts w:ascii="Verdana" w:hAnsi="Verdana"/>
-        </w:rPr>
-        <w:t xml:space="preserve"> (akka cluster, AWS, blue-green deployment), </w:t>
-      </w:r>
-      <w:r>
-        <w:rPr>
-          <w:rFonts w:ascii="Verdana" w:hAnsi="Verdana"/>
-          <w:b/>
-          <w:bCs/>
-        </w:rPr>
-        <w:t>highly responsible</w:t>
-      </w:r>
-      <w:r>
-        <w:rPr>
-          <w:rFonts w:ascii="Verdana" w:hAnsi="Verdana"/>
-        </w:rPr>
-        <w:t xml:space="preserve"> (actor model) and </w:t>
-      </w:r>
-      <w:r>
-        <w:rPr>
-          <w:rFonts w:ascii="Verdana" w:hAnsi="Verdana"/>
-          <w:b/>
-          <w:bCs/>
-        </w:rPr>
-        <w:t>low latency</w:t>
-      </w:r>
-      <w:r>
-        <w:rPr>
-          <w:rFonts w:ascii="Verdana" w:hAnsi="Verdana"/>
-        </w:rPr>
-        <w:t xml:space="preserve"> (in-memory cache with akka sharding).</w:t>
-      </w:r>
-    </w:p>
-    <w:p>
-      <w:pPr>
-        <w:pStyle w:val="PreformattedText"/>
-        <w:numPr>
-          <w:ilvl w:val="0"/>
-          <w:numId w:val="1"/>
-        </w:numPr>
-        <w:rPr>
-          <w:rFonts w:ascii="Verdana" w:hAnsi="Verdana"/>
-        </w:rPr>
-      </w:pPr>
-      <w:r>
-        <w:rPr>
-          <w:rFonts w:ascii="Verdana" w:hAnsi="Verdana"/>
-        </w:rPr>
-        <w:t xml:space="preserve">Services are based on </w:t>
-      </w:r>
-      <w:r>
-        <w:rPr>
-          <w:rFonts w:ascii="Verdana" w:hAnsi="Verdana"/>
-          <w:b/>
-          <w:bCs/>
-        </w:rPr>
-        <w:t>CQRS</w:t>
-      </w:r>
-      <w:r>
-        <w:rPr>
-          <w:rFonts w:ascii="Verdana" w:hAnsi="Verdana"/>
-        </w:rPr>
-        <w:t xml:space="preserve"> and </w:t>
-      </w:r>
-      <w:r>
-        <w:rPr>
-          <w:rFonts w:ascii="Verdana" w:hAnsi="Verdana"/>
-          <w:b/>
-          <w:bCs/>
-        </w:rPr>
-        <w:t>event sourcing</w:t>
-      </w:r>
-      <w:r>
-        <w:rPr>
-          <w:rFonts w:ascii="Verdana" w:hAnsi="Verdana"/>
-        </w:rPr>
-        <w:t>.</w:t>
-      </w:r>
-    </w:p>
-    <w:p>
-      <w:pPr>
-        <w:pStyle w:val="PreformattedText"/>
-        <w:numPr>
-          <w:ilvl w:val="0"/>
-          <w:numId w:val="0"/>
-        </w:numPr>
-        <w:rPr>
-          <w:rFonts w:ascii="Verdana" w:hAnsi="Verdana"/>
-        </w:rPr>
-      </w:pPr>
-      <w:r>
-        <w:rPr>
-          <w:rFonts w:ascii="Verdana" w:hAnsi="Verdana"/>
-        </w:rPr>
-      </w:r>
-    </w:p>
-    <w:p>
-      <w:pPr>
-        <w:pStyle w:val="PreformattedText"/>
-        <w:rPr>
-          <w:rFonts w:ascii="Verdana" w:hAnsi="Verdana"/>
-        </w:rPr>
-      </w:pPr>
-      <w:r>
-        <w:rPr>
-          <w:rFonts w:ascii="Verdana" w:hAnsi="Verdana"/>
-        </w:rPr>
-        <w:t>Achievements</w:t>
-      </w:r>
-    </w:p>
-    <w:p>
-      <w:pPr>
-        <w:pStyle w:val="PreformattedText"/>
-        <w:numPr>
-          <w:ilvl w:val="0"/>
-          <w:numId w:val="1"/>
-        </w:numPr>
-        <w:rPr>
-          <w:rFonts w:ascii="Verdana" w:hAnsi="Verdana"/>
-        </w:rPr>
-      </w:pPr>
-      <w:r>
-        <w:rPr>
-          <w:rFonts w:ascii="Verdana" w:hAnsi="Verdana"/>
-        </w:rPr>
-        <w:t>Introduced idea of team goal which helped us prioritize tasks and have common vision of our services.</w:t>
-      </w:r>
-    </w:p>
-    <w:p>
-      <w:pPr>
-        <w:pStyle w:val="PreformattedText"/>
-        <w:numPr>
-          <w:ilvl w:val="0"/>
-          <w:numId w:val="1"/>
-        </w:numPr>
-        <w:rPr>
-          <w:rFonts w:ascii="Verdana" w:hAnsi="Verdana"/>
-        </w:rPr>
-      </w:pPr>
-      <w:r>
-        <w:rPr>
-          <w:rFonts w:ascii="Verdana" w:hAnsi="Verdana"/>
-        </w:rPr>
-        <w:t>Proposed adjustments to our sprint (pair programming, one story at a time) that improved collaboration and helped building trust.</w:t>
-      </w:r>
-    </w:p>
-    <w:p>
-      <w:pPr>
-        <w:pStyle w:val="PreformattedText"/>
-        <w:numPr>
-          <w:ilvl w:val="0"/>
-          <w:numId w:val="1"/>
-        </w:numPr>
-        <w:rPr>
-          <w:rFonts w:ascii="Verdana" w:hAnsi="Verdana"/>
-        </w:rPr>
-      </w:pPr>
-      <w:r>
-        <w:rPr>
-          <w:rFonts w:ascii="Verdana" w:hAnsi="Verdana"/>
-        </w:rPr>
-        <w:t xml:space="preserve">Created two </w:t>
-      </w:r>
-      <w:r>
-        <w:rPr>
-          <w:rFonts w:ascii="Verdana" w:hAnsi="Verdana"/>
-          <w:b/>
-          <w:bCs/>
-        </w:rPr>
-        <w:t>OAuth2</w:t>
-      </w:r>
-      <w:r>
-        <w:rPr>
-          <w:rFonts w:ascii="Verdana" w:hAnsi="Verdana"/>
-        </w:rPr>
-        <w:t xml:space="preserve"> libraries (non-blocking client with caching capabilities and testing library) that are widely used across teams at Ocado Technology.</w:t>
-      </w:r>
-    </w:p>
-    <w:p>
-      <w:pPr>
-        <w:pStyle w:val="PreformattedText"/>
-        <w:numPr>
-          <w:ilvl w:val="0"/>
-          <w:numId w:val="1"/>
-        </w:numPr>
-        <w:rPr>
-          <w:rFonts w:ascii="Verdana" w:hAnsi="Verdana"/>
-        </w:rPr>
-      </w:pPr>
-      <w:r>
-        <w:rPr>
-          <w:rFonts w:ascii="Verdana" w:hAnsi="Verdana"/>
-        </w:rPr>
-        <w:t xml:space="preserve">Configured </w:t>
-      </w:r>
-      <w:r>
-        <w:rPr>
-          <w:rFonts w:ascii="Verdana" w:hAnsi="Verdana"/>
-          <w:b/>
-          <w:bCs/>
-        </w:rPr>
-        <w:t>Continuous Delivery</w:t>
-      </w:r>
-      <w:r>
-        <w:rPr>
-          <w:rFonts w:ascii="Verdana" w:hAnsi="Verdana"/>
-        </w:rPr>
-        <w:t xml:space="preserve"> pipelines. Did a research on implementation of </w:t>
-      </w:r>
-      <w:r>
-        <w:rPr>
-          <w:rFonts w:ascii="Verdana" w:hAnsi="Verdana"/>
-          <w:b/>
-          <w:bCs/>
-        </w:rPr>
-        <w:t>BlueGreen Deployment</w:t>
-      </w:r>
-      <w:r>
-        <w:rPr>
-          <w:rFonts w:ascii="Verdana" w:hAnsi="Verdana"/>
-        </w:rPr>
-        <w:t xml:space="preserve"> and found major flaws in the early stage what allowed us to prepare architecture of our applications before it's released to production.</w:t>
-      </w:r>
-    </w:p>
-    <w:p>
-      <w:pPr>
-        <w:pStyle w:val="PreformattedText"/>
-        <w:numPr>
-          <w:ilvl w:val="0"/>
-          <w:numId w:val="1"/>
-        </w:numPr>
-        <w:rPr>
-          <w:rFonts w:ascii="Verdana" w:hAnsi="Verdana"/>
-        </w:rPr>
-      </w:pPr>
-      <w:r>
-        <w:rPr>
-          <w:rFonts w:ascii="Verdana" w:hAnsi="Verdana"/>
-        </w:rPr>
-        <w:t xml:space="preserve">Migrated production and integration tests environments to new </w:t>
-      </w:r>
-      <w:r>
-        <w:rPr>
-          <w:rFonts w:ascii="Verdana" w:hAnsi="Verdana"/>
-          <w:b/>
-          <w:bCs/>
-        </w:rPr>
-        <w:t>AWS</w:t>
-      </w:r>
-      <w:r>
-        <w:rPr>
-          <w:rFonts w:ascii="Verdana" w:hAnsi="Verdana"/>
-        </w:rPr>
-        <w:t xml:space="preserve"> account before given deadline.</w:t>
-      </w:r>
-    </w:p>
-    <w:p>
-      <w:pPr>
-        <w:pStyle w:val="PreformattedText"/>
-        <w:numPr>
-          <w:ilvl w:val="0"/>
-          <w:numId w:val="0"/>
-        </w:numPr>
-        <w:rPr>
-          <w:rFonts w:ascii="Verdana" w:hAnsi="Verdana"/>
-        </w:rPr>
-      </w:pPr>
-      <w:r>
-        <w:rPr>
-          <w:rFonts w:ascii="Verdana" w:hAnsi="Verdana"/>
-        </w:rPr>
-      </w:r>
-    </w:p>
-    <w:p>
-      <w:pPr>
-        <w:pStyle w:val="PreformattedText"/>
-        <w:rPr>
-          <w:rFonts w:ascii="Verdana" w:hAnsi="Verdana"/>
-        </w:rPr>
-      </w:pPr>
-      <w:r>
-        <w:rPr>
-          <w:rFonts w:ascii="Verdana" w:hAnsi="Verdana"/>
-          <w:b/>
-          <w:bCs/>
-        </w:rPr>
         <w:t>Technologies</w:t>
       </w:r>
       <w:r>
@@ -1021,7 +802,7 @@
           <w:i/>
           <w:iCs/>
         </w:rPr>
-        <w:t xml:space="preserve">: Scala, Akka, Spray, AWS, Git, Event Sourcing, Microservices, Distributed systems, JSON, REST, Swagger, ScalaTest, JIRA, Guice, DynamoDB, OAuth2, Crucible, Kibana, Logstash, GO, Intellij IDEA, Maven, </w:t>
+        <w:t>: Scala, Akka, Spray, AWS, Git, Event Sourcing, Microservices, Distributed systems, JSON, REST, Swagger, ScalaTest, JIRA, Guice, DynamoDB, OAuth2, Crucible, Kibana, Logstash, GO, Intellij IDEA, Maven, </w:t>
       </w:r>
     </w:p>
     <w:p>
@@ -1091,23 +872,22 @@
           <w:sz w:val="24"/>
           <w:szCs w:val="24"/>
         </w:rPr>
-        <w:t>Ocado Technology (Online grocery retail), Hatfield, United Kingdom</w:t>
-        <w:br/>
-        <w:t xml:space="preserve">                </w:t>
-      </w:r>
-    </w:p>
-    <w:p>
-      <w:pPr>
-        <w:pStyle w:val="PreformattedText"/>
-        <w:rPr>
-          <w:rFonts w:ascii="Verdana" w:hAnsi="Verdana"/>
-        </w:rPr>
-      </w:pPr>
-      <w:r>
-        <w:rPr>
-          <w:rFonts w:ascii="Verdana" w:hAnsi="Verdana"/>
-        </w:rPr>
-        <w:t xml:space="preserve">Position type: </w:t>
+        <w:t>Ocado Technology (Online grocery retail), Hatfield, United Kingdom
+                </w:t>
+      </w:r>
+    </w:p>
+    <w:p>
+      <w:pPr>
+        <w:pStyle w:val="PreformattedText"/>
+        <w:rPr>
+          <w:rFonts w:ascii="Verdana" w:hAnsi="Verdana"/>
+        </w:rPr>
+      </w:pPr>
+      <w:r>
+        <w:rPr>
+          <w:rFonts w:ascii="Verdana" w:hAnsi="Verdana"/>
+        </w:rPr>
+        <w:t>Position type: </w:t>
       </w:r>
       <w:r>
         <w:rPr>
@@ -1129,11 +909,7 @@
         </w:rPr>
       </w:pPr>
       <w:r>
-        <w:rPr>
-          <w:rFonts w:ascii="Verdana" w:hAnsi="Verdana"/>
-          <w:i/>
-          <w:iCs/>
-        </w:rPr>
+        <w:rPr/>
       </w:r>
     </w:p>
     <w:p>
@@ -1169,134 +945,102 @@
         <w:rPr>
           <w:rFonts w:ascii="Verdana" w:hAnsi="Verdana"/>
         </w:rPr>
-        <w:t xml:space="preserve">Service was part of </w:t>
-      </w:r>
+        <w:t>Service was part of distributed platform based on cloud computing environment.</w:t>
+      </w:r>
+    </w:p>
+    <w:p>
+      <w:pPr>
+        <w:pStyle w:val="PreformattedText"/>
+        <w:numPr>
+          <w:ilvl w:val="0"/>
+          <w:numId w:val="0"/>
+        </w:numPr>
+        <w:rPr>
+          <w:rFonts w:ascii="Verdana" w:hAnsi="Verdana"/>
+        </w:rPr>
+      </w:pPr>
+      <w:r>
+        <w:rPr/>
+      </w:r>
+    </w:p>
+    <w:p>
+      <w:pPr>
+        <w:pStyle w:val="PreformattedText"/>
+        <w:rPr>
+          <w:rFonts w:ascii="Verdana" w:hAnsi="Verdana"/>
+        </w:rPr>
+      </w:pPr>
+      <w:r>
+        <w:rPr>
+          <w:rFonts w:ascii="Verdana" w:hAnsi="Verdana"/>
+        </w:rPr>
+        <w:t>Achievements</w:t>
+      </w:r>
+    </w:p>
+    <w:p>
+      <w:pPr>
+        <w:pStyle w:val="PreformattedText"/>
+        <w:numPr>
+          <w:ilvl w:val="0"/>
+          <w:numId w:val="1"/>
+        </w:numPr>
+        <w:rPr>
+          <w:rFonts w:ascii="Verdana" w:hAnsi="Verdana"/>
+        </w:rPr>
+      </w:pPr>
+      <w:r>
+        <w:rPr>
+          <w:rFonts w:ascii="Verdana" w:hAnsi="Verdana"/>
+        </w:rPr>
+        <w:t>Introduced testing standards in the team.</w:t>
+      </w:r>
+    </w:p>
+    <w:p>
+      <w:pPr>
+        <w:pStyle w:val="PreformattedText"/>
+        <w:numPr>
+          <w:ilvl w:val="0"/>
+          <w:numId w:val="1"/>
+        </w:numPr>
+        <w:rPr>
+          <w:rFonts w:ascii="Verdana" w:hAnsi="Verdana"/>
+        </w:rPr>
+      </w:pPr>
+      <w:r>
+        <w:rPr>
+          <w:rFonts w:ascii="Verdana" w:hAnsi="Verdana"/>
+        </w:rPr>
+        <w:t>Lead tests quality sessions.</w:t>
+      </w:r>
+    </w:p>
+    <w:p>
+      <w:pPr>
+        <w:pStyle w:val="PreformattedText"/>
+        <w:numPr>
+          <w:ilvl w:val="0"/>
+          <w:numId w:val="0"/>
+        </w:numPr>
+        <w:rPr>
+          <w:rFonts w:ascii="Verdana" w:hAnsi="Verdana"/>
+        </w:rPr>
+      </w:pPr>
+      <w:r>
+        <w:rPr/>
+      </w:r>
+    </w:p>
+    <w:p>
+      <w:pPr>
+        <w:pStyle w:val="PreformattedText"/>
+        <w:rPr>
+          <w:rFonts w:ascii="Verdana" w:hAnsi="Verdana"/>
+        </w:rPr>
+      </w:pPr>
       <w:r>
         <w:rPr>
           <w:rFonts w:ascii="Verdana" w:hAnsi="Verdana"/>
           <w:b/>
           <w:bCs/>
         </w:rPr>
-        <w:t>distributed</w:t>
-      </w:r>
-      <w:r>
-        <w:rPr>
-          <w:rFonts w:ascii="Verdana" w:hAnsi="Verdana"/>
-        </w:rPr>
-        <w:t xml:space="preserve"> platform based on </w:t>
-      </w:r>
-      <w:r>
-        <w:rPr>
-          <w:rFonts w:ascii="Verdana" w:hAnsi="Verdana"/>
-          <w:b/>
-          <w:bCs/>
-        </w:rPr>
-        <w:t>cloud computing</w:t>
-      </w:r>
-      <w:r>
-        <w:rPr>
-          <w:rFonts w:ascii="Verdana" w:hAnsi="Verdana"/>
-        </w:rPr>
-        <w:t xml:space="preserve"> environment.</w:t>
-      </w:r>
-    </w:p>
-    <w:p>
-      <w:pPr>
-        <w:pStyle w:val="PreformattedText"/>
-        <w:numPr>
-          <w:ilvl w:val="0"/>
-          <w:numId w:val="0"/>
-        </w:numPr>
-        <w:rPr>
-          <w:rFonts w:ascii="Verdana" w:hAnsi="Verdana"/>
-        </w:rPr>
-      </w:pPr>
-      <w:r>
-        <w:rPr>
-          <w:rFonts w:ascii="Verdana" w:hAnsi="Verdana"/>
-        </w:rPr>
-      </w:r>
-    </w:p>
-    <w:p>
-      <w:pPr>
-        <w:pStyle w:val="PreformattedText"/>
-        <w:rPr>
-          <w:rFonts w:ascii="Verdana" w:hAnsi="Verdana"/>
-        </w:rPr>
-      </w:pPr>
-      <w:r>
-        <w:rPr>
-          <w:rFonts w:ascii="Verdana" w:hAnsi="Verdana"/>
-        </w:rPr>
-        <w:t>Achievements</w:t>
-      </w:r>
-    </w:p>
-    <w:p>
-      <w:pPr>
-        <w:pStyle w:val="PreformattedText"/>
-        <w:numPr>
-          <w:ilvl w:val="0"/>
-          <w:numId w:val="1"/>
-        </w:numPr>
-        <w:rPr>
-          <w:rFonts w:ascii="Verdana" w:hAnsi="Verdana"/>
-        </w:rPr>
-      </w:pPr>
-      <w:r>
-        <w:rPr>
-          <w:rFonts w:ascii="Verdana" w:hAnsi="Verdana"/>
-        </w:rPr>
-        <w:t>Introduced testing standards in the team.</w:t>
-      </w:r>
-    </w:p>
-    <w:p>
-      <w:pPr>
-        <w:pStyle w:val="PreformattedText"/>
-        <w:numPr>
-          <w:ilvl w:val="0"/>
-          <w:numId w:val="1"/>
-        </w:numPr>
-        <w:rPr>
-          <w:rFonts w:ascii="Verdana" w:hAnsi="Verdana"/>
-        </w:rPr>
-      </w:pPr>
-      <w:r>
-        <w:rPr>
-          <w:rFonts w:ascii="Verdana" w:hAnsi="Verdana"/>
-        </w:rPr>
-        <w:t>Lead tests quality sessions.</w:t>
-      </w:r>
-    </w:p>
-    <w:p>
-      <w:pPr>
-        <w:pStyle w:val="PreformattedText"/>
-        <w:numPr>
-          <w:ilvl w:val="0"/>
-          <w:numId w:val="0"/>
-        </w:numPr>
-        <w:rPr>
-          <w:rFonts w:ascii="Verdana" w:hAnsi="Verdana"/>
-        </w:rPr>
-      </w:pPr>
-      <w:r>
-        <w:rPr>
-          <w:rFonts w:ascii="Verdana" w:hAnsi="Verdana"/>
-        </w:rPr>
-      </w:r>
-    </w:p>
-    <w:p>
-      <w:pPr>
-        <w:pStyle w:val="PreformattedText"/>
-        <w:rPr>
-          <w:rFonts w:ascii="Verdana" w:hAnsi="Verdana"/>
-        </w:rPr>
-      </w:pPr>
-      <w:r>
-        <w:rPr>
-          <w:rFonts w:ascii="Verdana" w:hAnsi="Verdana"/>
-          <w:b/>
-          <w:bCs/>
-        </w:rPr>
         <w:t>Technologies</w:t>
       </w:r>
       <w:r>
@@ -1305,7 +1049,7 @@
           <w:i/>
           <w:iCs/>
         </w:rPr>
-        <w:t xml:space="preserve">: Java, AWS, Git, Microservices, Distributed systems, JSON, REST, Swagger, Hystrix, PostgreSQL, Python, OAuth2, Cucumber, Mockito, AssertJ, JUnit, Jenkins, Guice, DynamoDB, Crucible, Kibana, Logstash, GO, Intellij IDEA, Maven, </w:t>
+        <w:t>: Java, AWS, Git, Microservices, Distributed systems, JSON, REST, Swagger, Hystrix, PostgreSQL, Python, OAuth2, Cucumber, Mockito, AssertJ, JUnit, Jenkins, Guice, DynamoDB, Crucible, Kibana, Logstash, GO, Intellij IDEA, Maven, </w:t>
       </w:r>
     </w:p>
     <w:p>
@@ -1375,23 +1119,22 @@
           <w:sz w:val="24"/>
           <w:szCs w:val="24"/>
         </w:rPr>
-        <w:t>Luxoft (Investment banking), Krakow, Poland</w:t>
-        <w:br/>
-        <w:t xml:space="preserve">                </w:t>
-      </w:r>
-    </w:p>
-    <w:p>
-      <w:pPr>
-        <w:pStyle w:val="PreformattedText"/>
-        <w:rPr>
-          <w:rFonts w:ascii="Verdana" w:hAnsi="Verdana"/>
-        </w:rPr>
-      </w:pPr>
-      <w:r>
-        <w:rPr>
-          <w:rFonts w:ascii="Verdana" w:hAnsi="Verdana"/>
-        </w:rPr>
-        <w:t xml:space="preserve">Position type: </w:t>
+        <w:t>Luxoft (Investment banking), Krakow, Poland
+                </w:t>
+      </w:r>
+    </w:p>
+    <w:p>
+      <w:pPr>
+        <w:pStyle w:val="PreformattedText"/>
+        <w:rPr>
+          <w:rFonts w:ascii="Verdana" w:hAnsi="Verdana"/>
+        </w:rPr>
+      </w:pPr>
+      <w:r>
+        <w:rPr>
+          <w:rFonts w:ascii="Verdana" w:hAnsi="Verdana"/>
+        </w:rPr>
+        <w:t>Position type: </w:t>
       </w:r>
       <w:r>
         <w:rPr>
@@ -1413,358 +1156,210 @@
         </w:rPr>
       </w:pPr>
       <w:r>
-        <w:rPr>
-          <w:rFonts w:ascii="Verdana" w:hAnsi="Verdana"/>
-          <w:i/>
-          <w:iCs/>
-        </w:rPr>
-      </w:r>
-    </w:p>
-    <w:p>
-      <w:pPr>
-        <w:pStyle w:val="PreformattedText"/>
-        <w:numPr>
-          <w:ilvl w:val="0"/>
-          <w:numId w:val="1"/>
-        </w:numPr>
-        <w:rPr>
-          <w:rFonts w:ascii="Verdana" w:hAnsi="Verdana"/>
-        </w:rPr>
-      </w:pPr>
-      <w:r>
-        <w:rPr>
-          <w:rFonts w:ascii="Verdana" w:hAnsi="Verdana"/>
-        </w:rPr>
-        <w:t xml:space="preserve">Contractor at </w:t>
-      </w:r>
+        <w:rPr/>
+      </w:r>
+    </w:p>
+    <w:p>
+      <w:pPr>
+        <w:pStyle w:val="PreformattedText"/>
+        <w:numPr>
+          <w:ilvl w:val="0"/>
+          <w:numId w:val="1"/>
+        </w:numPr>
+        <w:rPr>
+          <w:rFonts w:ascii="Verdana" w:hAnsi="Verdana"/>
+        </w:rPr>
+      </w:pPr>
+      <w:r>
+        <w:rPr>
+          <w:rFonts w:ascii="Verdana" w:hAnsi="Verdana"/>
+        </w:rPr>
+        <w:t>Contractor at UBS Investment Bank.</w:t>
+      </w:r>
+    </w:p>
+    <w:p>
+      <w:pPr>
+        <w:pStyle w:val="PreformattedText"/>
+        <w:numPr>
+          <w:ilvl w:val="0"/>
+          <w:numId w:val="1"/>
+        </w:numPr>
+        <w:rPr>
+          <w:rFonts w:ascii="Verdana" w:hAnsi="Verdana"/>
+        </w:rPr>
+      </w:pPr>
+      <w:r>
+        <w:rPr>
+          <w:rFonts w:ascii="Verdana" w:hAnsi="Verdana"/>
+        </w:rPr>
+        <w:t>I worked on front office applications (capital commitment, automatic indication of interest generation and trade advertising) supporting sales traders and market makers at Cash Equities project.</w:t>
+      </w:r>
+    </w:p>
+    <w:p>
+      <w:pPr>
+        <w:pStyle w:val="PreformattedText"/>
+        <w:numPr>
+          <w:ilvl w:val="0"/>
+          <w:numId w:val="1"/>
+        </w:numPr>
+        <w:rPr>
+          <w:rFonts w:ascii="Verdana" w:hAnsi="Verdana"/>
+        </w:rPr>
+      </w:pPr>
+      <w:r>
+        <w:rPr>
+          <w:rFonts w:ascii="Verdana" w:hAnsi="Verdana"/>
+        </w:rPr>
+        <w:t>Applications were event driven, based on FIX protocol and low latency (&lt;5ms).</w:t>
+      </w:r>
+    </w:p>
+    <w:p>
+      <w:pPr>
+        <w:pStyle w:val="PreformattedText"/>
+        <w:numPr>
+          <w:ilvl w:val="0"/>
+          <w:numId w:val="0"/>
+        </w:numPr>
+        <w:rPr>
+          <w:rFonts w:ascii="Verdana" w:hAnsi="Verdana"/>
+        </w:rPr>
+      </w:pPr>
+      <w:r>
+        <w:rPr/>
+      </w:r>
+    </w:p>
+    <w:p>
+      <w:pPr>
+        <w:pStyle w:val="PreformattedText"/>
+        <w:rPr>
+          <w:rFonts w:ascii="Verdana" w:hAnsi="Verdana"/>
+        </w:rPr>
+      </w:pPr>
+      <w:r>
+        <w:rPr>
+          <w:rFonts w:ascii="Verdana" w:hAnsi="Verdana"/>
+        </w:rPr>
+        <w:t>Achievements</w:t>
+      </w:r>
+    </w:p>
+    <w:p>
+      <w:pPr>
+        <w:pStyle w:val="PreformattedText"/>
+        <w:numPr>
+          <w:ilvl w:val="0"/>
+          <w:numId w:val="1"/>
+        </w:numPr>
+        <w:rPr>
+          <w:rFonts w:ascii="Verdana" w:hAnsi="Verdana"/>
+        </w:rPr>
+      </w:pPr>
+      <w:r>
+        <w:rPr>
+          <w:rFonts w:ascii="Verdana" w:hAnsi="Verdana"/>
+        </w:rPr>
+        <w:t>Reverse engineered trade advertising and automatic indication of interest generation and made a presentation for business users.</w:t>
+      </w:r>
+    </w:p>
+    <w:p>
+      <w:pPr>
+        <w:pStyle w:val="PreformattedText"/>
+        <w:numPr>
+          <w:ilvl w:val="0"/>
+          <w:numId w:val="1"/>
+        </w:numPr>
+        <w:rPr>
+          <w:rFonts w:ascii="Verdana" w:hAnsi="Verdana"/>
+        </w:rPr>
+      </w:pPr>
+      <w:r>
+        <w:rPr>
+          <w:rFonts w:ascii="Verdana" w:hAnsi="Verdana"/>
+        </w:rPr>
+        <w:t>Implemented a proper handling of introduced algos within Sales Facilitation applications.</w:t>
+      </w:r>
+    </w:p>
+    <w:p>
+      <w:pPr>
+        <w:pStyle w:val="PreformattedText"/>
+        <w:numPr>
+          <w:ilvl w:val="0"/>
+          <w:numId w:val="1"/>
+        </w:numPr>
+        <w:rPr>
+          <w:rFonts w:ascii="Verdana" w:hAnsi="Verdana"/>
+        </w:rPr>
+      </w:pPr>
+      <w:r>
+        <w:rPr>
+          <w:rFonts w:ascii="Verdana" w:hAnsi="Verdana"/>
+        </w:rPr>
+        <w:t>Introduced automatic system tests increasing quality of produced software.</w:t>
+      </w:r>
+    </w:p>
+    <w:p>
+      <w:pPr>
+        <w:pStyle w:val="PreformattedText"/>
+        <w:numPr>
+          <w:ilvl w:val="0"/>
+          <w:numId w:val="1"/>
+        </w:numPr>
+        <w:rPr>
+          <w:rFonts w:ascii="Verdana" w:hAnsi="Verdana"/>
+        </w:rPr>
+      </w:pPr>
+      <w:r>
+        <w:rPr>
+          <w:rFonts w:ascii="Verdana" w:hAnsi="Verdana"/>
+        </w:rPr>
+        <w:t>Enhanced logging by adding single request tracking which significantly decreased the investigation time in case of an issue.</w:t>
+      </w:r>
+    </w:p>
+    <w:p>
+      <w:pPr>
+        <w:pStyle w:val="PreformattedText"/>
+        <w:numPr>
+          <w:ilvl w:val="0"/>
+          <w:numId w:val="1"/>
+        </w:numPr>
+        <w:rPr>
+          <w:rFonts w:ascii="Verdana" w:hAnsi="Verdana"/>
+        </w:rPr>
+      </w:pPr>
+      <w:r>
+        <w:rPr>
+          <w:rFonts w:ascii="Verdana" w:hAnsi="Verdana"/>
+        </w:rPr>
+        <w:t>Set up automatic build system which improved speed and reliability of the release process.</w:t>
+      </w:r>
+    </w:p>
+    <w:p>
+      <w:pPr>
+        <w:pStyle w:val="PreformattedText"/>
+        <w:numPr>
+          <w:ilvl w:val="0"/>
+          <w:numId w:val="0"/>
+        </w:numPr>
+        <w:rPr>
+          <w:rFonts w:ascii="Verdana" w:hAnsi="Verdana"/>
+        </w:rPr>
+      </w:pPr>
+      <w:r>
+        <w:rPr/>
+      </w:r>
+    </w:p>
+    <w:p>
+      <w:pPr>
+        <w:pStyle w:val="PreformattedText"/>
+        <w:rPr>
+          <w:rFonts w:ascii="Verdana" w:hAnsi="Verdana"/>
+        </w:rPr>
+      </w:pPr>
       <w:r>
         <w:rPr>
           <w:rFonts w:ascii="Verdana" w:hAnsi="Verdana"/>
           <w:b/>
           <w:bCs/>
         </w:rPr>
-        <w:t>UBS Investment Bank</w:t>
-      </w:r>
-      <w:r>
-        <w:rPr>
-          <w:rFonts w:ascii="Verdana" w:hAnsi="Verdana"/>
-        </w:rPr>
-        <w:t>.</w:t>
-      </w:r>
-    </w:p>
-    <w:p>
-      <w:pPr>
-        <w:pStyle w:val="PreformattedText"/>
-        <w:numPr>
-          <w:ilvl w:val="0"/>
-          <w:numId w:val="1"/>
-        </w:numPr>
-        <w:rPr>
-          <w:rFonts w:ascii="Verdana" w:hAnsi="Verdana"/>
-        </w:rPr>
-      </w:pPr>
-      <w:r>
-        <w:rPr>
-          <w:rFonts w:ascii="Verdana" w:hAnsi="Verdana"/>
-        </w:rPr>
-        <w:t xml:space="preserve">I worked on </w:t>
-      </w:r>
-      <w:r>
-        <w:rPr>
-          <w:rFonts w:ascii="Verdana" w:hAnsi="Verdana"/>
-          <w:b/>
-          <w:bCs/>
-        </w:rPr>
-        <w:t>front office applications</w:t>
-      </w:r>
-      <w:r>
-        <w:rPr>
-          <w:rFonts w:ascii="Verdana" w:hAnsi="Verdana"/>
-        </w:rPr>
-        <w:t xml:space="preserve"> (capital commitment, automatic indication of interest generation and trade advertising) supporting sales traders and market makers at </w:t>
-      </w:r>
-      <w:r>
-        <w:rPr>
-          <w:rFonts w:ascii="Verdana" w:hAnsi="Verdana"/>
-          <w:b/>
-          <w:bCs/>
-        </w:rPr>
-        <w:t>Cash Equities</w:t>
-      </w:r>
-      <w:r>
-        <w:rPr>
-          <w:rFonts w:ascii="Verdana" w:hAnsi="Verdana"/>
-        </w:rPr>
-        <w:t xml:space="preserve"> project.</w:t>
-      </w:r>
-    </w:p>
-    <w:p>
-      <w:pPr>
-        <w:pStyle w:val="PreformattedText"/>
-        <w:numPr>
-          <w:ilvl w:val="0"/>
-          <w:numId w:val="1"/>
-        </w:numPr>
-        <w:rPr>
-          <w:rFonts w:ascii="Verdana" w:hAnsi="Verdana"/>
-        </w:rPr>
-      </w:pPr>
-      <w:r>
-        <w:rPr>
-          <w:rFonts w:ascii="Verdana" w:hAnsi="Verdana"/>
-        </w:rPr>
-        <w:t xml:space="preserve">Applications were </w:t>
-      </w:r>
-      <w:r>
-        <w:rPr>
-          <w:rFonts w:ascii="Verdana" w:hAnsi="Verdana"/>
-          <w:b/>
-          <w:bCs/>
-        </w:rPr>
-        <w:t>event driven</w:t>
-      </w:r>
-      <w:r>
-        <w:rPr>
-          <w:rFonts w:ascii="Verdana" w:hAnsi="Verdana"/>
-        </w:rPr>
-        <w:t xml:space="preserve">, based on </w:t>
-      </w:r>
-      <w:r>
-        <w:rPr>
-          <w:rFonts w:ascii="Verdana" w:hAnsi="Verdana"/>
-          <w:b/>
-          <w:bCs/>
-        </w:rPr>
-        <w:t>FIX</w:t>
-      </w:r>
-      <w:r>
-        <w:rPr>
-          <w:rFonts w:ascii="Verdana" w:hAnsi="Verdana"/>
-        </w:rPr>
-        <w:t xml:space="preserve"> protocol and </w:t>
-      </w:r>
-      <w:r>
-        <w:rPr>
-          <w:rFonts w:ascii="Verdana" w:hAnsi="Verdana"/>
-          <w:b/>
-          <w:bCs/>
-        </w:rPr>
-        <w:t xml:space="preserve">low latency </w:t>
-      </w:r>
-      <w:r>
-        <w:rPr>
-          <w:rFonts w:ascii="Verdana" w:hAnsi="Verdana"/>
-        </w:rPr>
-        <w:t>(&lt;5ms).</w:t>
-      </w:r>
-    </w:p>
-    <w:p>
-      <w:pPr>
-        <w:pStyle w:val="PreformattedText"/>
-        <w:numPr>
-          <w:ilvl w:val="0"/>
-          <w:numId w:val="0"/>
-        </w:numPr>
-        <w:rPr>
-          <w:rFonts w:ascii="Verdana" w:hAnsi="Verdana"/>
-        </w:rPr>
-      </w:pPr>
-      <w:r>
-        <w:rPr>
-          <w:rFonts w:ascii="Verdana" w:hAnsi="Verdana"/>
-        </w:rPr>
-      </w:r>
-    </w:p>
-    <w:p>
-      <w:pPr>
-        <w:pStyle w:val="PreformattedText"/>
-        <w:rPr>
-          <w:rFonts w:ascii="Verdana" w:hAnsi="Verdana"/>
-        </w:rPr>
-      </w:pPr>
-      <w:r>
-        <w:rPr>
-          <w:rFonts w:ascii="Verdana" w:hAnsi="Verdana"/>
-        </w:rPr>
-        <w:t>Achievements</w:t>
-      </w:r>
-    </w:p>
-    <w:p>
-      <w:pPr>
-        <w:pStyle w:val="PreformattedText"/>
-        <w:numPr>
-          <w:ilvl w:val="0"/>
-          <w:numId w:val="1"/>
-        </w:numPr>
-        <w:rPr>
-          <w:rFonts w:ascii="Verdana" w:hAnsi="Verdana"/>
-        </w:rPr>
-      </w:pPr>
-      <w:r>
-        <w:rPr>
-          <w:rFonts w:ascii="Verdana" w:hAnsi="Verdana"/>
-        </w:rPr>
-        <w:t xml:space="preserve">Reverse engineered </w:t>
-      </w:r>
-      <w:r>
-        <w:rPr>
-          <w:rFonts w:ascii="Verdana" w:hAnsi="Verdana"/>
-          <w:b/>
-          <w:bCs/>
-        </w:rPr>
-        <w:t>trade advertising</w:t>
-      </w:r>
-      <w:r>
-        <w:rPr>
-          <w:rFonts w:ascii="Verdana" w:hAnsi="Verdana"/>
-        </w:rPr>
-        <w:t xml:space="preserve"> and </w:t>
-      </w:r>
-      <w:r>
-        <w:rPr>
-          <w:rFonts w:ascii="Verdana" w:hAnsi="Verdana"/>
-          <w:b/>
-          <w:bCs/>
-        </w:rPr>
-        <w:t>automatic indication of interest generation</w:t>
-      </w:r>
-      <w:r>
-        <w:rPr>
-          <w:rFonts w:ascii="Verdana" w:hAnsi="Verdana"/>
-        </w:rPr>
-        <w:t xml:space="preserve"> and made a presentation for business users.</w:t>
-      </w:r>
-    </w:p>
-    <w:p>
-      <w:pPr>
-        <w:pStyle w:val="PreformattedText"/>
-        <w:numPr>
-          <w:ilvl w:val="0"/>
-          <w:numId w:val="1"/>
-        </w:numPr>
-        <w:rPr>
-          <w:rFonts w:ascii="Verdana" w:hAnsi="Verdana"/>
-        </w:rPr>
-      </w:pPr>
-      <w:r>
-        <w:rPr>
-          <w:rFonts w:ascii="Verdana" w:hAnsi="Verdana"/>
-        </w:rPr>
-        <w:t xml:space="preserve">Implemented a proper handling of introduced </w:t>
-      </w:r>
-      <w:r>
-        <w:rPr>
-          <w:rFonts w:ascii="Verdana" w:hAnsi="Verdana"/>
-          <w:b/>
-          <w:bCs/>
-        </w:rPr>
-        <w:t>algos</w:t>
-      </w:r>
-      <w:r>
-        <w:rPr>
-          <w:rFonts w:ascii="Verdana" w:hAnsi="Verdana"/>
-        </w:rPr>
-        <w:t xml:space="preserve"> within </w:t>
-      </w:r>
-      <w:r>
-        <w:rPr>
-          <w:rFonts w:ascii="Verdana" w:hAnsi="Verdana"/>
-          <w:b/>
-          <w:bCs/>
-        </w:rPr>
-        <w:t>Sales Facilitation</w:t>
-      </w:r>
-      <w:r>
-        <w:rPr>
-          <w:rFonts w:ascii="Verdana" w:hAnsi="Verdana"/>
-        </w:rPr>
-        <w:t xml:space="preserve"> applications.</w:t>
-      </w:r>
-    </w:p>
-    <w:p>
-      <w:pPr>
-        <w:pStyle w:val="PreformattedText"/>
-        <w:numPr>
-          <w:ilvl w:val="0"/>
-          <w:numId w:val="1"/>
-        </w:numPr>
-        <w:rPr>
-          <w:rFonts w:ascii="Verdana" w:hAnsi="Verdana"/>
-        </w:rPr>
-      </w:pPr>
-      <w:r>
-        <w:rPr>
-          <w:rFonts w:ascii="Verdana" w:hAnsi="Verdana"/>
-        </w:rPr>
-        <w:t>Introduced automatic system tests increasing quality of produced software.</w:t>
-      </w:r>
-    </w:p>
-    <w:p>
-      <w:pPr>
-        <w:pStyle w:val="PreformattedText"/>
-        <w:numPr>
-          <w:ilvl w:val="0"/>
-          <w:numId w:val="1"/>
-        </w:numPr>
-        <w:rPr>
-          <w:rFonts w:ascii="Verdana" w:hAnsi="Verdana"/>
-        </w:rPr>
-      </w:pPr>
-      <w:r>
-        <w:rPr>
-          <w:rFonts w:ascii="Verdana" w:hAnsi="Verdana"/>
-        </w:rPr>
-        <w:t>Enhanced logging by adding single request tracking which significantly decreased the investigation time in case of an issue.</w:t>
-      </w:r>
-    </w:p>
-    <w:p>
-      <w:pPr>
-        <w:pStyle w:val="PreformattedText"/>
-        <w:numPr>
-          <w:ilvl w:val="0"/>
-          <w:numId w:val="1"/>
-        </w:numPr>
-        <w:rPr>
-          <w:rFonts w:ascii="Verdana" w:hAnsi="Verdana"/>
-        </w:rPr>
-      </w:pPr>
-      <w:r>
-        <w:rPr>
-          <w:rFonts w:ascii="Verdana" w:hAnsi="Verdana"/>
-        </w:rPr>
-        <w:t>Set up automatic build system which improved speed and reliability of the release process.</w:t>
-      </w:r>
-    </w:p>
-    <w:p>
-      <w:pPr>
-        <w:pStyle w:val="PreformattedText"/>
-        <w:numPr>
-          <w:ilvl w:val="0"/>
-          <w:numId w:val="0"/>
-        </w:numPr>
-        <w:rPr>
-          <w:rFonts w:ascii="Verdana" w:hAnsi="Verdana"/>
-        </w:rPr>
-      </w:pPr>
-      <w:r>
-        <w:rPr>
-          <w:rFonts w:ascii="Verdana" w:hAnsi="Verdana"/>
-        </w:rPr>
-      </w:r>
-    </w:p>
-    <w:p>
-      <w:pPr>
-        <w:pStyle w:val="PreformattedText"/>
-        <w:rPr>
-          <w:rFonts w:ascii="Verdana" w:hAnsi="Verdana"/>
-        </w:rPr>
-      </w:pPr>
-      <w:r>
-        <w:rPr>
-          <w:rFonts w:ascii="Verdana" w:hAnsi="Verdana"/>
-          <w:b/>
-          <w:bCs/>
-        </w:rPr>
         <w:t>Technologies</w:t>
       </w:r>
       <w:r>
@@ -1773,7 +1368,7 @@
           <w:i/>
           <w:iCs/>
         </w:rPr>
-        <w:t xml:space="preserve">: Java, QuickFIX/J, CameronFIX, Spock, Groovy, Git, Gradle, Jenkins, Oracle, JIRA, SVN, Intellij IDEA, SQL, JUnit, AssertJ, Guava, Mockito, </w:t>
+        <w:t>: Java, QuickFIX/J, CameronFIX, Spock, Groovy, Git, Gradle, Jenkins, Oracle, JIRA, SVN, Intellij IDEA, SQL, JUnit, AssertJ, Guava, Mockito, </w:t>
       </w:r>
     </w:p>
     <w:p>
@@ -1843,9 +1438,8 @@
           <w:sz w:val="24"/>
           <w:szCs w:val="24"/>
         </w:rPr>
-        <w:t>Sabre (Airlines and airports), Krakow, Poland</w:t>
-        <w:br/>
-        <w:t xml:space="preserve">                </w:t>
+        <w:t>Sabre (Airlines and airports), Krakow, Poland
+                </w:t>
       </w:r>
     </w:p>
     <w:p>
@@ -1889,9 +1483,8 @@
           <w:sz w:val="24"/>
           <w:szCs w:val="24"/>
         </w:rPr>
-        <w:t>Sabre (Airlines and airports), Krakow, Poland</w:t>
-        <w:br/>
-        <w:t xml:space="preserve">                </w:t>
+        <w:t>Sabre (Airlines and airports), Krakow, Poland
+                </w:t>
       </w:r>
     </w:p>
     <w:p>
@@ -1935,23 +1528,22 @@
           <w:sz w:val="24"/>
           <w:szCs w:val="24"/>
         </w:rPr>
-        <w:t>Sabre (Airlines and airports), Krakow, Poland</w:t>
-        <w:br/>
-        <w:t xml:space="preserve">                </w:t>
-      </w:r>
-    </w:p>
-    <w:p>
-      <w:pPr>
-        <w:pStyle w:val="PreformattedText"/>
-        <w:rPr>
-          <w:rFonts w:ascii="Verdana" w:hAnsi="Verdana"/>
-        </w:rPr>
-      </w:pPr>
-      <w:r>
-        <w:rPr>
-          <w:rFonts w:ascii="Verdana" w:hAnsi="Verdana"/>
-        </w:rPr>
-        <w:t xml:space="preserve">Position type: </w:t>
+        <w:t>Sabre (Airlines and airports), Krakow, Poland
+                </w:t>
+      </w:r>
+    </w:p>
+    <w:p>
+      <w:pPr>
+        <w:pStyle w:val="PreformattedText"/>
+        <w:rPr>
+          <w:rFonts w:ascii="Verdana" w:hAnsi="Verdana"/>
+        </w:rPr>
+      </w:pPr>
+      <w:r>
+        <w:rPr>
+          <w:rFonts w:ascii="Verdana" w:hAnsi="Verdana"/>
+        </w:rPr>
+        <w:t>Position type: </w:t>
       </w:r>
       <w:r>
         <w:rPr>
@@ -1973,11 +1565,7 @@
         </w:rPr>
       </w:pPr>
       <w:r>
-        <w:rPr>
-          <w:rFonts w:ascii="Verdana" w:hAnsi="Verdana"/>
-          <w:i/>
-          <w:iCs/>
-        </w:rPr>
+        <w:rPr/>
       </w:r>
     </w:p>
     <w:p>
@@ -2031,242 +1619,174 @@
         <w:rPr>
           <w:rFonts w:ascii="Verdana" w:hAnsi="Verdana"/>
         </w:rPr>
-        <w:t xml:space="preserve">Service was part of </w:t>
-      </w:r>
+        <w:t>Service was part of distributed platform built using SOA and SOAP web services.</w:t>
+      </w:r>
+    </w:p>
+    <w:p>
+      <w:pPr>
+        <w:pStyle w:val="PreformattedText"/>
+        <w:numPr>
+          <w:ilvl w:val="0"/>
+          <w:numId w:val="0"/>
+        </w:numPr>
+        <w:rPr>
+          <w:rFonts w:ascii="Verdana" w:hAnsi="Verdana"/>
+        </w:rPr>
+      </w:pPr>
+      <w:r>
+        <w:rPr/>
+      </w:r>
+    </w:p>
+    <w:p>
+      <w:pPr>
+        <w:pStyle w:val="PreformattedText"/>
+        <w:rPr>
+          <w:rFonts w:ascii="Verdana" w:hAnsi="Verdana"/>
+        </w:rPr>
+      </w:pPr>
+      <w:r>
+        <w:rPr>
+          <w:rFonts w:ascii="Verdana" w:hAnsi="Verdana"/>
+        </w:rPr>
+        <w:t>Achievements</w:t>
+      </w:r>
+    </w:p>
+    <w:p>
+      <w:pPr>
+        <w:pStyle w:val="PreformattedText"/>
+        <w:numPr>
+          <w:ilvl w:val="0"/>
+          <w:numId w:val="1"/>
+        </w:numPr>
+        <w:rPr>
+          <w:rFonts w:ascii="Verdana" w:hAnsi="Verdana"/>
+        </w:rPr>
+      </w:pPr>
+      <w:r>
+        <w:rPr>
+          <w:rFonts w:ascii="Verdana" w:hAnsi="Verdana"/>
+        </w:rPr>
+        <w:t>Finished the project 3 months before required deadline (license renewal of a proprietary mainframe).</w:t>
+      </w:r>
+    </w:p>
+    <w:p>
+      <w:pPr>
+        <w:pStyle w:val="PreformattedText"/>
+        <w:numPr>
+          <w:ilvl w:val="0"/>
+          <w:numId w:val="1"/>
+        </w:numPr>
+        <w:rPr>
+          <w:rFonts w:ascii="Verdana" w:hAnsi="Verdana"/>
+        </w:rPr>
+      </w:pPr>
+      <w:r>
+        <w:rPr>
+          <w:rFonts w:ascii="Verdana" w:hAnsi="Verdana"/>
+        </w:rPr>
+        <w:t>Developed a XML comparison library using bipartite graph algorithm that significantly decreased number of discrepancies during the migration.</w:t>
+      </w:r>
+    </w:p>
+    <w:p>
+      <w:pPr>
+        <w:pStyle w:val="PreformattedText"/>
+        <w:numPr>
+          <w:ilvl w:val="0"/>
+          <w:numId w:val="1"/>
+        </w:numPr>
+        <w:rPr>
+          <w:rFonts w:ascii="Verdana" w:hAnsi="Verdana"/>
+        </w:rPr>
+      </w:pPr>
+      <w:r>
+        <w:rPr>
+          <w:rFonts w:ascii="Verdana" w:hAnsi="Verdana"/>
+        </w:rPr>
+        <w:t>Created automated configuration diff tool reducing release time and increasing quality.</w:t>
+      </w:r>
+    </w:p>
+    <w:p>
+      <w:pPr>
+        <w:pStyle w:val="PreformattedText"/>
+        <w:numPr>
+          <w:ilvl w:val="0"/>
+          <w:numId w:val="1"/>
+        </w:numPr>
+        <w:rPr>
+          <w:rFonts w:ascii="Verdana" w:hAnsi="Verdana"/>
+        </w:rPr>
+      </w:pPr>
+      <w:r>
+        <w:rPr>
+          <w:rFonts w:ascii="Verdana" w:hAnsi="Verdana"/>
+        </w:rPr>
+        <w:t>Lead best practices developers meetings which helped keeping common understanding of the system in a big team (30 developers).</w:t>
+      </w:r>
+    </w:p>
+    <w:p>
+      <w:pPr>
+        <w:pStyle w:val="PreformattedText"/>
+        <w:numPr>
+          <w:ilvl w:val="0"/>
+          <w:numId w:val="1"/>
+        </w:numPr>
+        <w:rPr>
+          <w:rFonts w:ascii="Verdana" w:hAnsi="Verdana"/>
+        </w:rPr>
+      </w:pPr>
+      <w:r>
+        <w:rPr>
+          <w:rFonts w:ascii="Verdana" w:hAnsi="Verdana"/>
+        </w:rPr>
+        <w:t>Created a configuration API as an abstraction over a configuration source (file, DB, JMX) that allowed operations team to have flexible configuration.</w:t>
+      </w:r>
+    </w:p>
+    <w:p>
+      <w:pPr>
+        <w:pStyle w:val="PreformattedText"/>
+        <w:numPr>
+          <w:ilvl w:val="0"/>
+          <w:numId w:val="1"/>
+        </w:numPr>
+        <w:rPr>
+          <w:rFonts w:ascii="Verdana" w:hAnsi="Verdana"/>
+        </w:rPr>
+      </w:pPr>
+      <w:r>
+        <w:rPr>
+          <w:rFonts w:ascii="Verdana" w:hAnsi="Verdana"/>
+        </w:rPr>
+        <w:t>Created searchable log application for QAs which allowed testing untestable before aspects.</w:t>
+      </w:r>
+    </w:p>
+    <w:p>
+      <w:pPr>
+        <w:pStyle w:val="PreformattedText"/>
+        <w:numPr>
+          <w:ilvl w:val="0"/>
+          <w:numId w:val="0"/>
+        </w:numPr>
+        <w:rPr>
+          <w:rFonts w:ascii="Verdana" w:hAnsi="Verdana"/>
+        </w:rPr>
+      </w:pPr>
+      <w:r>
+        <w:rPr/>
+      </w:r>
+    </w:p>
+    <w:p>
+      <w:pPr>
+        <w:pStyle w:val="PreformattedText"/>
+        <w:rPr>
+          <w:rFonts w:ascii="Verdana" w:hAnsi="Verdana"/>
+        </w:rPr>
+      </w:pPr>
       <w:r>
         <w:rPr>
           <w:rFonts w:ascii="Verdana" w:hAnsi="Verdana"/>
           <w:b/>
           <w:bCs/>
         </w:rPr>
-        <w:t>distributed platform</w:t>
-      </w:r>
-      <w:r>
-        <w:rPr>
-          <w:rFonts w:ascii="Verdana" w:hAnsi="Verdana"/>
-        </w:rPr>
-        <w:t xml:space="preserve"> built using </w:t>
-      </w:r>
-      <w:r>
-        <w:rPr>
-          <w:rFonts w:ascii="Verdana" w:hAnsi="Verdana"/>
-          <w:b/>
-          <w:bCs/>
-        </w:rPr>
-        <w:t>SOA</w:t>
-      </w:r>
-      <w:r>
-        <w:rPr>
-          <w:rFonts w:ascii="Verdana" w:hAnsi="Verdana"/>
-        </w:rPr>
-        <w:t xml:space="preserve"> and </w:t>
-      </w:r>
-      <w:r>
-        <w:rPr>
-          <w:rFonts w:ascii="Verdana" w:hAnsi="Verdana"/>
-          <w:b/>
-          <w:bCs/>
-        </w:rPr>
-        <w:t>SOAP web services</w:t>
-      </w:r>
-      <w:r>
-        <w:rPr>
-          <w:rFonts w:ascii="Verdana" w:hAnsi="Verdana"/>
-        </w:rPr>
-        <w:t>.</w:t>
-      </w:r>
-    </w:p>
-    <w:p>
-      <w:pPr>
-        <w:pStyle w:val="PreformattedText"/>
-        <w:numPr>
-          <w:ilvl w:val="0"/>
-          <w:numId w:val="0"/>
-        </w:numPr>
-        <w:rPr>
-          <w:rFonts w:ascii="Verdana" w:hAnsi="Verdana"/>
-        </w:rPr>
-      </w:pPr>
-      <w:r>
-        <w:rPr>
-          <w:rFonts w:ascii="Verdana" w:hAnsi="Verdana"/>
-        </w:rPr>
-      </w:r>
-    </w:p>
-    <w:p>
-      <w:pPr>
-        <w:pStyle w:val="PreformattedText"/>
-        <w:rPr>
-          <w:rFonts w:ascii="Verdana" w:hAnsi="Verdana"/>
-        </w:rPr>
-      </w:pPr>
-      <w:r>
-        <w:rPr>
-          <w:rFonts w:ascii="Verdana" w:hAnsi="Verdana"/>
-        </w:rPr>
-        <w:t>Achievements</w:t>
-      </w:r>
-    </w:p>
-    <w:p>
-      <w:pPr>
-        <w:pStyle w:val="PreformattedText"/>
-        <w:numPr>
-          <w:ilvl w:val="0"/>
-          <w:numId w:val="1"/>
-        </w:numPr>
-        <w:rPr>
-          <w:rFonts w:ascii="Verdana" w:hAnsi="Verdana"/>
-        </w:rPr>
-      </w:pPr>
-      <w:r>
-        <w:rPr>
-          <w:rFonts w:ascii="Verdana" w:hAnsi="Verdana"/>
-          <w:b/>
-          <w:bCs/>
-        </w:rPr>
-        <w:t>Finished the project 3 months before required deadline</w:t>
-      </w:r>
-      <w:r>
-        <w:rPr>
-          <w:rFonts w:ascii="Verdana" w:hAnsi="Verdana"/>
-        </w:rPr>
-        <w:t xml:space="preserve"> (license renewal of a proprietary mainframe).</w:t>
-      </w:r>
-    </w:p>
-    <w:p>
-      <w:pPr>
-        <w:pStyle w:val="PreformattedText"/>
-        <w:numPr>
-          <w:ilvl w:val="0"/>
-          <w:numId w:val="1"/>
-        </w:numPr>
-        <w:rPr>
-          <w:rFonts w:ascii="Verdana" w:hAnsi="Verdana"/>
-        </w:rPr>
-      </w:pPr>
-      <w:r>
-        <w:rPr>
-          <w:rFonts w:ascii="Verdana" w:hAnsi="Verdana"/>
-        </w:rPr>
-        <w:t xml:space="preserve">Developed a XML comparison library using </w:t>
-      </w:r>
-      <w:r>
-        <w:rPr>
-          <w:rFonts w:ascii="Verdana" w:hAnsi="Verdana"/>
-          <w:b/>
-          <w:bCs/>
-        </w:rPr>
-        <w:t>bipartite graph algorithm</w:t>
-      </w:r>
-      <w:r>
-        <w:rPr>
-          <w:rFonts w:ascii="Verdana" w:hAnsi="Verdana"/>
-        </w:rPr>
-        <w:t xml:space="preserve"> that significantly decreased number of discrepancies during the migration.</w:t>
-      </w:r>
-    </w:p>
-    <w:p>
-      <w:pPr>
-        <w:pStyle w:val="PreformattedText"/>
-        <w:numPr>
-          <w:ilvl w:val="0"/>
-          <w:numId w:val="1"/>
-        </w:numPr>
-        <w:rPr>
-          <w:rFonts w:ascii="Verdana" w:hAnsi="Verdana"/>
-        </w:rPr>
-      </w:pPr>
-      <w:r>
-        <w:rPr>
-          <w:rFonts w:ascii="Verdana" w:hAnsi="Verdana"/>
-        </w:rPr>
-        <w:t>Created automated configuration diff tool reducing release time and increasing quality.</w:t>
-      </w:r>
-    </w:p>
-    <w:p>
-      <w:pPr>
-        <w:pStyle w:val="PreformattedText"/>
-        <w:numPr>
-          <w:ilvl w:val="0"/>
-          <w:numId w:val="1"/>
-        </w:numPr>
-        <w:rPr>
-          <w:rFonts w:ascii="Verdana" w:hAnsi="Verdana"/>
-        </w:rPr>
-      </w:pPr>
-      <w:r>
-        <w:rPr>
-          <w:rFonts w:ascii="Verdana" w:hAnsi="Verdana"/>
-        </w:rPr>
-        <w:t>Lead best practices developers meetings which helped keeping common understanding of the system in a big team (30 developers).</w:t>
-      </w:r>
-    </w:p>
-    <w:p>
-      <w:pPr>
-        <w:pStyle w:val="PreformattedText"/>
-        <w:numPr>
-          <w:ilvl w:val="0"/>
-          <w:numId w:val="1"/>
-        </w:numPr>
-        <w:rPr>
-          <w:rFonts w:ascii="Verdana" w:hAnsi="Verdana"/>
-        </w:rPr>
-      </w:pPr>
-      <w:r>
-        <w:rPr>
-          <w:rFonts w:ascii="Verdana" w:hAnsi="Verdana"/>
-        </w:rPr>
-        <w:t>Created a configuration API as an abstraction over a configuration source (file, DB, JMX) that allowed operations team to have flexible configuration.</w:t>
-      </w:r>
-    </w:p>
-    <w:p>
-      <w:pPr>
-        <w:pStyle w:val="PreformattedText"/>
-        <w:numPr>
-          <w:ilvl w:val="0"/>
-          <w:numId w:val="1"/>
-        </w:numPr>
-        <w:rPr>
-          <w:rFonts w:ascii="Verdana" w:hAnsi="Verdana"/>
-        </w:rPr>
-      </w:pPr>
-      <w:r>
-        <w:rPr>
-          <w:rFonts w:ascii="Verdana" w:hAnsi="Verdana"/>
-        </w:rPr>
-        <w:t>Created searchable log application for QAs which allowed testing untestable before aspects.</w:t>
-      </w:r>
-    </w:p>
-    <w:p>
-      <w:pPr>
-        <w:pStyle w:val="PreformattedText"/>
-        <w:numPr>
-          <w:ilvl w:val="0"/>
-          <w:numId w:val="0"/>
-        </w:numPr>
-        <w:rPr>
-          <w:rFonts w:ascii="Verdana" w:hAnsi="Verdana"/>
-        </w:rPr>
-      </w:pPr>
-      <w:r>
-        <w:rPr>
-          <w:rFonts w:ascii="Verdana" w:hAnsi="Verdana"/>
-        </w:rPr>
-      </w:r>
-    </w:p>
-    <w:p>
-      <w:pPr>
-        <w:pStyle w:val="PreformattedText"/>
-        <w:rPr>
-          <w:rFonts w:ascii="Verdana" w:hAnsi="Verdana"/>
-        </w:rPr>
-      </w:pPr>
-      <w:r>
-        <w:rPr>
-          <w:rFonts w:ascii="Verdana" w:hAnsi="Verdana"/>
-          <w:b/>
-          <w:bCs/>
-        </w:rPr>
         <w:t>Technologies</w:t>
       </w:r>
       <w:r>
@@ -2275,7 +1795,7 @@
           <w:i/>
           <w:iCs/>
         </w:rPr>
-        <w:t xml:space="preserve">: Java, Java, Spring, Hibernate, XSLT, Guava, Maven, Apache Wicket, AspectJ, JUnit, Mockito, Fest, MySQL, MyBatis, Apache Camel, XPath, XML, XML Schema, Oracle, Clojure, Distributed systems, </w:t>
+        <w:t>: Java, Java, Spring, Hibernate, XSLT, Guava, Maven, Apache Wicket, AspectJ, JUnit, Mockito, Fest, MySQL, MyBatis, Apache Camel, XPath, XML, XML Schema, Oracle, Clojure, Distributed systems, </w:t>
       </w:r>
     </w:p>
     <w:p>
@@ -2345,23 +1865,22 @@
           <w:sz w:val="24"/>
           <w:szCs w:val="24"/>
         </w:rPr>
-        <w:t>Sylogic (Websites), Warszawa, Poland</w:t>
-        <w:br/>
-        <w:t xml:space="preserve">                </w:t>
-      </w:r>
-    </w:p>
-    <w:p>
-      <w:pPr>
-        <w:pStyle w:val="PreformattedText"/>
-        <w:rPr>
-          <w:rFonts w:ascii="Verdana" w:hAnsi="Verdana"/>
-        </w:rPr>
-      </w:pPr>
-      <w:r>
-        <w:rPr>
-          <w:rFonts w:ascii="Verdana" w:hAnsi="Verdana"/>
-        </w:rPr>
-        <w:t xml:space="preserve">Position type: </w:t>
+        <w:t>Sylogic (Websites), Warszawa, Poland
+                </w:t>
+      </w:r>
+    </w:p>
+    <w:p>
+      <w:pPr>
+        <w:pStyle w:val="PreformattedText"/>
+        <w:rPr>
+          <w:rFonts w:ascii="Verdana" w:hAnsi="Verdana"/>
+        </w:rPr>
+      </w:pPr>
+      <w:r>
+        <w:rPr>
+          <w:rFonts w:ascii="Verdana" w:hAnsi="Verdana"/>
+        </w:rPr>
+        <w:t>Position type: </w:t>
       </w:r>
       <w:r>
         <w:rPr>
@@ -2383,11 +1902,7 @@
         </w:rPr>
       </w:pPr>
       <w:r>
-        <w:rPr>
-          <w:rFonts w:ascii="Verdana" w:hAnsi="Verdana"/>
-          <w:i/>
-          <w:iCs/>
-        </w:rPr>
+        <w:rPr/>
       </w:r>
     </w:p>
     <w:p>
@@ -2420,9 +1935,7 @@
         </w:rPr>
       </w:pPr>
       <w:r>
-        <w:rPr>
-          <w:rFonts w:ascii="Verdana" w:hAnsi="Verdana"/>
-        </w:rPr>
+        <w:rPr/>
       </w:r>
     </w:p>
     <w:p>
@@ -2446,7 +1959,7 @@
           <w:i/>
           <w:iCs/>
         </w:rPr>
-        <w:t xml:space="preserve">: Java, Spring, Hibernate, JSF, Maven, Apache Wicket, Tiles, Intellij IDEA, </w:t>
+        <w:t>: Java, Spring, Hibernate, JSF, Maven, Apache Wicket, Tiles, Intellij IDEA, </w:t>
       </w:r>
     </w:p>
     <w:p>
@@ -2516,23 +2029,22 @@
           <w:sz w:val="24"/>
           <w:szCs w:val="24"/>
         </w:rPr>
-        <w:t>ConSol* Consulting &amp; Solutions Software Poland (CRM), Krakow, Poland</w:t>
-        <w:br/>
-        <w:t xml:space="preserve">                </w:t>
-      </w:r>
-    </w:p>
-    <w:p>
-      <w:pPr>
-        <w:pStyle w:val="PreformattedText"/>
-        <w:rPr>
-          <w:rFonts w:ascii="Verdana" w:hAnsi="Verdana"/>
-        </w:rPr>
-      </w:pPr>
-      <w:r>
-        <w:rPr>
-          <w:rFonts w:ascii="Verdana" w:hAnsi="Verdana"/>
-        </w:rPr>
-        <w:t xml:space="preserve">Position type: </w:t>
+        <w:t>ConSol* Consulting &amp; Solutions Software Poland (CRM), Krakow, Poland
+                </w:t>
+      </w:r>
+    </w:p>
+    <w:p>
+      <w:pPr>
+        <w:pStyle w:val="PreformattedText"/>
+        <w:rPr>
+          <w:rFonts w:ascii="Verdana" w:hAnsi="Verdana"/>
+        </w:rPr>
+      </w:pPr>
+      <w:r>
+        <w:rPr>
+          <w:rFonts w:ascii="Verdana" w:hAnsi="Verdana"/>
+        </w:rPr>
+        <w:t>Position type: </w:t>
       </w:r>
       <w:r>
         <w:rPr>
@@ -2554,11 +2066,7 @@
         </w:rPr>
       </w:pPr>
       <w:r>
-        <w:rPr>
-          <w:rFonts w:ascii="Verdana" w:hAnsi="Verdana"/>
-          <w:i/>
-          <w:iCs/>
-        </w:rPr>
+        <w:rPr/>
       </w:r>
     </w:p>
     <w:p>
@@ -2591,9 +2099,7 @@
         </w:rPr>
       </w:pPr>
       <w:r>
-        <w:rPr>
-          <w:rFonts w:ascii="Verdana" w:hAnsi="Verdana"/>
-        </w:rPr>
+        <w:rPr/>
       </w:r>
     </w:p>
     <w:p>
@@ -2658,9 +2164,7 @@
         </w:rPr>
       </w:pPr>
       <w:r>
-        <w:rPr>
-          <w:rFonts w:ascii="Verdana" w:hAnsi="Verdana"/>
-        </w:rPr>
+        <w:rPr/>
       </w:r>
     </w:p>
     <w:p>
@@ -2684,7 +2188,7 @@
           <w:i/>
           <w:iCs/>
         </w:rPr>
-        <w:t xml:space="preserve">: Linux, Bash, awk, Java, Apache Wicket, Spring, Hibernate, Maven, Intellij IDEA, </w:t>
+        <w:t>: Linux, Bash, awk, Java, Apache Wicket, Spring, Hibernate, Maven, Intellij IDEA, </w:t>
       </w:r>
     </w:p>
     <w:p>
@@ -2850,10 +2354,14 @@
     <w:p>
       <w:pPr>
         <w:pStyle w:val="PreformattedText"/>
-        <w:rPr/>
-      </w:pPr>
-      <w:r>
-        <w:rPr/>
+        <w:rPr>
+          <w:rFonts w:ascii="Verdana" w:hAnsi="Verdana"/>
+        </w:rPr>
+      </w:pPr>
+      <w:r>
+        <w:rPr>
+          <w:rFonts w:ascii="Verdana" w:hAnsi="Verdana"/>
+        </w:rPr>
       </w:r>
     </w:p>
     <w:sectPr>
@@ -3151,7 +2659,6 @@
     <w:rPrDefault>
       <w:rPr>
         <w:rFonts w:ascii="Liberation Serif" w:hAnsi="Liberation Serif" w:eastAsia="Droid Sans Fallback" w:cs="FreeSans"/>
-        <w:sz w:val="20"/>
         <w:szCs w:val="24"/>
         <w:lang w:val="en-GB" w:eastAsia="zh-CN" w:bidi="hi-IN"/>
       </w:rPr>
@@ -3230,13 +2737,6 @@
   </w:style>
   <w:style w:type="character" w:styleId="ListLabel1">
     <w:name w:val="ListLabel 1"/>
-    <w:qFormat/>
-    <w:rPr>
-      <w:rFonts w:ascii="Verdana" w:hAnsi="Verdana" w:cs="Symbol"/>
-    </w:rPr>
-  </w:style>
-  <w:style w:type="character" w:styleId="ListLabel2">
-    <w:name w:val="ListLabel 2"/>
     <w:qFormat/>
     <w:rPr>
       <w:rFonts w:ascii="Verdana" w:hAnsi="Verdana" w:cs="Symbol"/>

--- a/KusekLukaszCV.docx
+++ b/KusekLukaszCV.docx
@@ -537,7 +537,7 @@
           <w:sz w:val="24"/>
           <w:szCs w:val="24"/>
         </w:rPr>
-        <w:t xml:space="preserve"> (2015-07 – )</w:t>
+        <w:t xml:space="preserve"> (2015-07 – 2016-06)</w:t>
       </w:r>
     </w:p>
     <w:p>

--- a/KusekLukaszCV.docx
+++ b/KusekLukaszCV.docx
@@ -2243,6 +2243,182 @@
           <w:rFonts w:ascii="Verdana" w:hAnsi="Verdana"/>
         </w:rPr>
         <w:t>AGH University of Science and Technology in Cracow (2004 – 2009), Computer Science</w:t>
+      </w:r>
+    </w:p>
+    <w:p>
+      <w:pPr>
+        <w:pStyle w:val="PreformattedText"/>
+        <w:rPr>
+          <w:rFonts w:ascii="Verdana" w:hAnsi="Verdana"/>
+        </w:rPr>
+      </w:pPr>
+      <w:r>
+        <w:rPr>
+          <w:rFonts w:ascii="Verdana" w:hAnsi="Verdana"/>
+        </w:rPr>
+      </w:r>
+    </w:p>
+    <w:p>
+      <w:pPr>
+        <w:pStyle w:val="Heading2"/>
+        <w:rPr>
+          <w:rFonts w:ascii="Verdana" w:hAnsi="Verdana"/>
+        </w:rPr>
+      </w:pPr>
+      <w:r>
+        <w:rPr>
+          <w:rFonts w:ascii="Verdana" w:hAnsi="Verdana"/>
+        </w:rPr>
+        <w:t>TRAININGS / CONFERENCES</w:t>
+      </w:r>
+    </w:p>
+    <w:p>
+      <w:pPr>
+        <w:pStyle w:val="PreformattedText"/>
+        <w:rPr>
+          <w:rFonts w:ascii="Verdana" w:hAnsi="Verdana"/>
+        </w:rPr>
+      </w:pPr>
+      <w:r>
+        <w:rPr>
+          <w:rFonts w:ascii="Verdana" w:hAnsi="Verdana"/>
+        </w:rPr>
+        <w:t>QCon London (2016)</w:t>
+      </w:r>
+    </w:p>
+    <w:p>
+      <w:pPr>
+        <w:pStyle w:val="PreformattedText"/>
+        <w:rPr>
+          <w:rFonts w:ascii="Verdana" w:hAnsi="Verdana"/>
+        </w:rPr>
+      </w:pPr>
+      <w:r>
+        <w:rPr>
+          <w:rFonts w:ascii="Verdana" w:hAnsi="Verdana"/>
+        </w:rPr>
+      </w:r>
+    </w:p>
+    <w:p>
+      <w:pPr>
+        <w:pStyle w:val="PreformattedText"/>
+        <w:rPr>
+          <w:rFonts w:ascii="Verdana" w:hAnsi="Verdana"/>
+        </w:rPr>
+      </w:pPr>
+      <w:r>
+        <w:rPr>
+          <w:rFonts w:ascii="Verdana" w:hAnsi="Verdana"/>
+        </w:rPr>
+        <w:t>Uncle Bob's Advanced TDD (2015)</w:t>
+      </w:r>
+    </w:p>
+    <w:p>
+      <w:pPr>
+        <w:pStyle w:val="PreformattedText"/>
+        <w:rPr>
+          <w:rFonts w:ascii="Verdana" w:hAnsi="Verdana"/>
+        </w:rPr>
+      </w:pPr>
+      <w:r>
+        <w:rPr>
+          <w:rFonts w:ascii="Verdana" w:hAnsi="Verdana"/>
+        </w:rPr>
+      </w:r>
+    </w:p>
+    <w:p>
+      <w:pPr>
+        <w:pStyle w:val="PreformattedText"/>
+        <w:rPr>
+          <w:rFonts w:ascii="Verdana" w:hAnsi="Verdana"/>
+        </w:rPr>
+      </w:pPr>
+      <w:r>
+        <w:rPr>
+          <w:rFonts w:ascii="Verdana" w:hAnsi="Verdana"/>
+        </w:rPr>
+        <w:t>GeeCon (2014)</w:t>
+      </w:r>
+    </w:p>
+    <w:p>
+      <w:pPr>
+        <w:pStyle w:val="PreformattedText"/>
+        <w:rPr>
+          <w:rFonts w:ascii="Verdana" w:hAnsi="Verdana"/>
+        </w:rPr>
+      </w:pPr>
+      <w:r>
+        <w:rPr>
+          <w:rFonts w:ascii="Verdana" w:hAnsi="Verdana"/>
+        </w:rPr>
+      </w:r>
+    </w:p>
+    <w:p>
+      <w:pPr>
+        <w:pStyle w:val="PreformattedText"/>
+        <w:rPr>
+          <w:rFonts w:ascii="Verdana" w:hAnsi="Verdana"/>
+        </w:rPr>
+      </w:pPr>
+      <w:r>
+        <w:rPr>
+          <w:rFonts w:ascii="Verdana" w:hAnsi="Verdana"/>
+        </w:rPr>
+        <w:t>JDD (2013)</w:t>
+      </w:r>
+    </w:p>
+    <w:p>
+      <w:pPr>
+        <w:pStyle w:val="PreformattedText"/>
+        <w:rPr>
+          <w:rFonts w:ascii="Verdana" w:hAnsi="Verdana"/>
+        </w:rPr>
+      </w:pPr>
+      <w:r>
+        <w:rPr>
+          <w:rFonts w:ascii="Verdana" w:hAnsi="Verdana"/>
+        </w:rPr>
+      </w:r>
+    </w:p>
+    <w:p>
+      <w:pPr>
+        <w:pStyle w:val="PreformattedText"/>
+        <w:rPr>
+          <w:rFonts w:ascii="Verdana" w:hAnsi="Verdana"/>
+        </w:rPr>
+      </w:pPr>
+      <w:r>
+        <w:rPr>
+          <w:rFonts w:ascii="Verdana" w:hAnsi="Verdana"/>
+        </w:rPr>
+        <w:t>Java Developers’ Day (2008)</w:t>
+      </w:r>
+    </w:p>
+    <w:p>
+      <w:pPr>
+        <w:pStyle w:val="PreformattedText"/>
+        <w:rPr>
+          <w:rFonts w:ascii="Verdana" w:hAnsi="Verdana"/>
+        </w:rPr>
+      </w:pPr>
+      <w:r>
+        <w:rPr>
+          <w:rFonts w:ascii="Verdana" w:hAnsi="Verdana"/>
+        </w:rPr>
+      </w:r>
+    </w:p>
+    <w:p>
+      <w:pPr>
+        <w:pStyle w:val="PreformattedText"/>
+        <w:rPr>
+          <w:rFonts w:ascii="Verdana" w:hAnsi="Verdana"/>
+        </w:rPr>
+      </w:pPr>
+      <w:r>
+        <w:rPr>
+          <w:rFonts w:ascii="Verdana" w:hAnsi="Verdana"/>
+        </w:rPr>
+        <w:t>Java Developers’ Day (2006)</w:t>
       </w:r>
     </w:p>
     <w:p>

--- a/KusekLukaszCV.docx
+++ b/KusekLukaszCV.docx
@@ -626,7 +626,7 @@
         <w:rPr>
           <w:rFonts w:ascii="Verdana" w:hAnsi="Verdana"/>
         </w:rPr>
-        <w:t>Services are designed to be highly available and scalable (akka cluster, AWS, blue-green deployment), highly responsible (actor model) and low latency (in-memory cache with akka sharding).</w:t>
+        <w:t>Services are designed to be highly available and scalable (akka cluster, AWS, blue-green deployment), highly responsive (actor model) and low latency (in-memory cache with akka sharding).</w:t>
       </w:r>
     </w:p>
     <w:p>
@@ -2446,6 +2446,52 @@
           <w:rFonts w:ascii="Verdana" w:hAnsi="Verdana"/>
         </w:rPr>
         <w:t>RECOMMENDATIONS</w:t>
+      </w:r>
+    </w:p>
+    <w:p>
+      <w:pPr>
+        <w:pStyle w:val="PreformattedText"/>
+        <w:rPr>
+          <w:rFonts w:ascii="Verdana" w:hAnsi="Verdana"/>
+          <w:i/>
+          <w:i/>
+          <w:iCs/>
+        </w:rPr>
+      </w:pPr>
+      <w:r>
+        <w:rPr>
+          <w:rFonts w:ascii="Verdana" w:hAnsi="Verdana"/>
+          <w:i/>
+          <w:iCs/>
+        </w:rPr>
+        <w:t>"I have had the great fortune to work alongside Lukasz over the past year. He is a dedicated, cool-headed developer and a strong supportive leader of those around him. He has excelled in building and maintaining a strong, resilient and reliable series of applications operating together in near real-time. It is a huge loss for our organisation to see Lukasz leave - but know that he has left a lasting legacy in not just the software he has developed but in those whom he has supported in building their own experience."</w:t>
+      </w:r>
+    </w:p>
+    <w:p>
+      <w:pPr>
+        <w:pStyle w:val="PreformattedText"/>
+        <w:rPr>
+          <w:rFonts w:ascii="Verdana" w:hAnsi="Verdana"/>
+        </w:rPr>
+      </w:pPr>
+      <w:r>
+        <w:rPr>
+          <w:rFonts w:ascii="Verdana" w:hAnsi="Verdana"/>
+        </w:rPr>
+        <w:t>Daniel Stoner, June 22, 2016</w:t>
+      </w:r>
+    </w:p>
+    <w:p>
+      <w:pPr>
+        <w:pStyle w:val="PreformattedText"/>
+        <w:rPr>
+          <w:rFonts w:ascii="Verdana" w:hAnsi="Verdana"/>
+        </w:rPr>
+      </w:pPr>
+      <w:r>
+        <w:rPr>
+          <w:rFonts w:ascii="Verdana" w:hAnsi="Verdana"/>
+        </w:rPr>
       </w:r>
     </w:p>
     <w:p>

--- a/KusekLukaszCV.docx
+++ b/KusekLukaszCV.docx
@@ -608,43 +608,43 @@
         <w:rPr>
           <w:rFonts w:ascii="Verdana" w:hAnsi="Verdana"/>
         </w:rPr>
-        <w:t>I work on low latency services (&lt;10ms) that informs shoppers what is in and out of stock.</w:t>
-      </w:r>
-    </w:p>
-    <w:p>
-      <w:pPr>
-        <w:pStyle w:val="PreformattedText"/>
-        <w:numPr>
-          <w:ilvl w:val="0"/>
-          <w:numId w:val="1"/>
-        </w:numPr>
-        <w:rPr>
-          <w:rFonts w:ascii="Verdana" w:hAnsi="Verdana"/>
-        </w:rPr>
-      </w:pPr>
-      <w:r>
-        <w:rPr>
-          <w:rFonts w:ascii="Verdana" w:hAnsi="Verdana"/>
-        </w:rPr>
-        <w:t>Services are designed to be highly available and scalable (akka cluster, AWS, blue-green deployment), highly responsive (actor model) and low latency (in-memory cache with akka sharding).</w:t>
-      </w:r>
-    </w:p>
-    <w:p>
-      <w:pPr>
-        <w:pStyle w:val="PreformattedText"/>
-        <w:numPr>
-          <w:ilvl w:val="0"/>
-          <w:numId w:val="1"/>
-        </w:numPr>
-        <w:rPr>
-          <w:rFonts w:ascii="Verdana" w:hAnsi="Verdana"/>
-        </w:rPr>
-      </w:pPr>
-      <w:r>
-        <w:rPr>
-          <w:rFonts w:ascii="Verdana" w:hAnsi="Verdana"/>
-        </w:rPr>
-        <w:t>Services are based on CQRS and event sourcing.</w:t>
+        <w:t>I worked on low latency services (&lt;10ms) that informs shoppers what is in and out of stock.</w:t>
+      </w:r>
+    </w:p>
+    <w:p>
+      <w:pPr>
+        <w:pStyle w:val="PreformattedText"/>
+        <w:numPr>
+          <w:ilvl w:val="0"/>
+          <w:numId w:val="1"/>
+        </w:numPr>
+        <w:rPr>
+          <w:rFonts w:ascii="Verdana" w:hAnsi="Verdana"/>
+        </w:rPr>
+      </w:pPr>
+      <w:r>
+        <w:rPr>
+          <w:rFonts w:ascii="Verdana" w:hAnsi="Verdana"/>
+        </w:rPr>
+        <w:t>Services were designed to be highly available and scalable (akka cluster, AWS, blue-green deployment), highly responsive (actor model) and low latency (in-memory cache with akka sharding).</w:t>
+      </w:r>
+    </w:p>
+    <w:p>
+      <w:pPr>
+        <w:pStyle w:val="PreformattedText"/>
+        <w:numPr>
+          <w:ilvl w:val="0"/>
+          <w:numId w:val="1"/>
+        </w:numPr>
+        <w:rPr>
+          <w:rFonts w:ascii="Verdana" w:hAnsi="Verdana"/>
+        </w:rPr>
+      </w:pPr>
+      <w:r>
+        <w:rPr>
+          <w:rFonts w:ascii="Verdana" w:hAnsi="Verdana"/>
+        </w:rPr>
+        <w:t>Services were based on CQRS and event sourcing.</w:t>
       </w:r>
     </w:p>
     <w:p>

--- a/KusekLukaszCV.docx
+++ b/KusekLukaszCV.docx
@@ -2446,6 +2446,98 @@
           <w:rFonts w:ascii="Verdana" w:hAnsi="Verdana"/>
         </w:rPr>
         <w:t>RECOMMENDATIONS</w:t>
+      </w:r>
+    </w:p>
+    <w:p>
+      <w:pPr>
+        <w:pStyle w:val="PreformattedText"/>
+        <w:rPr>
+          <w:rFonts w:ascii="Verdana" w:hAnsi="Verdana"/>
+          <w:i/>
+          <w:i/>
+          <w:iCs/>
+        </w:rPr>
+      </w:pPr>
+      <w:r>
+        <w:rPr>
+          <w:rFonts w:ascii="Verdana" w:hAnsi="Verdana"/>
+          <w:i/>
+          <w:iCs/>
+        </w:rPr>
+        <w:t>"I have had the pleasure of working with Łukasz in the same team at Ocado Technology. He very quickly picked up the new technology stack of our team (Scala and Akka) and he became a master of them. He is a highly creative and innovative individual, who has contributed many great architectural designs to our projects. Łukasz is extremely hard working who consistently delivers high quality work products, keen to produce clean code and meanwhile meets or exceeds deadlines. I would recommend him to anybody."</w:t>
+      </w:r>
+    </w:p>
+    <w:p>
+      <w:pPr>
+        <w:pStyle w:val="PreformattedText"/>
+        <w:rPr>
+          <w:rFonts w:ascii="Verdana" w:hAnsi="Verdana"/>
+        </w:rPr>
+      </w:pPr>
+      <w:r>
+        <w:rPr>
+          <w:rFonts w:ascii="Verdana" w:hAnsi="Verdana"/>
+        </w:rPr>
+        <w:t>Csaba Kerti, June 23, 2016</w:t>
+      </w:r>
+    </w:p>
+    <w:p>
+      <w:pPr>
+        <w:pStyle w:val="PreformattedText"/>
+        <w:rPr>
+          <w:rFonts w:ascii="Verdana" w:hAnsi="Verdana"/>
+        </w:rPr>
+      </w:pPr>
+      <w:r>
+        <w:rPr>
+          <w:rFonts w:ascii="Verdana" w:hAnsi="Verdana"/>
+        </w:rPr>
+      </w:r>
+    </w:p>
+    <w:p>
+      <w:pPr>
+        <w:pStyle w:val="PreformattedText"/>
+        <w:rPr>
+          <w:rFonts w:ascii="Verdana" w:hAnsi="Verdana"/>
+          <w:i/>
+          <w:i/>
+          <w:iCs/>
+        </w:rPr>
+      </w:pPr>
+      <w:r>
+        <w:rPr>
+          <w:rFonts w:ascii="Verdana" w:hAnsi="Verdana"/>
+          <w:i/>
+          <w:iCs/>
+        </w:rPr>
+        <w:t>"Working with Łukasz has been a great experience. Since the first day I had a high feeling of collaboration: I always remember the series of discussions we had about various aspects of the software. His impact on the team was very important, not only for the technical point of view, but also he managed to influence the way we were working. As result, in few weeks we reached and higher quality bar and we produced great software. I recommend Łukasz as colleague for his vast technical skills but also because he is a great person to work with."</w:t>
+      </w:r>
+    </w:p>
+    <w:p>
+      <w:pPr>
+        <w:pStyle w:val="PreformattedText"/>
+        <w:rPr>
+          <w:rFonts w:ascii="Verdana" w:hAnsi="Verdana"/>
+        </w:rPr>
+      </w:pPr>
+      <w:r>
+        <w:rPr>
+          <w:rFonts w:ascii="Verdana" w:hAnsi="Verdana"/>
+        </w:rPr>
+        <w:t>Alessandro Simi, June 22, 2016</w:t>
+      </w:r>
+    </w:p>
+    <w:p>
+      <w:pPr>
+        <w:pStyle w:val="PreformattedText"/>
+        <w:rPr>
+          <w:rFonts w:ascii="Verdana" w:hAnsi="Verdana"/>
+        </w:rPr>
+      </w:pPr>
+      <w:r>
+        <w:rPr>
+          <w:rFonts w:ascii="Verdana" w:hAnsi="Verdana"/>
+        </w:rPr>
       </w:r>
     </w:p>
     <w:p>

--- a/KusekLukaszCV.docx
+++ b/KusekLukaszCV.docx
@@ -353,7 +353,7 @@
         <w:rPr>
           <w:rFonts w:ascii="Verdana" w:hAnsi="Verdana"/>
         </w:rPr>
-        <w:t xml:space="preserve">Scala, Java, Python, SQL, Clojure,  </w:t>
+        <w:t xml:space="preserve">Java, Scala, Python, SQL, Clojure,  </w:t>
       </w:r>
     </w:p>
     <w:p>
@@ -510,6 +510,170 @@
           <w:rFonts w:ascii="Verdana" w:hAnsi="Verdana"/>
         </w:rPr>
         <w:t>EXPERIENCE</w:t>
+      </w:r>
+    </w:p>
+    <w:p>
+      <w:pPr>
+        <w:pStyle w:val="PreformattedText"/>
+        <w:rPr>
+          <w:rFonts w:ascii="Verdana" w:hAnsi="Verdana"/>
+        </w:rPr>
+      </w:pPr>
+      <w:r>
+        <w:rPr>
+          <w:rFonts w:ascii="Verdana" w:hAnsi="Verdana"/>
+          <w:b/>
+          <w:bCs/>
+          <w:sz w:val="24"/>
+          <w:szCs w:val="24"/>
+        </w:rPr>
+        <w:t>Java Scala Developer</w:t>
+      </w:r>
+      <w:r>
+        <w:rPr>
+          <w:rFonts w:ascii="Verdana" w:hAnsi="Verdana"/>
+          <w:b w:val="false"/>
+          <w:bCs w:val="false"/>
+          <w:sz w:val="24"/>
+          <w:szCs w:val="24"/>
+        </w:rPr>
+        <w:t xml:space="preserve"> (2016-06 – )</w:t>
+      </w:r>
+    </w:p>
+    <w:p>
+      <w:pPr>
+        <w:pStyle w:val="PreformattedText"/>
+        <w:rPr>
+          <w:rFonts w:ascii="Verdana" w:hAnsi="Verdana"/>
+        </w:rPr>
+      </w:pPr>
+      <w:r>
+        <w:rPr>
+          <w:rFonts w:ascii="Verdana" w:hAnsi="Verdana"/>
+          <w:sz w:val="24"/>
+          <w:szCs w:val="24"/>
+        </w:rPr>
+        <w:t>HSBC (Investment banking), London, United Kingdom
+                </w:t>
+      </w:r>
+    </w:p>
+    <w:p>
+      <w:pPr>
+        <w:pStyle w:val="PreformattedText"/>
+        <w:rPr>
+          <w:rFonts w:ascii="Verdana" w:hAnsi="Verdana"/>
+        </w:rPr>
+      </w:pPr>
+      <w:r>
+        <w:rPr>
+          <w:rFonts w:ascii="Verdana" w:hAnsi="Verdana"/>
+        </w:rPr>
+        <w:t>Position type: </w:t>
+      </w:r>
+      <w:r>
+        <w:rPr>
+          <w:rFonts w:ascii="Verdana" w:hAnsi="Verdana"/>
+          <w:i/>
+          <w:iCs/>
+        </w:rPr>
+        <w:t>contract</w:t>
+      </w:r>
+    </w:p>
+    <w:p>
+      <w:pPr>
+        <w:pStyle w:val="PreformattedText"/>
+        <w:rPr>
+          <w:rFonts w:ascii="Verdana" w:hAnsi="Verdana"/>
+          <w:i/>
+          <w:i/>
+          <w:iCs/>
+        </w:rPr>
+      </w:pPr>
+      <w:r>
+        <w:rPr/>
+      </w:r>
+    </w:p>
+    <w:p>
+      <w:pPr>
+        <w:pStyle w:val="PreformattedText"/>
+        <w:numPr>
+          <w:ilvl w:val="0"/>
+          <w:numId w:val="1"/>
+        </w:numPr>
+        <w:rPr>
+          <w:rFonts w:ascii="Verdana" w:hAnsi="Verdana"/>
+        </w:rPr>
+      </w:pPr>
+      <w:r>
+        <w:rPr>
+          <w:rFonts w:ascii="Verdana" w:hAnsi="Verdana"/>
+        </w:rPr>
+        <w:t>FX eDistribution</w:t>
+      </w:r>
+    </w:p>
+    <w:p>
+      <w:pPr>
+        <w:pStyle w:val="PreformattedText"/>
+        <w:numPr>
+          <w:ilvl w:val="0"/>
+          <w:numId w:val="0"/>
+        </w:numPr>
+        <w:rPr>
+          <w:rFonts w:ascii="Verdana" w:hAnsi="Verdana"/>
+        </w:rPr>
+      </w:pPr>
+      <w:r>
+        <w:rPr/>
+      </w:r>
+    </w:p>
+    <w:p>
+      <w:pPr>
+        <w:pStyle w:val="PreformattedText"/>
+        <w:rPr>
+          <w:rFonts w:ascii="Verdana" w:hAnsi="Verdana"/>
+        </w:rPr>
+      </w:pPr>
+      <w:r>
+        <w:rPr>
+          <w:rFonts w:ascii="Verdana" w:hAnsi="Verdana"/>
+          <w:b/>
+          <w:bCs/>
+        </w:rPr>
+        <w:t>Technologies</w:t>
+      </w:r>
+      <w:r>
+        <w:rPr>
+          <w:rFonts w:ascii="Verdana" w:hAnsi="Verdana"/>
+          <w:i/>
+          <w:iCs/>
+        </w:rPr>
+        <w:t>: Scala, Java, </w:t>
+      </w:r>
+    </w:p>
+    <w:p>
+      <w:pPr>
+        <w:pStyle w:val="PreformattedText"/>
+        <w:rPr>
+          <w:rFonts w:ascii="Verdana" w:hAnsi="Verdana"/>
+        </w:rPr>
+      </w:pPr>
+      <w:r>
+        <w:rPr>
+          <w:rFonts w:ascii="Verdana" w:hAnsi="Verdana"/>
+        </w:rPr>
+      </w:r>
+    </w:p>
+    <w:p>
+      <w:pPr>
+        <w:pStyle w:val="PreformattedText"/>
+        <w:rPr>
+          <w:rFonts w:ascii="Verdana" w:hAnsi="Verdana"/>
+        </w:rPr>
+      </w:pPr>
+      <w:r>
+        <w:rPr>
+          <w:rFonts w:ascii="Verdana" w:hAnsi="Verdana"/>
+        </w:rPr>
       </w:r>
     </w:p>
     <w:p>

--- a/KusekLukaszCV.docx
+++ b/KusekLukaszCV.docx
@@ -396,7 +396,7 @@
         <w:rPr>
           <w:rFonts w:ascii="Verdana" w:hAnsi="Verdana"/>
         </w:rPr>
-        <w:t xml:space="preserve">Guice, Akka, Spray, Cucumber, CameronFIX, QuickFIX/J, Spring, Hibernate,  </w:t>
+        <w:t xml:space="preserve">Akka, Guice, Spray, Cucumber, CameronFIX, QuickFIX/J, Spring, Hibernate,  </w:t>
       </w:r>
     </w:p>
     <w:p>
@@ -482,7 +482,7 @@
         <w:rPr>
           <w:rFonts w:ascii="Verdana" w:hAnsi="Verdana"/>
         </w:rPr>
-        <w:t xml:space="preserve">Maven, Git, JIRA, GO, AWS,  </w:t>
+        <w:t xml:space="preserve">Maven, Git, TeamCity, Grafana, Splunk, JIRA, GO, AWS, Jenkins,  </w:t>
       </w:r>
     </w:p>
     <w:p>
@@ -608,7 +608,7 @@
         <w:rPr>
           <w:rFonts w:ascii="Verdana" w:hAnsi="Verdana"/>
         </w:rPr>
-        <w:t>FX eDistribution</w:t>
+        <w:t>I work at the FX eDistribution project on a backend service supporting an UI component responsible for controlling lifecycle of algorithmic FX orders (TWAP, Implementation Shortfall, Liquidity Seeking and Benchmark).</w:t>
       </w:r>
     </w:p>
     <w:p>
@@ -647,7 +647,7 @@
           <w:i/>
           <w:iCs/>
         </w:rPr>
-        <w:t>: Scala, Java, </w:t>
+        <w:t>: Scala, Java, Akka, Git, Splunk, Grafana, TeamCity, Intellij IDEA, Maven, </w:t>
       </w:r>
     </w:p>
     <w:p>

--- a/KusekLukaszCV.docx
+++ b/KusekLukaszCV.docx
@@ -248,7 +248,7 @@
         <w:rPr>
           <w:rFonts w:ascii="Verdana" w:hAnsi="Verdana"/>
         </w:rPr>
-        <w:t>December 2016</w:t>
+        <w:t>4 weeks or mid December 2016</w:t>
       </w:r>
     </w:p>
     <w:p>

--- a/KusekLukaszCV.docx
+++ b/KusekLukaszCV.docx
@@ -2406,7 +2406,7 @@
         <w:rPr>
           <w:rFonts w:ascii="Verdana" w:hAnsi="Verdana"/>
         </w:rPr>
-        <w:t>AGH University of Science and Technology in Cracow (2004 – 2009), Computer Science</w:t>
+        <w:t>AGH University of Science and Technology in Cracow (2004 – 2009), Computer Science (not completed)</w:t>
       </w:r>
     </w:p>
     <w:p>

--- a/KusekLukaszCV.docx
+++ b/KusekLukaszCV.docx
@@ -202,7 +202,7 @@
         <w:rPr>
           <w:rFonts w:ascii="Verdana" w:hAnsi="Verdana"/>
         </w:rPr>
-        <w:t>Contractor Software Engineer with 6 years commercial experience (9 years including part-time jobs). My area of expertise is building highly available backend services on JVM platform (Scala - 1 year, Java - 5 years).</w:t>
+        <w:t>Contractor Software Engineer with 7 years commercial experience (10 years including part-time jobs). My area of expertise is building highly available backend services on JVM platform (Scala - 1.5 year, Java - 6 years).</w:t>
       </w:r>
     </w:p>
     <w:p>
@@ -248,7 +248,7 @@
         <w:rPr>
           <w:rFonts w:ascii="Verdana" w:hAnsi="Verdana"/>
         </w:rPr>
-        <w:t>4 weeks or mid December 2016</w:t>
+        <w:t>4 weeks or mid December 2017</w:t>
       </w:r>
     </w:p>
     <w:p>
@@ -353,7 +353,7 @@
         <w:rPr>
           <w:rFonts w:ascii="Verdana" w:hAnsi="Verdana"/>
         </w:rPr>
-        <w:t xml:space="preserve">Java, Scala, Python, SQL, Clojure,  </w:t>
+        <w:t xml:space="preserve">Java, Scala, Clojure, Python, SQL,  </w:t>
       </w:r>
     </w:p>
     <w:p>
@@ -439,7 +439,7 @@
         <w:rPr>
           <w:rFonts w:ascii="Verdana" w:hAnsi="Verdana"/>
         </w:rPr>
-        <w:t xml:space="preserve">REST, JSON, Microservices, Distributed systems, OAuth2, Event Sourcing, XML,  </w:t>
+        <w:t xml:space="preserve">Microservices, REST, JSON, Distributed systems, OAuth2, Event Sourcing, XML,  </w:t>
       </w:r>
     </w:p>
     <w:p>
@@ -482,7 +482,7 @@
         <w:rPr>
           <w:rFonts w:ascii="Verdana" w:hAnsi="Verdana"/>
         </w:rPr>
-        <w:t xml:space="preserve">Maven, Git, TeamCity, Grafana, Splunk, JIRA, GO, AWS, Jenkins,  </w:t>
+        <w:t xml:space="preserve">Maven, Git, JIRA, TeamCity, Splunk, Grafana, GO, AWS, Jenkins,  </w:t>
       </w:r>
     </w:p>
     <w:p>
@@ -527,7 +527,7 @@
           <w:sz w:val="24"/>
           <w:szCs w:val="24"/>
         </w:rPr>
-        <w:t>Java Scala Developer</w:t>
+        <w:t>Contractor Software Engineer</w:t>
       </w:r>
       <w:r>
         <w:rPr>
@@ -608,7 +608,7 @@
         <w:rPr>
           <w:rFonts w:ascii="Verdana" w:hAnsi="Verdana"/>
         </w:rPr>
-        <w:t>I work at the FX eDistribution project on a backend service supporting an UI component responsible for controlling lifecycle of algorithmic FX orders (TWAP, Implementation Shortfall, Liquidity Seeking and Benchmark).</w:t>
+        <w:t>I work at the FX eDistribution project on a backend service supporting an UI component responsible for controlling lifecycle of algorithmic FX orders (TWAP, Implementation Shortfall, Liquidity Seeking) and market FX orders (Stop Loss, Take Profit and Benchmark).</w:t>
       </w:r>
     </w:p>
     <w:p>
@@ -647,7 +647,7 @@
           <w:i/>
           <w:iCs/>
         </w:rPr>
-        <w:t>: Scala, Java, Akka, Git, Splunk, Grafana, TeamCity, Intellij IDEA, Maven, </w:t>
+        <w:t>: Java, Git, Microservices, Splunk, Grafana, JIRA, TeamCity, Intellij IDEA, Maven, Akka, Scala, Clojure, Mockito, AssertJ, JUnit, </w:t>
       </w:r>
     </w:p>
     <w:p>

--- a/KusekLukaszCV.docx
+++ b/KusekLukaszCV.docx
@@ -202,7 +202,7 @@
         <w:rPr>
           <w:rFonts w:ascii="Verdana" w:hAnsi="Verdana"/>
         </w:rPr>
-        <w:t>Contractor Software Engineer with 7 years commercial experience (10 years including part-time jobs). My area of expertise is building highly available backend services on JVM platform (Scala - 1.5 year, Java - 6 years).</w:t>
+        <w:t>Contractor Software Engineer with 8.5 years commercial experience (12 years including part-time jobs). My area of expertise is building microservices-based backend applications on JVM platform (Java - 7.5 years, Scala - 1.5 year).</w:t>
       </w:r>
     </w:p>
     <w:p>
@@ -248,7 +248,7 @@
         <w:rPr>
           <w:rFonts w:ascii="Verdana" w:hAnsi="Verdana"/>
         </w:rPr>
-        <w:t>4 weeks or mid December 2017</w:t>
+        <w:t>4 weeks or end of June 2019</w:t>
       </w:r>
     </w:p>
     <w:p>
@@ -310,7 +310,7 @@
         <w:rPr>
           <w:rFonts w:ascii="Verdana" w:hAnsi="Verdana"/>
         </w:rPr>
-        <w:t xml:space="preserve">DynamoDB, PostgreSQL, Oracle, MySQL,  </w:t>
+        <w:t xml:space="preserve">PostgreSQL, DynamoDB, Oracle, MySQL,  </w:t>
       </w:r>
     </w:p>
     <w:p>
@@ -353,7 +353,7 @@
         <w:rPr>
           <w:rFonts w:ascii="Verdana" w:hAnsi="Verdana"/>
         </w:rPr>
-        <w:t xml:space="preserve">Java, Scala, Clojure, Python, SQL,  </w:t>
+        <w:t xml:space="preserve">Java, Clojure, SQL, Bash, JavaScript, Scala, Python,  </w:t>
       </w:r>
     </w:p>
     <w:p>
@@ -396,7 +396,7 @@
         <w:rPr>
           <w:rFonts w:ascii="Verdana" w:hAnsi="Verdana"/>
         </w:rPr>
-        <w:t xml:space="preserve">Akka, Guice, Spray, Cucumber, CameronFIX, QuickFIX/J, Spring, Hibernate,  </w:t>
+        <w:t xml:space="preserve">Ratpack, Akka, Guice, Spray, Cucumber, CameronFIX, QuickFIX/J, Spring, Hibernate,  </w:t>
       </w:r>
     </w:p>
     <w:p>
@@ -482,7 +482,7 @@
         <w:rPr>
           <w:rFonts w:ascii="Verdana" w:hAnsi="Verdana"/>
         </w:rPr>
-        <w:t xml:space="preserve">Maven, Git, JIRA, TeamCity, Splunk, Grafana, GO, AWS, Jenkins,  </w:t>
+        <w:t xml:space="preserve">Git, JIRA, TeamCity, Maven, Gradle, Splunk, Grafana, Puppet, Docker, Ansible, GO, AWS, Jenkins,  </w:t>
       </w:r>
     </w:p>
     <w:p>
@@ -537,7 +537,7 @@
           <w:sz w:val="24"/>
           <w:szCs w:val="24"/>
         </w:rPr>
-        <w:t xml:space="preserve"> (2016-06 – )</w:t>
+        <w:t xml:space="preserve"> (2017-09 – )</w:t>
       </w:r>
     </w:p>
     <w:p>
@@ -608,7 +608,90 @@
         <w:rPr>
           <w:rFonts w:ascii="Verdana" w:hAnsi="Verdana"/>
         </w:rPr>
-        <w:t>I work at the FX eDistribution project on a backend service supporting an UI component responsible for controlling lifecycle of algorithmic FX orders (TWAP, Implementation Shortfall, Liquidity Seeking) and market FX orders (Stop Loss, Take Profit and Benchmark).</w:t>
+        <w:t>I work on a project introducing a new revenue attribution model for sales people.</w:t>
+      </w:r>
+    </w:p>
+    <w:p>
+      <w:pPr>
+        <w:pStyle w:val="PreformattedText"/>
+        <w:numPr>
+          <w:ilvl w:val="0"/>
+          <w:numId w:val="0"/>
+        </w:numPr>
+        <w:rPr>
+          <w:rFonts w:ascii="Verdana" w:hAnsi="Verdana"/>
+        </w:rPr>
+      </w:pPr>
+      <w:r>
+        <w:rPr/>
+      </w:r>
+    </w:p>
+    <w:p>
+      <w:pPr>
+        <w:pStyle w:val="PreformattedText"/>
+        <w:rPr>
+          <w:rFonts w:ascii="Verdana" w:hAnsi="Verdana"/>
+        </w:rPr>
+      </w:pPr>
+      <w:r>
+        <w:rPr>
+          <w:rFonts w:ascii="Verdana" w:hAnsi="Verdana"/>
+        </w:rPr>
+        <w:t>Achievements</w:t>
+      </w:r>
+    </w:p>
+    <w:p>
+      <w:pPr>
+        <w:pStyle w:val="PreformattedText"/>
+        <w:numPr>
+          <w:ilvl w:val="0"/>
+          <w:numId w:val="1"/>
+        </w:numPr>
+        <w:rPr>
+          <w:rFonts w:ascii="Verdana" w:hAnsi="Verdana"/>
+        </w:rPr>
+      </w:pPr>
+      <w:r>
+        <w:rPr>
+          <w:rFonts w:ascii="Verdana" w:hAnsi="Verdana"/>
+        </w:rPr>
+        <w:t>Completed full process of requesting, configuring and going through sign-off process of new production servers tailored for DevOps use.</w:t>
+      </w:r>
+    </w:p>
+    <w:p>
+      <w:pPr>
+        <w:pStyle w:val="PreformattedText"/>
+        <w:numPr>
+          <w:ilvl w:val="0"/>
+          <w:numId w:val="1"/>
+        </w:numPr>
+        <w:rPr>
+          <w:rFonts w:ascii="Verdana" w:hAnsi="Verdana"/>
+        </w:rPr>
+      </w:pPr>
+      <w:r>
+        <w:rPr>
+          <w:rFonts w:ascii="Verdana" w:hAnsi="Verdana"/>
+        </w:rPr>
+        <w:t>Automated release process which increased delivery frequency from fortnightly to several per day.</w:t>
+      </w:r>
+    </w:p>
+    <w:p>
+      <w:pPr>
+        <w:pStyle w:val="PreformattedText"/>
+        <w:numPr>
+          <w:ilvl w:val="0"/>
+          <w:numId w:val="1"/>
+        </w:numPr>
+        <w:rPr>
+          <w:rFonts w:ascii="Verdana" w:hAnsi="Verdana"/>
+        </w:rPr>
+      </w:pPr>
+      <w:r>
+        <w:rPr>
+          <w:rFonts w:ascii="Verdana" w:hAnsi="Verdana"/>
+        </w:rPr>
+        <w:t>Built a set of microservices to replace team management system (including design, REST request/response and streaming APIs, eventing-based replication, PostgreSQL database, automatic schema migration with Flyway, UI with plain modern JavaScript)</w:t>
       </w:r>
     </w:p>
     <w:p>
@@ -647,7 +730,7 @@
           <w:i/>
           <w:iCs/>
         </w:rPr>
-        <w:t>: Java, Git, Microservices, Splunk, Grafana, JIRA, TeamCity, Intellij IDEA, Maven, Akka, Scala, Clojure, Mockito, AssertJ, JUnit, </w:t>
+        <w:t>: Java, Ratpack, Git, Microservices, Splunk, Grafana, JIRA, TeamCity, Intellij IDEA, Puppet, Ansible, Docker, Maven, Gradle, Clojure, JavaScript, Bash, JSON, REST, PostgreSQL, SQL, </w:t>
       </w:r>
     </w:p>
     <w:p>
@@ -691,7 +774,7 @@
           <w:sz w:val="24"/>
           <w:szCs w:val="24"/>
         </w:rPr>
-        <w:t>Senior Software Engineer (Scala)</w:t>
+        <w:t>Contractor Software Engineer</w:t>
       </w:r>
       <w:r>
         <w:rPr>
@@ -701,7 +784,7 @@
           <w:sz w:val="24"/>
           <w:szCs w:val="24"/>
         </w:rPr>
-        <w:t xml:space="preserve"> (2015-07 – 2016-06)</w:t>
+        <w:t xml:space="preserve"> (2016-06 – 2017-09)</w:t>
       </w:r>
     </w:p>
     <w:p>
@@ -717,6 +800,170 @@
           <w:sz w:val="24"/>
           <w:szCs w:val="24"/>
         </w:rPr>
+        <w:t>HSBC (Investment banking), London, United Kingdom
+                </w:t>
+      </w:r>
+    </w:p>
+    <w:p>
+      <w:pPr>
+        <w:pStyle w:val="PreformattedText"/>
+        <w:rPr>
+          <w:rFonts w:ascii="Verdana" w:hAnsi="Verdana"/>
+        </w:rPr>
+      </w:pPr>
+      <w:r>
+        <w:rPr>
+          <w:rFonts w:ascii="Verdana" w:hAnsi="Verdana"/>
+        </w:rPr>
+        <w:t>Position type: </w:t>
+      </w:r>
+      <w:r>
+        <w:rPr>
+          <w:rFonts w:ascii="Verdana" w:hAnsi="Verdana"/>
+          <w:i/>
+          <w:iCs/>
+        </w:rPr>
+        <w:t>contract</w:t>
+      </w:r>
+    </w:p>
+    <w:p>
+      <w:pPr>
+        <w:pStyle w:val="PreformattedText"/>
+        <w:rPr>
+          <w:rFonts w:ascii="Verdana" w:hAnsi="Verdana"/>
+          <w:i/>
+          <w:i/>
+          <w:iCs/>
+        </w:rPr>
+      </w:pPr>
+      <w:r>
+        <w:rPr/>
+      </w:r>
+    </w:p>
+    <w:p>
+      <w:pPr>
+        <w:pStyle w:val="PreformattedText"/>
+        <w:numPr>
+          <w:ilvl w:val="0"/>
+          <w:numId w:val="1"/>
+        </w:numPr>
+        <w:rPr>
+          <w:rFonts w:ascii="Verdana" w:hAnsi="Verdana"/>
+        </w:rPr>
+      </w:pPr>
+      <w:r>
+        <w:rPr>
+          <w:rFonts w:ascii="Verdana" w:hAnsi="Verdana"/>
+        </w:rPr>
+        <w:t>I worked at the FX eDistribution project on a backend service supporting an UI component responsible for controlling lifecycle of algorithmic FX orders (TWAP, Implementation Shortfall, Liquidity Seeking) and market FX orders (Stop Loss, Take Profit and Benchmark).</w:t>
+      </w:r>
+    </w:p>
+    <w:p>
+      <w:pPr>
+        <w:pStyle w:val="PreformattedText"/>
+        <w:numPr>
+          <w:ilvl w:val="0"/>
+          <w:numId w:val="0"/>
+        </w:numPr>
+        <w:rPr>
+          <w:rFonts w:ascii="Verdana" w:hAnsi="Verdana"/>
+        </w:rPr>
+      </w:pPr>
+      <w:r>
+        <w:rPr/>
+      </w:r>
+    </w:p>
+    <w:p>
+      <w:pPr>
+        <w:pStyle w:val="PreformattedText"/>
+        <w:rPr>
+          <w:rFonts w:ascii="Verdana" w:hAnsi="Verdana"/>
+        </w:rPr>
+      </w:pPr>
+      <w:r>
+        <w:rPr>
+          <w:rFonts w:ascii="Verdana" w:hAnsi="Verdana"/>
+          <w:b/>
+          <w:bCs/>
+        </w:rPr>
+        <w:t>Technologies</w:t>
+      </w:r>
+      <w:r>
+        <w:rPr>
+          <w:rFonts w:ascii="Verdana" w:hAnsi="Verdana"/>
+          <w:i/>
+          <w:iCs/>
+        </w:rPr>
+        <w:t>: Java, Git, Microservices, Splunk, Grafana, JIRA, TeamCity, Intellij IDEA, Maven, Akka, Scala, Clojure, Mockito, AssertJ, JUnit, </w:t>
+      </w:r>
+    </w:p>
+    <w:p>
+      <w:pPr>
+        <w:pStyle w:val="PreformattedText"/>
+        <w:rPr>
+          <w:rFonts w:ascii="Verdana" w:hAnsi="Verdana"/>
+        </w:rPr>
+      </w:pPr>
+      <w:r>
+        <w:rPr>
+          <w:rFonts w:ascii="Verdana" w:hAnsi="Verdana"/>
+        </w:rPr>
+      </w:r>
+    </w:p>
+    <w:p>
+      <w:pPr>
+        <w:pStyle w:val="PreformattedText"/>
+        <w:rPr>
+          <w:rFonts w:ascii="Verdana" w:hAnsi="Verdana"/>
+        </w:rPr>
+      </w:pPr>
+      <w:r>
+        <w:rPr>
+          <w:rFonts w:ascii="Verdana" w:hAnsi="Verdana"/>
+        </w:rPr>
+      </w:r>
+    </w:p>
+    <w:p>
+      <w:pPr>
+        <w:pStyle w:val="PreformattedText"/>
+        <w:rPr>
+          <w:rFonts w:ascii="Verdana" w:hAnsi="Verdana"/>
+        </w:rPr>
+      </w:pPr>
+      <w:r>
+        <w:rPr>
+          <w:rFonts w:ascii="Verdana" w:hAnsi="Verdana"/>
+          <w:b/>
+          <w:bCs/>
+          <w:sz w:val="24"/>
+          <w:szCs w:val="24"/>
+        </w:rPr>
+        <w:t>Senior Software Engineer (Scala)</w:t>
+      </w:r>
+      <w:r>
+        <w:rPr>
+          <w:rFonts w:ascii="Verdana" w:hAnsi="Verdana"/>
+          <w:b w:val="false"/>
+          <w:bCs w:val="false"/>
+          <w:sz w:val="24"/>
+          <w:szCs w:val="24"/>
+        </w:rPr>
+        <w:t xml:space="preserve"> (2015-07 – 2016-06)</w:t>
+      </w:r>
+    </w:p>
+    <w:p>
+      <w:pPr>
+        <w:pStyle w:val="PreformattedText"/>
+        <w:rPr>
+          <w:rFonts w:ascii="Verdana" w:hAnsi="Verdana"/>
+        </w:rPr>
+      </w:pPr>
+      <w:r>
+        <w:rPr>
+          <w:rFonts w:ascii="Verdana" w:hAnsi="Verdana"/>
+          <w:sz w:val="24"/>
+          <w:szCs w:val="24"/>
+        </w:rPr>
         <w:t>Ocado Technology (Online grocery retail), Hatfield, United Kingdom
                 </w:t>
       </w:r>
@@ -772,7 +1019,7 @@
         <w:rPr>
           <w:rFonts w:ascii="Verdana" w:hAnsi="Verdana"/>
         </w:rPr>
-        <w:t>I worked on low latency services (&lt;10ms) that informs shoppers what is in and out of stock.</w:t>
+        <w:t>I worked on low latency services (&lt;10ms) that calculated availability of products in real time.</w:t>
       </w:r>
     </w:p>
     <w:p>

--- a/KusekLukaszCV.docx
+++ b/KusekLukaszCV.docx
@@ -310,7 +310,7 @@
         <w:rPr>
           <w:rFonts w:ascii="Verdana" w:hAnsi="Verdana"/>
         </w:rPr>
-        <w:t xml:space="preserve">PostgreSQL, DynamoDB, Oracle, MySQL,  </w:t>
+        <w:t xml:space="preserve">PostgreSQL, InfluxDB, Elasticsearch, DynamoDB, Oracle, MySQL,  </w:t>
       </w:r>
     </w:p>
     <w:p>
@@ -482,7 +482,7 @@
         <w:rPr>
           <w:rFonts w:ascii="Verdana" w:hAnsi="Verdana"/>
         </w:rPr>
-        <w:t xml:space="preserve">Git, JIRA, TeamCity, Maven, Gradle, Splunk, Grafana, Puppet, Docker, Ansible, GO, AWS, Jenkins,  </w:t>
+        <w:t xml:space="preserve">Git, JIRA, TeamCity, Maven, Gradle, Splunk, Grafana, Telegraf, Puppet, Docker, Ansible, GO, AWS, Jenkins,  </w:t>
       </w:r>
     </w:p>
     <w:p>
@@ -730,7 +730,7 @@
           <w:i/>
           <w:iCs/>
         </w:rPr>
-        <w:t>: Java, Ratpack, Git, Microservices, Splunk, Grafana, JIRA, TeamCity, Intellij IDEA, Puppet, Ansible, Docker, Maven, Gradle, Clojure, JavaScript, Bash, JSON, REST, PostgreSQL, SQL, </w:t>
+        <w:t>: Java, Ratpack, Git, Microservices, Splunk, Grafana, InfluxDB, Telegraf, Elasticsearch, JIRA, TeamCity, Intellij IDEA, Puppet, Ansible, Docker, Maven, Gradle, Clojure, JavaScript, Bash, JSON, REST, PostgreSQL, SQL, </w:t>
       </w:r>
     </w:p>
     <w:p>

--- a/KusekLukaszCV.docx
+++ b/KusekLukaszCV.docx
@@ -202,7 +202,7 @@
         <w:rPr>
           <w:rFonts w:ascii="Verdana" w:hAnsi="Verdana"/>
         </w:rPr>
-        <w:t>Contractor Software Engineer with 8.5 years commercial experience (12 years including part-time jobs). My area of expertise is building microservices-based backend applications on JVM platform (Java - 7.5 years, Scala - 1.5 year).</w:t>
+        <w:t>Contractor Software Engineer with 9 years commercial experience (12 years including part-time jobs). My area of expertise is building microservices-based backend applications on JVM platform (Java - 7.5 years, Scala - 1.5 year, Kotlin, Clojure) on Linux. Recently started to learn Rust.</w:t>
       </w:r>
     </w:p>
     <w:p>
@@ -353,7 +353,7 @@
         <w:rPr>
           <w:rFonts w:ascii="Verdana" w:hAnsi="Verdana"/>
         </w:rPr>
-        <w:t xml:space="preserve">Java, Clojure, SQL, Bash, JavaScript, Scala, Python,  </w:t>
+        <w:t xml:space="preserve">Java, Clojure, SQL, Bash, JavaScript, Kotlin, Rust, Scala, Python,  </w:t>
       </w:r>
     </w:p>
     <w:p>
@@ -396,7 +396,7 @@
         <w:rPr>
           <w:rFonts w:ascii="Verdana" w:hAnsi="Verdana"/>
         </w:rPr>
-        <w:t xml:space="preserve">Ratpack, Akka, Guice, Spray, Cucumber, CameronFIX, QuickFIX/J, Spring, Hibernate,  </w:t>
+        <w:t xml:space="preserve">Ratpack, Akka, Guice, Spray, Cucumber, CameronFIX, QuickFIX/J,  </w:t>
       </w:r>
     </w:p>
     <w:p>
@@ -425,21 +425,21 @@
           <w:b/>
           <w:bCs/>
         </w:rPr>
-        <w:t>Other</w:t>
-      </w:r>
-    </w:p>
-    <w:p>
-      <w:pPr>
-        <w:pStyle w:val="PreformattedText"/>
-        <w:rPr>
-          <w:rFonts w:ascii="Verdana" w:hAnsi="Verdana"/>
-        </w:rPr>
-      </w:pPr>
-      <w:r>
-        <w:rPr>
-          <w:rFonts w:ascii="Verdana" w:hAnsi="Verdana"/>
-        </w:rPr>
-        <w:t xml:space="preserve">Microservices, REST, JSON, Distributed systems, OAuth2, Event Sourcing, XML,  </w:t>
+        <w:t>Os</w:t>
+      </w:r>
+    </w:p>
+    <w:p>
+      <w:pPr>
+        <w:pStyle w:val="PreformattedText"/>
+        <w:rPr>
+          <w:rFonts w:ascii="Verdana" w:hAnsi="Verdana"/>
+        </w:rPr>
+      </w:pPr>
+      <w:r>
+        <w:rPr>
+          <w:rFonts w:ascii="Verdana" w:hAnsi="Verdana"/>
+        </w:rPr>
+        <w:t xml:space="preserve">Linux,  </w:t>
       </w:r>
     </w:p>
     <w:p>
@@ -468,6 +468,49 @@
           <w:b/>
           <w:bCs/>
         </w:rPr>
+        <w:t>Other</w:t>
+      </w:r>
+    </w:p>
+    <w:p>
+      <w:pPr>
+        <w:pStyle w:val="PreformattedText"/>
+        <w:rPr>
+          <w:rFonts w:ascii="Verdana" w:hAnsi="Verdana"/>
+        </w:rPr>
+      </w:pPr>
+      <w:r>
+        <w:rPr>
+          <w:rFonts w:ascii="Verdana" w:hAnsi="Verdana"/>
+        </w:rPr>
+        <w:t xml:space="preserve">Microservices, REST, JSON, Distributed systems, OAuth2, Event Sourcing, XML,  </w:t>
+      </w:r>
+    </w:p>
+    <w:p>
+      <w:pPr>
+        <w:pStyle w:val="PreformattedText"/>
+        <w:rPr>
+          <w:rFonts w:ascii="Verdana" w:hAnsi="Verdana"/>
+        </w:rPr>
+      </w:pPr>
+      <w:r>
+        <w:rPr>
+          <w:rFonts w:ascii="Verdana" w:hAnsi="Verdana"/>
+        </w:rPr>
+      </w:r>
+    </w:p>
+    <w:p>
+      <w:pPr>
+        <w:pStyle w:val="PreformattedText"/>
+        <w:rPr>
+          <w:rFonts w:ascii="Verdana" w:hAnsi="Verdana"/>
+        </w:rPr>
+      </w:pPr>
+      <w:r>
+        <w:rPr>
+          <w:rFonts w:ascii="Verdana" w:hAnsi="Verdana"/>
+          <w:b/>
+          <w:bCs/>
+        </w:rPr>
         <w:t>Tool</w:t>
       </w:r>
     </w:p>
@@ -482,7 +525,7 @@
         <w:rPr>
           <w:rFonts w:ascii="Verdana" w:hAnsi="Verdana"/>
         </w:rPr>
-        <w:t xml:space="preserve">Git, JIRA, TeamCity, Maven, Gradle, Splunk, Grafana, Telegraf, Puppet, Docker, Ansible, GO, AWS, Jenkins,  </w:t>
+        <w:t xml:space="preserve">Git, JIRA, Gradle, Maven, TeamCity, Splunk, Grafana, Telegraf, Puppet, Docker, Ansible, GO, AWS, Jenkins,  </w:t>
       </w:r>
     </w:p>
     <w:p>
@@ -537,7 +580,7 @@
           <w:sz w:val="24"/>
           <w:szCs w:val="24"/>
         </w:rPr>
-        <w:t xml:space="preserve"> (2017-09 – )</w:t>
+        <w:t xml:space="preserve"> (2019-02 – )</w:t>
       </w:r>
     </w:p>
     <w:p>
@@ -608,7 +651,7 @@
         <w:rPr>
           <w:rFonts w:ascii="Verdana" w:hAnsi="Verdana"/>
         </w:rPr>
-        <w:t>I work on a project introducing a new revenue attribution model for sales people.</w:t>
+        <w:t>Building a service producing insights for sales people using Machine Learning.</w:t>
       </w:r>
     </w:p>
     <w:p>
@@ -655,43 +698,43 @@
         <w:rPr>
           <w:rFonts w:ascii="Verdana" w:hAnsi="Verdana"/>
         </w:rPr>
-        <w:t>Completed full process of requesting, configuring and going through sign-off process of new production servers tailored for DevOps use.</w:t>
-      </w:r>
-    </w:p>
-    <w:p>
-      <w:pPr>
-        <w:pStyle w:val="PreformattedText"/>
-        <w:numPr>
-          <w:ilvl w:val="0"/>
-          <w:numId w:val="1"/>
-        </w:numPr>
-        <w:rPr>
-          <w:rFonts w:ascii="Verdana" w:hAnsi="Verdana"/>
-        </w:rPr>
-      </w:pPr>
-      <w:r>
-        <w:rPr>
-          <w:rFonts w:ascii="Verdana" w:hAnsi="Verdana"/>
-        </w:rPr>
-        <w:t>Automated release process which increased delivery frequency from fortnightly to several per day.</w:t>
-      </w:r>
-    </w:p>
-    <w:p>
-      <w:pPr>
-        <w:pStyle w:val="PreformattedText"/>
-        <w:numPr>
-          <w:ilvl w:val="0"/>
-          <w:numId w:val="1"/>
-        </w:numPr>
-        <w:rPr>
-          <w:rFonts w:ascii="Verdana" w:hAnsi="Verdana"/>
-        </w:rPr>
-      </w:pPr>
-      <w:r>
-        <w:rPr>
-          <w:rFonts w:ascii="Verdana" w:hAnsi="Verdana"/>
-        </w:rPr>
-        <w:t>Built a set of microservices to replace team management system (including design, REST request/response and streaming APIs, eventing-based replication, PostgreSQL database, automatic schema migration with Flyway, UI with plain modern JavaScript)</w:t>
+        <w:t>Redesigned service based on an integration database into set of microservices.</w:t>
+      </w:r>
+    </w:p>
+    <w:p>
+      <w:pPr>
+        <w:pStyle w:val="PreformattedText"/>
+        <w:numPr>
+          <w:ilvl w:val="0"/>
+          <w:numId w:val="1"/>
+        </w:numPr>
+        <w:rPr>
+          <w:rFonts w:ascii="Verdana" w:hAnsi="Verdana"/>
+        </w:rPr>
+      </w:pPr>
+      <w:r>
+        <w:rPr>
+          <w:rFonts w:ascii="Verdana" w:hAnsi="Verdana"/>
+        </w:rPr>
+        <w:t>Automated release process which reduced manual steps to minimum.</w:t>
+      </w:r>
+    </w:p>
+    <w:p>
+      <w:pPr>
+        <w:pStyle w:val="PreformattedText"/>
+        <w:numPr>
+          <w:ilvl w:val="0"/>
+          <w:numId w:val="1"/>
+        </w:numPr>
+        <w:rPr>
+          <w:rFonts w:ascii="Verdana" w:hAnsi="Verdana"/>
+        </w:rPr>
+      </w:pPr>
+      <w:r>
+        <w:rPr>
+          <w:rFonts w:ascii="Verdana" w:hAnsi="Verdana"/>
+        </w:rPr>
+        <w:t>Started a Rust User Group within HSBC. Brought Rust and Cargo into HSBC. Created crates.io mirror.</w:t>
       </w:r>
     </w:p>
     <w:p>
@@ -730,7 +773,7 @@
           <w:i/>
           <w:iCs/>
         </w:rPr>
-        <w:t>: Java, Ratpack, Git, Microservices, Splunk, Grafana, InfluxDB, Telegraf, Elasticsearch, JIRA, TeamCity, Intellij IDEA, Puppet, Ansible, Docker, Maven, Gradle, Clojure, JavaScript, Bash, JSON, REST, PostgreSQL, SQL, </w:t>
+        <w:t>: Java, Kotlin, Rust, Git, Microservices, JIRA, Intellij IDEA, Maven, Gradle, Clojure, JavaScript, Bash, JSON, REST, PostgreSQL, SQL, Intellij IDEA, Linux, </w:t>
       </w:r>
     </w:p>
     <w:p>
@@ -784,7 +827,7 @@
           <w:sz w:val="24"/>
           <w:szCs w:val="24"/>
         </w:rPr>
-        <w:t xml:space="preserve"> (2016-06 – 2017-09)</w:t>
+        <w:t xml:space="preserve"> (2017-09 – 2019-02)</w:t>
       </w:r>
     </w:p>
     <w:p>
@@ -855,7 +898,90 @@
         <w:rPr>
           <w:rFonts w:ascii="Verdana" w:hAnsi="Verdana"/>
         </w:rPr>
-        <w:t>I worked at the FX eDistribution project on a backend service supporting an UI component responsible for controlling lifecycle of algorithmic FX orders (TWAP, Implementation Shortfall, Liquidity Seeking) and market FX orders (Stop Loss, Take Profit and Benchmark).</w:t>
+        <w:t>Worked on a project introducing a new revenue attribution model for sales people.</w:t>
+      </w:r>
+    </w:p>
+    <w:p>
+      <w:pPr>
+        <w:pStyle w:val="PreformattedText"/>
+        <w:numPr>
+          <w:ilvl w:val="0"/>
+          <w:numId w:val="0"/>
+        </w:numPr>
+        <w:rPr>
+          <w:rFonts w:ascii="Verdana" w:hAnsi="Verdana"/>
+        </w:rPr>
+      </w:pPr>
+      <w:r>
+        <w:rPr/>
+      </w:r>
+    </w:p>
+    <w:p>
+      <w:pPr>
+        <w:pStyle w:val="PreformattedText"/>
+        <w:rPr>
+          <w:rFonts w:ascii="Verdana" w:hAnsi="Verdana"/>
+        </w:rPr>
+      </w:pPr>
+      <w:r>
+        <w:rPr>
+          <w:rFonts w:ascii="Verdana" w:hAnsi="Verdana"/>
+        </w:rPr>
+        <w:t>Achievements</w:t>
+      </w:r>
+    </w:p>
+    <w:p>
+      <w:pPr>
+        <w:pStyle w:val="PreformattedText"/>
+        <w:numPr>
+          <w:ilvl w:val="0"/>
+          <w:numId w:val="1"/>
+        </w:numPr>
+        <w:rPr>
+          <w:rFonts w:ascii="Verdana" w:hAnsi="Verdana"/>
+        </w:rPr>
+      </w:pPr>
+      <w:r>
+        <w:rPr>
+          <w:rFonts w:ascii="Verdana" w:hAnsi="Verdana"/>
+        </w:rPr>
+        <w:t>Completed full process of requesting, configuring and going through sign-off process of new production servers tailored for DevOps use.</w:t>
+      </w:r>
+    </w:p>
+    <w:p>
+      <w:pPr>
+        <w:pStyle w:val="PreformattedText"/>
+        <w:numPr>
+          <w:ilvl w:val="0"/>
+          <w:numId w:val="1"/>
+        </w:numPr>
+        <w:rPr>
+          <w:rFonts w:ascii="Verdana" w:hAnsi="Verdana"/>
+        </w:rPr>
+      </w:pPr>
+      <w:r>
+        <w:rPr>
+          <w:rFonts w:ascii="Verdana" w:hAnsi="Verdana"/>
+        </w:rPr>
+        <w:t>Automated release process which increased delivery frequency from fortnightly to several per day.</w:t>
+      </w:r>
+    </w:p>
+    <w:p>
+      <w:pPr>
+        <w:pStyle w:val="PreformattedText"/>
+        <w:numPr>
+          <w:ilvl w:val="0"/>
+          <w:numId w:val="1"/>
+        </w:numPr>
+        <w:rPr>
+          <w:rFonts w:ascii="Verdana" w:hAnsi="Verdana"/>
+        </w:rPr>
+      </w:pPr>
+      <w:r>
+        <w:rPr>
+          <w:rFonts w:ascii="Verdana" w:hAnsi="Verdana"/>
+        </w:rPr>
+        <w:t>Built a set of microservices to replace team management system (including design, REST request/response and streaming APIs, eventing-based replication, PostgreSQL database, automatic schema migration with Flyway, UI with plain modern JavaScript)</w:t>
       </w:r>
     </w:p>
     <w:p>
@@ -894,7 +1020,7 @@
           <w:i/>
           <w:iCs/>
         </w:rPr>
-        <w:t>: Java, Git, Microservices, Splunk, Grafana, JIRA, TeamCity, Intellij IDEA, Maven, Akka, Scala, Clojure, Mockito, AssertJ, JUnit, </w:t>
+        <w:t>: Java, Ratpack, Git, Microservices, Splunk, Grafana, InfluxDB, Telegraf, Elasticsearch, JIRA, TeamCity, Intellij IDEA, Puppet, Ansible, Docker, Maven, Gradle, Clojure, JavaScript, Bash, JSON, REST, PostgreSQL, SQL, Linux, </w:t>
       </w:r>
     </w:p>
     <w:p>
@@ -938,7 +1064,7 @@
           <w:sz w:val="24"/>
           <w:szCs w:val="24"/>
         </w:rPr>
-        <w:t>Senior Software Engineer (Scala)</w:t>
+        <w:t>Contractor Software Engineer</w:t>
       </w:r>
       <w:r>
         <w:rPr>
@@ -948,7 +1074,7 @@
           <w:sz w:val="24"/>
           <w:szCs w:val="24"/>
         </w:rPr>
-        <w:t xml:space="preserve"> (2015-07 – 2016-06)</w:t>
+        <w:t xml:space="preserve"> (2016-06 – 2017-09)</w:t>
       </w:r>
     </w:p>
     <w:p>
@@ -964,7 +1090,7 @@
           <w:sz w:val="24"/>
           <w:szCs w:val="24"/>
         </w:rPr>
-        <w:t>Ocado Technology (Online grocery retail), Hatfield, United Kingdom
+        <w:t>HSBC (Investment banking), London, United Kingdom
                 </w:t>
       </w:r>
     </w:p>
@@ -987,7 +1113,7 @@
           <w:i/>
           <w:iCs/>
         </w:rPr>
-        <w:t>permanent</w:t>
+        <w:t>contract</w:t>
       </w:r>
     </w:p>
     <w:p>
@@ -1019,162 +1145,7 @@
         <w:rPr>
           <w:rFonts w:ascii="Verdana" w:hAnsi="Verdana"/>
         </w:rPr>
-        <w:t>I worked on low latency services (&lt;10ms) that calculated availability of products in real time.</w:t>
-      </w:r>
-    </w:p>
-    <w:p>
-      <w:pPr>
-        <w:pStyle w:val="PreformattedText"/>
-        <w:numPr>
-          <w:ilvl w:val="0"/>
-          <w:numId w:val="1"/>
-        </w:numPr>
-        <w:rPr>
-          <w:rFonts w:ascii="Verdana" w:hAnsi="Verdana"/>
-        </w:rPr>
-      </w:pPr>
-      <w:r>
-        <w:rPr>
-          <w:rFonts w:ascii="Verdana" w:hAnsi="Verdana"/>
-        </w:rPr>
-        <w:t>Services were designed to be highly available and scalable (akka cluster, AWS, blue-green deployment), highly responsive (actor model) and low latency (in-memory cache with akka sharding).</w:t>
-      </w:r>
-    </w:p>
-    <w:p>
-      <w:pPr>
-        <w:pStyle w:val="PreformattedText"/>
-        <w:numPr>
-          <w:ilvl w:val="0"/>
-          <w:numId w:val="1"/>
-        </w:numPr>
-        <w:rPr>
-          <w:rFonts w:ascii="Verdana" w:hAnsi="Verdana"/>
-        </w:rPr>
-      </w:pPr>
-      <w:r>
-        <w:rPr>
-          <w:rFonts w:ascii="Verdana" w:hAnsi="Verdana"/>
-        </w:rPr>
-        <w:t>Services were based on CQRS and event sourcing.</w:t>
-      </w:r>
-    </w:p>
-    <w:p>
-      <w:pPr>
-        <w:pStyle w:val="PreformattedText"/>
-        <w:numPr>
-          <w:ilvl w:val="0"/>
-          <w:numId w:val="0"/>
-        </w:numPr>
-        <w:rPr>
-          <w:rFonts w:ascii="Verdana" w:hAnsi="Verdana"/>
-        </w:rPr>
-      </w:pPr>
-      <w:r>
-        <w:rPr/>
-      </w:r>
-    </w:p>
-    <w:p>
-      <w:pPr>
-        <w:pStyle w:val="PreformattedText"/>
-        <w:rPr>
-          <w:rFonts w:ascii="Verdana" w:hAnsi="Verdana"/>
-        </w:rPr>
-      </w:pPr>
-      <w:r>
-        <w:rPr>
-          <w:rFonts w:ascii="Verdana" w:hAnsi="Verdana"/>
-        </w:rPr>
-        <w:t>Achievements</w:t>
-      </w:r>
-    </w:p>
-    <w:p>
-      <w:pPr>
-        <w:pStyle w:val="PreformattedText"/>
-        <w:numPr>
-          <w:ilvl w:val="0"/>
-          <w:numId w:val="1"/>
-        </w:numPr>
-        <w:rPr>
-          <w:rFonts w:ascii="Verdana" w:hAnsi="Verdana"/>
-        </w:rPr>
-      </w:pPr>
-      <w:r>
-        <w:rPr>
-          <w:rFonts w:ascii="Verdana" w:hAnsi="Verdana"/>
-        </w:rPr>
-        <w:t>Introduced idea of team goal which helped us prioritize tasks and have common vision of our services.</w:t>
-      </w:r>
-    </w:p>
-    <w:p>
-      <w:pPr>
-        <w:pStyle w:val="PreformattedText"/>
-        <w:numPr>
-          <w:ilvl w:val="0"/>
-          <w:numId w:val="1"/>
-        </w:numPr>
-        <w:rPr>
-          <w:rFonts w:ascii="Verdana" w:hAnsi="Verdana"/>
-        </w:rPr>
-      </w:pPr>
-      <w:r>
-        <w:rPr>
-          <w:rFonts w:ascii="Verdana" w:hAnsi="Verdana"/>
-        </w:rPr>
-        <w:t>Proposed adjustments to our sprint (pair programming, one story at a time) that improved collaboration and helped building trust.</w:t>
-      </w:r>
-    </w:p>
-    <w:p>
-      <w:pPr>
-        <w:pStyle w:val="PreformattedText"/>
-        <w:numPr>
-          <w:ilvl w:val="0"/>
-          <w:numId w:val="1"/>
-        </w:numPr>
-        <w:rPr>
-          <w:rFonts w:ascii="Verdana" w:hAnsi="Verdana"/>
-        </w:rPr>
-      </w:pPr>
-      <w:r>
-        <w:rPr>
-          <w:rFonts w:ascii="Verdana" w:hAnsi="Verdana"/>
-        </w:rPr>
-        <w:t>Created two OAuth2 libraries (non-blocking client with caching capabilities and testing library) that are widely used across teams at Ocado Technology.</w:t>
-      </w:r>
-    </w:p>
-    <w:p>
-      <w:pPr>
-        <w:pStyle w:val="PreformattedText"/>
-        <w:numPr>
-          <w:ilvl w:val="0"/>
-          <w:numId w:val="1"/>
-        </w:numPr>
-        <w:rPr>
-          <w:rFonts w:ascii="Verdana" w:hAnsi="Verdana"/>
-        </w:rPr>
-      </w:pPr>
-      <w:r>
-        <w:rPr>
-          <w:rFonts w:ascii="Verdana" w:hAnsi="Verdana"/>
-        </w:rPr>
-        <w:t>Configured Continuous Delivery pipelines. Did a research on implementation of BlueGreen Deployment and found major flaws in the early stage what allowed us to prepare architecture of our applications before it's released to production.</w:t>
-      </w:r>
-    </w:p>
-    <w:p>
-      <w:pPr>
-        <w:pStyle w:val="PreformattedText"/>
-        <w:numPr>
-          <w:ilvl w:val="0"/>
-          <w:numId w:val="1"/>
-        </w:numPr>
-        <w:rPr>
-          <w:rFonts w:ascii="Verdana" w:hAnsi="Verdana"/>
-        </w:rPr>
-      </w:pPr>
-      <w:r>
-        <w:rPr>
-          <w:rFonts w:ascii="Verdana" w:hAnsi="Verdana"/>
-        </w:rPr>
-        <w:t>Migrated production and integration tests environments to new AWS account before given deadline.</w:t>
+        <w:t>I worked at the FX eDistribution project on a backend service supporting an UI component responsible for controlling lifecycle of algorithmic FX orders (TWAP, Implementation Shortfall, Liquidity Seeking) and market FX orders (Stop Loss, Take Profit and Benchmark).</w:t>
       </w:r>
     </w:p>
     <w:p>
@@ -1213,7 +1184,7 @@
           <w:i/>
           <w:iCs/>
         </w:rPr>
-        <w:t>: Scala, Akka, Spray, AWS, Git, Event Sourcing, Microservices, Distributed systems, JSON, REST, Swagger, ScalaTest, JIRA, Guice, DynamoDB, OAuth2, Crucible, Kibana, Logstash, GO, Intellij IDEA, Maven, </w:t>
+        <w:t>: Java, Git, Microservices, Splunk, Grafana, JIRA, TeamCity, Intellij IDEA, Maven, Akka, Scala, Clojure, Mockito, AssertJ, JUnit, Linux, </w:t>
       </w:r>
     </w:p>
     <w:p>
@@ -1257,7 +1228,7 @@
           <w:sz w:val="24"/>
           <w:szCs w:val="24"/>
         </w:rPr>
-        <w:t>Senior Software Engineer (Java)</w:t>
+        <w:t>Senior Software Engineer (Scala)</w:t>
       </w:r>
       <w:r>
         <w:rPr>
@@ -1267,7 +1238,7 @@
           <w:sz w:val="24"/>
           <w:szCs w:val="24"/>
         </w:rPr>
-        <w:t xml:space="preserve"> (2015-02 – 2015-07)</w:t>
+        <w:t xml:space="preserve"> (2015-07 – 2016-06)</w:t>
       </w:r>
     </w:p>
     <w:p>
@@ -1338,25 +1309,43 @@
         <w:rPr>
           <w:rFonts w:ascii="Verdana" w:hAnsi="Verdana"/>
         </w:rPr>
-        <w:t>I worked on the order management service.</w:t>
-      </w:r>
-    </w:p>
-    <w:p>
-      <w:pPr>
-        <w:pStyle w:val="PreformattedText"/>
-        <w:numPr>
-          <w:ilvl w:val="0"/>
-          <w:numId w:val="1"/>
-        </w:numPr>
-        <w:rPr>
-          <w:rFonts w:ascii="Verdana" w:hAnsi="Verdana"/>
-        </w:rPr>
-      </w:pPr>
-      <w:r>
-        <w:rPr>
-          <w:rFonts w:ascii="Verdana" w:hAnsi="Verdana"/>
-        </w:rPr>
-        <w:t>Service was part of distributed platform based on cloud computing environment.</w:t>
+        <w:t>I worked on low latency services (&lt;10ms) that calculated availability of products in real time.</w:t>
+      </w:r>
+    </w:p>
+    <w:p>
+      <w:pPr>
+        <w:pStyle w:val="PreformattedText"/>
+        <w:numPr>
+          <w:ilvl w:val="0"/>
+          <w:numId w:val="1"/>
+        </w:numPr>
+        <w:rPr>
+          <w:rFonts w:ascii="Verdana" w:hAnsi="Verdana"/>
+        </w:rPr>
+      </w:pPr>
+      <w:r>
+        <w:rPr>
+          <w:rFonts w:ascii="Verdana" w:hAnsi="Verdana"/>
+        </w:rPr>
+        <w:t>Services were designed to be highly available and scalable (akka cluster, AWS, blue-green deployment), highly responsive (actor model) and low latency (in-memory cache with akka sharding).</w:t>
+      </w:r>
+    </w:p>
+    <w:p>
+      <w:pPr>
+        <w:pStyle w:val="PreformattedText"/>
+        <w:numPr>
+          <w:ilvl w:val="0"/>
+          <w:numId w:val="1"/>
+        </w:numPr>
+        <w:rPr>
+          <w:rFonts w:ascii="Verdana" w:hAnsi="Verdana"/>
+        </w:rPr>
+      </w:pPr>
+      <w:r>
+        <w:rPr>
+          <w:rFonts w:ascii="Verdana" w:hAnsi="Verdana"/>
+        </w:rPr>
+        <w:t>Services were based on CQRS and event sourcing.</w:t>
       </w:r>
     </w:p>
     <w:p>
@@ -1403,25 +1392,79 @@
         <w:rPr>
           <w:rFonts w:ascii="Verdana" w:hAnsi="Verdana"/>
         </w:rPr>
-        <w:t>Introduced testing standards in the team.</w:t>
-      </w:r>
-    </w:p>
-    <w:p>
-      <w:pPr>
-        <w:pStyle w:val="PreformattedText"/>
-        <w:numPr>
-          <w:ilvl w:val="0"/>
-          <w:numId w:val="1"/>
-        </w:numPr>
-        <w:rPr>
-          <w:rFonts w:ascii="Verdana" w:hAnsi="Verdana"/>
-        </w:rPr>
-      </w:pPr>
-      <w:r>
-        <w:rPr>
-          <w:rFonts w:ascii="Verdana" w:hAnsi="Verdana"/>
-        </w:rPr>
-        <w:t>Lead tests quality sessions.</w:t>
+        <w:t>Introduced idea of team goal which helped us prioritize tasks and have common vision of our services.</w:t>
+      </w:r>
+    </w:p>
+    <w:p>
+      <w:pPr>
+        <w:pStyle w:val="PreformattedText"/>
+        <w:numPr>
+          <w:ilvl w:val="0"/>
+          <w:numId w:val="1"/>
+        </w:numPr>
+        <w:rPr>
+          <w:rFonts w:ascii="Verdana" w:hAnsi="Verdana"/>
+        </w:rPr>
+      </w:pPr>
+      <w:r>
+        <w:rPr>
+          <w:rFonts w:ascii="Verdana" w:hAnsi="Verdana"/>
+        </w:rPr>
+        <w:t>Proposed adjustments to our sprint (pair programming, one story at a time) that improved collaboration and helped building trust.</w:t>
+      </w:r>
+    </w:p>
+    <w:p>
+      <w:pPr>
+        <w:pStyle w:val="PreformattedText"/>
+        <w:numPr>
+          <w:ilvl w:val="0"/>
+          <w:numId w:val="1"/>
+        </w:numPr>
+        <w:rPr>
+          <w:rFonts w:ascii="Verdana" w:hAnsi="Verdana"/>
+        </w:rPr>
+      </w:pPr>
+      <w:r>
+        <w:rPr>
+          <w:rFonts w:ascii="Verdana" w:hAnsi="Verdana"/>
+        </w:rPr>
+        <w:t>Created two OAuth2 libraries (non-blocking client with caching capabilities and testing library) that are widely used across teams at Ocado Technology.</w:t>
+      </w:r>
+    </w:p>
+    <w:p>
+      <w:pPr>
+        <w:pStyle w:val="PreformattedText"/>
+        <w:numPr>
+          <w:ilvl w:val="0"/>
+          <w:numId w:val="1"/>
+        </w:numPr>
+        <w:rPr>
+          <w:rFonts w:ascii="Verdana" w:hAnsi="Verdana"/>
+        </w:rPr>
+      </w:pPr>
+      <w:r>
+        <w:rPr>
+          <w:rFonts w:ascii="Verdana" w:hAnsi="Verdana"/>
+        </w:rPr>
+        <w:t>Configured Continuous Delivery pipelines. Did a research on implementation of BlueGreen Deployment and found major flaws in the early stage what allowed us to prepare architecture of our applications before it's released to production.</w:t>
+      </w:r>
+    </w:p>
+    <w:p>
+      <w:pPr>
+        <w:pStyle w:val="PreformattedText"/>
+        <w:numPr>
+          <w:ilvl w:val="0"/>
+          <w:numId w:val="1"/>
+        </w:numPr>
+        <w:rPr>
+          <w:rFonts w:ascii="Verdana" w:hAnsi="Verdana"/>
+        </w:rPr>
+      </w:pPr>
+      <w:r>
+        <w:rPr>
+          <w:rFonts w:ascii="Verdana" w:hAnsi="Verdana"/>
+        </w:rPr>
+        <w:t>Migrated production and integration tests environments to new AWS account before given deadline.</w:t>
       </w:r>
     </w:p>
     <w:p>
@@ -1460,7 +1503,7 @@
           <w:i/>
           <w:iCs/>
         </w:rPr>
-        <w:t>: Java, AWS, Git, Microservices, Distributed systems, JSON, REST, Swagger, Hystrix, PostgreSQL, Python, OAuth2, Cucumber, Mockito, AssertJ, JUnit, Jenkins, Guice, DynamoDB, Crucible, Kibana, Logstash, GO, Intellij IDEA, Maven, </w:t>
+        <w:t>: Scala, Akka, Spray, AWS, Git, Event Sourcing, Microservices, Distributed systems, JSON, REST, Swagger, ScalaTest, JIRA, Guice, DynamoDB, OAuth2, Crucible, Kibana, Logstash, GO, Intellij IDEA, Maven, Linux, </w:t>
       </w:r>
     </w:p>
     <w:p>
@@ -1504,7 +1547,7 @@
           <w:sz w:val="24"/>
           <w:szCs w:val="24"/>
         </w:rPr>
-        <w:t>Senior Software Developer (Java) - contractor</w:t>
+        <w:t>Senior Software Engineer (Java)</w:t>
       </w:r>
       <w:r>
         <w:rPr>
@@ -1514,7 +1557,7 @@
           <w:sz w:val="24"/>
           <w:szCs w:val="24"/>
         </w:rPr>
-        <w:t xml:space="preserve"> (2014-03 – 2015-01)</w:t>
+        <w:t xml:space="preserve"> (2015-02 – 2015-07)</w:t>
       </w:r>
     </w:p>
     <w:p>
@@ -1530,7 +1573,7 @@
           <w:sz w:val="24"/>
           <w:szCs w:val="24"/>
         </w:rPr>
-        <w:t>Luxoft (Investment banking), Krakow, Poland
+        <w:t>Ocado Technology (Online grocery retail), Hatfield, United Kingdom
                 </w:t>
       </w:r>
     </w:p>
@@ -1553,7 +1596,7 @@
           <w:i/>
           <w:iCs/>
         </w:rPr>
-        <w:t>contract via vendor</w:t>
+        <w:t>permanent</w:t>
       </w:r>
     </w:p>
     <w:p>
@@ -1585,43 +1628,25 @@
         <w:rPr>
           <w:rFonts w:ascii="Verdana" w:hAnsi="Verdana"/>
         </w:rPr>
-        <w:t>Contractor at UBS Investment Bank.</w:t>
-      </w:r>
-    </w:p>
-    <w:p>
-      <w:pPr>
-        <w:pStyle w:val="PreformattedText"/>
-        <w:numPr>
-          <w:ilvl w:val="0"/>
-          <w:numId w:val="1"/>
-        </w:numPr>
-        <w:rPr>
-          <w:rFonts w:ascii="Verdana" w:hAnsi="Verdana"/>
-        </w:rPr>
-      </w:pPr>
-      <w:r>
-        <w:rPr>
-          <w:rFonts w:ascii="Verdana" w:hAnsi="Verdana"/>
-        </w:rPr>
-        <w:t>I worked on front office applications (capital commitment, automatic indication of interest generation and trade advertising) supporting sales traders and market makers at Cash Equities project.</w:t>
-      </w:r>
-    </w:p>
-    <w:p>
-      <w:pPr>
-        <w:pStyle w:val="PreformattedText"/>
-        <w:numPr>
-          <w:ilvl w:val="0"/>
-          <w:numId w:val="1"/>
-        </w:numPr>
-        <w:rPr>
-          <w:rFonts w:ascii="Verdana" w:hAnsi="Verdana"/>
-        </w:rPr>
-      </w:pPr>
-      <w:r>
-        <w:rPr>
-          <w:rFonts w:ascii="Verdana" w:hAnsi="Verdana"/>
-        </w:rPr>
-        <w:t>Applications were event driven, based on FIX protocol and low latency (&lt;5ms).</w:t>
+        <w:t>I worked on the order management service.</w:t>
+      </w:r>
+    </w:p>
+    <w:p>
+      <w:pPr>
+        <w:pStyle w:val="PreformattedText"/>
+        <w:numPr>
+          <w:ilvl w:val="0"/>
+          <w:numId w:val="1"/>
+        </w:numPr>
+        <w:rPr>
+          <w:rFonts w:ascii="Verdana" w:hAnsi="Verdana"/>
+        </w:rPr>
+      </w:pPr>
+      <w:r>
+        <w:rPr>
+          <w:rFonts w:ascii="Verdana" w:hAnsi="Verdana"/>
+        </w:rPr>
+        <w:t>Service was part of distributed platform based on cloud computing environment.</w:t>
       </w:r>
     </w:p>
     <w:p>
@@ -1668,79 +1693,25 @@
         <w:rPr>
           <w:rFonts w:ascii="Verdana" w:hAnsi="Verdana"/>
         </w:rPr>
-        <w:t>Reverse engineered trade advertising and automatic indication of interest generation and made a presentation for business users.</w:t>
-      </w:r>
-    </w:p>
-    <w:p>
-      <w:pPr>
-        <w:pStyle w:val="PreformattedText"/>
-        <w:numPr>
-          <w:ilvl w:val="0"/>
-          <w:numId w:val="1"/>
-        </w:numPr>
-        <w:rPr>
-          <w:rFonts w:ascii="Verdana" w:hAnsi="Verdana"/>
-        </w:rPr>
-      </w:pPr>
-      <w:r>
-        <w:rPr>
-          <w:rFonts w:ascii="Verdana" w:hAnsi="Verdana"/>
-        </w:rPr>
-        <w:t>Implemented a proper handling of introduced algos within Sales Facilitation applications.</w:t>
-      </w:r>
-    </w:p>
-    <w:p>
-      <w:pPr>
-        <w:pStyle w:val="PreformattedText"/>
-        <w:numPr>
-          <w:ilvl w:val="0"/>
-          <w:numId w:val="1"/>
-        </w:numPr>
-        <w:rPr>
-          <w:rFonts w:ascii="Verdana" w:hAnsi="Verdana"/>
-        </w:rPr>
-      </w:pPr>
-      <w:r>
-        <w:rPr>
-          <w:rFonts w:ascii="Verdana" w:hAnsi="Verdana"/>
-        </w:rPr>
-        <w:t>Introduced automatic system tests increasing quality of produced software.</w:t>
-      </w:r>
-    </w:p>
-    <w:p>
-      <w:pPr>
-        <w:pStyle w:val="PreformattedText"/>
-        <w:numPr>
-          <w:ilvl w:val="0"/>
-          <w:numId w:val="1"/>
-        </w:numPr>
-        <w:rPr>
-          <w:rFonts w:ascii="Verdana" w:hAnsi="Verdana"/>
-        </w:rPr>
-      </w:pPr>
-      <w:r>
-        <w:rPr>
-          <w:rFonts w:ascii="Verdana" w:hAnsi="Verdana"/>
-        </w:rPr>
-        <w:t>Enhanced logging by adding single request tracking which significantly decreased the investigation time in case of an issue.</w:t>
-      </w:r>
-    </w:p>
-    <w:p>
-      <w:pPr>
-        <w:pStyle w:val="PreformattedText"/>
-        <w:numPr>
-          <w:ilvl w:val="0"/>
-          <w:numId w:val="1"/>
-        </w:numPr>
-        <w:rPr>
-          <w:rFonts w:ascii="Verdana" w:hAnsi="Verdana"/>
-        </w:rPr>
-      </w:pPr>
-      <w:r>
-        <w:rPr>
-          <w:rFonts w:ascii="Verdana" w:hAnsi="Verdana"/>
-        </w:rPr>
-        <w:t>Set up automatic build system which improved speed and reliability of the release process.</w:t>
+        <w:t>Introduced testing standards in the team.</w:t>
+      </w:r>
+    </w:p>
+    <w:p>
+      <w:pPr>
+        <w:pStyle w:val="PreformattedText"/>
+        <w:numPr>
+          <w:ilvl w:val="0"/>
+          <w:numId w:val="1"/>
+        </w:numPr>
+        <w:rPr>
+          <w:rFonts w:ascii="Verdana" w:hAnsi="Verdana"/>
+        </w:rPr>
+      </w:pPr>
+      <w:r>
+        <w:rPr>
+          <w:rFonts w:ascii="Verdana" w:hAnsi="Verdana"/>
+        </w:rPr>
+        <w:t>Lead tests quality sessions.</w:t>
       </w:r>
     </w:p>
     <w:p>
@@ -1779,7 +1750,7 @@
           <w:i/>
           <w:iCs/>
         </w:rPr>
-        <w:t>: Java, QuickFIX/J, CameronFIX, Spock, Groovy, Git, Gradle, Jenkins, Oracle, JIRA, SVN, Intellij IDEA, SQL, JUnit, AssertJ, Guava, Mockito, </w:t>
+        <w:t>: Java, AWS, Git, Microservices, Distributed systems, JSON, REST, Swagger, Hystrix, PostgreSQL, Python, OAuth2, Cucumber, Mockito, AssertJ, JUnit, Jenkins, Guice, DynamoDB, Crucible, Kibana, Logstash, GO, Intellij IDEA, Maven, Linux, </w:t>
       </w:r>
     </w:p>
     <w:p>
@@ -1823,7 +1794,7 @@
           <w:sz w:val="24"/>
           <w:szCs w:val="24"/>
         </w:rPr>
-        <w:t>Senior Java Developer</w:t>
+        <w:t>Senior Software Developer (Java) - contractor</w:t>
       </w:r>
       <w:r>
         <w:rPr>
@@ -1833,7 +1804,7 @@
           <w:sz w:val="24"/>
           <w:szCs w:val="24"/>
         </w:rPr>
-        <w:t xml:space="preserve"> (2013-05 – 2014-02)</w:t>
+        <w:t xml:space="preserve"> (2014-03 – 2015-01)</w:t>
       </w:r>
     </w:p>
     <w:p>
@@ -1849,8 +1820,282 @@
           <w:sz w:val="24"/>
           <w:szCs w:val="24"/>
         </w:rPr>
-        <w:t>Sabre (Airlines and airports), Krakow, Poland
+        <w:t>Luxoft (Investment banking), Krakow, Poland
                 </w:t>
+      </w:r>
+    </w:p>
+    <w:p>
+      <w:pPr>
+        <w:pStyle w:val="PreformattedText"/>
+        <w:rPr>
+          <w:rFonts w:ascii="Verdana" w:hAnsi="Verdana"/>
+        </w:rPr>
+      </w:pPr>
+      <w:r>
+        <w:rPr>
+          <w:rFonts w:ascii="Verdana" w:hAnsi="Verdana"/>
+        </w:rPr>
+        <w:t>Position type: </w:t>
+      </w:r>
+      <w:r>
+        <w:rPr>
+          <w:rFonts w:ascii="Verdana" w:hAnsi="Verdana"/>
+          <w:i/>
+          <w:iCs/>
+        </w:rPr>
+        <w:t>contract via vendor</w:t>
+      </w:r>
+    </w:p>
+    <w:p>
+      <w:pPr>
+        <w:pStyle w:val="PreformattedText"/>
+        <w:rPr>
+          <w:rFonts w:ascii="Verdana" w:hAnsi="Verdana"/>
+          <w:i/>
+          <w:i/>
+          <w:iCs/>
+        </w:rPr>
+      </w:pPr>
+      <w:r>
+        <w:rPr/>
+      </w:r>
+    </w:p>
+    <w:p>
+      <w:pPr>
+        <w:pStyle w:val="PreformattedText"/>
+        <w:numPr>
+          <w:ilvl w:val="0"/>
+          <w:numId w:val="1"/>
+        </w:numPr>
+        <w:rPr>
+          <w:rFonts w:ascii="Verdana" w:hAnsi="Verdana"/>
+        </w:rPr>
+      </w:pPr>
+      <w:r>
+        <w:rPr>
+          <w:rFonts w:ascii="Verdana" w:hAnsi="Verdana"/>
+        </w:rPr>
+        <w:t>Contractor at UBS Investment Bank.</w:t>
+      </w:r>
+    </w:p>
+    <w:p>
+      <w:pPr>
+        <w:pStyle w:val="PreformattedText"/>
+        <w:numPr>
+          <w:ilvl w:val="0"/>
+          <w:numId w:val="1"/>
+        </w:numPr>
+        <w:rPr>
+          <w:rFonts w:ascii="Verdana" w:hAnsi="Verdana"/>
+        </w:rPr>
+      </w:pPr>
+      <w:r>
+        <w:rPr>
+          <w:rFonts w:ascii="Verdana" w:hAnsi="Verdana"/>
+        </w:rPr>
+        <w:t>I worked on front office applications (capital commitment, automatic indication of interest generation and trade advertising) supporting sales traders and market makers at Cash Equities project.</w:t>
+      </w:r>
+    </w:p>
+    <w:p>
+      <w:pPr>
+        <w:pStyle w:val="PreformattedText"/>
+        <w:numPr>
+          <w:ilvl w:val="0"/>
+          <w:numId w:val="1"/>
+        </w:numPr>
+        <w:rPr>
+          <w:rFonts w:ascii="Verdana" w:hAnsi="Verdana"/>
+        </w:rPr>
+      </w:pPr>
+      <w:r>
+        <w:rPr>
+          <w:rFonts w:ascii="Verdana" w:hAnsi="Verdana"/>
+        </w:rPr>
+        <w:t>Applications were event driven, based on FIX protocol and low latency (&lt;5ms).</w:t>
+      </w:r>
+    </w:p>
+    <w:p>
+      <w:pPr>
+        <w:pStyle w:val="PreformattedText"/>
+        <w:numPr>
+          <w:ilvl w:val="0"/>
+          <w:numId w:val="0"/>
+        </w:numPr>
+        <w:rPr>
+          <w:rFonts w:ascii="Verdana" w:hAnsi="Verdana"/>
+        </w:rPr>
+      </w:pPr>
+      <w:r>
+        <w:rPr/>
+      </w:r>
+    </w:p>
+    <w:p>
+      <w:pPr>
+        <w:pStyle w:val="PreformattedText"/>
+        <w:rPr>
+          <w:rFonts w:ascii="Verdana" w:hAnsi="Verdana"/>
+        </w:rPr>
+      </w:pPr>
+      <w:r>
+        <w:rPr>
+          <w:rFonts w:ascii="Verdana" w:hAnsi="Verdana"/>
+        </w:rPr>
+        <w:t>Achievements</w:t>
+      </w:r>
+    </w:p>
+    <w:p>
+      <w:pPr>
+        <w:pStyle w:val="PreformattedText"/>
+        <w:numPr>
+          <w:ilvl w:val="0"/>
+          <w:numId w:val="1"/>
+        </w:numPr>
+        <w:rPr>
+          <w:rFonts w:ascii="Verdana" w:hAnsi="Verdana"/>
+        </w:rPr>
+      </w:pPr>
+      <w:r>
+        <w:rPr>
+          <w:rFonts w:ascii="Verdana" w:hAnsi="Verdana"/>
+        </w:rPr>
+        <w:t>Reverse engineered trade advertising and automatic indication of interest generation and made a presentation for business users.</w:t>
+      </w:r>
+    </w:p>
+    <w:p>
+      <w:pPr>
+        <w:pStyle w:val="PreformattedText"/>
+        <w:numPr>
+          <w:ilvl w:val="0"/>
+          <w:numId w:val="1"/>
+        </w:numPr>
+        <w:rPr>
+          <w:rFonts w:ascii="Verdana" w:hAnsi="Verdana"/>
+        </w:rPr>
+      </w:pPr>
+      <w:r>
+        <w:rPr>
+          <w:rFonts w:ascii="Verdana" w:hAnsi="Verdana"/>
+        </w:rPr>
+        <w:t>Implemented a proper handling of introduced algos within Sales Facilitation applications.</w:t>
+      </w:r>
+    </w:p>
+    <w:p>
+      <w:pPr>
+        <w:pStyle w:val="PreformattedText"/>
+        <w:numPr>
+          <w:ilvl w:val="0"/>
+          <w:numId w:val="1"/>
+        </w:numPr>
+        <w:rPr>
+          <w:rFonts w:ascii="Verdana" w:hAnsi="Verdana"/>
+        </w:rPr>
+      </w:pPr>
+      <w:r>
+        <w:rPr>
+          <w:rFonts w:ascii="Verdana" w:hAnsi="Verdana"/>
+        </w:rPr>
+        <w:t>Introduced automatic system tests increasing quality of produced software.</w:t>
+      </w:r>
+    </w:p>
+    <w:p>
+      <w:pPr>
+        <w:pStyle w:val="PreformattedText"/>
+        <w:numPr>
+          <w:ilvl w:val="0"/>
+          <w:numId w:val="1"/>
+        </w:numPr>
+        <w:rPr>
+          <w:rFonts w:ascii="Verdana" w:hAnsi="Verdana"/>
+        </w:rPr>
+      </w:pPr>
+      <w:r>
+        <w:rPr>
+          <w:rFonts w:ascii="Verdana" w:hAnsi="Verdana"/>
+        </w:rPr>
+        <w:t>Enhanced logging by adding single request tracking which significantly decreased the investigation time in case of an issue.</w:t>
+      </w:r>
+    </w:p>
+    <w:p>
+      <w:pPr>
+        <w:pStyle w:val="PreformattedText"/>
+        <w:numPr>
+          <w:ilvl w:val="0"/>
+          <w:numId w:val="1"/>
+        </w:numPr>
+        <w:rPr>
+          <w:rFonts w:ascii="Verdana" w:hAnsi="Verdana"/>
+        </w:rPr>
+      </w:pPr>
+      <w:r>
+        <w:rPr>
+          <w:rFonts w:ascii="Verdana" w:hAnsi="Verdana"/>
+        </w:rPr>
+        <w:t>Set up automatic build system which improved speed and reliability of the release process.</w:t>
+      </w:r>
+    </w:p>
+    <w:p>
+      <w:pPr>
+        <w:pStyle w:val="PreformattedText"/>
+        <w:numPr>
+          <w:ilvl w:val="0"/>
+          <w:numId w:val="0"/>
+        </w:numPr>
+        <w:rPr>
+          <w:rFonts w:ascii="Verdana" w:hAnsi="Verdana"/>
+        </w:rPr>
+      </w:pPr>
+      <w:r>
+        <w:rPr/>
+      </w:r>
+    </w:p>
+    <w:p>
+      <w:pPr>
+        <w:pStyle w:val="PreformattedText"/>
+        <w:rPr>
+          <w:rFonts w:ascii="Verdana" w:hAnsi="Verdana"/>
+        </w:rPr>
+      </w:pPr>
+      <w:r>
+        <w:rPr>
+          <w:rFonts w:ascii="Verdana" w:hAnsi="Verdana"/>
+          <w:b/>
+          <w:bCs/>
+        </w:rPr>
+        <w:t>Technologies</w:t>
+      </w:r>
+      <w:r>
+        <w:rPr>
+          <w:rFonts w:ascii="Verdana" w:hAnsi="Verdana"/>
+          <w:i/>
+          <w:iCs/>
+        </w:rPr>
+        <w:t>: Java, QuickFIX/J, CameronFIX, Spock, Groovy, Git, Gradle, Jenkins, Oracle, JIRA, SVN, Intellij IDEA, SQL, JUnit, AssertJ, Guava, Mockito, Linux, </w:t>
+      </w:r>
+    </w:p>
+    <w:p>
+      <w:pPr>
+        <w:pStyle w:val="PreformattedText"/>
+        <w:rPr>
+          <w:rFonts w:ascii="Verdana" w:hAnsi="Verdana"/>
+        </w:rPr>
+      </w:pPr>
+      <w:r>
+        <w:rPr>
+          <w:rFonts w:ascii="Verdana" w:hAnsi="Verdana"/>
+        </w:rPr>
+      </w:r>
+    </w:p>
+    <w:p>
+      <w:pPr>
+        <w:pStyle w:val="PreformattedText"/>
+        <w:rPr>
+          <w:rFonts w:ascii="Verdana" w:hAnsi="Verdana"/>
+        </w:rPr>
+      </w:pPr>
+      <w:r>
+        <w:rPr>
+          <w:rFonts w:ascii="Verdana" w:hAnsi="Verdana"/>
+        </w:rPr>
       </w:r>
     </w:p>
     <w:p>
@@ -1868,7 +2113,7 @@
           <w:sz w:val="24"/>
           <w:szCs w:val="24"/>
         </w:rPr>
-        <w:t>Senior Java Developer - contractor</w:t>
+        <w:t>Senior Java Developer</w:t>
       </w:r>
       <w:r>
         <w:rPr>
@@ -1878,7 +2123,7 @@
           <w:sz w:val="24"/>
           <w:szCs w:val="24"/>
         </w:rPr>
-        <w:t xml:space="preserve"> (2012-05 – 2013-05)</w:t>
+        <w:t xml:space="preserve"> (2013-05 – 2014-02)</w:t>
       </w:r>
     </w:p>
     <w:p>
@@ -1913,7 +2158,7 @@
           <w:sz w:val="24"/>
           <w:szCs w:val="24"/>
         </w:rPr>
-        <w:t>Java Developer - contractor</w:t>
+        <w:t>Senior Java Developer - contractor</w:t>
       </w:r>
       <w:r>
         <w:rPr>
@@ -1923,7 +2168,7 @@
           <w:sz w:val="24"/>
           <w:szCs w:val="24"/>
         </w:rPr>
-        <w:t xml:space="preserve"> (2011-07 – 2012-04)</w:t>
+        <w:t xml:space="preserve"> (2012-05 – 2013-05)</w:t>
       </w:r>
     </w:p>
     <w:p>
@@ -1953,250 +2198,295 @@
       <w:r>
         <w:rPr>
           <w:rFonts w:ascii="Verdana" w:hAnsi="Verdana"/>
-        </w:rPr>
-        <w:t>Position type: </w:t>
-      </w:r>
-      <w:r>
-        <w:rPr>
-          <w:rFonts w:ascii="Verdana" w:hAnsi="Verdana"/>
-          <w:i/>
-          <w:iCs/>
-        </w:rPr>
-        <w:t>contract / permanent</w:t>
-      </w:r>
-    </w:p>
-    <w:p>
-      <w:pPr>
-        <w:pStyle w:val="PreformattedText"/>
-        <w:rPr>
-          <w:rFonts w:ascii="Verdana" w:hAnsi="Verdana"/>
-          <w:i/>
-          <w:i/>
-          <w:iCs/>
-        </w:rPr>
-      </w:pPr>
-      <w:r>
-        <w:rPr/>
-      </w:r>
-    </w:p>
-    <w:p>
-      <w:pPr>
-        <w:pStyle w:val="PreformattedText"/>
-        <w:numPr>
-          <w:ilvl w:val="0"/>
-          <w:numId w:val="1"/>
-        </w:numPr>
-        <w:rPr>
-          <w:rFonts w:ascii="Verdana" w:hAnsi="Verdana"/>
-        </w:rPr>
-      </w:pPr>
-      <w:r>
-        <w:rPr>
-          <w:rFonts w:ascii="Verdana" w:hAnsi="Verdana"/>
-        </w:rPr>
-        <w:t>I worked on a cost saving migration project which involved over 30 major airlines.</w:t>
-      </w:r>
-    </w:p>
-    <w:p>
-      <w:pPr>
-        <w:pStyle w:val="PreformattedText"/>
-        <w:numPr>
-          <w:ilvl w:val="0"/>
-          <w:numId w:val="1"/>
-        </w:numPr>
-        <w:rPr>
-          <w:rFonts w:ascii="Verdana" w:hAnsi="Verdana"/>
-        </w:rPr>
-      </w:pPr>
-      <w:r>
-        <w:rPr>
-          <w:rFonts w:ascii="Verdana" w:hAnsi="Verdana"/>
-        </w:rPr>
-        <w:t>The project was very challenging due to multiple dependencies (Sabre's internal systems, customer's systems), no downtime requirement, big amount of user data (data of 30M+ passengers of airlines), pressure of time, little documentation of the legacy system and all of it's features.</w:t>
-      </w:r>
-    </w:p>
-    <w:p>
-      <w:pPr>
-        <w:pStyle w:val="PreformattedText"/>
-        <w:numPr>
-          <w:ilvl w:val="0"/>
-          <w:numId w:val="1"/>
-        </w:numPr>
-        <w:rPr>
-          <w:rFonts w:ascii="Verdana" w:hAnsi="Verdana"/>
-        </w:rPr>
-      </w:pPr>
-      <w:r>
-        <w:rPr>
-          <w:rFonts w:ascii="Verdana" w:hAnsi="Verdana"/>
-        </w:rPr>
-        <w:t>Service was part of distributed platform built using SOA and SOAP web services.</w:t>
-      </w:r>
-    </w:p>
-    <w:p>
-      <w:pPr>
-        <w:pStyle w:val="PreformattedText"/>
-        <w:numPr>
-          <w:ilvl w:val="0"/>
-          <w:numId w:val="0"/>
-        </w:numPr>
-        <w:rPr>
-          <w:rFonts w:ascii="Verdana" w:hAnsi="Verdana"/>
-        </w:rPr>
-      </w:pPr>
-      <w:r>
-        <w:rPr/>
-      </w:r>
-    </w:p>
-    <w:p>
-      <w:pPr>
-        <w:pStyle w:val="PreformattedText"/>
-        <w:rPr>
-          <w:rFonts w:ascii="Verdana" w:hAnsi="Verdana"/>
-        </w:rPr>
-      </w:pPr>
-      <w:r>
-        <w:rPr>
-          <w:rFonts w:ascii="Verdana" w:hAnsi="Verdana"/>
-        </w:rPr>
-        <w:t>Achievements</w:t>
-      </w:r>
-    </w:p>
-    <w:p>
-      <w:pPr>
-        <w:pStyle w:val="PreformattedText"/>
-        <w:numPr>
-          <w:ilvl w:val="0"/>
-          <w:numId w:val="1"/>
-        </w:numPr>
-        <w:rPr>
-          <w:rFonts w:ascii="Verdana" w:hAnsi="Verdana"/>
-        </w:rPr>
-      </w:pPr>
-      <w:r>
-        <w:rPr>
-          <w:rFonts w:ascii="Verdana" w:hAnsi="Verdana"/>
-        </w:rPr>
-        <w:t>Finished the project 3 months before required deadline (license renewal of a proprietary mainframe).</w:t>
-      </w:r>
-    </w:p>
-    <w:p>
-      <w:pPr>
-        <w:pStyle w:val="PreformattedText"/>
-        <w:numPr>
-          <w:ilvl w:val="0"/>
-          <w:numId w:val="1"/>
-        </w:numPr>
-        <w:rPr>
-          <w:rFonts w:ascii="Verdana" w:hAnsi="Verdana"/>
-        </w:rPr>
-      </w:pPr>
-      <w:r>
-        <w:rPr>
-          <w:rFonts w:ascii="Verdana" w:hAnsi="Verdana"/>
-        </w:rPr>
-        <w:t>Developed a XML comparison library using bipartite graph algorithm that significantly decreased number of discrepancies during the migration.</w:t>
-      </w:r>
-    </w:p>
-    <w:p>
-      <w:pPr>
-        <w:pStyle w:val="PreformattedText"/>
-        <w:numPr>
-          <w:ilvl w:val="0"/>
-          <w:numId w:val="1"/>
-        </w:numPr>
-        <w:rPr>
-          <w:rFonts w:ascii="Verdana" w:hAnsi="Verdana"/>
-        </w:rPr>
-      </w:pPr>
-      <w:r>
-        <w:rPr>
-          <w:rFonts w:ascii="Verdana" w:hAnsi="Verdana"/>
-        </w:rPr>
-        <w:t>Created automated configuration diff tool reducing release time and increasing quality.</w:t>
-      </w:r>
-    </w:p>
-    <w:p>
-      <w:pPr>
-        <w:pStyle w:val="PreformattedText"/>
-        <w:numPr>
-          <w:ilvl w:val="0"/>
-          <w:numId w:val="1"/>
-        </w:numPr>
-        <w:rPr>
-          <w:rFonts w:ascii="Verdana" w:hAnsi="Verdana"/>
-        </w:rPr>
-      </w:pPr>
-      <w:r>
-        <w:rPr>
-          <w:rFonts w:ascii="Verdana" w:hAnsi="Verdana"/>
-        </w:rPr>
-        <w:t>Lead best practices developers meetings which helped keeping common understanding of the system in a big team (30 developers).</w:t>
-      </w:r>
-    </w:p>
-    <w:p>
-      <w:pPr>
-        <w:pStyle w:val="PreformattedText"/>
-        <w:numPr>
-          <w:ilvl w:val="0"/>
-          <w:numId w:val="1"/>
-        </w:numPr>
-        <w:rPr>
-          <w:rFonts w:ascii="Verdana" w:hAnsi="Verdana"/>
-        </w:rPr>
-      </w:pPr>
-      <w:r>
-        <w:rPr>
-          <w:rFonts w:ascii="Verdana" w:hAnsi="Verdana"/>
-        </w:rPr>
-        <w:t>Created a configuration API as an abstraction over a configuration source (file, DB, JMX) that allowed operations team to have flexible configuration.</w:t>
-      </w:r>
-    </w:p>
-    <w:p>
-      <w:pPr>
-        <w:pStyle w:val="PreformattedText"/>
-        <w:numPr>
-          <w:ilvl w:val="0"/>
-          <w:numId w:val="1"/>
-        </w:numPr>
-        <w:rPr>
-          <w:rFonts w:ascii="Verdana" w:hAnsi="Verdana"/>
-        </w:rPr>
-      </w:pPr>
-      <w:r>
-        <w:rPr>
-          <w:rFonts w:ascii="Verdana" w:hAnsi="Verdana"/>
-        </w:rPr>
-        <w:t>Created searchable log application for QAs which allowed testing untestable before aspects.</w:t>
-      </w:r>
-    </w:p>
-    <w:p>
-      <w:pPr>
-        <w:pStyle w:val="PreformattedText"/>
-        <w:numPr>
-          <w:ilvl w:val="0"/>
-          <w:numId w:val="0"/>
-        </w:numPr>
-        <w:rPr>
-          <w:rFonts w:ascii="Verdana" w:hAnsi="Verdana"/>
-        </w:rPr>
-      </w:pPr>
-      <w:r>
-        <w:rPr/>
-      </w:r>
-    </w:p>
-    <w:p>
-      <w:pPr>
-        <w:pStyle w:val="PreformattedText"/>
-        <w:rPr>
-          <w:rFonts w:ascii="Verdana" w:hAnsi="Verdana"/>
-        </w:rPr>
-      </w:pPr>
-      <w:r>
-        <w:rPr>
-          <w:rFonts w:ascii="Verdana" w:hAnsi="Verdana"/>
           <w:b/>
           <w:bCs/>
+          <w:sz w:val="24"/>
+          <w:szCs w:val="24"/>
+        </w:rPr>
+        <w:t>Java Developer - contractor</w:t>
+      </w:r>
+      <w:r>
+        <w:rPr>
+          <w:rFonts w:ascii="Verdana" w:hAnsi="Verdana"/>
+          <w:b w:val="false"/>
+          <w:bCs w:val="false"/>
+          <w:sz w:val="24"/>
+          <w:szCs w:val="24"/>
+        </w:rPr>
+        <w:t xml:space="preserve"> (2011-07 – 2012-04)</w:t>
+      </w:r>
+    </w:p>
+    <w:p>
+      <w:pPr>
+        <w:pStyle w:val="PreformattedText"/>
+        <w:rPr>
+          <w:rFonts w:ascii="Verdana" w:hAnsi="Verdana"/>
+        </w:rPr>
+      </w:pPr>
+      <w:r>
+        <w:rPr>
+          <w:rFonts w:ascii="Verdana" w:hAnsi="Verdana"/>
+          <w:sz w:val="24"/>
+          <w:szCs w:val="24"/>
+        </w:rPr>
+        <w:t>Sabre (Airlines and airports), Krakow, Poland
+                </w:t>
+      </w:r>
+    </w:p>
+    <w:p>
+      <w:pPr>
+        <w:pStyle w:val="PreformattedText"/>
+        <w:rPr>
+          <w:rFonts w:ascii="Verdana" w:hAnsi="Verdana"/>
+        </w:rPr>
+      </w:pPr>
+      <w:r>
+        <w:rPr>
+          <w:rFonts w:ascii="Verdana" w:hAnsi="Verdana"/>
+        </w:rPr>
+        <w:t>Position type: </w:t>
+      </w:r>
+      <w:r>
+        <w:rPr>
+          <w:rFonts w:ascii="Verdana" w:hAnsi="Verdana"/>
+          <w:i/>
+          <w:iCs/>
+        </w:rPr>
+        <w:t>contract / permanent</w:t>
+      </w:r>
+    </w:p>
+    <w:p>
+      <w:pPr>
+        <w:pStyle w:val="PreformattedText"/>
+        <w:rPr>
+          <w:rFonts w:ascii="Verdana" w:hAnsi="Verdana"/>
+          <w:i/>
+          <w:i/>
+          <w:iCs/>
+        </w:rPr>
+      </w:pPr>
+      <w:r>
+        <w:rPr/>
+      </w:r>
+    </w:p>
+    <w:p>
+      <w:pPr>
+        <w:pStyle w:val="PreformattedText"/>
+        <w:numPr>
+          <w:ilvl w:val="0"/>
+          <w:numId w:val="1"/>
+        </w:numPr>
+        <w:rPr>
+          <w:rFonts w:ascii="Verdana" w:hAnsi="Verdana"/>
+        </w:rPr>
+      </w:pPr>
+      <w:r>
+        <w:rPr>
+          <w:rFonts w:ascii="Verdana" w:hAnsi="Verdana"/>
+        </w:rPr>
+        <w:t>I worked on a cost saving migration project which involved over 30 major airlines.</w:t>
+      </w:r>
+    </w:p>
+    <w:p>
+      <w:pPr>
+        <w:pStyle w:val="PreformattedText"/>
+        <w:numPr>
+          <w:ilvl w:val="0"/>
+          <w:numId w:val="1"/>
+        </w:numPr>
+        <w:rPr>
+          <w:rFonts w:ascii="Verdana" w:hAnsi="Verdana"/>
+        </w:rPr>
+      </w:pPr>
+      <w:r>
+        <w:rPr>
+          <w:rFonts w:ascii="Verdana" w:hAnsi="Verdana"/>
+        </w:rPr>
+        <w:t>The project was very challenging due to multiple dependencies (Sabre's internal systems, customer's systems), no downtime requirement, big amount of user data (data of 30M+ passengers of airlines), pressure of time, little documentation of the legacy system and all of it's features.</w:t>
+      </w:r>
+    </w:p>
+    <w:p>
+      <w:pPr>
+        <w:pStyle w:val="PreformattedText"/>
+        <w:numPr>
+          <w:ilvl w:val="0"/>
+          <w:numId w:val="1"/>
+        </w:numPr>
+        <w:rPr>
+          <w:rFonts w:ascii="Verdana" w:hAnsi="Verdana"/>
+        </w:rPr>
+      </w:pPr>
+      <w:r>
+        <w:rPr>
+          <w:rFonts w:ascii="Verdana" w:hAnsi="Verdana"/>
+        </w:rPr>
+        <w:t>Service was part of distributed platform built using SOA and SOAP web services.</w:t>
+      </w:r>
+    </w:p>
+    <w:p>
+      <w:pPr>
+        <w:pStyle w:val="PreformattedText"/>
+        <w:numPr>
+          <w:ilvl w:val="0"/>
+          <w:numId w:val="0"/>
+        </w:numPr>
+        <w:rPr>
+          <w:rFonts w:ascii="Verdana" w:hAnsi="Verdana"/>
+        </w:rPr>
+      </w:pPr>
+      <w:r>
+        <w:rPr/>
+      </w:r>
+    </w:p>
+    <w:p>
+      <w:pPr>
+        <w:pStyle w:val="PreformattedText"/>
+        <w:rPr>
+          <w:rFonts w:ascii="Verdana" w:hAnsi="Verdana"/>
+        </w:rPr>
+      </w:pPr>
+      <w:r>
+        <w:rPr>
+          <w:rFonts w:ascii="Verdana" w:hAnsi="Verdana"/>
+        </w:rPr>
+        <w:t>Achievements</w:t>
+      </w:r>
+    </w:p>
+    <w:p>
+      <w:pPr>
+        <w:pStyle w:val="PreformattedText"/>
+        <w:numPr>
+          <w:ilvl w:val="0"/>
+          <w:numId w:val="1"/>
+        </w:numPr>
+        <w:rPr>
+          <w:rFonts w:ascii="Verdana" w:hAnsi="Verdana"/>
+        </w:rPr>
+      </w:pPr>
+      <w:r>
+        <w:rPr>
+          <w:rFonts w:ascii="Verdana" w:hAnsi="Verdana"/>
+        </w:rPr>
+        <w:t>Finished the project 3 months before required deadline (license renewal of a proprietary mainframe).</w:t>
+      </w:r>
+    </w:p>
+    <w:p>
+      <w:pPr>
+        <w:pStyle w:val="PreformattedText"/>
+        <w:numPr>
+          <w:ilvl w:val="0"/>
+          <w:numId w:val="1"/>
+        </w:numPr>
+        <w:rPr>
+          <w:rFonts w:ascii="Verdana" w:hAnsi="Verdana"/>
+        </w:rPr>
+      </w:pPr>
+      <w:r>
+        <w:rPr>
+          <w:rFonts w:ascii="Verdana" w:hAnsi="Verdana"/>
+        </w:rPr>
+        <w:t>Developed a XML comparison library using bipartite graph algorithm that significantly decreased number of discrepancies during the migration.</w:t>
+      </w:r>
+    </w:p>
+    <w:p>
+      <w:pPr>
+        <w:pStyle w:val="PreformattedText"/>
+        <w:numPr>
+          <w:ilvl w:val="0"/>
+          <w:numId w:val="1"/>
+        </w:numPr>
+        <w:rPr>
+          <w:rFonts w:ascii="Verdana" w:hAnsi="Verdana"/>
+        </w:rPr>
+      </w:pPr>
+      <w:r>
+        <w:rPr>
+          <w:rFonts w:ascii="Verdana" w:hAnsi="Verdana"/>
+        </w:rPr>
+        <w:t>Created automated configuration diff tool reducing release time and increasing quality.</w:t>
+      </w:r>
+    </w:p>
+    <w:p>
+      <w:pPr>
+        <w:pStyle w:val="PreformattedText"/>
+        <w:numPr>
+          <w:ilvl w:val="0"/>
+          <w:numId w:val="1"/>
+        </w:numPr>
+        <w:rPr>
+          <w:rFonts w:ascii="Verdana" w:hAnsi="Verdana"/>
+        </w:rPr>
+      </w:pPr>
+      <w:r>
+        <w:rPr>
+          <w:rFonts w:ascii="Verdana" w:hAnsi="Verdana"/>
+        </w:rPr>
+        <w:t>Lead best practices developers meetings which helped keeping common understanding of the system in a big team (30 developers).</w:t>
+      </w:r>
+    </w:p>
+    <w:p>
+      <w:pPr>
+        <w:pStyle w:val="PreformattedText"/>
+        <w:numPr>
+          <w:ilvl w:val="0"/>
+          <w:numId w:val="1"/>
+        </w:numPr>
+        <w:rPr>
+          <w:rFonts w:ascii="Verdana" w:hAnsi="Verdana"/>
+        </w:rPr>
+      </w:pPr>
+      <w:r>
+        <w:rPr>
+          <w:rFonts w:ascii="Verdana" w:hAnsi="Verdana"/>
+        </w:rPr>
+        <w:t>Created a configuration API as an abstraction over a configuration source (file, DB, JMX) that allowed operations team to have flexible configuration.</w:t>
+      </w:r>
+    </w:p>
+    <w:p>
+      <w:pPr>
+        <w:pStyle w:val="PreformattedText"/>
+        <w:numPr>
+          <w:ilvl w:val="0"/>
+          <w:numId w:val="1"/>
+        </w:numPr>
+        <w:rPr>
+          <w:rFonts w:ascii="Verdana" w:hAnsi="Verdana"/>
+        </w:rPr>
+      </w:pPr>
+      <w:r>
+        <w:rPr>
+          <w:rFonts w:ascii="Verdana" w:hAnsi="Verdana"/>
+        </w:rPr>
+        <w:t>Created searchable log application for QAs which allowed testing untestable before aspects.</w:t>
+      </w:r>
+    </w:p>
+    <w:p>
+      <w:pPr>
+        <w:pStyle w:val="PreformattedText"/>
+        <w:numPr>
+          <w:ilvl w:val="0"/>
+          <w:numId w:val="0"/>
+        </w:numPr>
+        <w:rPr>
+          <w:rFonts w:ascii="Verdana" w:hAnsi="Verdana"/>
+        </w:rPr>
+      </w:pPr>
+      <w:r>
+        <w:rPr/>
+      </w:r>
+    </w:p>
+    <w:p>
+      <w:pPr>
+        <w:pStyle w:val="PreformattedText"/>
+        <w:rPr>
+          <w:rFonts w:ascii="Verdana" w:hAnsi="Verdana"/>
+        </w:rPr>
+      </w:pPr>
+      <w:r>
+        <w:rPr>
+          <w:rFonts w:ascii="Verdana" w:hAnsi="Verdana"/>
+          <w:b/>
+          <w:bCs/>
         </w:rPr>
         <w:t>Technologies</w:t>
       </w:r>
@@ -2206,7 +2496,7 @@
           <w:i/>
           <w:iCs/>
         </w:rPr>
-        <w:t>: Java, Java, Spring, Hibernate, XSLT, Guava, Maven, Apache Wicket, AspectJ, JUnit, Mockito, Fest, MySQL, MyBatis, Apache Camel, XPath, XML, XML Schema, Oracle, Clojure, Distributed systems, </w:t>
+        <w:t>: Java, Java, Spring, Hibernate, XSLT, Guava, Maven, Apache Wicket, AspectJ, JUnit, Mockito, Fest, MySQL, MyBatis, Apache Camel, XPath, XML, XML Schema, Oracle, Clojure, Distributed systems, Linux, </w:t>
       </w:r>
     </w:p>
     <w:p>

--- a/KusekLukaszCV.docx
+++ b/KusekLukaszCV.docx
@@ -202,7 +202,7 @@
         <w:rPr>
           <w:rFonts w:ascii="Verdana" w:hAnsi="Verdana"/>
         </w:rPr>
-        <w:t>Contractor Software Engineer with 9 years commercial experience (12 years including part-time jobs). My area of expertise is building microservices-based backend applications on JVM platform (Java - 7.5 years, Scala - 1.5 year, Kotlin, Clojure) on Linux. Recently started to learn Rust.</w:t>
+        <w:t>Contractor Software Engineer with 9 years commercial experience (12 years including part-time jobs) and expertise in building microservices-based backend applications on JVM platform (Java - 7.5 years, Scala - 1.5 year, Kotlin, Clojure) on Linux. Advocates for being Agile, not doing Agile; and DevOps. Recently started to learn Rust.</w:t>
       </w:r>
     </w:p>
     <w:p>
@@ -482,7 +482,7 @@
         <w:rPr>
           <w:rFonts w:ascii="Verdana" w:hAnsi="Verdana"/>
         </w:rPr>
-        <w:t xml:space="preserve">Microservices, REST, JSON, Distributed systems, OAuth2, Event Sourcing, XML,  </w:t>
+        <w:t xml:space="preserve">Microservices, DevOps, Agile, REST, JSON, Distributed systems, OAuth2, Event Sourcing, XML,  </w:t>
       </w:r>
     </w:p>
     <w:p>
@@ -773,7 +773,7 @@
           <w:i/>
           <w:iCs/>
         </w:rPr>
-        <w:t>: Java, Kotlin, Rust, Git, Microservices, JIRA, Intellij IDEA, Maven, Gradle, Clojure, JavaScript, Bash, JSON, REST, PostgreSQL, SQL, Intellij IDEA, Linux, </w:t>
+        <w:t>: Java, Kotlin, Rust, Git, Microservices, JIRA, Intellij IDEA, Maven, Gradle, Clojure, JavaScript, Bash, JSON, REST, PostgreSQL, SQL, Intellij IDEA, Linux, DevOps, Agile, </w:t>
       </w:r>
     </w:p>
     <w:p>
@@ -1020,7 +1020,7 @@
           <w:i/>
           <w:iCs/>
         </w:rPr>
-        <w:t>: Java, Ratpack, Git, Microservices, Splunk, Grafana, InfluxDB, Telegraf, Elasticsearch, JIRA, TeamCity, Intellij IDEA, Puppet, Ansible, Docker, Maven, Gradle, Clojure, JavaScript, Bash, JSON, REST, PostgreSQL, SQL, Linux, </w:t>
+        <w:t>: Java, Ratpack, Git, Microservices, Splunk, Grafana, InfluxDB, Telegraf, Elasticsearch, JIRA, TeamCity, Intellij IDEA, Puppet, Ansible, Docker, Maven, Gradle, Clojure, JavaScript, Bash, JSON, REST, PostgreSQL, SQL, Linux, DevOps, Agile, </w:t>
       </w:r>
     </w:p>
     <w:p>
@@ -1184,7 +1184,7 @@
           <w:i/>
           <w:iCs/>
         </w:rPr>
-        <w:t>: Java, Git, Microservices, Splunk, Grafana, JIRA, TeamCity, Intellij IDEA, Maven, Akka, Scala, Clojure, Mockito, AssertJ, JUnit, Linux, </w:t>
+        <w:t>: Java, Git, Microservices, Splunk, Grafana, JIRA, TeamCity, Intellij IDEA, Maven, Akka, Scala, Clojure, Mockito, AssertJ, JUnit, Linux, DevOps, Agile, </w:t>
       </w:r>
     </w:p>
     <w:p>

--- a/KusekLukaszCV.docx
+++ b/KusekLukaszCV.docx
@@ -248,7 +248,7 @@
         <w:rPr>
           <w:rFonts w:ascii="Verdana" w:hAnsi="Verdana"/>
         </w:rPr>
-        <w:t>4 weeks or end of June 2019</w:t>
+        <w:t>December 2019</w:t>
       </w:r>
     </w:p>
     <w:p>
@@ -353,7 +353,7 @@
         <w:rPr>
           <w:rFonts w:ascii="Verdana" w:hAnsi="Verdana"/>
         </w:rPr>
-        <w:t xml:space="preserve">Java, Clojure, SQL, Bash, JavaScript, Kotlin, Rust, Scala, Python,  </w:t>
+        <w:t xml:space="preserve">Java, Clojure, Kotlin, SQL, Bash, JavaScript, TypeScript, Rust, Scala, Python,  </w:t>
       </w:r>
     </w:p>
     <w:p>
@@ -525,7 +525,7 @@
         <w:rPr>
           <w:rFonts w:ascii="Verdana" w:hAnsi="Verdana"/>
         </w:rPr>
-        <w:t xml:space="preserve">Git, JIRA, Gradle, Maven, TeamCity, Splunk, Grafana, Telegraf, Puppet, Docker, Ansible, GO, AWS, Jenkins,  </w:t>
+        <w:t xml:space="preserve">Git, JIRA, Maven, Ansible, Gradle, TeamCity, Splunk, Grafana, Telegraf, Puppet, Docker, GO, AWS, Jenkins,  </w:t>
       </w:r>
     </w:p>
     <w:p>
@@ -580,7 +580,7 @@
           <w:sz w:val="24"/>
           <w:szCs w:val="24"/>
         </w:rPr>
-        <w:t xml:space="preserve"> (2019-02 – )</w:t>
+        <w:t xml:space="preserve"> (2019-07 – )</w:t>
       </w:r>
     </w:p>
     <w:p>
@@ -651,90 +651,7 @@
         <w:rPr>
           <w:rFonts w:ascii="Verdana" w:hAnsi="Verdana"/>
         </w:rPr>
-        <w:t>Building a service producing insights for sales people using Machine Learning.</w:t>
-      </w:r>
-    </w:p>
-    <w:p>
-      <w:pPr>
-        <w:pStyle w:val="PreformattedText"/>
-        <w:numPr>
-          <w:ilvl w:val="0"/>
-          <w:numId w:val="0"/>
-        </w:numPr>
-        <w:rPr>
-          <w:rFonts w:ascii="Verdana" w:hAnsi="Verdana"/>
-        </w:rPr>
-      </w:pPr>
-      <w:r>
-        <w:rPr/>
-      </w:r>
-    </w:p>
-    <w:p>
-      <w:pPr>
-        <w:pStyle w:val="PreformattedText"/>
-        <w:rPr>
-          <w:rFonts w:ascii="Verdana" w:hAnsi="Verdana"/>
-        </w:rPr>
-      </w:pPr>
-      <w:r>
-        <w:rPr>
-          <w:rFonts w:ascii="Verdana" w:hAnsi="Verdana"/>
-        </w:rPr>
-        <w:t>Achievements</w:t>
-      </w:r>
-    </w:p>
-    <w:p>
-      <w:pPr>
-        <w:pStyle w:val="PreformattedText"/>
-        <w:numPr>
-          <w:ilvl w:val="0"/>
-          <w:numId w:val="1"/>
-        </w:numPr>
-        <w:rPr>
-          <w:rFonts w:ascii="Verdana" w:hAnsi="Verdana"/>
-        </w:rPr>
-      </w:pPr>
-      <w:r>
-        <w:rPr>
-          <w:rFonts w:ascii="Verdana" w:hAnsi="Verdana"/>
-        </w:rPr>
-        <w:t>Redesigned service based on an integration database into set of microservices.</w:t>
-      </w:r>
-    </w:p>
-    <w:p>
-      <w:pPr>
-        <w:pStyle w:val="PreformattedText"/>
-        <w:numPr>
-          <w:ilvl w:val="0"/>
-          <w:numId w:val="1"/>
-        </w:numPr>
-        <w:rPr>
-          <w:rFonts w:ascii="Verdana" w:hAnsi="Verdana"/>
-        </w:rPr>
-      </w:pPr>
-      <w:r>
-        <w:rPr>
-          <w:rFonts w:ascii="Verdana" w:hAnsi="Verdana"/>
-        </w:rPr>
-        <w:t>Automated release process which reduced manual steps to minimum.</w:t>
-      </w:r>
-    </w:p>
-    <w:p>
-      <w:pPr>
-        <w:pStyle w:val="PreformattedText"/>
-        <w:numPr>
-          <w:ilvl w:val="0"/>
-          <w:numId w:val="1"/>
-        </w:numPr>
-        <w:rPr>
-          <w:rFonts w:ascii="Verdana" w:hAnsi="Verdana"/>
-        </w:rPr>
-      </w:pPr>
-      <w:r>
-        <w:rPr>
-          <w:rFonts w:ascii="Verdana" w:hAnsi="Verdana"/>
-        </w:rPr>
-        <w:t>Started a Rust User Group within HSBC. Brought Rust and Cargo into HSBC. Created crates.io mirror.</w:t>
+        <w:t>Migrated Equities Prime Portal from Flash-based platform to HTML5/JavaScript platform.</w:t>
       </w:r>
     </w:p>
     <w:p>
@@ -773,7 +690,254 @@
           <w:i/>
           <w:iCs/>
         </w:rPr>
-        <w:t>: Java, Kotlin, Rust, Git, Microservices, JIRA, Intellij IDEA, Maven, Gradle, Clojure, JavaScript, Bash, JSON, REST, PostgreSQL, SQL, Intellij IDEA, Linux, DevOps, Agile, </w:t>
+        <w:t>: Java, Kotlin, TypeScript, Git, Microservices, JIRA, Intellij IDEA, Maven, Clojure, JavaScript, Bash, JSON, REST, SQL, Linux, DevOps, Ansible, Agile, </w:t>
+      </w:r>
+    </w:p>
+    <w:p>
+      <w:pPr>
+        <w:pStyle w:val="PreformattedText"/>
+        <w:rPr>
+          <w:rFonts w:ascii="Verdana" w:hAnsi="Verdana"/>
+        </w:rPr>
+      </w:pPr>
+      <w:r>
+        <w:rPr>
+          <w:rFonts w:ascii="Verdana" w:hAnsi="Verdana"/>
+        </w:rPr>
+      </w:r>
+    </w:p>
+    <w:p>
+      <w:pPr>
+        <w:pStyle w:val="PreformattedText"/>
+        <w:rPr>
+          <w:rFonts w:ascii="Verdana" w:hAnsi="Verdana"/>
+        </w:rPr>
+      </w:pPr>
+      <w:r>
+        <w:rPr>
+          <w:rFonts w:ascii="Verdana" w:hAnsi="Verdana"/>
+        </w:rPr>
+      </w:r>
+    </w:p>
+    <w:p>
+      <w:pPr>
+        <w:pStyle w:val="PreformattedText"/>
+        <w:rPr>
+          <w:rFonts w:ascii="Verdana" w:hAnsi="Verdana"/>
+        </w:rPr>
+      </w:pPr>
+      <w:r>
+        <w:rPr>
+          <w:rFonts w:ascii="Verdana" w:hAnsi="Verdana"/>
+          <w:b/>
+          <w:bCs/>
+          <w:sz w:val="24"/>
+          <w:szCs w:val="24"/>
+        </w:rPr>
+        <w:t>Contractor Software Engineer</w:t>
+      </w:r>
+      <w:r>
+        <w:rPr>
+          <w:rFonts w:ascii="Verdana" w:hAnsi="Verdana"/>
+          <w:b w:val="false"/>
+          <w:bCs w:val="false"/>
+          <w:sz w:val="24"/>
+          <w:szCs w:val="24"/>
+        </w:rPr>
+        <w:t xml:space="preserve"> (2019-02 – 2019-07)</w:t>
+      </w:r>
+    </w:p>
+    <w:p>
+      <w:pPr>
+        <w:pStyle w:val="PreformattedText"/>
+        <w:rPr>
+          <w:rFonts w:ascii="Verdana" w:hAnsi="Verdana"/>
+        </w:rPr>
+      </w:pPr>
+      <w:r>
+        <w:rPr>
+          <w:rFonts w:ascii="Verdana" w:hAnsi="Verdana"/>
+          <w:sz w:val="24"/>
+          <w:szCs w:val="24"/>
+        </w:rPr>
+        <w:t>HSBC (Investment banking), London, United Kingdom
+                </w:t>
+      </w:r>
+    </w:p>
+    <w:p>
+      <w:pPr>
+        <w:pStyle w:val="PreformattedText"/>
+        <w:rPr>
+          <w:rFonts w:ascii="Verdana" w:hAnsi="Verdana"/>
+        </w:rPr>
+      </w:pPr>
+      <w:r>
+        <w:rPr>
+          <w:rFonts w:ascii="Verdana" w:hAnsi="Verdana"/>
+        </w:rPr>
+        <w:t>Position type: </w:t>
+      </w:r>
+      <w:r>
+        <w:rPr>
+          <w:rFonts w:ascii="Verdana" w:hAnsi="Verdana"/>
+          <w:i/>
+          <w:iCs/>
+        </w:rPr>
+        <w:t>contract</w:t>
+      </w:r>
+    </w:p>
+    <w:p>
+      <w:pPr>
+        <w:pStyle w:val="PreformattedText"/>
+        <w:rPr>
+          <w:rFonts w:ascii="Verdana" w:hAnsi="Verdana"/>
+          <w:i/>
+          <w:i/>
+          <w:iCs/>
+        </w:rPr>
+      </w:pPr>
+      <w:r>
+        <w:rPr/>
+      </w:r>
+    </w:p>
+    <w:p>
+      <w:pPr>
+        <w:pStyle w:val="PreformattedText"/>
+        <w:numPr>
+          <w:ilvl w:val="0"/>
+          <w:numId w:val="1"/>
+        </w:numPr>
+        <w:rPr>
+          <w:rFonts w:ascii="Verdana" w:hAnsi="Verdana"/>
+        </w:rPr>
+      </w:pPr>
+      <w:r>
+        <w:rPr>
+          <w:rFonts w:ascii="Verdana" w:hAnsi="Verdana"/>
+        </w:rPr>
+        <w:t>Building a service producing insights for sales people using Machine Learning.</w:t>
+      </w:r>
+    </w:p>
+    <w:p>
+      <w:pPr>
+        <w:pStyle w:val="PreformattedText"/>
+        <w:numPr>
+          <w:ilvl w:val="0"/>
+          <w:numId w:val="0"/>
+        </w:numPr>
+        <w:rPr>
+          <w:rFonts w:ascii="Verdana" w:hAnsi="Verdana"/>
+        </w:rPr>
+      </w:pPr>
+      <w:r>
+        <w:rPr/>
+      </w:r>
+    </w:p>
+    <w:p>
+      <w:pPr>
+        <w:pStyle w:val="PreformattedText"/>
+        <w:rPr>
+          <w:rFonts w:ascii="Verdana" w:hAnsi="Verdana"/>
+        </w:rPr>
+      </w:pPr>
+      <w:r>
+        <w:rPr>
+          <w:rFonts w:ascii="Verdana" w:hAnsi="Verdana"/>
+        </w:rPr>
+        <w:t>Achievements</w:t>
+      </w:r>
+    </w:p>
+    <w:p>
+      <w:pPr>
+        <w:pStyle w:val="PreformattedText"/>
+        <w:numPr>
+          <w:ilvl w:val="0"/>
+          <w:numId w:val="1"/>
+        </w:numPr>
+        <w:rPr>
+          <w:rFonts w:ascii="Verdana" w:hAnsi="Verdana"/>
+        </w:rPr>
+      </w:pPr>
+      <w:r>
+        <w:rPr>
+          <w:rFonts w:ascii="Verdana" w:hAnsi="Verdana"/>
+        </w:rPr>
+        <w:t>Redesigned service based on an integration database into set of microservices.</w:t>
+      </w:r>
+    </w:p>
+    <w:p>
+      <w:pPr>
+        <w:pStyle w:val="PreformattedText"/>
+        <w:numPr>
+          <w:ilvl w:val="0"/>
+          <w:numId w:val="1"/>
+        </w:numPr>
+        <w:rPr>
+          <w:rFonts w:ascii="Verdana" w:hAnsi="Verdana"/>
+        </w:rPr>
+      </w:pPr>
+      <w:r>
+        <w:rPr>
+          <w:rFonts w:ascii="Verdana" w:hAnsi="Verdana"/>
+        </w:rPr>
+        <w:t>Automated release process which reduced manual steps to minimum.</w:t>
+      </w:r>
+    </w:p>
+    <w:p>
+      <w:pPr>
+        <w:pStyle w:val="PreformattedText"/>
+        <w:numPr>
+          <w:ilvl w:val="0"/>
+          <w:numId w:val="1"/>
+        </w:numPr>
+        <w:rPr>
+          <w:rFonts w:ascii="Verdana" w:hAnsi="Verdana"/>
+        </w:rPr>
+      </w:pPr>
+      <w:r>
+        <w:rPr>
+          <w:rFonts w:ascii="Verdana" w:hAnsi="Verdana"/>
+        </w:rPr>
+        <w:t>Started a Rust User Group within HSBC. Brought Rust and Cargo into HSBC. Created crates.io mirror.</w:t>
+      </w:r>
+    </w:p>
+    <w:p>
+      <w:pPr>
+        <w:pStyle w:val="PreformattedText"/>
+        <w:numPr>
+          <w:ilvl w:val="0"/>
+          <w:numId w:val="0"/>
+        </w:numPr>
+        <w:rPr>
+          <w:rFonts w:ascii="Verdana" w:hAnsi="Verdana"/>
+        </w:rPr>
+      </w:pPr>
+      <w:r>
+        <w:rPr/>
+      </w:r>
+    </w:p>
+    <w:p>
+      <w:pPr>
+        <w:pStyle w:val="PreformattedText"/>
+        <w:rPr>
+          <w:rFonts w:ascii="Verdana" w:hAnsi="Verdana"/>
+        </w:rPr>
+      </w:pPr>
+      <w:r>
+        <w:rPr>
+          <w:rFonts w:ascii="Verdana" w:hAnsi="Verdana"/>
+          <w:b/>
+          <w:bCs/>
+        </w:rPr>
+        <w:t>Technologies</w:t>
+      </w:r>
+      <w:r>
+        <w:rPr>
+          <w:rFonts w:ascii="Verdana" w:hAnsi="Verdana"/>
+          <w:i/>
+          <w:iCs/>
+        </w:rPr>
+        <w:t>: Java, Kotlin, Rust, Git, Microservices, JIRA, Intellij IDEA, Maven, Gradle, Clojure, JavaScript, Bash, JSON, REST, PostgreSQL, SQL, Intellij IDEA, DevOps, Agile, </w:t>
       </w:r>
     </w:p>
     <w:p>

--- a/KusekLukaszCV.docx
+++ b/KusekLukaszCV.docx
@@ -525,7 +525,7 @@
         <w:rPr>
           <w:rFonts w:ascii="Verdana" w:hAnsi="Verdana"/>
         </w:rPr>
-        <w:t xml:space="preserve">Git, JIRA, Maven, Ansible, Gradle, TeamCity, Splunk, Grafana, Telegraf, Puppet, Docker, GO, AWS, Jenkins,  </w:t>
+        <w:t xml:space="preserve">Git, JIRA, Maven, Ansible, Gradle, Node.js, webpack, puppeteer, TeamCity, Splunk, Grafana, Telegraf, Puppet, Docker, GO, AWS, Jenkins,  </w:t>
       </w:r>
     </w:p>
     <w:p>
@@ -937,7 +937,7 @@
           <w:i/>
           <w:iCs/>
         </w:rPr>
-        <w:t>: Java, Kotlin, Rust, Git, Microservices, JIRA, Intellij IDEA, Maven, Gradle, Clojure, JavaScript, Bash, JSON, REST, PostgreSQL, SQL, Intellij IDEA, DevOps, Agile, </w:t>
+        <w:t>: Java, Kotlin, Rust, Git, Microservices, JIRA, Intellij IDEA, Maven, Gradle, Clojure, JavaScript, Bash, JSON, REST, PostgreSQL, SQL, Intellij IDEA, DevOps, Agile, webpack, puppeteer, Node.js, </w:t>
       </w:r>
     </w:p>
     <w:p>

--- a/KusekLukaszCV.docx
+++ b/KusekLukaszCV.docx
@@ -525,7 +525,7 @@
         <w:rPr>
           <w:rFonts w:ascii="Verdana" w:hAnsi="Verdana"/>
         </w:rPr>
-        <w:t xml:space="preserve">Git, JIRA, Maven, Ansible, Gradle, Node.js, webpack, puppeteer, TeamCity, Splunk, Grafana, Telegraf, Puppet, Docker, GO, AWS, Jenkins,  </w:t>
+        <w:t xml:space="preserve">Git, JIRA, Maven, Ansible, Node.js, webpack, puppeteer, Gradle, TeamCity, Splunk, Grafana, Telegraf, Puppet, Docker, GO, AWS, Jenkins,  </w:t>
       </w:r>
     </w:p>
     <w:p>
@@ -690,7 +690,7 @@
           <w:i/>
           <w:iCs/>
         </w:rPr>
-        <w:t>: Java, Kotlin, TypeScript, Git, Microservices, JIRA, Intellij IDEA, Maven, Clojure, JavaScript, Bash, JSON, REST, SQL, Linux, DevOps, Ansible, Agile, </w:t>
+        <w:t>: Java, Kotlin, TypeScript, Git, Microservices, JIRA, Intellij IDEA, Maven, Clojure, JavaScript, Bash, JSON, REST, SQL, Linux, DevOps, Ansible, Agile, webpack, puppeteer, Node.js, </w:t>
       </w:r>
     </w:p>
     <w:p>
@@ -937,7 +937,7 @@
           <w:i/>
           <w:iCs/>
         </w:rPr>
-        <w:t>: Java, Kotlin, Rust, Git, Microservices, JIRA, Intellij IDEA, Maven, Gradle, Clojure, JavaScript, Bash, JSON, REST, PostgreSQL, SQL, Intellij IDEA, DevOps, Agile, webpack, puppeteer, Node.js, </w:t>
+        <w:t>: Java, Kotlin, Rust, Git, Microservices, JIRA, Intellij IDEA, Maven, Gradle, Clojure, JavaScript, Bash, JSON, REST, PostgreSQL, SQL, Intellij IDEA, DevOps, Agile, </w:t>
       </w:r>
     </w:p>
     <w:p>

--- a/KusekLukaszCV.docx
+++ b/KusekLukaszCV.docx
@@ -525,7 +525,7 @@
         <w:rPr>
           <w:rFonts w:ascii="Verdana" w:hAnsi="Verdana"/>
         </w:rPr>
-        <w:t xml:space="preserve">Git, JIRA, Maven, Ansible, Node.js, webpack, puppeteer, Gradle, TeamCity, Splunk, Grafana, Telegraf, Puppet, Docker, GO, AWS, Jenkins,  </w:t>
+        <w:t xml:space="preserve">Git, JIRA, Maven, Ansible, Node.js, webpack, puppeteer, OpenFin, Gradle, TeamCity, Splunk, Grafana, Telegraf, Puppet, Docker, GO, AWS, Jenkins,  </w:t>
       </w:r>
     </w:p>
     <w:p>
@@ -690,7 +690,7 @@
           <w:i/>
           <w:iCs/>
         </w:rPr>
-        <w:t>: Java, Kotlin, TypeScript, Git, Microservices, JIRA, Intellij IDEA, Maven, Clojure, JavaScript, Bash, JSON, REST, SQL, Linux, DevOps, Ansible, Agile, webpack, puppeteer, Node.js, </w:t>
+        <w:t>: Java, Kotlin, TypeScript, Git, Microservices, JIRA, Intellij IDEA, Maven, Clojure, JavaScript, Bash, JSON, REST, SQL, Linux, DevOps, Ansible, Agile, webpack, puppeteer, Node.js, OpenFin, </w:t>
       </w:r>
     </w:p>
     <w:p>

--- a/KusekLukaszCV.docx
+++ b/KusekLukaszCV.docx
@@ -651,7 +651,7 @@
         <w:rPr>
           <w:rFonts w:ascii="Verdana" w:hAnsi="Verdana"/>
         </w:rPr>
-        <w:t>Migrated Equities Prime Portal from Flash-based platform to HTML5/JavaScript platform.</w:t>
+        <w:t>Migrating Equities Prime Portal from Flash-based platform to HTML5/JavaScript platform. Full back to front project including: analysis of existing solution, rewriting a monolith application into a set of microservices, migration of existing 6-month release cycle into one change - one release release cycle incorporating DevOps and Agile principles, building entitlements service and administrative UI, creating a HTML5 application run on OpenFin.</w:t>
       </w:r>
     </w:p>
     <w:p>
@@ -815,7 +815,7 @@
         <w:rPr>
           <w:rFonts w:ascii="Verdana" w:hAnsi="Verdana"/>
         </w:rPr>
-        <w:t>Building a service producing insights for sales people using Machine Learning.</w:t>
+        <w:t>Building a service producing insights for sales people based on clients trading history using Machine Learning.</w:t>
       </w:r>
     </w:p>
     <w:p>

--- a/KusekLukaszCV.docx
+++ b/KusekLukaszCV.docx
@@ -202,7 +202,7 @@
         <w:rPr>
           <w:rFonts w:ascii="Verdana" w:hAnsi="Verdana"/>
         </w:rPr>
-        <w:t>Contractor Software Engineer with 9 years commercial experience (12 years including part-time jobs) and expertise in building microservices-based backend applications on JVM platform (Java - 7.5 years, Scala - 1.5 year, Kotlin, Clojure) on Linux. Advocates for being Agile, not doing Agile; and DevOps. Recently started to learn Rust.</w:t>
+        <w:t>Contractor Software Engineer with 10 years commercial experience (13 years including part-time jobs) and expertise in building microservices-based backend applications on JVM platform (Kotlin - 2 years, Java - 9 years, Scala, Clojure, Python) and frontend applications (TypeScript) on Linux. Advocates for being Agile, not doing Agile; and DevOps.</w:t>
       </w:r>
     </w:p>
     <w:p>
@@ -248,7 +248,7 @@
         <w:rPr>
           <w:rFonts w:ascii="Verdana" w:hAnsi="Verdana"/>
         </w:rPr>
-        <w:t>December 2019</w:t>
+        <w:t>30 days</w:t>
       </w:r>
     </w:p>
     <w:p>
@@ -353,7 +353,7 @@
         <w:rPr>
           <w:rFonts w:ascii="Verdana" w:hAnsi="Verdana"/>
         </w:rPr>
-        <w:t xml:space="preserve">Java, Clojure, Kotlin, SQL, Bash, JavaScript, TypeScript, Rust, Scala, Python,  </w:t>
+        <w:t xml:space="preserve">Java, Kotlin, TypeScript, Bash, SQL, Clojure, JavaScript, Rust, Scala, Python,  </w:t>
       </w:r>
     </w:p>
     <w:p>
@@ -525,7 +525,7 @@
         <w:rPr>
           <w:rFonts w:ascii="Verdana" w:hAnsi="Verdana"/>
         </w:rPr>
-        <w:t xml:space="preserve">Git, JIRA, Maven, Ansible, Node.js, webpack, puppeteer, OpenFin, Gradle, TeamCity, Splunk, Grafana, Telegraf, Puppet, Docker, GO, AWS, Jenkins,  </w:t>
+        <w:t xml:space="preserve">Git, JIRA, Maven, Node.js, webpack, puppeteer, Ansible, OpenFin, Docker, GCP, Gradle, TeamCity, Splunk, Grafana, Telegraf, Puppet, GO, AWS, Jenkins,  </w:t>
       </w:r>
     </w:p>
     <w:p>
@@ -580,7 +580,7 @@
           <w:sz w:val="24"/>
           <w:szCs w:val="24"/>
         </w:rPr>
-        <w:t xml:space="preserve"> (2019-07 – )</w:t>
+        <w:t xml:space="preserve"> (2021-02 – )</w:t>
       </w:r>
     </w:p>
     <w:p>
@@ -651,7 +651,611 @@
         <w:rPr>
           <w:rFonts w:ascii="Verdana" w:hAnsi="Verdana"/>
         </w:rPr>
-        <w:t>Migrating Equities Prime Portal from Flash-based platform to HTML5/JavaScript platform. Full back to front project including: analysis of existing solution, rewriting a monolith application into a set of microservices, migration of existing 6-month release cycle into one change - one release release cycle incorporating DevOps and Agile principles, building entitlements service and administrative UI, creating a HTML5 application run on OpenFin.</w:t>
+        <w:t>Building a hosting platform for JVM-based microservices to enable teams to deliver quickly and safely business solutions to production. Advocating Agile and DevOps.</w:t>
+      </w:r>
+    </w:p>
+    <w:p>
+      <w:pPr>
+        <w:pStyle w:val="PreformattedText"/>
+        <w:numPr>
+          <w:ilvl w:val="0"/>
+          <w:numId w:val="0"/>
+        </w:numPr>
+        <w:rPr>
+          <w:rFonts w:ascii="Verdana" w:hAnsi="Verdana"/>
+        </w:rPr>
+      </w:pPr>
+      <w:r>
+        <w:rPr/>
+      </w:r>
+    </w:p>
+    <w:p>
+      <w:pPr>
+        <w:pStyle w:val="PreformattedText"/>
+        <w:rPr>
+          <w:rFonts w:ascii="Verdana" w:hAnsi="Verdana"/>
+        </w:rPr>
+      </w:pPr>
+      <w:r>
+        <w:rPr>
+          <w:rFonts w:ascii="Verdana" w:hAnsi="Verdana"/>
+          <w:b/>
+          <w:bCs/>
+        </w:rPr>
+        <w:t>Technologies</w:t>
+      </w:r>
+      <w:r>
+        <w:rPr>
+          <w:rFonts w:ascii="Verdana" w:hAnsi="Verdana"/>
+          <w:i/>
+          <w:iCs/>
+        </w:rPr>
+        <w:t>: Java, Kotlin, TypeScript, Git, Microservices, JIRA, Intellij IDEA, Maven, Bash, JSON, REST, Linux, DevOps, Agile, </w:t>
+      </w:r>
+    </w:p>
+    <w:p>
+      <w:pPr>
+        <w:pStyle w:val="PreformattedText"/>
+        <w:rPr>
+          <w:rFonts w:ascii="Verdana" w:hAnsi="Verdana"/>
+        </w:rPr>
+      </w:pPr>
+      <w:r>
+        <w:rPr>
+          <w:rFonts w:ascii="Verdana" w:hAnsi="Verdana"/>
+        </w:rPr>
+      </w:r>
+    </w:p>
+    <w:p>
+      <w:pPr>
+        <w:pStyle w:val="PreformattedText"/>
+        <w:rPr>
+          <w:rFonts w:ascii="Verdana" w:hAnsi="Verdana"/>
+        </w:rPr>
+      </w:pPr>
+      <w:r>
+        <w:rPr>
+          <w:rFonts w:ascii="Verdana" w:hAnsi="Verdana"/>
+        </w:rPr>
+      </w:r>
+    </w:p>
+    <w:p>
+      <w:pPr>
+        <w:pStyle w:val="PreformattedText"/>
+        <w:rPr>
+          <w:rFonts w:ascii="Verdana" w:hAnsi="Verdana"/>
+        </w:rPr>
+      </w:pPr>
+      <w:r>
+        <w:rPr>
+          <w:rFonts w:ascii="Verdana" w:hAnsi="Verdana"/>
+          <w:b/>
+          <w:bCs/>
+          <w:sz w:val="24"/>
+          <w:szCs w:val="24"/>
+        </w:rPr>
+        <w:t>Contractor Software Engineer</w:t>
+      </w:r>
+      <w:r>
+        <w:rPr>
+          <w:rFonts w:ascii="Verdana" w:hAnsi="Verdana"/>
+          <w:b w:val="false"/>
+          <w:bCs w:val="false"/>
+          <w:sz w:val="24"/>
+          <w:szCs w:val="24"/>
+        </w:rPr>
+        <w:t xml:space="preserve"> (2020-12 – 2021-01)</w:t>
+      </w:r>
+    </w:p>
+    <w:p>
+      <w:pPr>
+        <w:pStyle w:val="PreformattedText"/>
+        <w:rPr>
+          <w:rFonts w:ascii="Verdana" w:hAnsi="Verdana"/>
+        </w:rPr>
+      </w:pPr>
+      <w:r>
+        <w:rPr>
+          <w:rFonts w:ascii="Verdana" w:hAnsi="Verdana"/>
+          <w:sz w:val="24"/>
+          <w:szCs w:val="24"/>
+        </w:rPr>
+        <w:t>HSBC (Investment banking), London, United Kingdom
+                </w:t>
+      </w:r>
+    </w:p>
+    <w:p>
+      <w:pPr>
+        <w:pStyle w:val="PreformattedText"/>
+        <w:rPr>
+          <w:rFonts w:ascii="Verdana" w:hAnsi="Verdana"/>
+        </w:rPr>
+      </w:pPr>
+      <w:r>
+        <w:rPr>
+          <w:rFonts w:ascii="Verdana" w:hAnsi="Verdana"/>
+        </w:rPr>
+        <w:t>Position type: </w:t>
+      </w:r>
+      <w:r>
+        <w:rPr>
+          <w:rFonts w:ascii="Verdana" w:hAnsi="Verdana"/>
+          <w:i/>
+          <w:iCs/>
+        </w:rPr>
+        <w:t>contract</w:t>
+      </w:r>
+    </w:p>
+    <w:p>
+      <w:pPr>
+        <w:pStyle w:val="PreformattedText"/>
+        <w:rPr>
+          <w:rFonts w:ascii="Verdana" w:hAnsi="Verdana"/>
+          <w:i/>
+          <w:i/>
+          <w:iCs/>
+        </w:rPr>
+      </w:pPr>
+      <w:r>
+        <w:rPr/>
+      </w:r>
+    </w:p>
+    <w:p>
+      <w:pPr>
+        <w:pStyle w:val="PreformattedText"/>
+        <w:numPr>
+          <w:ilvl w:val="0"/>
+          <w:numId w:val="1"/>
+        </w:numPr>
+        <w:rPr>
+          <w:rFonts w:ascii="Verdana" w:hAnsi="Verdana"/>
+        </w:rPr>
+      </w:pPr>
+      <w:r>
+        <w:rPr>
+          <w:rFonts w:ascii="Verdana" w:hAnsi="Verdana"/>
+        </w:rPr>
+        <w:t>Successfully delivered a stock locating client facing application for Equities Prime clients. Front to back delivery in a delivery-focused team following Agile and DevOps principles.</w:t>
+      </w:r>
+    </w:p>
+    <w:p>
+      <w:pPr>
+        <w:pStyle w:val="PreformattedText"/>
+        <w:numPr>
+          <w:ilvl w:val="0"/>
+          <w:numId w:val="0"/>
+        </w:numPr>
+        <w:rPr>
+          <w:rFonts w:ascii="Verdana" w:hAnsi="Verdana"/>
+        </w:rPr>
+      </w:pPr>
+      <w:r>
+        <w:rPr/>
+      </w:r>
+    </w:p>
+    <w:p>
+      <w:pPr>
+        <w:pStyle w:val="PreformattedText"/>
+        <w:rPr>
+          <w:rFonts w:ascii="Verdana" w:hAnsi="Verdana"/>
+        </w:rPr>
+      </w:pPr>
+      <w:r>
+        <w:rPr>
+          <w:rFonts w:ascii="Verdana" w:hAnsi="Verdana"/>
+        </w:rPr>
+        <w:t>Achievements</w:t>
+      </w:r>
+    </w:p>
+    <w:p>
+      <w:pPr>
+        <w:pStyle w:val="PreformattedText"/>
+        <w:numPr>
+          <w:ilvl w:val="0"/>
+          <w:numId w:val="1"/>
+        </w:numPr>
+        <w:rPr>
+          <w:rFonts w:ascii="Verdana" w:hAnsi="Verdana"/>
+        </w:rPr>
+      </w:pPr>
+      <w:r>
+        <w:rPr>
+          <w:rFonts w:ascii="Verdana" w:hAnsi="Verdana"/>
+        </w:rPr>
+        <w:t>The project was delivered on time although an initial 5-month delay when I joined the project.</w:t>
+      </w:r>
+    </w:p>
+    <w:p>
+      <w:pPr>
+        <w:pStyle w:val="PreformattedText"/>
+        <w:numPr>
+          <w:ilvl w:val="0"/>
+          <w:numId w:val="0"/>
+        </w:numPr>
+        <w:rPr>
+          <w:rFonts w:ascii="Verdana" w:hAnsi="Verdana"/>
+        </w:rPr>
+      </w:pPr>
+      <w:r>
+        <w:rPr/>
+      </w:r>
+    </w:p>
+    <w:p>
+      <w:pPr>
+        <w:pStyle w:val="PreformattedText"/>
+        <w:rPr>
+          <w:rFonts w:ascii="Verdana" w:hAnsi="Verdana"/>
+        </w:rPr>
+      </w:pPr>
+      <w:r>
+        <w:rPr>
+          <w:rFonts w:ascii="Verdana" w:hAnsi="Verdana"/>
+          <w:b/>
+          <w:bCs/>
+        </w:rPr>
+        <w:t>Technologies</w:t>
+      </w:r>
+      <w:r>
+        <w:rPr>
+          <w:rFonts w:ascii="Verdana" w:hAnsi="Verdana"/>
+          <w:i/>
+          <w:iCs/>
+        </w:rPr>
+        <w:t>: Java, Kotlin, TypeScript, Git, Microservices, JIRA, Intellij IDEA, Maven, Bash, JSON, REST, SQL, Linux, DevOps, Ansible, Agile, webpack, puppeteer, Node.js, OpenFin, </w:t>
+      </w:r>
+    </w:p>
+    <w:p>
+      <w:pPr>
+        <w:pStyle w:val="PreformattedText"/>
+        <w:rPr>
+          <w:rFonts w:ascii="Verdana" w:hAnsi="Verdana"/>
+        </w:rPr>
+      </w:pPr>
+      <w:r>
+        <w:rPr>
+          <w:rFonts w:ascii="Verdana" w:hAnsi="Verdana"/>
+        </w:rPr>
+      </w:r>
+    </w:p>
+    <w:p>
+      <w:pPr>
+        <w:pStyle w:val="PreformattedText"/>
+        <w:rPr>
+          <w:rFonts w:ascii="Verdana" w:hAnsi="Verdana"/>
+        </w:rPr>
+      </w:pPr>
+      <w:r>
+        <w:rPr>
+          <w:rFonts w:ascii="Verdana" w:hAnsi="Verdana"/>
+        </w:rPr>
+      </w:r>
+    </w:p>
+    <w:p>
+      <w:pPr>
+        <w:pStyle w:val="PreformattedText"/>
+        <w:rPr>
+          <w:rFonts w:ascii="Verdana" w:hAnsi="Verdana"/>
+        </w:rPr>
+      </w:pPr>
+      <w:r>
+        <w:rPr>
+          <w:rFonts w:ascii="Verdana" w:hAnsi="Verdana"/>
+          <w:b/>
+          <w:bCs/>
+          <w:sz w:val="24"/>
+          <w:szCs w:val="24"/>
+        </w:rPr>
+        <w:t>Contractor Software Engineer</w:t>
+      </w:r>
+      <w:r>
+        <w:rPr>
+          <w:rFonts w:ascii="Verdana" w:hAnsi="Verdana"/>
+          <w:b w:val="false"/>
+          <w:bCs w:val="false"/>
+          <w:sz w:val="24"/>
+          <w:szCs w:val="24"/>
+        </w:rPr>
+        <w:t xml:space="preserve"> (2020-07 – 2020-12)</w:t>
+      </w:r>
+    </w:p>
+    <w:p>
+      <w:pPr>
+        <w:pStyle w:val="PreformattedText"/>
+        <w:rPr>
+          <w:rFonts w:ascii="Verdana" w:hAnsi="Verdana"/>
+        </w:rPr>
+      </w:pPr>
+      <w:r>
+        <w:rPr>
+          <w:rFonts w:ascii="Verdana" w:hAnsi="Verdana"/>
+          <w:sz w:val="24"/>
+          <w:szCs w:val="24"/>
+        </w:rPr>
+        <w:t>HSBC (Investment banking), London, United Kingdom
+                </w:t>
+      </w:r>
+    </w:p>
+    <w:p>
+      <w:pPr>
+        <w:pStyle w:val="PreformattedText"/>
+        <w:rPr>
+          <w:rFonts w:ascii="Verdana" w:hAnsi="Verdana"/>
+        </w:rPr>
+      </w:pPr>
+      <w:r>
+        <w:rPr>
+          <w:rFonts w:ascii="Verdana" w:hAnsi="Verdana"/>
+        </w:rPr>
+        <w:t>Position type: </w:t>
+      </w:r>
+      <w:r>
+        <w:rPr>
+          <w:rFonts w:ascii="Verdana" w:hAnsi="Verdana"/>
+          <w:i/>
+          <w:iCs/>
+        </w:rPr>
+        <w:t>contract</w:t>
+      </w:r>
+    </w:p>
+    <w:p>
+      <w:pPr>
+        <w:pStyle w:val="PreformattedText"/>
+        <w:rPr>
+          <w:rFonts w:ascii="Verdana" w:hAnsi="Verdana"/>
+          <w:i/>
+          <w:i/>
+          <w:iCs/>
+        </w:rPr>
+      </w:pPr>
+      <w:r>
+        <w:rPr/>
+      </w:r>
+    </w:p>
+    <w:p>
+      <w:pPr>
+        <w:pStyle w:val="PreformattedText"/>
+        <w:numPr>
+          <w:ilvl w:val="0"/>
+          <w:numId w:val="1"/>
+        </w:numPr>
+        <w:rPr>
+          <w:rFonts w:ascii="Verdana" w:hAnsi="Verdana"/>
+        </w:rPr>
+      </w:pPr>
+      <w:r>
+        <w:rPr>
+          <w:rFonts w:ascii="Verdana" w:hAnsi="Verdana"/>
+        </w:rPr>
+        <w:t>Building a hosting platform for JVM-based microservices to enable teams to deliver quickly and safely business solutions to production. Advocating Agile and DevOps.</w:t>
+      </w:r>
+    </w:p>
+    <w:p>
+      <w:pPr>
+        <w:pStyle w:val="PreformattedText"/>
+        <w:numPr>
+          <w:ilvl w:val="0"/>
+          <w:numId w:val="0"/>
+        </w:numPr>
+        <w:rPr>
+          <w:rFonts w:ascii="Verdana" w:hAnsi="Verdana"/>
+        </w:rPr>
+      </w:pPr>
+      <w:r>
+        <w:rPr/>
+      </w:r>
+    </w:p>
+    <w:p>
+      <w:pPr>
+        <w:pStyle w:val="PreformattedText"/>
+        <w:rPr>
+          <w:rFonts w:ascii="Verdana" w:hAnsi="Verdana"/>
+        </w:rPr>
+      </w:pPr>
+      <w:r>
+        <w:rPr>
+          <w:rFonts w:ascii="Verdana" w:hAnsi="Verdana"/>
+          <w:b/>
+          <w:bCs/>
+        </w:rPr>
+        <w:t>Technologies</w:t>
+      </w:r>
+      <w:r>
+        <w:rPr>
+          <w:rFonts w:ascii="Verdana" w:hAnsi="Verdana"/>
+          <w:i/>
+          <w:iCs/>
+        </w:rPr>
+        <w:t>: Kotlin, Java, Git, Microservices, JIRA, Intellij IDEA, Maven, Linux, DevOps, Agile, GCP, Docker, </w:t>
+      </w:r>
+    </w:p>
+    <w:p>
+      <w:pPr>
+        <w:pStyle w:val="PreformattedText"/>
+        <w:rPr>
+          <w:rFonts w:ascii="Verdana" w:hAnsi="Verdana"/>
+        </w:rPr>
+      </w:pPr>
+      <w:r>
+        <w:rPr>
+          <w:rFonts w:ascii="Verdana" w:hAnsi="Verdana"/>
+        </w:rPr>
+      </w:r>
+    </w:p>
+    <w:p>
+      <w:pPr>
+        <w:pStyle w:val="PreformattedText"/>
+        <w:rPr>
+          <w:rFonts w:ascii="Verdana" w:hAnsi="Verdana"/>
+        </w:rPr>
+      </w:pPr>
+      <w:r>
+        <w:rPr>
+          <w:rFonts w:ascii="Verdana" w:hAnsi="Verdana"/>
+        </w:rPr>
+      </w:r>
+    </w:p>
+    <w:p>
+      <w:pPr>
+        <w:pStyle w:val="PreformattedText"/>
+        <w:rPr>
+          <w:rFonts w:ascii="Verdana" w:hAnsi="Verdana"/>
+        </w:rPr>
+      </w:pPr>
+      <w:r>
+        <w:rPr>
+          <w:rFonts w:ascii="Verdana" w:hAnsi="Verdana"/>
+          <w:b/>
+          <w:bCs/>
+          <w:sz w:val="24"/>
+          <w:szCs w:val="24"/>
+        </w:rPr>
+        <w:t>Contractor Software Engineer</w:t>
+      </w:r>
+      <w:r>
+        <w:rPr>
+          <w:rFonts w:ascii="Verdana" w:hAnsi="Verdana"/>
+          <w:b w:val="false"/>
+          <w:bCs w:val="false"/>
+          <w:sz w:val="24"/>
+          <w:szCs w:val="24"/>
+        </w:rPr>
+        <w:t xml:space="preserve"> (2019-07 – 2020-07)</w:t>
+      </w:r>
+    </w:p>
+    <w:p>
+      <w:pPr>
+        <w:pStyle w:val="PreformattedText"/>
+        <w:rPr>
+          <w:rFonts w:ascii="Verdana" w:hAnsi="Verdana"/>
+        </w:rPr>
+      </w:pPr>
+      <w:r>
+        <w:rPr>
+          <w:rFonts w:ascii="Verdana" w:hAnsi="Verdana"/>
+          <w:sz w:val="24"/>
+          <w:szCs w:val="24"/>
+        </w:rPr>
+        <w:t>HSBC (Investment banking), London, United Kingdom
+                </w:t>
+      </w:r>
+    </w:p>
+    <w:p>
+      <w:pPr>
+        <w:pStyle w:val="PreformattedText"/>
+        <w:rPr>
+          <w:rFonts w:ascii="Verdana" w:hAnsi="Verdana"/>
+        </w:rPr>
+      </w:pPr>
+      <w:r>
+        <w:rPr>
+          <w:rFonts w:ascii="Verdana" w:hAnsi="Verdana"/>
+        </w:rPr>
+        <w:t>Position type: </w:t>
+      </w:r>
+      <w:r>
+        <w:rPr>
+          <w:rFonts w:ascii="Verdana" w:hAnsi="Verdana"/>
+          <w:i/>
+          <w:iCs/>
+        </w:rPr>
+        <w:t>contract</w:t>
+      </w:r>
+    </w:p>
+    <w:p>
+      <w:pPr>
+        <w:pStyle w:val="PreformattedText"/>
+        <w:rPr>
+          <w:rFonts w:ascii="Verdana" w:hAnsi="Verdana"/>
+          <w:i/>
+          <w:i/>
+          <w:iCs/>
+        </w:rPr>
+      </w:pPr>
+      <w:r>
+        <w:rPr/>
+      </w:r>
+    </w:p>
+    <w:p>
+      <w:pPr>
+        <w:pStyle w:val="PreformattedText"/>
+        <w:numPr>
+          <w:ilvl w:val="0"/>
+          <w:numId w:val="1"/>
+        </w:numPr>
+        <w:rPr>
+          <w:rFonts w:ascii="Verdana" w:hAnsi="Verdana"/>
+        </w:rPr>
+      </w:pPr>
+      <w:r>
+        <w:rPr>
+          <w:rFonts w:ascii="Verdana" w:hAnsi="Verdana"/>
+        </w:rPr>
+        <w:t>Successfully migrated client facing portal for Equities Prime clients from Flash-based platform to HTML5/TypeScript platform in an Agile iterative way with full business involvement. Full back to front project including: analysis of existing solution, rewriting a monolith application into a set of microservices, migration of existing 6-month release cycle into one change - one release release cycle incorporating DevOps and Agile principles, building entitlements service and administrative UI, creating a HTML5 application run on OpenFin and in browser.</w:t>
+      </w:r>
+    </w:p>
+    <w:p>
+      <w:pPr>
+        <w:pStyle w:val="PreformattedText"/>
+        <w:numPr>
+          <w:ilvl w:val="0"/>
+          <w:numId w:val="0"/>
+        </w:numPr>
+        <w:rPr>
+          <w:rFonts w:ascii="Verdana" w:hAnsi="Verdana"/>
+        </w:rPr>
+      </w:pPr>
+      <w:r>
+        <w:rPr/>
+      </w:r>
+    </w:p>
+    <w:p>
+      <w:pPr>
+        <w:pStyle w:val="PreformattedText"/>
+        <w:rPr>
+          <w:rFonts w:ascii="Verdana" w:hAnsi="Verdana"/>
+        </w:rPr>
+      </w:pPr>
+      <w:r>
+        <w:rPr>
+          <w:rFonts w:ascii="Verdana" w:hAnsi="Verdana"/>
+        </w:rPr>
+        <w:t>Achievements</w:t>
+      </w:r>
+    </w:p>
+    <w:p>
+      <w:pPr>
+        <w:pStyle w:val="PreformattedText"/>
+        <w:numPr>
+          <w:ilvl w:val="0"/>
+          <w:numId w:val="1"/>
+        </w:numPr>
+        <w:rPr>
+          <w:rFonts w:ascii="Verdana" w:hAnsi="Verdana"/>
+        </w:rPr>
+      </w:pPr>
+      <w:r>
+        <w:rPr>
+          <w:rFonts w:ascii="Verdana" w:hAnsi="Verdana"/>
+        </w:rPr>
+        <w:t>Met the deadline with the safe margin.</w:t>
+      </w:r>
+    </w:p>
+    <w:p>
+      <w:pPr>
+        <w:pStyle w:val="PreformattedText"/>
+        <w:numPr>
+          <w:ilvl w:val="0"/>
+          <w:numId w:val="1"/>
+        </w:numPr>
+        <w:rPr>
+          <w:rFonts w:ascii="Verdana" w:hAnsi="Verdana"/>
+        </w:rPr>
+      </w:pPr>
+      <w:r>
+        <w:rPr>
+          <w:rFonts w:ascii="Verdana" w:hAnsi="Verdana"/>
+        </w:rPr>
+        <w:t>Delivered product in an iterative way with full business involvement and constant feedback.</w:t>
       </w:r>
     </w:p>
     <w:p>

--- a/KusekLukaszCV.docx
+++ b/KusekLukaszCV.docx
@@ -22,7 +22,7 @@
           <w:sz w:val="44"/>
           <w:szCs w:val="44"/>
         </w:rPr>
-        <w:t>Contractor Software Engineer</w:t>
+        <w:t>Software Engineer</w:t>
       </w:r>
     </w:p>
     <w:p>
@@ -202,7 +202,245 @@
         <w:rPr>
           <w:rFonts w:ascii="Verdana" w:hAnsi="Verdana"/>
         </w:rPr>
-        <w:t>Contractor Software Engineer with 10 years commercial experience (13 years including part-time jobs) and expertise in building microservices-based backend applications on JVM platform (Kotlin - 2 years, Java - 9 years, Scala, Clojure, Python) and frontend applications (TypeScript) on Linux. Advocates for being Agile, not doing Agile; and DevOps.</w:t>
+        <w:t>Software Engineer with over 11 years of commercial experience and expertise in building microservices-based backend applications on JVM platform (Kotlin, Java, Scala, Clojure) and frontend applications (TypeScript) on Linux (standalone servers, cloud environments - GCP, AWS, Kubernetes).</w:t>
+      </w:r>
+    </w:p>
+    <w:p>
+      <w:pPr>
+        <w:pStyle w:val="PreformattedText"/>
+        <w:rPr>
+          <w:rFonts w:ascii="Verdana" w:hAnsi="Verdana"/>
+        </w:rPr>
+      </w:pPr>
+      <w:r>
+        <w:rPr>
+          <w:rFonts w:ascii="Verdana" w:hAnsi="Verdana"/>
+        </w:rPr>
+        <w:t>Experienced in leading small teams of developers, technical leadership and delivering products.</w:t>
+      </w:r>
+    </w:p>
+    <w:p>
+      <w:pPr>
+        <w:pStyle w:val="PreformattedText"/>
+        <w:rPr>
+          <w:rFonts w:ascii="Verdana" w:hAnsi="Verdana"/>
+        </w:rPr>
+      </w:pPr>
+      <w:r>
+        <w:rPr>
+          <w:rFonts w:ascii="Verdana" w:hAnsi="Verdana"/>
+        </w:rPr>
+        <w:t>Solves problems that 'can't be done'.</w:t>
+      </w:r>
+    </w:p>
+    <w:p>
+      <w:pPr>
+        <w:pStyle w:val="PreformattedText"/>
+        <w:rPr>
+          <w:rFonts w:ascii="Verdana" w:hAnsi="Verdana"/>
+        </w:rPr>
+      </w:pPr>
+      <w:r>
+        <w:rPr>
+          <w:rFonts w:ascii="Verdana" w:hAnsi="Verdana"/>
+        </w:rPr>
+        <w:t/>
+      </w:r>
+    </w:p>
+    <w:p>
+      <w:pPr>
+        <w:pStyle w:val="PreformattedText"/>
+        <w:rPr>
+          <w:rFonts w:ascii="Verdana" w:hAnsi="Verdana"/>
+        </w:rPr>
+      </w:pPr>
+      <w:r>
+        <w:rPr>
+          <w:rFonts w:ascii="Verdana" w:hAnsi="Verdana"/>
+        </w:rPr>
+        <w:t>Advocates for:</w:t>
+      </w:r>
+    </w:p>
+    <w:p>
+      <w:pPr>
+        <w:pStyle w:val="PreformattedText"/>
+        <w:rPr>
+          <w:rFonts w:ascii="Verdana" w:hAnsi="Verdana"/>
+        </w:rPr>
+      </w:pPr>
+      <w:r>
+        <w:rPr>
+          <w:rFonts w:ascii="Verdana" w:hAnsi="Verdana"/>
+        </w:rPr>
+        <w:t>- Following Agile principles, not just Agile processes and ceremonies</w:t>
+      </w:r>
+    </w:p>
+    <w:p>
+      <w:pPr>
+        <w:pStyle w:val="PreformattedText"/>
+        <w:rPr>
+          <w:rFonts w:ascii="Verdana" w:hAnsi="Verdana"/>
+        </w:rPr>
+      </w:pPr>
+      <w:r>
+        <w:rPr>
+          <w:rFonts w:ascii="Verdana" w:hAnsi="Verdana"/>
+        </w:rPr>
+        <w:t>- Slicing work vertically to deliver small and often</w:t>
+      </w:r>
+    </w:p>
+    <w:p>
+      <w:pPr>
+        <w:pStyle w:val="PreformattedText"/>
+        <w:rPr>
+          <w:rFonts w:ascii="Verdana" w:hAnsi="Verdana"/>
+        </w:rPr>
+      </w:pPr>
+      <w:r>
+        <w:rPr>
+          <w:rFonts w:ascii="Verdana" w:hAnsi="Verdana"/>
+        </w:rPr>
+        <w:t>- Reducing feedback loops</w:t>
+      </w:r>
+    </w:p>
+    <w:p>
+      <w:pPr>
+        <w:pStyle w:val="PreformattedText"/>
+        <w:rPr>
+          <w:rFonts w:ascii="Verdana" w:hAnsi="Verdana"/>
+        </w:rPr>
+      </w:pPr>
+      <w:r>
+        <w:rPr>
+          <w:rFonts w:ascii="Verdana" w:hAnsi="Verdana"/>
+        </w:rPr>
+        <w:t>- Self-documenting code over comprehensive documentation</w:t>
+      </w:r>
+    </w:p>
+    <w:p>
+      <w:pPr>
+        <w:pStyle w:val="PreformattedText"/>
+        <w:rPr>
+          <w:rFonts w:ascii="Verdana" w:hAnsi="Verdana"/>
+        </w:rPr>
+      </w:pPr>
+      <w:r>
+        <w:rPr>
+          <w:rFonts w:ascii="Verdana" w:hAnsi="Verdana"/>
+        </w:rPr>
+        <w:t>- Independent, non-breaking deployments</w:t>
+      </w:r>
+    </w:p>
+    <w:p>
+      <w:pPr>
+        <w:pStyle w:val="PreformattedText"/>
+        <w:rPr>
+          <w:rFonts w:ascii="Verdana" w:hAnsi="Verdana"/>
+        </w:rPr>
+      </w:pPr>
+      <w:r>
+        <w:rPr>
+          <w:rFonts w:ascii="Verdana" w:hAnsi="Verdana"/>
+        </w:rPr>
+        <w:t>- Simplicity, not overcomplicated solutions</w:t>
+      </w:r>
+    </w:p>
+    <w:p>
+      <w:pPr>
+        <w:pStyle w:val="PreformattedText"/>
+        <w:rPr>
+          <w:rFonts w:ascii="Verdana" w:hAnsi="Verdana"/>
+        </w:rPr>
+      </w:pPr>
+      <w:r>
+        <w:rPr>
+          <w:rFonts w:ascii="Verdana" w:hAnsi="Verdana"/>
+        </w:rPr>
+        <w:t>- Pragmatic, not dogmatic solutions</w:t>
+      </w:r>
+    </w:p>
+    <w:p>
+      <w:pPr>
+        <w:pStyle w:val="PreformattedText"/>
+        <w:rPr>
+          <w:rFonts w:ascii="Verdana" w:hAnsi="Verdana"/>
+        </w:rPr>
+      </w:pPr>
+      <w:r>
+        <w:rPr>
+          <w:rFonts w:ascii="Verdana" w:hAnsi="Verdana"/>
+        </w:rPr>
+        <w:t>- DevOps, breaking silos, not just tooling setup</w:t>
+      </w:r>
+    </w:p>
+    <w:p>
+      <w:pPr>
+        <w:pStyle w:val="PreformattedText"/>
+        <w:rPr>
+          <w:rFonts w:ascii="Verdana" w:hAnsi="Verdana"/>
+        </w:rPr>
+      </w:pPr>
+      <w:r>
+        <w:rPr>
+          <w:rFonts w:ascii="Verdana" w:hAnsi="Verdana"/>
+        </w:rPr>
+        <w:t>- Ownership</w:t>
+      </w:r>
+    </w:p>
+    <w:p>
+      <w:pPr>
+        <w:pStyle w:val="PreformattedText"/>
+        <w:rPr>
+          <w:rFonts w:ascii="Verdana" w:hAnsi="Verdana"/>
+        </w:rPr>
+      </w:pPr>
+      <w:r>
+        <w:rPr>
+          <w:rFonts w:ascii="Verdana" w:hAnsi="Verdana"/>
+        </w:rPr>
+        <w:t>- Working closely with customers/clients/users</w:t>
+      </w:r>
+    </w:p>
+    <w:p>
+      <w:pPr>
+        <w:pStyle w:val="PreformattedText"/>
+        <w:rPr>
+          <w:rFonts w:ascii="Verdana" w:hAnsi="Verdana"/>
+        </w:rPr>
+      </w:pPr>
+      <w:r>
+        <w:rPr>
+          <w:rFonts w:ascii="Verdana" w:hAnsi="Verdana"/>
+        </w:rPr>
+        <w:t>- Rapid prototyping, ‘spiking out’, testing assumptions</w:t>
+      </w:r>
+    </w:p>
+    <w:p>
+      <w:pPr>
+        <w:pStyle w:val="PreformattedText"/>
+        <w:rPr>
+          <w:rFonts w:ascii="Verdana" w:hAnsi="Verdana"/>
+        </w:rPr>
+      </w:pPr>
+      <w:r>
+        <w:rPr>
+          <w:rFonts w:ascii="Verdana" w:hAnsi="Verdana"/>
+        </w:rPr>
+        <w:t>- Being aware of bigger picture, continuously thinking holistically</w:t>
+      </w:r>
+    </w:p>
+    <w:p>
+      <w:pPr>
+        <w:pStyle w:val="PreformattedText"/>
+        <w:rPr>
+          <w:rFonts w:ascii="Verdana" w:hAnsi="Verdana"/>
+        </w:rPr>
+      </w:pPr>
+      <w:r>
+        <w:rPr>
+          <w:rFonts w:ascii="Verdana" w:hAnsi="Verdana"/>
+        </w:rPr>
+        <w:t>- Continuous improvement</w:t>
       </w:r>
     </w:p>
     <w:p>
@@ -353,7 +591,7 @@
         <w:rPr>
           <w:rFonts w:ascii="Verdana" w:hAnsi="Verdana"/>
         </w:rPr>
-        <w:t xml:space="preserve">Java, Kotlin, TypeScript, Bash, SQL, Clojure, JavaScript, Rust, Scala, Python,  </w:t>
+        <w:t xml:space="preserve">Kotlin, TypeScript, Bash, Java, SQL, Clojure, JavaScript, Rust, Scala, Python,  </w:t>
       </w:r>
     </w:p>
     <w:p>
@@ -482,7 +720,7 @@
         <w:rPr>
           <w:rFonts w:ascii="Verdana" w:hAnsi="Verdana"/>
         </w:rPr>
-        <w:t xml:space="preserve">Microservices, DevOps, Agile, REST, JSON, Distributed systems, OAuth2, Event Sourcing, XML,  </w:t>
+        <w:t xml:space="preserve">Microservices, DevOps, Agile, Hexagonal architecture, REST, JSON, API-First, Distributed systems, OAuth2, Event Sourcing, XML,  </w:t>
       </w:r>
     </w:p>
     <w:p>
@@ -525,7 +763,7 @@
         <w:rPr>
           <w:rFonts w:ascii="Verdana" w:hAnsi="Verdana"/>
         </w:rPr>
-        <w:t xml:space="preserve">Git, JIRA, Maven, Node.js, webpack, puppeteer, Ansible, OpenFin, Docker, GCP, Gradle, TeamCity, Splunk, Grafana, Telegraf, Puppet, GO, AWS, Jenkins,  </w:t>
+        <w:t xml:space="preserve">Git, JIRA, Maven, Docker, GCP, Kubernetes, Node.js, webpack, puppeteer, Ansible, OpenFin, Gradle, TeamCity, Splunk, Grafana, Telegraf, Puppet, GO, AWS, Jenkins,  </w:t>
       </w:r>
     </w:p>
     <w:p>
@@ -651,7 +889,252 @@
         <w:rPr>
           <w:rFonts w:ascii="Verdana" w:hAnsi="Verdana"/>
         </w:rPr>
-        <w:t>Building a hosting platform for JVM-based microservices to enable teams to deliver quickly and safely business solutions to production. Advocating Agile and DevOps.</w:t>
+        <w:t>Introduced a concept of a cross cloud providers hosting platform (GCP, Alicloud, AWS) to enable teams to deliver business solutions quickly and safely to production with toil reduced to minimum.</w:t>
+      </w:r>
+    </w:p>
+    <w:p>
+      <w:pPr>
+        <w:pStyle w:val="PreformattedText"/>
+        <w:numPr>
+          <w:ilvl w:val="0"/>
+          <w:numId w:val="1"/>
+        </w:numPr>
+        <w:rPr>
+          <w:rFonts w:ascii="Verdana" w:hAnsi="Verdana"/>
+        </w:rPr>
+      </w:pPr>
+      <w:r>
+        <w:rPr>
+          <w:rFonts w:ascii="Verdana" w:hAnsi="Verdana"/>
+        </w:rPr>
+        <w:t>Building the platform using GKE (Google Kubernetes Engine) for Global Banking and Markets (GBM) Securities Financing departament.</w:t>
+      </w:r>
+    </w:p>
+    <w:p>
+      <w:pPr>
+        <w:pStyle w:val="PreformattedText"/>
+        <w:numPr>
+          <w:ilvl w:val="0"/>
+          <w:numId w:val="1"/>
+        </w:numPr>
+        <w:rPr>
+          <w:rFonts w:ascii="Verdana" w:hAnsi="Verdana"/>
+        </w:rPr>
+      </w:pPr>
+      <w:r>
+        <w:rPr>
+          <w:rFonts w:ascii="Verdana" w:hAnsi="Verdana"/>
+        </w:rPr>
+        <w:t>Leading technology choices and design.</w:t>
+      </w:r>
+    </w:p>
+    <w:p>
+      <w:pPr>
+        <w:pStyle w:val="PreformattedText"/>
+        <w:numPr>
+          <w:ilvl w:val="0"/>
+          <w:numId w:val="1"/>
+        </w:numPr>
+        <w:rPr>
+          <w:rFonts w:ascii="Verdana" w:hAnsi="Verdana"/>
+        </w:rPr>
+      </w:pPr>
+      <w:r>
+        <w:rPr>
+          <w:rFonts w:ascii="Verdana" w:hAnsi="Verdana"/>
+        </w:rPr>
+        <w:t>Advocating Agile and DevOps.</w:t>
+      </w:r>
+    </w:p>
+    <w:p>
+      <w:pPr>
+        <w:pStyle w:val="PreformattedText"/>
+        <w:numPr>
+          <w:ilvl w:val="0"/>
+          <w:numId w:val="0"/>
+        </w:numPr>
+        <w:rPr>
+          <w:rFonts w:ascii="Verdana" w:hAnsi="Verdana"/>
+        </w:rPr>
+      </w:pPr>
+      <w:r>
+        <w:rPr/>
+      </w:r>
+    </w:p>
+    <w:p>
+      <w:pPr>
+        <w:pStyle w:val="PreformattedText"/>
+        <w:rPr>
+          <w:rFonts w:ascii="Verdana" w:hAnsi="Verdana"/>
+        </w:rPr>
+      </w:pPr>
+      <w:r>
+        <w:rPr>
+          <w:rFonts w:ascii="Verdana" w:hAnsi="Verdana"/>
+        </w:rPr>
+        <w:t>Achievements</w:t>
+      </w:r>
+    </w:p>
+    <w:p>
+      <w:pPr>
+        <w:pStyle w:val="PreformattedText"/>
+        <w:numPr>
+          <w:ilvl w:val="0"/>
+          <w:numId w:val="1"/>
+        </w:numPr>
+        <w:rPr>
+          <w:rFonts w:ascii="Verdana" w:hAnsi="Verdana"/>
+        </w:rPr>
+      </w:pPr>
+      <w:r>
+        <w:rPr>
+          <w:rFonts w:ascii="Verdana" w:hAnsi="Verdana"/>
+        </w:rPr>
+        <w:t>Designed and implemented multiple services widely used in the department:</w:t>
+      </w:r>
+    </w:p>
+    <w:p>
+      <w:pPr>
+        <w:pStyle w:val="PreformattedText"/>
+        <w:numPr>
+          <w:ilvl w:val="0"/>
+          <w:numId w:val="1"/>
+        </w:numPr>
+        <w:rPr>
+          <w:rFonts w:ascii="Verdana" w:hAnsi="Verdana"/>
+        </w:rPr>
+      </w:pPr>
+      <w:r>
+        <w:rPr>
+          <w:rFonts w:ascii="Verdana" w:hAnsi="Verdana"/>
+        </w:rPr>
+        <w:t>- Automated TLS certificates generation</w:t>
+      </w:r>
+    </w:p>
+    <w:p>
+      <w:pPr>
+        <w:pStyle w:val="PreformattedText"/>
+        <w:numPr>
+          <w:ilvl w:val="0"/>
+          <w:numId w:val="1"/>
+        </w:numPr>
+        <w:rPr>
+          <w:rFonts w:ascii="Verdana" w:hAnsi="Verdana"/>
+        </w:rPr>
+      </w:pPr>
+      <w:r>
+        <w:rPr>
+          <w:rFonts w:ascii="Verdana" w:hAnsi="Verdana"/>
+        </w:rPr>
+        <w:t>- LDAP authentication</w:t>
+      </w:r>
+    </w:p>
+    <w:p>
+      <w:pPr>
+        <w:pStyle w:val="PreformattedText"/>
+        <w:numPr>
+          <w:ilvl w:val="0"/>
+          <w:numId w:val="1"/>
+        </w:numPr>
+        <w:rPr>
+          <w:rFonts w:ascii="Verdana" w:hAnsi="Verdana"/>
+        </w:rPr>
+      </w:pPr>
+      <w:r>
+        <w:rPr>
+          <w:rFonts w:ascii="Verdana" w:hAnsi="Verdana"/>
+        </w:rPr>
+        <w:t>- Services catalog</w:t>
+      </w:r>
+    </w:p>
+    <w:p>
+      <w:pPr>
+        <w:pStyle w:val="PreformattedText"/>
+        <w:numPr>
+          <w:ilvl w:val="0"/>
+          <w:numId w:val="1"/>
+        </w:numPr>
+        <w:rPr>
+          <w:rFonts w:ascii="Verdana" w:hAnsi="Verdana"/>
+        </w:rPr>
+      </w:pPr>
+      <w:r>
+        <w:rPr>
+          <w:rFonts w:ascii="Verdana" w:hAnsi="Verdana"/>
+        </w:rPr>
+        <w:t>- Automated release audit documents generation (change description, implementation tasks, testing evidence, quality scans, security scans) tailored for quick and safe approvals</w:t>
+      </w:r>
+    </w:p>
+    <w:p>
+      <w:pPr>
+        <w:pStyle w:val="PreformattedText"/>
+        <w:numPr>
+          <w:ilvl w:val="0"/>
+          <w:numId w:val="1"/>
+        </w:numPr>
+        <w:rPr>
+          <w:rFonts w:ascii="Verdana" w:hAnsi="Verdana"/>
+        </w:rPr>
+      </w:pPr>
+      <w:r>
+        <w:rPr>
+          <w:rFonts w:ascii="Verdana" w:hAnsi="Verdana"/>
+        </w:rPr>
+        <w:t>- Deployment service fulfilling HSBC change management requirements</w:t>
+      </w:r>
+    </w:p>
+    <w:p>
+      <w:pPr>
+        <w:pStyle w:val="PreformattedText"/>
+        <w:numPr>
+          <w:ilvl w:val="0"/>
+          <w:numId w:val="1"/>
+        </w:numPr>
+        <w:rPr>
+          <w:rFonts w:ascii="Verdana" w:hAnsi="Verdana"/>
+        </w:rPr>
+      </w:pPr>
+      <w:r>
+        <w:rPr>
+          <w:rFonts w:ascii="Verdana" w:hAnsi="Verdana"/>
+        </w:rPr>
+        <w:t>- Single sign on authentication/authorization mechanism for the UI components based on Kerberos and JWT tokens</w:t>
+      </w:r>
+    </w:p>
+    <w:p>
+      <w:pPr>
+        <w:pStyle w:val="PreformattedText"/>
+        <w:numPr>
+          <w:ilvl w:val="0"/>
+          <w:numId w:val="1"/>
+        </w:numPr>
+        <w:rPr>
+          <w:rFonts w:ascii="Verdana" w:hAnsi="Verdana"/>
+        </w:rPr>
+      </w:pPr>
+      <w:r>
+        <w:rPr>
+          <w:rFonts w:ascii="Verdana" w:hAnsi="Verdana"/>
+        </w:rPr>
+        <w:t>Lead a series of mob programming sessions to promote Agile approach.</w:t>
+      </w:r>
+    </w:p>
+    <w:p>
+      <w:pPr>
+        <w:pStyle w:val="PreformattedText"/>
+        <w:numPr>
+          <w:ilvl w:val="0"/>
+          <w:numId w:val="1"/>
+        </w:numPr>
+        <w:rPr>
+          <w:rFonts w:ascii="Verdana" w:hAnsi="Verdana"/>
+        </w:rPr>
+      </w:pPr>
+      <w:r>
+        <w:rPr>
+          <w:rFonts w:ascii="Verdana" w:hAnsi="Verdana"/>
+        </w:rPr>
+        <w:t>Delivered highly successful presentation about releasing smaller, faster and safer with highest number of views in the series.</w:t>
       </w:r>
     </w:p>
     <w:p>
@@ -690,7 +1173,7 @@
           <w:i/>
           <w:iCs/>
         </w:rPr>
-        <w:t>: Java, Kotlin, TypeScript, Git, Microservices, JIRA, Intellij IDEA, Maven, Bash, JSON, REST, Linux, DevOps, Agile, </w:t>
+        <w:t>: Kotlin, TypeScript, Git, Microservices, Hexagonal architecture, API-First, JIRA, Intellij IDEA, Maven, Bash, JSON, TLS certificates, LDAP, Kerberos, JWT, REST, Linux, GCP, Docker, Kubernetes, DevOps, Agile, </w:t>
       </w:r>
     </w:p>
     <w:p>
@@ -815,7 +1298,61 @@
         <w:rPr>
           <w:rFonts w:ascii="Verdana" w:hAnsi="Verdana"/>
         </w:rPr>
-        <w:t>Successfully delivered a stock locating client facing application for Equities Prime clients. Front to back delivery in a delivery-focused team following Agile and DevOps principles.</w:t>
+        <w:t>Lead technology choices and design.</w:t>
+      </w:r>
+    </w:p>
+    <w:p>
+      <w:pPr>
+        <w:pStyle w:val="PreformattedText"/>
+        <w:numPr>
+          <w:ilvl w:val="0"/>
+          <w:numId w:val="1"/>
+        </w:numPr>
+        <w:rPr>
+          <w:rFonts w:ascii="Verdana" w:hAnsi="Verdana"/>
+        </w:rPr>
+      </w:pPr>
+      <w:r>
+        <w:rPr>
+          <w:rFonts w:ascii="Verdana" w:hAnsi="Verdana"/>
+        </w:rPr>
+        <w:t>Introduced an Agile approach with full customer collaboration using prototypes which prevented us from going into wrong direction.</w:t>
+      </w:r>
+    </w:p>
+    <w:p>
+      <w:pPr>
+        <w:pStyle w:val="PreformattedText"/>
+        <w:numPr>
+          <w:ilvl w:val="0"/>
+          <w:numId w:val="1"/>
+        </w:numPr>
+        <w:rPr>
+          <w:rFonts w:ascii="Verdana" w:hAnsi="Verdana"/>
+        </w:rPr>
+      </w:pPr>
+      <w:r>
+        <w:rPr>
+          <w:rFonts w:ascii="Verdana" w:hAnsi="Verdana"/>
+        </w:rPr>
+        <w:t>Successfully delivered a stock locating client facing application for Global Banking and Markets (GBM) Equities Prime clients.</w:t>
+      </w:r>
+    </w:p>
+    <w:p>
+      <w:pPr>
+        <w:pStyle w:val="PreformattedText"/>
+        <w:numPr>
+          <w:ilvl w:val="0"/>
+          <w:numId w:val="1"/>
+        </w:numPr>
+        <w:rPr>
+          <w:rFonts w:ascii="Verdana" w:hAnsi="Verdana"/>
+        </w:rPr>
+      </w:pPr>
+      <w:r>
+        <w:rPr>
+          <w:rFonts w:ascii="Verdana" w:hAnsi="Verdana"/>
+        </w:rPr>
+        <w:t>Front to back delivery in a delivery-focused team following Agile and DevOps principles.</w:t>
       </w:r>
     </w:p>
     <w:p>
@@ -863,6 +1400,24 @@
           <w:rFonts w:ascii="Verdana" w:hAnsi="Verdana"/>
         </w:rPr>
         <w:t>The project was delivered on time although an initial 5-month delay when I joined the project.</w:t>
+      </w:r>
+    </w:p>
+    <w:p>
+      <w:pPr>
+        <w:pStyle w:val="PreformattedText"/>
+        <w:numPr>
+          <w:ilvl w:val="0"/>
+          <w:numId w:val="1"/>
+        </w:numPr>
+        <w:rPr>
+          <w:rFonts w:ascii="Verdana" w:hAnsi="Verdana"/>
+        </w:rPr>
+      </w:pPr>
+      <w:r>
+        <w:rPr>
+          <w:rFonts w:ascii="Verdana" w:hAnsi="Verdana"/>
+        </w:rPr>
+        <w:t>Delivery resulted immediate increase in client short balances.</w:t>
       </w:r>
     </w:p>
     <w:p>
@@ -901,7 +1456,7 @@
           <w:i/>
           <w:iCs/>
         </w:rPr>
-        <w:t>: Java, Kotlin, TypeScript, Git, Microservices, JIRA, Intellij IDEA, Maven, Bash, JSON, REST, SQL, Linux, DevOps, Ansible, Agile, webpack, puppeteer, Node.js, OpenFin, </w:t>
+        <w:t>: Kotlin, Java, TypeScript, Git, Microservices, Hexagonal architecture, API-First, JIRA, Intellij IDEA, Maven, Bash, JSON, REST, SQL, Linux, DevOps, Ansible, Agile, webpack, puppeteer, Node.js, OpenFin, </w:t>
       </w:r>
     </w:p>
     <w:p>
@@ -1026,7 +1581,25 @@
         <w:rPr>
           <w:rFonts w:ascii="Verdana" w:hAnsi="Verdana"/>
         </w:rPr>
-        <w:t>Building a hosting platform for JVM-based microservices to enable teams to deliver quickly and safely business solutions to production. Advocating Agile and DevOps.</w:t>
+        <w:t>Lead technology choices and design.</w:t>
+      </w:r>
+    </w:p>
+    <w:p>
+      <w:pPr>
+        <w:pStyle w:val="PreformattedText"/>
+        <w:numPr>
+          <w:ilvl w:val="0"/>
+          <w:numId w:val="1"/>
+        </w:numPr>
+        <w:rPr>
+          <w:rFonts w:ascii="Verdana" w:hAnsi="Verdana"/>
+        </w:rPr>
+      </w:pPr>
+      <w:r>
+        <w:rPr>
+          <w:rFonts w:ascii="Verdana" w:hAnsi="Verdana"/>
+        </w:rPr>
+        <w:t>Building a hosting platform for JVM-based microservices to enable teams in Global Banking and Markets (GBM) Securities Financing departament to deliver quickly and safely business solutions to production. Advocating Agile and DevOps.</w:t>
       </w:r>
     </w:p>
     <w:p>
@@ -1065,7 +1638,7 @@
           <w:i/>
           <w:iCs/>
         </w:rPr>
-        <w:t>: Kotlin, Java, Git, Microservices, JIRA, Intellij IDEA, Maven, Linux, DevOps, Agile, GCP, Docker, </w:t>
+        <w:t>: Kotlin, Git, Microservices, Hexagonal architecture, API-First, JIRA, Intellij IDEA, Maven, Linux, DevOps, Agile, GCP, Docker, </w:t>
       </w:r>
     </w:p>
     <w:p>
@@ -1190,7 +1763,79 @@
         <w:rPr>
           <w:rFonts w:ascii="Verdana" w:hAnsi="Verdana"/>
         </w:rPr>
-        <w:t>Successfully migrated client facing portal for Equities Prime clients from Flash-based platform to HTML5/TypeScript platform in an Agile iterative way with full business involvement. Full back to front project including: analysis of existing solution, rewriting a monolith application into a set of microservices, migration of existing 6-month release cycle into one change - one release release cycle incorporating DevOps and Agile principles, building entitlements service and administrative UI, creating a HTML5 application run on OpenFin and in browser.</w:t>
+        <w:t>Lead technology choices and design.</w:t>
+      </w:r>
+    </w:p>
+    <w:p>
+      <w:pPr>
+        <w:pStyle w:val="PreformattedText"/>
+        <w:numPr>
+          <w:ilvl w:val="0"/>
+          <w:numId w:val="1"/>
+        </w:numPr>
+        <w:rPr>
+          <w:rFonts w:ascii="Verdana" w:hAnsi="Verdana"/>
+        </w:rPr>
+      </w:pPr>
+      <w:r>
+        <w:rPr>
+          <w:rFonts w:ascii="Verdana" w:hAnsi="Verdana"/>
+        </w:rPr>
+        <w:t>Successfully migrated client facing portal for Global Banking and Markets (GBM) Equities Prime clients from Flash-based platform to HTML5/TypeScript platform in an Agile iterative way with full business involvement.</w:t>
+      </w:r>
+    </w:p>
+    <w:p>
+      <w:pPr>
+        <w:pStyle w:val="PreformattedText"/>
+        <w:numPr>
+          <w:ilvl w:val="0"/>
+          <w:numId w:val="1"/>
+        </w:numPr>
+        <w:rPr>
+          <w:rFonts w:ascii="Verdana" w:hAnsi="Verdana"/>
+        </w:rPr>
+      </w:pPr>
+      <w:r>
+        <w:rPr>
+          <w:rFonts w:ascii="Verdana" w:hAnsi="Verdana"/>
+        </w:rPr>
+        <w:t>Full back to front project including: analysis of existing solution, rewriting a monolith application into a set of microservices, migration of existing 6-month release cycle into one change - one release release cycle incorporating DevOps and Agile principles.</w:t>
+      </w:r>
+    </w:p>
+    <w:p>
+      <w:pPr>
+        <w:pStyle w:val="PreformattedText"/>
+        <w:numPr>
+          <w:ilvl w:val="0"/>
+          <w:numId w:val="1"/>
+        </w:numPr>
+        <w:rPr>
+          <w:rFonts w:ascii="Verdana" w:hAnsi="Verdana"/>
+        </w:rPr>
+      </w:pPr>
+      <w:r>
+        <w:rPr>
+          <w:rFonts w:ascii="Verdana" w:hAnsi="Verdana"/>
+        </w:rPr>
+        <w:t>Built entitlements service and administrative UI.</w:t>
+      </w:r>
+    </w:p>
+    <w:p>
+      <w:pPr>
+        <w:pStyle w:val="PreformattedText"/>
+        <w:numPr>
+          <w:ilvl w:val="0"/>
+          <w:numId w:val="1"/>
+        </w:numPr>
+        <w:rPr>
+          <w:rFonts w:ascii="Verdana" w:hAnsi="Verdana"/>
+        </w:rPr>
+      </w:pPr>
+      <w:r>
+        <w:rPr>
+          <w:rFonts w:ascii="Verdana" w:hAnsi="Verdana"/>
+        </w:rPr>
+        <w:t>Created a HTML5 application for OpenFin and browsers.</w:t>
       </w:r>
     </w:p>
     <w:p>
@@ -1294,7 +1939,7 @@
           <w:i/>
           <w:iCs/>
         </w:rPr>
-        <w:t>: Java, Kotlin, TypeScript, Git, Microservices, JIRA, Intellij IDEA, Maven, Clojure, JavaScript, Bash, JSON, REST, SQL, Linux, DevOps, Ansible, Agile, webpack, puppeteer, Node.js, OpenFin, </w:t>
+        <w:t>: Kotlin, Java, TypeScript, Git, Microservices, Hexagonal architecture, API-First, JIRA, Intellij IDEA, Maven, Clojure, JavaScript, Bash, JSON, REST, SQL, Linux, DevOps, Ansible, Agile, webpack, puppeteer, Node.js, OpenFin, </w:t>
       </w:r>
     </w:p>
     <w:p>
@@ -1419,7 +2064,7 @@
         <w:rPr>
           <w:rFonts w:ascii="Verdana" w:hAnsi="Verdana"/>
         </w:rPr>
-        <w:t>Building a service producing insights for sales people based on clients trading history using Machine Learning.</w:t>
+        <w:t>Worked on a service producing insights for sales people based on clients trading history using Machine Learning.</w:t>
       </w:r>
     </w:p>
     <w:p>
@@ -1541,7 +2186,7 @@
           <w:i/>
           <w:iCs/>
         </w:rPr>
-        <w:t>: Java, Kotlin, Rust, Git, Microservices, JIRA, Intellij IDEA, Maven, Gradle, Clojure, JavaScript, Bash, JSON, REST, PostgreSQL, SQL, Intellij IDEA, DevOps, Agile, </w:t>
+        <w:t>: Kotlin, Java, Rust, Git, Microservices, Hexagonal architecture, JIRA, Intellij IDEA, Maven, Gradle, Clojure, JavaScript, Bash, JSON, REST, PostgreSQL, SQL, Intellij IDEA, DevOps, Agile, </w:t>
       </w:r>
     </w:p>
     <w:p>
@@ -1913,7 +2558,90 @@
         <w:rPr>
           <w:rFonts w:ascii="Verdana" w:hAnsi="Verdana"/>
         </w:rPr>
-        <w:t>I worked at the FX eDistribution project on a backend service supporting an UI component responsible for controlling lifecycle of algorithmic FX orders (TWAP, Implementation Shortfall, Liquidity Seeking) and market FX orders (Stop Loss, Take Profit and Benchmark).</w:t>
+        <w:t>Worked at the FX eDistribution project on a backend service supporting an UI component responsible for controlling lifecycle of algorithmic FX orders (TWAP, Implementation Shortfall, Liquidity Seeking) and market FX orders (Stop Loss, Take Profit and Benchmark).</w:t>
+      </w:r>
+    </w:p>
+    <w:p>
+      <w:pPr>
+        <w:pStyle w:val="PreformattedText"/>
+        <w:numPr>
+          <w:ilvl w:val="0"/>
+          <w:numId w:val="1"/>
+        </w:numPr>
+        <w:rPr>
+          <w:rFonts w:ascii="Verdana" w:hAnsi="Verdana"/>
+        </w:rPr>
+      </w:pPr>
+      <w:r>
+        <w:rPr>
+          <w:rFonts w:ascii="Verdana" w:hAnsi="Verdana"/>
+        </w:rPr>
+        <w:t>Lead backend services design and delivery</w:t>
+      </w:r>
+    </w:p>
+    <w:p>
+      <w:pPr>
+        <w:pStyle w:val="PreformattedText"/>
+        <w:numPr>
+          <w:ilvl w:val="0"/>
+          <w:numId w:val="0"/>
+        </w:numPr>
+        <w:rPr>
+          <w:rFonts w:ascii="Verdana" w:hAnsi="Verdana"/>
+        </w:rPr>
+      </w:pPr>
+      <w:r>
+        <w:rPr/>
+      </w:r>
+    </w:p>
+    <w:p>
+      <w:pPr>
+        <w:pStyle w:val="PreformattedText"/>
+        <w:rPr>
+          <w:rFonts w:ascii="Verdana" w:hAnsi="Verdana"/>
+        </w:rPr>
+      </w:pPr>
+      <w:r>
+        <w:rPr>
+          <w:rFonts w:ascii="Verdana" w:hAnsi="Verdana"/>
+        </w:rPr>
+        <w:t>Achievements</w:t>
+      </w:r>
+    </w:p>
+    <w:p>
+      <w:pPr>
+        <w:pStyle w:val="PreformattedText"/>
+        <w:numPr>
+          <w:ilvl w:val="0"/>
+          <w:numId w:val="1"/>
+        </w:numPr>
+        <w:rPr>
+          <w:rFonts w:ascii="Verdana" w:hAnsi="Verdana"/>
+        </w:rPr>
+      </w:pPr>
+      <w:r>
+        <w:rPr>
+          <w:rFonts w:ascii="Verdana" w:hAnsi="Verdana"/>
+        </w:rPr>
+        <w:t>Introduced automated integration and API contract tests which allowed to catch a number of issues with API our services consumed</w:t>
+      </w:r>
+    </w:p>
+    <w:p>
+      <w:pPr>
+        <w:pStyle w:val="PreformattedText"/>
+        <w:numPr>
+          <w:ilvl w:val="0"/>
+          <w:numId w:val="1"/>
+        </w:numPr>
+        <w:rPr>
+          <w:rFonts w:ascii="Verdana" w:hAnsi="Verdana"/>
+        </w:rPr>
+      </w:pPr>
+      <w:r>
+        <w:rPr>
+          <w:rFonts w:ascii="Verdana" w:hAnsi="Verdana"/>
+        </w:rPr>
+        <w:t>Delivered Stop Loss and Take Profit orders in a cooperation with the algorithmic trading team</w:t>
       </w:r>
     </w:p>
     <w:p>
@@ -2077,7 +2805,7 @@
         <w:rPr>
           <w:rFonts w:ascii="Verdana" w:hAnsi="Verdana"/>
         </w:rPr>
-        <w:t>I worked on low latency services (&lt;10ms) that calculated availability of products in real time.</w:t>
+        <w:t>Worked on low latency services (&lt;10ms) that calculated availability of products in real time.</w:t>
       </w:r>
     </w:p>
     <w:p>
@@ -2396,7 +3124,7 @@
         <w:rPr>
           <w:rFonts w:ascii="Verdana" w:hAnsi="Verdana"/>
         </w:rPr>
-        <w:t>I worked on the order management service.</w:t>
+        <w:t>Worked on the order management service.</w:t>
       </w:r>
     </w:p>
     <w:p>
@@ -2562,7 +3290,7 @@
           <w:sz w:val="24"/>
           <w:szCs w:val="24"/>
         </w:rPr>
-        <w:t>Senior Software Developer (Java) - contractor</w:t>
+        <w:t>Senior Software Developer (contract)</w:t>
       </w:r>
       <w:r>
         <w:rPr>
@@ -2661,7 +3389,7 @@
         <w:rPr>
           <w:rFonts w:ascii="Verdana" w:hAnsi="Verdana"/>
         </w:rPr>
-        <w:t>I worked on front office applications (capital commitment, automatic indication of interest generation and trade advertising) supporting sales traders and market makers at Cash Equities project.</w:t>
+        <w:t>Worked on front office applications (capital commitment, automatic indication of interest generation and trade advertising) supporting sales traders and market makers at Cash Equities project.</w:t>
       </w:r>
     </w:p>
     <w:p>
@@ -2926,7 +3654,7 @@
           <w:sz w:val="24"/>
           <w:szCs w:val="24"/>
         </w:rPr>
-        <w:t>Senior Java Developer - contractor</w:t>
+        <w:t>Senior Java Developer (contract)</w:t>
       </w:r>
       <w:r>
         <w:rPr>
@@ -2971,7 +3699,7 @@
           <w:sz w:val="24"/>
           <w:szCs w:val="24"/>
         </w:rPr>
-        <w:t>Java Developer - contractor</w:t>
+        <w:t>Java Developer (contract)</w:t>
       </w:r>
       <w:r>
         <w:rPr>
@@ -3052,7 +3780,25 @@
         <w:rPr>
           <w:rFonts w:ascii="Verdana" w:hAnsi="Verdana"/>
         </w:rPr>
-        <w:t>I worked on a cost saving migration project which involved over 30 major airlines.</w:t>
+        <w:t>Worked on a cost saving migration project which involved over 30 major airlines.</w:t>
+      </w:r>
+    </w:p>
+    <w:p>
+      <w:pPr>
+        <w:pStyle w:val="PreformattedText"/>
+        <w:numPr>
+          <w:ilvl w:val="0"/>
+          <w:numId w:val="1"/>
+        </w:numPr>
+        <w:rPr>
+          <w:rFonts w:ascii="Verdana" w:hAnsi="Verdana"/>
+        </w:rPr>
+      </w:pPr>
+      <w:r>
+        <w:rPr>
+          <w:rFonts w:ascii="Verdana" w:hAnsi="Verdana"/>
+        </w:rPr>
+        <w:t>Lead the team of 4 developers during the last year of the project.</w:t>
       </w:r>
     </w:p>
     <w:p>

--- a/KusekLukaszCV.docx
+++ b/KusekLukaszCV.docx
@@ -889,25 +889,25 @@
         <w:rPr>
           <w:rFonts w:ascii="Verdana" w:hAnsi="Verdana"/>
         </w:rPr>
+        <w:t>Building the platform using GKE (Google Kubernetes Engine) for Global Banking and Markets (GBM) Securities Financing departament.</w:t>
+      </w:r>
+    </w:p>
+    <w:p>
+      <w:pPr>
+        <w:pStyle w:val="PreformattedText"/>
+        <w:numPr>
+          <w:ilvl w:val="0"/>
+          <w:numId w:val="1"/>
+        </w:numPr>
+        <w:rPr>
+          <w:rFonts w:ascii="Verdana" w:hAnsi="Verdana"/>
+        </w:rPr>
+      </w:pPr>
+      <w:r>
+        <w:rPr>
+          <w:rFonts w:ascii="Verdana" w:hAnsi="Verdana"/>
+        </w:rPr>
         <w:t>Introduced a concept of a cross cloud providers hosting platform (GCP, Alicloud, AWS) to enable teams to deliver business solutions quickly and safely to production with toil reduced to minimum.</w:t>
-      </w:r>
-    </w:p>
-    <w:p>
-      <w:pPr>
-        <w:pStyle w:val="PreformattedText"/>
-        <w:numPr>
-          <w:ilvl w:val="0"/>
-          <w:numId w:val="1"/>
-        </w:numPr>
-        <w:rPr>
-          <w:rFonts w:ascii="Verdana" w:hAnsi="Verdana"/>
-        </w:rPr>
-      </w:pPr>
-      <w:r>
-        <w:rPr>
-          <w:rFonts w:ascii="Verdana" w:hAnsi="Verdana"/>
-        </w:rPr>
-        <w:t>Building the platform using GKE (Google Kubernetes Engine) for Global Banking and Markets (GBM) Securities Financing departament.</w:t>
       </w:r>
     </w:p>
     <w:p>
@@ -1298,6 +1298,42 @@
         <w:rPr>
           <w:rFonts w:ascii="Verdana" w:hAnsi="Verdana"/>
         </w:rPr>
+        <w:t>Successfully delivered a stock locating client facing application for Global Banking and Markets (GBM) Equities Prime clients.</w:t>
+      </w:r>
+    </w:p>
+    <w:p>
+      <w:pPr>
+        <w:pStyle w:val="PreformattedText"/>
+        <w:numPr>
+          <w:ilvl w:val="0"/>
+          <w:numId w:val="1"/>
+        </w:numPr>
+        <w:rPr>
+          <w:rFonts w:ascii="Verdana" w:hAnsi="Verdana"/>
+        </w:rPr>
+      </w:pPr>
+      <w:r>
+        <w:rPr>
+          <w:rFonts w:ascii="Verdana" w:hAnsi="Verdana"/>
+        </w:rPr>
+        <w:t>Front to back delivery in a delivery-focused team following Agile and DevOps principles.</w:t>
+      </w:r>
+    </w:p>
+    <w:p>
+      <w:pPr>
+        <w:pStyle w:val="PreformattedText"/>
+        <w:numPr>
+          <w:ilvl w:val="0"/>
+          <w:numId w:val="1"/>
+        </w:numPr>
+        <w:rPr>
+          <w:rFonts w:ascii="Verdana" w:hAnsi="Verdana"/>
+        </w:rPr>
+      </w:pPr>
+      <w:r>
+        <w:rPr>
+          <w:rFonts w:ascii="Verdana" w:hAnsi="Verdana"/>
+        </w:rPr>
         <w:t>Lead technology choices and design.</w:t>
       </w:r>
     </w:p>
@@ -1317,42 +1353,6 @@
           <w:rFonts w:ascii="Verdana" w:hAnsi="Verdana"/>
         </w:rPr>
         <w:t>Introduced an Agile approach with full customer collaboration using prototypes which prevented us from going into wrong direction.</w:t>
-      </w:r>
-    </w:p>
-    <w:p>
-      <w:pPr>
-        <w:pStyle w:val="PreformattedText"/>
-        <w:numPr>
-          <w:ilvl w:val="0"/>
-          <w:numId w:val="1"/>
-        </w:numPr>
-        <w:rPr>
-          <w:rFonts w:ascii="Verdana" w:hAnsi="Verdana"/>
-        </w:rPr>
-      </w:pPr>
-      <w:r>
-        <w:rPr>
-          <w:rFonts w:ascii="Verdana" w:hAnsi="Verdana"/>
-        </w:rPr>
-        <w:t>Successfully delivered a stock locating client facing application for Global Banking and Markets (GBM) Equities Prime clients.</w:t>
-      </w:r>
-    </w:p>
-    <w:p>
-      <w:pPr>
-        <w:pStyle w:val="PreformattedText"/>
-        <w:numPr>
-          <w:ilvl w:val="0"/>
-          <w:numId w:val="1"/>
-        </w:numPr>
-        <w:rPr>
-          <w:rFonts w:ascii="Verdana" w:hAnsi="Verdana"/>
-        </w:rPr>
-      </w:pPr>
-      <w:r>
-        <w:rPr>
-          <w:rFonts w:ascii="Verdana" w:hAnsi="Verdana"/>
-        </w:rPr>
-        <w:t>Front to back delivery in a delivery-focused team following Agile and DevOps principles.</w:t>
       </w:r>
     </w:p>
     <w:p>
@@ -1581,25 +1581,25 @@
         <w:rPr>
           <w:rFonts w:ascii="Verdana" w:hAnsi="Verdana"/>
         </w:rPr>
+        <w:t>Building a hosting platform for JVM-based microservices to enable teams in Global Banking and Markets (GBM) Securities Financing departament to deliver quickly and safely business solutions to production. Advocating Agile and DevOps.</w:t>
+      </w:r>
+    </w:p>
+    <w:p>
+      <w:pPr>
+        <w:pStyle w:val="PreformattedText"/>
+        <w:numPr>
+          <w:ilvl w:val="0"/>
+          <w:numId w:val="1"/>
+        </w:numPr>
+        <w:rPr>
+          <w:rFonts w:ascii="Verdana" w:hAnsi="Verdana"/>
+        </w:rPr>
+      </w:pPr>
+      <w:r>
+        <w:rPr>
+          <w:rFonts w:ascii="Verdana" w:hAnsi="Verdana"/>
+        </w:rPr>
         <w:t>Lead technology choices and design.</w:t>
-      </w:r>
-    </w:p>
-    <w:p>
-      <w:pPr>
-        <w:pStyle w:val="PreformattedText"/>
-        <w:numPr>
-          <w:ilvl w:val="0"/>
-          <w:numId w:val="1"/>
-        </w:numPr>
-        <w:rPr>
-          <w:rFonts w:ascii="Verdana" w:hAnsi="Verdana"/>
-        </w:rPr>
-      </w:pPr>
-      <w:r>
-        <w:rPr>
-          <w:rFonts w:ascii="Verdana" w:hAnsi="Verdana"/>
-        </w:rPr>
-        <w:t>Building a hosting platform for JVM-based microservices to enable teams in Global Banking and Markets (GBM) Securities Financing departament to deliver quickly and safely business solutions to production. Advocating Agile and DevOps.</w:t>
       </w:r>
     </w:p>
     <w:p>
@@ -1763,79 +1763,79 @@
         <w:rPr>
           <w:rFonts w:ascii="Verdana" w:hAnsi="Verdana"/>
         </w:rPr>
+        <w:t>Successfully migrated client facing portal for Global Banking and Markets (GBM) Equities Prime clients from Flash-based platform to HTML5/TypeScript platform in an Agile iterative way with full business involvement.</w:t>
+      </w:r>
+    </w:p>
+    <w:p>
+      <w:pPr>
+        <w:pStyle w:val="PreformattedText"/>
+        <w:numPr>
+          <w:ilvl w:val="0"/>
+          <w:numId w:val="1"/>
+        </w:numPr>
+        <w:rPr>
+          <w:rFonts w:ascii="Verdana" w:hAnsi="Verdana"/>
+        </w:rPr>
+      </w:pPr>
+      <w:r>
+        <w:rPr>
+          <w:rFonts w:ascii="Verdana" w:hAnsi="Verdana"/>
+        </w:rPr>
+        <w:t>Full back to front project including: analysis of existing solution, rewriting a monolith application into a set of microservices, migration of existing 6-month release cycle into one change - one release release cycle incorporating DevOps and Agile principles.</w:t>
+      </w:r>
+    </w:p>
+    <w:p>
+      <w:pPr>
+        <w:pStyle w:val="PreformattedText"/>
+        <w:numPr>
+          <w:ilvl w:val="0"/>
+          <w:numId w:val="1"/>
+        </w:numPr>
+        <w:rPr>
+          <w:rFonts w:ascii="Verdana" w:hAnsi="Verdana"/>
+        </w:rPr>
+      </w:pPr>
+      <w:r>
+        <w:rPr>
+          <w:rFonts w:ascii="Verdana" w:hAnsi="Verdana"/>
+        </w:rPr>
+        <w:t>Built entitlements service and administrative UI.</w:t>
+      </w:r>
+    </w:p>
+    <w:p>
+      <w:pPr>
+        <w:pStyle w:val="PreformattedText"/>
+        <w:numPr>
+          <w:ilvl w:val="0"/>
+          <w:numId w:val="1"/>
+        </w:numPr>
+        <w:rPr>
+          <w:rFonts w:ascii="Verdana" w:hAnsi="Verdana"/>
+        </w:rPr>
+      </w:pPr>
+      <w:r>
+        <w:rPr>
+          <w:rFonts w:ascii="Verdana" w:hAnsi="Verdana"/>
+        </w:rPr>
+        <w:t>Created a HTML5 application for OpenFin and browsers.</w:t>
+      </w:r>
+    </w:p>
+    <w:p>
+      <w:pPr>
+        <w:pStyle w:val="PreformattedText"/>
+        <w:numPr>
+          <w:ilvl w:val="0"/>
+          <w:numId w:val="1"/>
+        </w:numPr>
+        <w:rPr>
+          <w:rFonts w:ascii="Verdana" w:hAnsi="Verdana"/>
+        </w:rPr>
+      </w:pPr>
+      <w:r>
+        <w:rPr>
+          <w:rFonts w:ascii="Verdana" w:hAnsi="Verdana"/>
+        </w:rPr>
         <w:t>Lead technology choices and design.</w:t>
-      </w:r>
-    </w:p>
-    <w:p>
-      <w:pPr>
-        <w:pStyle w:val="PreformattedText"/>
-        <w:numPr>
-          <w:ilvl w:val="0"/>
-          <w:numId w:val="1"/>
-        </w:numPr>
-        <w:rPr>
-          <w:rFonts w:ascii="Verdana" w:hAnsi="Verdana"/>
-        </w:rPr>
-      </w:pPr>
-      <w:r>
-        <w:rPr>
-          <w:rFonts w:ascii="Verdana" w:hAnsi="Verdana"/>
-        </w:rPr>
-        <w:t>Successfully migrated client facing portal for Global Banking and Markets (GBM) Equities Prime clients from Flash-based platform to HTML5/TypeScript platform in an Agile iterative way with full business involvement.</w:t>
-      </w:r>
-    </w:p>
-    <w:p>
-      <w:pPr>
-        <w:pStyle w:val="PreformattedText"/>
-        <w:numPr>
-          <w:ilvl w:val="0"/>
-          <w:numId w:val="1"/>
-        </w:numPr>
-        <w:rPr>
-          <w:rFonts w:ascii="Verdana" w:hAnsi="Verdana"/>
-        </w:rPr>
-      </w:pPr>
-      <w:r>
-        <w:rPr>
-          <w:rFonts w:ascii="Verdana" w:hAnsi="Verdana"/>
-        </w:rPr>
-        <w:t>Full back to front project including: analysis of existing solution, rewriting a monolith application into a set of microservices, migration of existing 6-month release cycle into one change - one release release cycle incorporating DevOps and Agile principles.</w:t>
-      </w:r>
-    </w:p>
-    <w:p>
-      <w:pPr>
-        <w:pStyle w:val="PreformattedText"/>
-        <w:numPr>
-          <w:ilvl w:val="0"/>
-          <w:numId w:val="1"/>
-        </w:numPr>
-        <w:rPr>
-          <w:rFonts w:ascii="Verdana" w:hAnsi="Verdana"/>
-        </w:rPr>
-      </w:pPr>
-      <w:r>
-        <w:rPr>
-          <w:rFonts w:ascii="Verdana" w:hAnsi="Verdana"/>
-        </w:rPr>
-        <w:t>Built entitlements service and administrative UI.</w:t>
-      </w:r>
-    </w:p>
-    <w:p>
-      <w:pPr>
-        <w:pStyle w:val="PreformattedText"/>
-        <w:numPr>
-          <w:ilvl w:val="0"/>
-          <w:numId w:val="1"/>
-        </w:numPr>
-        <w:rPr>
-          <w:rFonts w:ascii="Verdana" w:hAnsi="Verdana"/>
-        </w:rPr>
-      </w:pPr>
-      <w:r>
-        <w:rPr>
-          <w:rFonts w:ascii="Verdana" w:hAnsi="Verdana"/>
-        </w:rPr>
-        <w:t>Created a HTML5 application for OpenFin and browsers.</w:t>
       </w:r>
     </w:p>
     <w:p>
@@ -2576,7 +2576,7 @@
         <w:rPr>
           <w:rFonts w:ascii="Verdana" w:hAnsi="Verdana"/>
         </w:rPr>
-        <w:t>Lead backend services design and delivery</w:t>
+        <w:t>Lead backend services design and delivery.</w:t>
       </w:r>
     </w:p>
     <w:p>

--- a/KusekLukaszCV.docx
+++ b/KusekLukaszCV.docx
@@ -889,7 +889,7 @@
         <w:rPr>
           <w:rFonts w:ascii="Verdana" w:hAnsi="Verdana"/>
         </w:rPr>
-        <w:t>Building the platform using GKE (Google Kubernetes Engine) for Global Banking and Markets (GBM) Securities Financing departament.</w:t>
+        <w:t>Building a hosting platform using GKE (Google Kubernetes Engine) for Global Banking and Markets (GBM) Securities Financing departament.</w:t>
       </w:r>
     </w:p>
     <w:p>

--- a/KusekLukaszCV.docx
+++ b/KusekLukaszCV.docx
@@ -808,7 +808,7 @@
           <w:sz w:val="24"/>
           <w:szCs w:val="24"/>
         </w:rPr>
-        <w:t>Contractor Software Engineer</w:t>
+        <w:t>Technical Lead</w:t>
       </w:r>
       <w:r>
         <w:rPr>
@@ -943,6 +943,60 @@
         <w:rPr>
           <w:rFonts w:ascii="Verdana" w:hAnsi="Verdana"/>
         </w:rPr>
+        <w:t>Reviewing code for other team members and (as an independent reviewer) other teams.</w:t>
+      </w:r>
+    </w:p>
+    <w:p>
+      <w:pPr>
+        <w:pStyle w:val="PreformattedText"/>
+        <w:numPr>
+          <w:ilvl w:val="0"/>
+          <w:numId w:val="1"/>
+        </w:numPr>
+        <w:rPr>
+          <w:rFonts w:ascii="Verdana" w:hAnsi="Verdana"/>
+        </w:rPr>
+      </w:pPr>
+      <w:r>
+        <w:rPr>
+          <w:rFonts w:ascii="Verdana" w:hAnsi="Verdana"/>
+        </w:rPr>
+        <w:t>Actively working with Product Owner and other stakeholders to manage priorities, define delivery items for team of 4 engineers.</w:t>
+      </w:r>
+    </w:p>
+    <w:p>
+      <w:pPr>
+        <w:pStyle w:val="PreformattedText"/>
+        <w:numPr>
+          <w:ilvl w:val="0"/>
+          <w:numId w:val="1"/>
+        </w:numPr>
+        <w:rPr>
+          <w:rFonts w:ascii="Verdana" w:hAnsi="Verdana"/>
+        </w:rPr>
+      </w:pPr>
+      <w:r>
+        <w:rPr>
+          <w:rFonts w:ascii="Verdana" w:hAnsi="Verdana"/>
+        </w:rPr>
+        <w:t>Leading interviews.</w:t>
+      </w:r>
+    </w:p>
+    <w:p>
+      <w:pPr>
+        <w:pStyle w:val="PreformattedText"/>
+        <w:numPr>
+          <w:ilvl w:val="0"/>
+          <w:numId w:val="1"/>
+        </w:numPr>
+        <w:rPr>
+          <w:rFonts w:ascii="Verdana" w:hAnsi="Verdana"/>
+        </w:rPr>
+      </w:pPr>
+      <w:r>
+        <w:rPr>
+          <w:rFonts w:ascii="Verdana" w:hAnsi="Verdana"/>
+        </w:rPr>
         <w:t>Advocating Agile and DevOps.</w:t>
       </w:r>
     </w:p>
@@ -1217,7 +1271,7 @@
           <w:sz w:val="24"/>
           <w:szCs w:val="24"/>
         </w:rPr>
-        <w:t>Contractor Software Engineer</w:t>
+        <w:t>Lead Software Engineer</w:t>
       </w:r>
       <w:r>
         <w:rPr>
@@ -1500,7 +1554,7 @@
           <w:sz w:val="24"/>
           <w:szCs w:val="24"/>
         </w:rPr>
-        <w:t>Contractor Software Engineer</w:t>
+        <w:t>Technical Lead</w:t>
       </w:r>
       <w:r>
         <w:rPr>
@@ -1682,7 +1736,7 @@
           <w:sz w:val="24"/>
           <w:szCs w:val="24"/>
         </w:rPr>
-        <w:t>Contractor Software Engineer</w:t>
+        <w:t>Lead Software Engineer</w:t>
       </w:r>
       <w:r>
         <w:rPr>
@@ -1983,7 +2037,7 @@
           <w:sz w:val="24"/>
           <w:szCs w:val="24"/>
         </w:rPr>
-        <w:t>Contractor Software Engineer</w:t>
+        <w:t>Senior Software Engineer</w:t>
       </w:r>
       <w:r>
         <w:rPr>
@@ -2230,7 +2284,7 @@
           <w:sz w:val="24"/>
           <w:szCs w:val="24"/>
         </w:rPr>
-        <w:t>Contractor Software Engineer</w:t>
+        <w:t>Senior Software Engineer</w:t>
       </w:r>
       <w:r>
         <w:rPr>
@@ -2477,7 +2531,7 @@
           <w:sz w:val="24"/>
           <w:szCs w:val="24"/>
         </w:rPr>
-        <w:t>Contractor Software Engineer</w:t>
+        <w:t>Senior Software Engineer</w:t>
       </w:r>
       <w:r>
         <w:rPr>
@@ -2724,7 +2778,7 @@
           <w:sz w:val="24"/>
           <w:szCs w:val="24"/>
         </w:rPr>
-        <w:t>Senior Software Engineer (Scala)</w:t>
+        <w:t>Senior Software Engineer</w:t>
       </w:r>
       <w:r>
         <w:rPr>
@@ -3043,7 +3097,7 @@
           <w:sz w:val="24"/>
           <w:szCs w:val="24"/>
         </w:rPr>
-        <w:t>Senior Software Engineer (Java)</w:t>
+        <w:t>Senior Software Engineer</w:t>
       </w:r>
       <w:r>
         <w:rPr>
@@ -3290,7 +3344,7 @@
           <w:sz w:val="24"/>
           <w:szCs w:val="24"/>
         </w:rPr>
-        <w:t>Senior Software Developer (contract)</w:t>
+        <w:t>Senior Software Engineer</w:t>
       </w:r>
       <w:r>
         <w:rPr>
@@ -3609,7 +3663,7 @@
           <w:sz w:val="24"/>
           <w:szCs w:val="24"/>
         </w:rPr>
-        <w:t>Senior Java Developer</w:t>
+        <w:t>Technical Lead</w:t>
       </w:r>
       <w:r>
         <w:rPr>
@@ -3654,7 +3708,7 @@
           <w:sz w:val="24"/>
           <w:szCs w:val="24"/>
         </w:rPr>
-        <w:t>Senior Java Developer (contract)</w:t>
+        <w:t>Senior Software Engineer</w:t>
       </w:r>
       <w:r>
         <w:rPr>
@@ -3699,7 +3753,7 @@
           <w:sz w:val="24"/>
           <w:szCs w:val="24"/>
         </w:rPr>
-        <w:t>Java Developer (contract)</w:t>
+        <w:t>Software Engineer</w:t>
       </w:r>
       <w:r>
         <w:rPr>
@@ -4054,7 +4108,7 @@
           <w:sz w:val="24"/>
           <w:szCs w:val="24"/>
         </w:rPr>
-        <w:t>Java Developer</w:t>
+        <w:t>Software Engineer</w:t>
       </w:r>
       <w:r>
         <w:rPr>

--- a/KusekLukaszCV.docx
+++ b/KusekLukaszCV.docx
@@ -2531,7 +2531,7 @@
           <w:sz w:val="24"/>
           <w:szCs w:val="24"/>
         </w:rPr>
-        <w:t>Senior Software Engineer</w:t>
+        <w:t>Lead Software Engineer</w:t>
       </w:r>
       <w:r>
         <w:rPr>
